--- a/documents/138212T_ResearchDessertion.docx
+++ b/documents/138212T_ResearchDessertion.docx
@@ -246,7 +246,14 @@
           <w:sz w:val="28"/>
           <w:szCs w:val="28"/>
         </w:rPr>
-        <w:t>February 2016</w:t>
+        <w:t>December</w:t>
+      </w:r>
+      <w:r>
+        <w:rPr>
+          <w:sz w:val="28"/>
+          <w:szCs w:val="28"/>
+        </w:rPr>
+        <w:t xml:space="preserve"> 2016</w:t>
       </w:r>
     </w:p>
     <w:p>
@@ -520,7 +527,7 @@
           <w:rFonts w:cs="Times New Roman"/>
         </w:rPr>
       </w:pPr>
-      <w:bookmarkStart w:id="0" w:name="_Toc470555139"/>
+      <w:bookmarkStart w:id="0" w:name="_Toc470557490"/>
       <w:r>
         <w:rPr>
           <w:rFonts w:cs="Times New Roman"/>
@@ -693,7 +700,7 @@
         <w:spacing w:before="0" w:line="360" w:lineRule="auto"/>
         <w:jc w:val="center"/>
       </w:pPr>
-      <w:bookmarkStart w:id="1" w:name="_Toc470555140"/>
+      <w:bookmarkStart w:id="1" w:name="_Toc470557491"/>
       <w:r>
         <w:lastRenderedPageBreak/>
         <w:t>ABSTRACT</w:t>
@@ -780,7 +787,13 @@
         <w:spacing w:line="240" w:lineRule="auto"/>
       </w:pPr>
       <w:r>
-        <w:t>The aim of this research is to implement a JavaScript Framework, which is capable of providing an adaptive persistence time window, to reduce unexpected object persistence times for frequently changing objects by reducing the network congestion and object persistence web service usage, enhancing overall web application user satisfaction.</w:t>
+        <w:t>The aim of this researc</w:t>
+      </w:r>
+      <w:r>
+        <w:t>h is to implement a JavaScript f</w:t>
+      </w:r>
+      <w:r>
+        <w:t>ramework, which is capable of providing an adaptive persistence time window, to reduce unexpected object persistence times for frequently changing objects by reducing the network congestion and object persistence web service usage, enhancing overall web application user satisfaction.</w:t>
       </w:r>
     </w:p>
     <w:p>
@@ -801,7 +814,7 @@
         <w:spacing w:line="360" w:lineRule="auto"/>
         <w:jc w:val="center"/>
       </w:pPr>
-      <w:bookmarkStart w:id="2" w:name="_Toc470555141"/>
+      <w:bookmarkStart w:id="2" w:name="_Toc470557492"/>
       <w:r>
         <w:lastRenderedPageBreak/>
         <w:t>ACKNOWLEDGEMENTS</w:t>
@@ -895,7 +908,7 @@
           <w:caps/>
         </w:rPr>
       </w:pPr>
-      <w:bookmarkStart w:id="3" w:name="_Toc470555142"/>
+      <w:bookmarkStart w:id="3" w:name="_Toc470557493"/>
       <w:r>
         <w:rPr>
           <w:rFonts w:cs="Times New Roman"/>
@@ -906,8 +919,6 @@
       </w:r>
       <w:bookmarkEnd w:id="3"/>
     </w:p>
-    <w:bookmarkStart w:id="4" w:name="_GoBack"/>
-    <w:bookmarkEnd w:id="4"/>
     <w:p>
       <w:pPr>
         <w:pStyle w:val="TOC1"/>
@@ -930,7 +941,7 @@
       <w:r>
         <w:fldChar w:fldCharType="separate"/>
       </w:r>
-      <w:hyperlink w:anchor="_Toc470555139" w:history="1">
+      <w:hyperlink w:anchor="_Toc470557490" w:history="1">
         <w:r>
           <w:rPr>
             <w:rStyle w:val="Hyperlink"/>
@@ -957,7 +968,7 @@
             <w:noProof/>
             <w:webHidden/>
           </w:rPr>
-          <w:instrText xml:space="preserve"> PAGEREF _Toc470555139 \h </w:instrText>
+          <w:instrText xml:space="preserve"> PAGEREF _Toc470557490 \h </w:instrText>
         </w:r>
         <w:r>
           <w:rPr>
@@ -1001,7 +1012,7 @@
           <w:szCs w:val="22"/>
         </w:rPr>
       </w:pPr>
-      <w:hyperlink w:anchor="_Toc470555140" w:history="1">
+      <w:hyperlink w:anchor="_Toc470557491" w:history="1">
         <w:r>
           <w:rPr>
             <w:rStyle w:val="Hyperlink"/>
@@ -1028,7 +1039,7 @@
             <w:noProof/>
             <w:webHidden/>
           </w:rPr>
-          <w:instrText xml:space="preserve"> PAGEREF _Toc470555140 \h </w:instrText>
+          <w:instrText xml:space="preserve"> PAGEREF _Toc470557491 \h </w:instrText>
         </w:r>
         <w:r>
           <w:rPr>
@@ -1072,7 +1083,7 @@
           <w:szCs w:val="22"/>
         </w:rPr>
       </w:pPr>
-      <w:hyperlink w:anchor="_Toc470555141" w:history="1">
+      <w:hyperlink w:anchor="_Toc470557492" w:history="1">
         <w:r>
           <w:rPr>
             <w:rStyle w:val="Hyperlink"/>
@@ -1099,7 +1110,7 @@
             <w:noProof/>
             <w:webHidden/>
           </w:rPr>
-          <w:instrText xml:space="preserve"> PAGEREF _Toc470555141 \h </w:instrText>
+          <w:instrText xml:space="preserve"> PAGEREF _Toc470557492 \h </w:instrText>
         </w:r>
         <w:r>
           <w:rPr>
@@ -1143,7 +1154,7 @@
           <w:szCs w:val="22"/>
         </w:rPr>
       </w:pPr>
-      <w:hyperlink w:anchor="_Toc470555142" w:history="1">
+      <w:hyperlink w:anchor="_Toc470557493" w:history="1">
         <w:r>
           <w:rPr>
             <w:rStyle w:val="Hyperlink"/>
@@ -1170,7 +1181,7 @@
             <w:noProof/>
             <w:webHidden/>
           </w:rPr>
-          <w:instrText xml:space="preserve"> PAGEREF _Toc470555142 \h </w:instrText>
+          <w:instrText xml:space="preserve"> PAGEREF _Toc470557493 \h </w:instrText>
         </w:r>
         <w:r>
           <w:rPr>
@@ -1214,7 +1225,7 @@
           <w:szCs w:val="22"/>
         </w:rPr>
       </w:pPr>
-      <w:hyperlink w:anchor="_Toc470555143" w:history="1">
+      <w:hyperlink w:anchor="_Toc470557494" w:history="1">
         <w:r>
           <w:rPr>
             <w:rStyle w:val="Hyperlink"/>
@@ -1241,7 +1252,7 @@
             <w:noProof/>
             <w:webHidden/>
           </w:rPr>
-          <w:instrText xml:space="preserve"> PAGEREF _Toc470555143 \h </w:instrText>
+          <w:instrText xml:space="preserve"> PAGEREF _Toc470557494 \h </w:instrText>
         </w:r>
         <w:r>
           <w:rPr>
@@ -1285,7 +1296,7 @@
           <w:szCs w:val="22"/>
         </w:rPr>
       </w:pPr>
-      <w:hyperlink w:anchor="_Toc470555144" w:history="1">
+      <w:hyperlink w:anchor="_Toc470557495" w:history="1">
         <w:r>
           <w:rPr>
             <w:rStyle w:val="Hyperlink"/>
@@ -1312,7 +1323,7 @@
             <w:noProof/>
             <w:webHidden/>
           </w:rPr>
-          <w:instrText xml:space="preserve"> PAGEREF _Toc470555144 \h </w:instrText>
+          <w:instrText xml:space="preserve"> PAGEREF _Toc470557495 \h </w:instrText>
         </w:r>
         <w:r>
           <w:rPr>
@@ -1356,7 +1367,7 @@
           <w:szCs w:val="22"/>
         </w:rPr>
       </w:pPr>
-      <w:hyperlink w:anchor="_Toc470555145" w:history="1">
+      <w:hyperlink w:anchor="_Toc470557496" w:history="1">
         <w:r>
           <w:rPr>
             <w:rStyle w:val="Hyperlink"/>
@@ -1396,7 +1407,7 @@
             <w:noProof/>
             <w:webHidden/>
           </w:rPr>
-          <w:instrText xml:space="preserve"> PAGEREF _Toc470555145 \h </w:instrText>
+          <w:instrText xml:space="preserve"> PAGEREF _Toc470557496 \h </w:instrText>
         </w:r>
         <w:r>
           <w:rPr>
@@ -1440,7 +1451,7 @@
           <w:szCs w:val="22"/>
         </w:rPr>
       </w:pPr>
-      <w:hyperlink w:anchor="_Toc470555146" w:history="1">
+      <w:hyperlink w:anchor="_Toc470557497" w:history="1">
         <w:r>
           <w:rPr>
             <w:rStyle w:val="Hyperlink"/>
@@ -1480,7 +1491,7 @@
             <w:noProof/>
             <w:webHidden/>
           </w:rPr>
-          <w:instrText xml:space="preserve"> PAGEREF _Toc470555146 \h </w:instrText>
+          <w:instrText xml:space="preserve"> PAGEREF _Toc470557497 \h </w:instrText>
         </w:r>
         <w:r>
           <w:rPr>
@@ -1521,7 +1532,7 @@
           <w:szCs w:val="22"/>
         </w:rPr>
       </w:pPr>
-      <w:hyperlink w:anchor="_Toc470555147" w:history="1">
+      <w:hyperlink w:anchor="_Toc470557498" w:history="1">
         <w:r>
           <w:rPr>
             <w:rStyle w:val="Hyperlink"/>
@@ -1564,7 +1575,7 @@
             <w:noProof/>
             <w:webHidden/>
           </w:rPr>
-          <w:instrText xml:space="preserve"> PAGEREF _Toc470555147 \h </w:instrText>
+          <w:instrText xml:space="preserve"> PAGEREF _Toc470557498 \h </w:instrText>
         </w:r>
         <w:r>
           <w:rPr>
@@ -1605,7 +1616,7 @@
           <w:szCs w:val="22"/>
         </w:rPr>
       </w:pPr>
-      <w:hyperlink w:anchor="_Toc470555148" w:history="1">
+      <w:hyperlink w:anchor="_Toc470557499" w:history="1">
         <w:r>
           <w:rPr>
             <w:rStyle w:val="Hyperlink"/>
@@ -1648,7 +1659,7 @@
             <w:noProof/>
             <w:webHidden/>
           </w:rPr>
-          <w:instrText xml:space="preserve"> PAGEREF _Toc470555148 \h </w:instrText>
+          <w:instrText xml:space="preserve"> PAGEREF _Toc470557499 \h </w:instrText>
         </w:r>
         <w:r>
           <w:rPr>
@@ -1690,7 +1701,7 @@
           <w:szCs w:val="22"/>
         </w:rPr>
       </w:pPr>
-      <w:hyperlink w:anchor="_Toc470555149" w:history="1">
+      <w:hyperlink w:anchor="_Toc470557500" w:history="1">
         <w:r>
           <w:rPr>
             <w:rStyle w:val="Hyperlink"/>
@@ -1734,7 +1745,7 @@
             <w:noProof/>
             <w:webHidden/>
           </w:rPr>
-          <w:instrText xml:space="preserve"> PAGEREF _Toc470555149 \h </w:instrText>
+          <w:instrText xml:space="preserve"> PAGEREF _Toc470557500 \h </w:instrText>
         </w:r>
         <w:r>
           <w:rPr>
@@ -1776,7 +1787,7 @@
           <w:szCs w:val="22"/>
         </w:rPr>
       </w:pPr>
-      <w:hyperlink w:anchor="_Toc470555150" w:history="1">
+      <w:hyperlink w:anchor="_Toc470557501" w:history="1">
         <w:r>
           <w:rPr>
             <w:rStyle w:val="Hyperlink"/>
@@ -1820,7 +1831,7 @@
             <w:noProof/>
             <w:webHidden/>
           </w:rPr>
-          <w:instrText xml:space="preserve"> PAGEREF _Toc470555150 \h </w:instrText>
+          <w:instrText xml:space="preserve"> PAGEREF _Toc470557501 \h </w:instrText>
         </w:r>
         <w:r>
           <w:rPr>
@@ -1862,7 +1873,7 @@
           <w:szCs w:val="22"/>
         </w:rPr>
       </w:pPr>
-      <w:hyperlink w:anchor="_Toc470555151" w:history="1">
+      <w:hyperlink w:anchor="_Toc470557502" w:history="1">
         <w:r>
           <w:rPr>
             <w:rStyle w:val="Hyperlink"/>
@@ -1906,7 +1917,7 @@
             <w:noProof/>
             <w:webHidden/>
           </w:rPr>
-          <w:instrText xml:space="preserve"> PAGEREF _Toc470555151 \h </w:instrText>
+          <w:instrText xml:space="preserve"> PAGEREF _Toc470557502 \h </w:instrText>
         </w:r>
         <w:r>
           <w:rPr>
@@ -1948,7 +1959,7 @@
           <w:szCs w:val="22"/>
         </w:rPr>
       </w:pPr>
-      <w:hyperlink w:anchor="_Toc470555152" w:history="1">
+      <w:hyperlink w:anchor="_Toc470557503" w:history="1">
         <w:r>
           <w:rPr>
             <w:rStyle w:val="Hyperlink"/>
@@ -1992,7 +2003,7 @@
             <w:noProof/>
             <w:webHidden/>
           </w:rPr>
-          <w:instrText xml:space="preserve"> PAGEREF _Toc470555152 \h </w:instrText>
+          <w:instrText xml:space="preserve"> PAGEREF _Toc470557503 \h </w:instrText>
         </w:r>
         <w:r>
           <w:rPr>
@@ -2034,7 +2045,7 @@
           <w:szCs w:val="22"/>
         </w:rPr>
       </w:pPr>
-      <w:hyperlink w:anchor="_Toc470555153" w:history="1">
+      <w:hyperlink w:anchor="_Toc470557504" w:history="1">
         <w:r>
           <w:rPr>
             <w:rStyle w:val="Hyperlink"/>
@@ -2078,7 +2089,7 @@
             <w:noProof/>
             <w:webHidden/>
           </w:rPr>
-          <w:instrText xml:space="preserve"> PAGEREF _Toc470555153 \h </w:instrText>
+          <w:instrText xml:space="preserve"> PAGEREF _Toc470557504 \h </w:instrText>
         </w:r>
         <w:r>
           <w:rPr>
@@ -2120,7 +2131,7 @@
           <w:szCs w:val="22"/>
         </w:rPr>
       </w:pPr>
-      <w:hyperlink w:anchor="_Toc470555154" w:history="1">
+      <w:hyperlink w:anchor="_Toc470557505" w:history="1">
         <w:r>
           <w:rPr>
             <w:rStyle w:val="Hyperlink"/>
@@ -2164,7 +2175,7 @@
             <w:noProof/>
             <w:webHidden/>
           </w:rPr>
-          <w:instrText xml:space="preserve"> PAGEREF _Toc470555154 \h </w:instrText>
+          <w:instrText xml:space="preserve"> PAGEREF _Toc470557505 \h </w:instrText>
         </w:r>
         <w:r>
           <w:rPr>
@@ -2205,7 +2216,7 @@
           <w:szCs w:val="22"/>
         </w:rPr>
       </w:pPr>
-      <w:hyperlink w:anchor="_Toc470555155" w:history="1">
+      <w:hyperlink w:anchor="_Toc470557506" w:history="1">
         <w:r>
           <w:rPr>
             <w:rStyle w:val="Hyperlink"/>
@@ -2248,7 +2259,7 @@
             <w:noProof/>
             <w:webHidden/>
           </w:rPr>
-          <w:instrText xml:space="preserve"> PAGEREF _Toc470555155 \h </w:instrText>
+          <w:instrText xml:space="preserve"> PAGEREF _Toc470557506 \h </w:instrText>
         </w:r>
         <w:r>
           <w:rPr>
@@ -2289,7 +2300,7 @@
           <w:szCs w:val="22"/>
         </w:rPr>
       </w:pPr>
-      <w:hyperlink w:anchor="_Toc470555156" w:history="1">
+      <w:hyperlink w:anchor="_Toc470557507" w:history="1">
         <w:r>
           <w:rPr>
             <w:rStyle w:val="Hyperlink"/>
@@ -2332,7 +2343,7 @@
             <w:noProof/>
             <w:webHidden/>
           </w:rPr>
-          <w:instrText xml:space="preserve"> PAGEREF _Toc470555156 \h </w:instrText>
+          <w:instrText xml:space="preserve"> PAGEREF _Toc470557507 \h </w:instrText>
         </w:r>
         <w:r>
           <w:rPr>
@@ -2373,7 +2384,7 @@
           <w:szCs w:val="22"/>
         </w:rPr>
       </w:pPr>
-      <w:hyperlink w:anchor="_Toc470555157" w:history="1">
+      <w:hyperlink w:anchor="_Toc470557508" w:history="1">
         <w:r>
           <w:rPr>
             <w:rStyle w:val="Hyperlink"/>
@@ -2416,7 +2427,7 @@
             <w:noProof/>
             <w:webHidden/>
           </w:rPr>
-          <w:instrText xml:space="preserve"> PAGEREF _Toc470555157 \h </w:instrText>
+          <w:instrText xml:space="preserve"> PAGEREF _Toc470557508 \h </w:instrText>
         </w:r>
         <w:r>
           <w:rPr>
@@ -2458,7 +2469,7 @@
           <w:szCs w:val="22"/>
         </w:rPr>
       </w:pPr>
-      <w:hyperlink w:anchor="_Toc470555158" w:history="1">
+      <w:hyperlink w:anchor="_Toc470557509" w:history="1">
         <w:r>
           <w:rPr>
             <w:rStyle w:val="Hyperlink"/>
@@ -2502,7 +2513,7 @@
             <w:noProof/>
             <w:webHidden/>
           </w:rPr>
-          <w:instrText xml:space="preserve"> PAGEREF _Toc470555158 \h </w:instrText>
+          <w:instrText xml:space="preserve"> PAGEREF _Toc470557509 \h </w:instrText>
         </w:r>
         <w:r>
           <w:rPr>
@@ -2543,7 +2554,7 @@
           <w:szCs w:val="22"/>
         </w:rPr>
       </w:pPr>
-      <w:hyperlink w:anchor="_Toc470555159" w:history="1">
+      <w:hyperlink w:anchor="_Toc470557510" w:history="1">
         <w:r>
           <w:rPr>
             <w:rStyle w:val="Hyperlink"/>
@@ -2586,7 +2597,7 @@
             <w:noProof/>
             <w:webHidden/>
           </w:rPr>
-          <w:instrText xml:space="preserve"> PAGEREF _Toc470555159 \h </w:instrText>
+          <w:instrText xml:space="preserve"> PAGEREF _Toc470557510 \h </w:instrText>
         </w:r>
         <w:r>
           <w:rPr>
@@ -2628,7 +2639,7 @@
           <w:szCs w:val="22"/>
         </w:rPr>
       </w:pPr>
-      <w:hyperlink w:anchor="_Toc470555160" w:history="1">
+      <w:hyperlink w:anchor="_Toc470557511" w:history="1">
         <w:r>
           <w:rPr>
             <w:rStyle w:val="Hyperlink"/>
@@ -2672,7 +2683,7 @@
             <w:noProof/>
             <w:webHidden/>
           </w:rPr>
-          <w:instrText xml:space="preserve"> PAGEREF _Toc470555160 \h </w:instrText>
+          <w:instrText xml:space="preserve"> PAGEREF _Toc470557511 \h </w:instrText>
         </w:r>
         <w:r>
           <w:rPr>
@@ -2714,7 +2725,7 @@
           <w:szCs w:val="22"/>
         </w:rPr>
       </w:pPr>
-      <w:hyperlink w:anchor="_Toc470555161" w:history="1">
+      <w:hyperlink w:anchor="_Toc470557512" w:history="1">
         <w:r>
           <w:rPr>
             <w:rStyle w:val="Hyperlink"/>
@@ -2758,7 +2769,7 @@
             <w:noProof/>
             <w:webHidden/>
           </w:rPr>
-          <w:instrText xml:space="preserve"> PAGEREF _Toc470555161 \h </w:instrText>
+          <w:instrText xml:space="preserve"> PAGEREF _Toc470557512 \h </w:instrText>
         </w:r>
         <w:r>
           <w:rPr>
@@ -2799,7 +2810,7 @@
           <w:szCs w:val="22"/>
         </w:rPr>
       </w:pPr>
-      <w:hyperlink w:anchor="_Toc470555162" w:history="1">
+      <w:hyperlink w:anchor="_Toc470557513" w:history="1">
         <w:r>
           <w:rPr>
             <w:rStyle w:val="Hyperlink"/>
@@ -2842,7 +2853,7 @@
             <w:noProof/>
             <w:webHidden/>
           </w:rPr>
-          <w:instrText xml:space="preserve"> PAGEREF _Toc470555162 \h </w:instrText>
+          <w:instrText xml:space="preserve"> PAGEREF _Toc470557513 \h </w:instrText>
         </w:r>
         <w:r>
           <w:rPr>
@@ -2884,7 +2895,7 @@
           <w:szCs w:val="22"/>
         </w:rPr>
       </w:pPr>
-      <w:hyperlink w:anchor="_Toc470555163" w:history="1">
+      <w:hyperlink w:anchor="_Toc470557514" w:history="1">
         <w:r>
           <w:rPr>
             <w:rStyle w:val="Hyperlink"/>
@@ -2928,7 +2939,7 @@
             <w:noProof/>
             <w:webHidden/>
           </w:rPr>
-          <w:instrText xml:space="preserve"> PAGEREF _Toc470555163 \h </w:instrText>
+          <w:instrText xml:space="preserve"> PAGEREF _Toc470557514 \h </w:instrText>
         </w:r>
         <w:r>
           <w:rPr>
@@ -2970,7 +2981,7 @@
           <w:szCs w:val="22"/>
         </w:rPr>
       </w:pPr>
-      <w:hyperlink w:anchor="_Toc470555164" w:history="1">
+      <w:hyperlink w:anchor="_Toc470557515" w:history="1">
         <w:r>
           <w:rPr>
             <w:rStyle w:val="Hyperlink"/>
@@ -3014,7 +3025,7 @@
             <w:noProof/>
             <w:webHidden/>
           </w:rPr>
-          <w:instrText xml:space="preserve"> PAGEREF _Toc470555164 \h </w:instrText>
+          <w:instrText xml:space="preserve"> PAGEREF _Toc470557515 \h </w:instrText>
         </w:r>
         <w:r>
           <w:rPr>
@@ -3056,7 +3067,7 @@
           <w:szCs w:val="22"/>
         </w:rPr>
       </w:pPr>
-      <w:hyperlink w:anchor="_Toc470555165" w:history="1">
+      <w:hyperlink w:anchor="_Toc470557516" w:history="1">
         <w:r>
           <w:rPr>
             <w:rStyle w:val="Hyperlink"/>
@@ -3100,7 +3111,7 @@
             <w:noProof/>
             <w:webHidden/>
           </w:rPr>
-          <w:instrText xml:space="preserve"> PAGEREF _Toc470555165 \h </w:instrText>
+          <w:instrText xml:space="preserve"> PAGEREF _Toc470557516 \h </w:instrText>
         </w:r>
         <w:r>
           <w:rPr>
@@ -3141,7 +3152,7 @@
           <w:szCs w:val="22"/>
         </w:rPr>
       </w:pPr>
-      <w:hyperlink w:anchor="_Toc470555166" w:history="1">
+      <w:hyperlink w:anchor="_Toc470557517" w:history="1">
         <w:r>
           <w:rPr>
             <w:rStyle w:val="Hyperlink"/>
@@ -3184,7 +3195,7 @@
             <w:noProof/>
             <w:webHidden/>
           </w:rPr>
-          <w:instrText xml:space="preserve"> PAGEREF _Toc470555166 \h </w:instrText>
+          <w:instrText xml:space="preserve"> PAGEREF _Toc470557517 \h </w:instrText>
         </w:r>
         <w:r>
           <w:rPr>
@@ -3228,7 +3239,7 @@
           <w:szCs w:val="22"/>
         </w:rPr>
       </w:pPr>
-      <w:hyperlink w:anchor="_Toc470555167" w:history="1">
+      <w:hyperlink w:anchor="_Toc470557518" w:history="1">
         <w:r>
           <w:rPr>
             <w:rStyle w:val="Hyperlink"/>
@@ -3268,7 +3279,7 @@
             <w:noProof/>
             <w:webHidden/>
           </w:rPr>
-          <w:instrText xml:space="preserve"> PAGEREF _Toc470555167 \h </w:instrText>
+          <w:instrText xml:space="preserve"> PAGEREF _Toc470557518 \h </w:instrText>
         </w:r>
         <w:r>
           <w:rPr>
@@ -3309,7 +3320,7 @@
           <w:szCs w:val="22"/>
         </w:rPr>
       </w:pPr>
-      <w:hyperlink w:anchor="_Toc470555168" w:history="1">
+      <w:hyperlink w:anchor="_Toc470557519" w:history="1">
         <w:r>
           <w:rPr>
             <w:rStyle w:val="Hyperlink"/>
@@ -3352,7 +3363,7 @@
             <w:noProof/>
             <w:webHidden/>
           </w:rPr>
-          <w:instrText xml:space="preserve"> PAGEREF _Toc470555168 \h </w:instrText>
+          <w:instrText xml:space="preserve"> PAGEREF _Toc470557519 \h </w:instrText>
         </w:r>
         <w:r>
           <w:rPr>
@@ -3393,7 +3404,7 @@
           <w:szCs w:val="22"/>
         </w:rPr>
       </w:pPr>
-      <w:hyperlink w:anchor="_Toc470555169" w:history="1">
+      <w:hyperlink w:anchor="_Toc470557520" w:history="1">
         <w:r>
           <w:rPr>
             <w:rStyle w:val="Hyperlink"/>
@@ -3436,7 +3447,7 @@
             <w:noProof/>
             <w:webHidden/>
           </w:rPr>
-          <w:instrText xml:space="preserve"> PAGEREF _Toc470555169 \h </w:instrText>
+          <w:instrText xml:space="preserve"> PAGEREF _Toc470557520 \h </w:instrText>
         </w:r>
         <w:r>
           <w:rPr>
@@ -3477,7 +3488,7 @@
           <w:szCs w:val="22"/>
         </w:rPr>
       </w:pPr>
-      <w:hyperlink w:anchor="_Toc470555170" w:history="1">
+      <w:hyperlink w:anchor="_Toc470557521" w:history="1">
         <w:r>
           <w:rPr>
             <w:rStyle w:val="Hyperlink"/>
@@ -3520,7 +3531,7 @@
             <w:noProof/>
             <w:webHidden/>
           </w:rPr>
-          <w:instrText xml:space="preserve"> PAGEREF _Toc470555170 \h </w:instrText>
+          <w:instrText xml:space="preserve"> PAGEREF _Toc470557521 \h </w:instrText>
         </w:r>
         <w:r>
           <w:rPr>
@@ -3561,7 +3572,7 @@
           <w:szCs w:val="22"/>
         </w:rPr>
       </w:pPr>
-      <w:hyperlink w:anchor="_Toc470555171" w:history="1">
+      <w:hyperlink w:anchor="_Toc470557522" w:history="1">
         <w:r>
           <w:rPr>
             <w:rStyle w:val="Hyperlink"/>
@@ -3604,7 +3615,7 @@
             <w:noProof/>
             <w:webHidden/>
           </w:rPr>
-          <w:instrText xml:space="preserve"> PAGEREF _Toc470555171 \h </w:instrText>
+          <w:instrText xml:space="preserve"> PAGEREF _Toc470557522 \h </w:instrText>
         </w:r>
         <w:r>
           <w:rPr>
@@ -3646,7 +3657,7 @@
           <w:szCs w:val="22"/>
         </w:rPr>
       </w:pPr>
-      <w:hyperlink w:anchor="_Toc470555172" w:history="1">
+      <w:hyperlink w:anchor="_Toc470557523" w:history="1">
         <w:r>
           <w:rPr>
             <w:rStyle w:val="Hyperlink"/>
@@ -3690,7 +3701,7 @@
             <w:noProof/>
             <w:webHidden/>
           </w:rPr>
-          <w:instrText xml:space="preserve"> PAGEREF _Toc470555172 \h </w:instrText>
+          <w:instrText xml:space="preserve"> PAGEREF _Toc470557523 \h </w:instrText>
         </w:r>
         <w:r>
           <w:rPr>
@@ -3732,7 +3743,7 @@
           <w:szCs w:val="22"/>
         </w:rPr>
       </w:pPr>
-      <w:hyperlink w:anchor="_Toc470555173" w:history="1">
+      <w:hyperlink w:anchor="_Toc470557524" w:history="1">
         <w:r>
           <w:rPr>
             <w:rStyle w:val="Hyperlink"/>
@@ -3776,7 +3787,7 @@
             <w:noProof/>
             <w:webHidden/>
           </w:rPr>
-          <w:instrText xml:space="preserve"> PAGEREF _Toc470555173 \h </w:instrText>
+          <w:instrText xml:space="preserve"> PAGEREF _Toc470557524 \h </w:instrText>
         </w:r>
         <w:r>
           <w:rPr>
@@ -3818,7 +3829,7 @@
           <w:szCs w:val="22"/>
         </w:rPr>
       </w:pPr>
-      <w:hyperlink w:anchor="_Toc470555174" w:history="1">
+      <w:hyperlink w:anchor="_Toc470557525" w:history="1">
         <w:r>
           <w:rPr>
             <w:rStyle w:val="Hyperlink"/>
@@ -3862,7 +3873,7 @@
             <w:noProof/>
             <w:webHidden/>
           </w:rPr>
-          <w:instrText xml:space="preserve"> PAGEREF _Toc470555174 \h </w:instrText>
+          <w:instrText xml:space="preserve"> PAGEREF _Toc470557525 \h </w:instrText>
         </w:r>
         <w:r>
           <w:rPr>
@@ -3903,7 +3914,7 @@
           <w:szCs w:val="22"/>
         </w:rPr>
       </w:pPr>
-      <w:hyperlink w:anchor="_Toc470555175" w:history="1">
+      <w:hyperlink w:anchor="_Toc470557526" w:history="1">
         <w:r>
           <w:rPr>
             <w:rStyle w:val="Hyperlink"/>
@@ -3946,7 +3957,7 @@
             <w:noProof/>
             <w:webHidden/>
           </w:rPr>
-          <w:instrText xml:space="preserve"> PAGEREF _Toc470555175 \h </w:instrText>
+          <w:instrText xml:space="preserve"> PAGEREF _Toc470557526 \h </w:instrText>
         </w:r>
         <w:r>
           <w:rPr>
@@ -3988,7 +3999,7 @@
           <w:szCs w:val="22"/>
         </w:rPr>
       </w:pPr>
-      <w:hyperlink w:anchor="_Toc470555176" w:history="1">
+      <w:hyperlink w:anchor="_Toc470557527" w:history="1">
         <w:r>
           <w:rPr>
             <w:rStyle w:val="Hyperlink"/>
@@ -4032,7 +4043,7 @@
             <w:noProof/>
             <w:webHidden/>
           </w:rPr>
-          <w:instrText xml:space="preserve"> PAGEREF _Toc470555176 \h </w:instrText>
+          <w:instrText xml:space="preserve"> PAGEREF _Toc470557527 \h </w:instrText>
         </w:r>
         <w:r>
           <w:rPr>
@@ -4074,7 +4085,7 @@
           <w:szCs w:val="22"/>
         </w:rPr>
       </w:pPr>
-      <w:hyperlink w:anchor="_Toc470555177" w:history="1">
+      <w:hyperlink w:anchor="_Toc470557528" w:history="1">
         <w:r>
           <w:rPr>
             <w:rStyle w:val="Hyperlink"/>
@@ -4118,7 +4129,7 @@
             <w:noProof/>
             <w:webHidden/>
           </w:rPr>
-          <w:instrText xml:space="preserve"> PAGEREF _Toc470555177 \h </w:instrText>
+          <w:instrText xml:space="preserve"> PAGEREF _Toc470557528 \h </w:instrText>
         </w:r>
         <w:r>
           <w:rPr>
@@ -4160,7 +4171,7 @@
           <w:szCs w:val="22"/>
         </w:rPr>
       </w:pPr>
-      <w:hyperlink w:anchor="_Toc470555178" w:history="1">
+      <w:hyperlink w:anchor="_Toc470557529" w:history="1">
         <w:r>
           <w:rPr>
             <w:rStyle w:val="Hyperlink"/>
@@ -4204,7 +4215,7 @@
             <w:noProof/>
             <w:webHidden/>
           </w:rPr>
-          <w:instrText xml:space="preserve"> PAGEREF _Toc470555178 \h </w:instrText>
+          <w:instrText xml:space="preserve"> PAGEREF _Toc470557529 \h </w:instrText>
         </w:r>
         <w:r>
           <w:rPr>
@@ -4246,7 +4257,7 @@
           <w:szCs w:val="22"/>
         </w:rPr>
       </w:pPr>
-      <w:hyperlink w:anchor="_Toc470555179" w:history="1">
+      <w:hyperlink w:anchor="_Toc470557530" w:history="1">
         <w:r>
           <w:rPr>
             <w:rStyle w:val="Hyperlink"/>
@@ -4290,7 +4301,7 @@
             <w:noProof/>
             <w:webHidden/>
           </w:rPr>
-          <w:instrText xml:space="preserve"> PAGEREF _Toc470555179 \h </w:instrText>
+          <w:instrText xml:space="preserve"> PAGEREF _Toc470557530 \h </w:instrText>
         </w:r>
         <w:r>
           <w:rPr>
@@ -4332,7 +4343,7 @@
           <w:szCs w:val="22"/>
         </w:rPr>
       </w:pPr>
-      <w:hyperlink w:anchor="_Toc470555180" w:history="1">
+      <w:hyperlink w:anchor="_Toc470557531" w:history="1">
         <w:r>
           <w:rPr>
             <w:rStyle w:val="Hyperlink"/>
@@ -4376,7 +4387,7 @@
             <w:noProof/>
             <w:webHidden/>
           </w:rPr>
-          <w:instrText xml:space="preserve"> PAGEREF _Toc470555180 \h </w:instrText>
+          <w:instrText xml:space="preserve"> PAGEREF _Toc470557531 \h </w:instrText>
         </w:r>
         <w:r>
           <w:rPr>
@@ -4418,7 +4429,7 @@
           <w:szCs w:val="22"/>
         </w:rPr>
       </w:pPr>
-      <w:hyperlink w:anchor="_Toc470555181" w:history="1">
+      <w:hyperlink w:anchor="_Toc470557532" w:history="1">
         <w:r>
           <w:rPr>
             <w:rStyle w:val="Hyperlink"/>
@@ -4462,7 +4473,7 @@
             <w:noProof/>
             <w:webHidden/>
           </w:rPr>
-          <w:instrText xml:space="preserve"> PAGEREF _Toc470555181 \h </w:instrText>
+          <w:instrText xml:space="preserve"> PAGEREF _Toc470557532 \h </w:instrText>
         </w:r>
         <w:r>
           <w:rPr>
@@ -4506,7 +4517,7 @@
           <w:szCs w:val="22"/>
         </w:rPr>
       </w:pPr>
-      <w:hyperlink w:anchor="_Toc470555182" w:history="1">
+      <w:hyperlink w:anchor="_Toc470557533" w:history="1">
         <w:r>
           <w:rPr>
             <w:rStyle w:val="Hyperlink"/>
@@ -4546,7 +4557,7 @@
             <w:noProof/>
             <w:webHidden/>
           </w:rPr>
-          <w:instrText xml:space="preserve"> PAGEREF _Toc470555182 \h </w:instrText>
+          <w:instrText xml:space="preserve"> PAGEREF _Toc470557533 \h </w:instrText>
         </w:r>
         <w:r>
           <w:rPr>
@@ -4587,7 +4598,7 @@
           <w:szCs w:val="22"/>
         </w:rPr>
       </w:pPr>
-      <w:hyperlink w:anchor="_Toc470555183" w:history="1">
+      <w:hyperlink w:anchor="_Toc470557534" w:history="1">
         <w:r>
           <w:rPr>
             <w:rStyle w:val="Hyperlink"/>
@@ -4630,7 +4641,7 @@
             <w:noProof/>
             <w:webHidden/>
           </w:rPr>
-          <w:instrText xml:space="preserve"> PAGEREF _Toc470555183 \h </w:instrText>
+          <w:instrText xml:space="preserve"> PAGEREF _Toc470557534 \h </w:instrText>
         </w:r>
         <w:r>
           <w:rPr>
@@ -4671,7 +4682,7 @@
           <w:szCs w:val="22"/>
         </w:rPr>
       </w:pPr>
-      <w:hyperlink w:anchor="_Toc470555184" w:history="1">
+      <w:hyperlink w:anchor="_Toc470557535" w:history="1">
         <w:r>
           <w:rPr>
             <w:rStyle w:val="Hyperlink"/>
@@ -4714,7 +4725,7 @@
             <w:noProof/>
             <w:webHidden/>
           </w:rPr>
-          <w:instrText xml:space="preserve"> PAGEREF _Toc470555184 \h </w:instrText>
+          <w:instrText xml:space="preserve"> PAGEREF _Toc470557535 \h </w:instrText>
         </w:r>
         <w:r>
           <w:rPr>
@@ -4755,7 +4766,7 @@
           <w:szCs w:val="22"/>
         </w:rPr>
       </w:pPr>
-      <w:hyperlink w:anchor="_Toc470555185" w:history="1">
+      <w:hyperlink w:anchor="_Toc470557536" w:history="1">
         <w:r>
           <w:rPr>
             <w:rStyle w:val="Hyperlink"/>
@@ -4798,7 +4809,7 @@
             <w:noProof/>
             <w:webHidden/>
           </w:rPr>
-          <w:instrText xml:space="preserve"> PAGEREF _Toc470555185 \h </w:instrText>
+          <w:instrText xml:space="preserve"> PAGEREF _Toc470557536 \h </w:instrText>
         </w:r>
         <w:r>
           <w:rPr>
@@ -4840,7 +4851,7 @@
           <w:szCs w:val="22"/>
         </w:rPr>
       </w:pPr>
-      <w:hyperlink w:anchor="_Toc470555186" w:history="1">
+      <w:hyperlink w:anchor="_Toc470557537" w:history="1">
         <w:r>
           <w:rPr>
             <w:rStyle w:val="Hyperlink"/>
@@ -4884,7 +4895,7 @@
             <w:noProof/>
             <w:webHidden/>
           </w:rPr>
-          <w:instrText xml:space="preserve"> PAGEREF _Toc470555186 \h </w:instrText>
+          <w:instrText xml:space="preserve"> PAGEREF _Toc470557537 \h </w:instrText>
         </w:r>
         <w:r>
           <w:rPr>
@@ -4926,7 +4937,7 @@
           <w:szCs w:val="22"/>
         </w:rPr>
       </w:pPr>
-      <w:hyperlink w:anchor="_Toc470555187" w:history="1">
+      <w:hyperlink w:anchor="_Toc470557538" w:history="1">
         <w:r>
           <w:rPr>
             <w:rStyle w:val="Hyperlink"/>
@@ -4970,7 +4981,7 @@
             <w:noProof/>
             <w:webHidden/>
           </w:rPr>
-          <w:instrText xml:space="preserve"> PAGEREF _Toc470555187 \h </w:instrText>
+          <w:instrText xml:space="preserve"> PAGEREF _Toc470557538 \h </w:instrText>
         </w:r>
         <w:r>
           <w:rPr>
@@ -5011,7 +5022,7 @@
           <w:szCs w:val="22"/>
         </w:rPr>
       </w:pPr>
-      <w:hyperlink w:anchor="_Toc470555188" w:history="1">
+      <w:hyperlink w:anchor="_Toc470557539" w:history="1">
         <w:r>
           <w:rPr>
             <w:rStyle w:val="Hyperlink"/>
@@ -5033,7 +5044,7 @@
             <w:rStyle w:val="Hyperlink"/>
             <w:noProof/>
           </w:rPr>
-          <w:t>Conclusions</w:t>
+          <w:t>Conclusions &amp; future work</w:t>
         </w:r>
         <w:r>
           <w:rPr>
@@ -5054,91 +5065,7 @@
             <w:noProof/>
             <w:webHidden/>
           </w:rPr>
-          <w:instrText xml:space="preserve"> PAGEREF _Toc470555188 \h </w:instrText>
-        </w:r>
-        <w:r>
-          <w:rPr>
-            <w:noProof/>
-            <w:webHidden/>
-          </w:rPr>
-        </w:r>
-        <w:r>
-          <w:rPr>
-            <w:noProof/>
-            <w:webHidden/>
-          </w:rPr>
-          <w:fldChar w:fldCharType="separate"/>
-        </w:r>
-        <w:r>
-          <w:rPr>
-            <w:noProof/>
-            <w:webHidden/>
-          </w:rPr>
-          <w:t>56</w:t>
-        </w:r>
-        <w:r>
-          <w:rPr>
-            <w:noProof/>
-            <w:webHidden/>
-          </w:rPr>
-          <w:fldChar w:fldCharType="end"/>
-        </w:r>
-      </w:hyperlink>
-    </w:p>
-    <w:p>
-      <w:pPr>
-        <w:pStyle w:val="TOC2"/>
-        <w:rPr>
-          <w:rFonts w:asciiTheme="minorHAnsi" w:eastAsiaTheme="minorEastAsia" w:hAnsiTheme="minorHAnsi" w:cstheme="minorBidi"/>
-          <w:noProof/>
-          <w:sz w:val="22"/>
-          <w:szCs w:val="22"/>
-        </w:rPr>
-      </w:pPr>
-      <w:hyperlink w:anchor="_Toc470555189" w:history="1">
-        <w:r>
-          <w:rPr>
-            <w:rStyle w:val="Hyperlink"/>
-            <w:noProof/>
-          </w:rPr>
-          <w:t>4.5</w:t>
-        </w:r>
-        <w:r>
-          <w:rPr>
-            <w:rFonts w:asciiTheme="minorHAnsi" w:eastAsiaTheme="minorEastAsia" w:hAnsiTheme="minorHAnsi" w:cstheme="minorBidi"/>
-            <w:noProof/>
-            <w:sz w:val="22"/>
-            <w:szCs w:val="22"/>
-          </w:rPr>
-          <w:tab/>
-        </w:r>
-        <w:r>
-          <w:rPr>
-            <w:rStyle w:val="Hyperlink"/>
-            <w:noProof/>
-          </w:rPr>
-          <w:t>Future Work</w:t>
-        </w:r>
-        <w:r>
-          <w:rPr>
-            <w:noProof/>
-            <w:webHidden/>
-          </w:rPr>
-          <w:tab/>
-        </w:r>
-        <w:r>
-          <w:rPr>
-            <w:noProof/>
-            <w:webHidden/>
-          </w:rPr>
-          <w:fldChar w:fldCharType="begin"/>
-        </w:r>
-        <w:r>
-          <w:rPr>
-            <w:noProof/>
-            <w:webHidden/>
-          </w:rPr>
-          <w:instrText xml:space="preserve"> PAGEREF _Toc470555189 \h </w:instrText>
+          <w:instrText xml:space="preserve"> PAGEREF _Toc470557539 \h </w:instrText>
         </w:r>
         <w:r>
           <w:rPr>
@@ -5182,7 +5109,7 @@
           <w:szCs w:val="22"/>
         </w:rPr>
       </w:pPr>
-      <w:hyperlink w:anchor="_Toc470555190" w:history="1">
+      <w:hyperlink w:anchor="_Toc470557540" w:history="1">
         <w:r>
           <w:rPr>
             <w:rStyle w:val="Hyperlink"/>
@@ -5209,7 +5136,7 @@
             <w:noProof/>
             <w:webHidden/>
           </w:rPr>
-          <w:instrText xml:space="preserve"> PAGEREF _Toc470555190 \h </w:instrText>
+          <w:instrText xml:space="preserve"> PAGEREF _Toc470557540 \h </w:instrText>
         </w:r>
         <w:r>
           <w:rPr>
@@ -5268,7 +5195,7 @@
         </w:rPr>
         <w:br w:type="page"/>
       </w:r>
-      <w:bookmarkStart w:id="5" w:name="_Toc470555143"/>
+      <w:bookmarkStart w:id="4" w:name="_Toc470557494"/>
       <w:r>
         <w:rPr>
           <w:rFonts w:cs="Times New Roman"/>
@@ -5276,7 +5203,7 @@
         <w:lastRenderedPageBreak/>
         <w:t>LIST OF FIGURES</w:t>
       </w:r>
-      <w:bookmarkEnd w:id="5"/>
+      <w:bookmarkEnd w:id="4"/>
     </w:p>
     <w:p>
       <w:pPr>
@@ -5284,7 +5211,6 @@
         <w:tabs>
           <w:tab w:val="right" w:leader="dot" w:pos="8630"/>
         </w:tabs>
-        <w:spacing w:line="360" w:lineRule="auto"/>
         <w:rPr>
           <w:rFonts w:asciiTheme="minorHAnsi" w:eastAsiaTheme="minorEastAsia" w:hAnsiTheme="minorHAnsi" w:cstheme="minorBidi"/>
           <w:noProof/>
@@ -5301,13 +5227,13 @@
       <w:r>
         <w:fldChar w:fldCharType="separate"/>
       </w:r>
-      <w:hyperlink w:anchor="_Toc470031973" w:history="1">
+      <w:hyperlink w:anchor="_Toc470555746" w:history="1">
         <w:r>
           <w:rPr>
             <w:rStyle w:val="Hyperlink"/>
             <w:noProof/>
           </w:rPr>
-          <w:t>Figure 1: Native, HTML5 and Hybrid Landscape</w:t>
+          <w:t>Figure 1: Native, HTML5 and Hybrid mobile application types</w:t>
         </w:r>
         <w:r>
           <w:rPr>
@@ -5328,7 +5254,7 @@
             <w:noProof/>
             <w:webHidden/>
           </w:rPr>
-          <w:instrText xml:space="preserve"> PAGEREF _Toc470031973 \h </w:instrText>
+          <w:instrText xml:space="preserve"> PAGEREF _Toc470555746 \h </w:instrText>
         </w:r>
         <w:r>
           <w:rPr>
@@ -5348,7 +5274,7 @@
             <w:noProof/>
             <w:webHidden/>
           </w:rPr>
-          <w:t>13</w:t>
+          <w:t>15</w:t>
         </w:r>
         <w:r>
           <w:rPr>
@@ -5365,7 +5291,6 @@
         <w:tabs>
           <w:tab w:val="right" w:leader="dot" w:pos="8630"/>
         </w:tabs>
-        <w:spacing w:line="360" w:lineRule="auto"/>
         <w:rPr>
           <w:rFonts w:asciiTheme="minorHAnsi" w:eastAsiaTheme="minorEastAsia" w:hAnsiTheme="minorHAnsi" w:cstheme="minorBidi"/>
           <w:noProof/>
@@ -5373,13 +5298,13 @@
           <w:szCs w:val="22"/>
         </w:rPr>
       </w:pPr>
-      <w:hyperlink w:anchor="_Toc470031974" w:history="1">
+      <w:hyperlink w:anchor="_Toc470555747" w:history="1">
         <w:r>
           <w:rPr>
             <w:rStyle w:val="Hyperlink"/>
             <w:noProof/>
           </w:rPr>
-          <w:t>Figure 2: HTML5 APIs and related technologies</w:t>
+          <w:t>Figure 2: Web and hybrid mobile applications</w:t>
         </w:r>
         <w:r>
           <w:rPr>
@@ -5400,7 +5325,7 @@
             <w:noProof/>
             <w:webHidden/>
           </w:rPr>
-          <w:instrText xml:space="preserve"> PAGEREF _Toc470031974 \h </w:instrText>
+          <w:instrText xml:space="preserve"> PAGEREF _Toc470555747 \h </w:instrText>
         </w:r>
         <w:r>
           <w:rPr>
@@ -5420,7 +5345,7 @@
             <w:noProof/>
             <w:webHidden/>
           </w:rPr>
-          <w:t>16</w:t>
+          <w:t>18</w:t>
         </w:r>
         <w:r>
           <w:rPr>
@@ -5437,7 +5362,6 @@
         <w:tabs>
           <w:tab w:val="right" w:leader="dot" w:pos="8630"/>
         </w:tabs>
-        <w:spacing w:line="360" w:lineRule="auto"/>
         <w:rPr>
           <w:rFonts w:asciiTheme="minorHAnsi" w:eastAsiaTheme="minorEastAsia" w:hAnsiTheme="minorHAnsi" w:cstheme="minorBidi"/>
           <w:noProof/>
@@ -5445,13 +5369,13 @@
           <w:szCs w:val="22"/>
         </w:rPr>
       </w:pPr>
-      <w:hyperlink w:anchor="_Toc470031975" w:history="1">
+      <w:hyperlink w:anchor="_Toc470555748" w:history="1">
         <w:r>
           <w:rPr>
             <w:rStyle w:val="Hyperlink"/>
             <w:noProof/>
           </w:rPr>
-          <w:t>Figure 3: Web and Hybrid Mobile Applications</w:t>
+          <w:t>Figure 3: Client-server Interaction Model</w:t>
         </w:r>
         <w:r>
           <w:rPr>
@@ -5472,7 +5396,7 @@
             <w:noProof/>
             <w:webHidden/>
           </w:rPr>
-          <w:instrText xml:space="preserve"> PAGEREF _Toc470031975 \h </w:instrText>
+          <w:instrText xml:space="preserve"> PAGEREF _Toc470555748 \h </w:instrText>
         </w:r>
         <w:r>
           <w:rPr>
@@ -5509,7 +5433,6 @@
         <w:tabs>
           <w:tab w:val="right" w:leader="dot" w:pos="8630"/>
         </w:tabs>
-        <w:spacing w:line="360" w:lineRule="auto"/>
         <w:rPr>
           <w:rFonts w:asciiTheme="minorHAnsi" w:eastAsiaTheme="minorEastAsia" w:hAnsiTheme="minorHAnsi" w:cstheme="minorBidi"/>
           <w:noProof/>
@@ -5517,13 +5440,13 @@
           <w:szCs w:val="22"/>
         </w:rPr>
       </w:pPr>
-      <w:hyperlink w:anchor="_Toc470031976" w:history="1">
+      <w:hyperlink w:anchor="_Toc470555749" w:history="1">
         <w:r>
           <w:rPr>
             <w:rStyle w:val="Hyperlink"/>
             <w:noProof/>
           </w:rPr>
-          <w:t>Figure 4: Client-server Interaction Model</w:t>
+          <w:t>Figure 4: Client-server interaction model utilizing client-side storage or memory</w:t>
         </w:r>
         <w:r>
           <w:rPr>
@@ -5544,7 +5467,7 @@
             <w:noProof/>
             <w:webHidden/>
           </w:rPr>
-          <w:instrText xml:space="preserve"> PAGEREF _Toc470031976 \h </w:instrText>
+          <w:instrText xml:space="preserve"> PAGEREF _Toc470555749 \h </w:instrText>
         </w:r>
         <w:r>
           <w:rPr>
@@ -5564,7 +5487,7 @@
             <w:noProof/>
             <w:webHidden/>
           </w:rPr>
-          <w:t>22</w:t>
+          <w:t>19</w:t>
         </w:r>
         <w:r>
           <w:rPr>
@@ -5581,7 +5504,6 @@
         <w:tabs>
           <w:tab w:val="right" w:leader="dot" w:pos="8630"/>
         </w:tabs>
-        <w:spacing w:line="360" w:lineRule="auto"/>
         <w:rPr>
           <w:rFonts w:asciiTheme="minorHAnsi" w:eastAsiaTheme="minorEastAsia" w:hAnsiTheme="minorHAnsi" w:cstheme="minorBidi"/>
           <w:noProof/>
@@ -5589,13 +5511,13 @@
           <w:szCs w:val="22"/>
         </w:rPr>
       </w:pPr>
-      <w:hyperlink w:anchor="_Toc470031977" w:history="1">
+      <w:hyperlink w:anchor="_Toc470555750" w:history="1">
         <w:r>
           <w:rPr>
             <w:rStyle w:val="Hyperlink"/>
             <w:noProof/>
           </w:rPr>
-          <w:t>Figure 5: Client-server Interaction Model Utilizing Client-side Storage</w:t>
+          <w:t>Figure 5: BSTORE architecture</w:t>
         </w:r>
         <w:r>
           <w:rPr>
@@ -5616,7 +5538,7 @@
             <w:noProof/>
             <w:webHidden/>
           </w:rPr>
-          <w:instrText xml:space="preserve"> PAGEREF _Toc470031977 \h </w:instrText>
+          <w:instrText xml:space="preserve"> PAGEREF _Toc470555750 \h </w:instrText>
         </w:r>
         <w:r>
           <w:rPr>
@@ -5636,7 +5558,7 @@
             <w:noProof/>
             <w:webHidden/>
           </w:rPr>
-          <w:t>23</w:t>
+          <w:t>20</w:t>
         </w:r>
         <w:r>
           <w:rPr>
@@ -5653,7 +5575,6 @@
         <w:tabs>
           <w:tab w:val="right" w:leader="dot" w:pos="8630"/>
         </w:tabs>
-        <w:spacing w:line="360" w:lineRule="auto"/>
         <w:rPr>
           <w:rFonts w:asciiTheme="minorHAnsi" w:eastAsiaTheme="minorEastAsia" w:hAnsiTheme="minorHAnsi" w:cstheme="minorBidi"/>
           <w:noProof/>
@@ -5661,13 +5582,13 @@
           <w:szCs w:val="22"/>
         </w:rPr>
       </w:pPr>
-      <w:hyperlink w:anchor="_Toc470031978" w:history="1">
+      <w:hyperlink w:anchor="_Toc470555751" w:history="1">
         <w:r>
           <w:rPr>
             <w:rStyle w:val="Hyperlink"/>
             <w:noProof/>
           </w:rPr>
-          <w:t>Figure 6: BSTORE Architecture</w:t>
+          <w:t>Figure 6: Template caching: Template rendering is on client</w:t>
         </w:r>
         <w:r>
           <w:rPr>
@@ -5688,7 +5609,7 @@
             <w:noProof/>
             <w:webHidden/>
           </w:rPr>
-          <w:instrText xml:space="preserve"> PAGEREF _Toc470031978 \h </w:instrText>
+          <w:instrText xml:space="preserve"> PAGEREF _Toc470555751 \h </w:instrText>
         </w:r>
         <w:r>
           <w:rPr>
@@ -5708,7 +5629,7 @@
             <w:noProof/>
             <w:webHidden/>
           </w:rPr>
-          <w:t>24</w:t>
+          <w:t>22</w:t>
         </w:r>
         <w:r>
           <w:rPr>
@@ -5725,7 +5646,6 @@
         <w:tabs>
           <w:tab w:val="right" w:leader="dot" w:pos="8630"/>
         </w:tabs>
-        <w:spacing w:line="360" w:lineRule="auto"/>
         <w:rPr>
           <w:rFonts w:asciiTheme="minorHAnsi" w:eastAsiaTheme="minorEastAsia" w:hAnsiTheme="minorHAnsi" w:cstheme="minorBidi"/>
           <w:noProof/>
@@ -5733,13 +5653,13 @@
           <w:szCs w:val="22"/>
         </w:rPr>
       </w:pPr>
-      <w:hyperlink w:anchor="_Toc470031979" w:history="1">
+      <w:hyperlink w:anchor="_Toc470555752" w:history="1">
         <w:r>
           <w:rPr>
             <w:rStyle w:val="Hyperlink"/>
             <w:noProof/>
           </w:rPr>
-          <w:t>Figure 7: Template Caching: Template Rendering is on Client</w:t>
+          <w:t>Figure 7: Sync Kit: Template rendering and database accesses</w:t>
         </w:r>
         <w:r>
           <w:rPr>
@@ -5760,7 +5680,7 @@
             <w:noProof/>
             <w:webHidden/>
           </w:rPr>
-          <w:instrText xml:space="preserve"> PAGEREF _Toc470031979 \h </w:instrText>
+          <w:instrText xml:space="preserve"> PAGEREF _Toc470555752 \h </w:instrText>
         </w:r>
         <w:r>
           <w:rPr>
@@ -5780,7 +5700,7 @@
             <w:noProof/>
             <w:webHidden/>
           </w:rPr>
-          <w:t>26</w:t>
+          <w:t>22</w:t>
         </w:r>
         <w:r>
           <w:rPr>
@@ -5797,7 +5717,6 @@
         <w:tabs>
           <w:tab w:val="right" w:leader="dot" w:pos="8630"/>
         </w:tabs>
-        <w:spacing w:line="360" w:lineRule="auto"/>
         <w:rPr>
           <w:rFonts w:asciiTheme="minorHAnsi" w:eastAsiaTheme="minorEastAsia" w:hAnsiTheme="minorHAnsi" w:cstheme="minorBidi"/>
           <w:noProof/>
@@ -5805,13 +5724,13 @@
           <w:szCs w:val="22"/>
         </w:rPr>
       </w:pPr>
-      <w:hyperlink w:anchor="_Toc470031980" w:history="1">
+      <w:hyperlink w:anchor="_Toc470555753" w:history="1">
         <w:r>
           <w:rPr>
             <w:rStyle w:val="Hyperlink"/>
             <w:noProof/>
           </w:rPr>
-          <w:t>Figure 8: Sync Kit: Template Rendering and Database Accesses</w:t>
+          <w:t>Figure 8: Three rounds of n2n syncs can synchronize eight nodes</w:t>
         </w:r>
         <w:r>
           <w:rPr>
@@ -5832,7 +5751,7 @@
             <w:noProof/>
             <w:webHidden/>
           </w:rPr>
-          <w:instrText xml:space="preserve"> PAGEREF _Toc470031980 \h </w:instrText>
+          <w:instrText xml:space="preserve"> PAGEREF _Toc470555753 \h </w:instrText>
         </w:r>
         <w:r>
           <w:rPr>
@@ -5852,7 +5771,7 @@
             <w:noProof/>
             <w:webHidden/>
           </w:rPr>
-          <w:t>26</w:t>
+          <w:t>27</w:t>
         </w:r>
         <w:r>
           <w:rPr>
@@ -5869,7 +5788,6 @@
         <w:tabs>
           <w:tab w:val="right" w:leader="dot" w:pos="8630"/>
         </w:tabs>
-        <w:spacing w:line="360" w:lineRule="auto"/>
         <w:rPr>
           <w:rFonts w:asciiTheme="minorHAnsi" w:eastAsiaTheme="minorEastAsia" w:hAnsiTheme="minorHAnsi" w:cstheme="minorBidi"/>
           <w:noProof/>
@@ -5877,13 +5795,13 @@
           <w:szCs w:val="22"/>
         </w:rPr>
       </w:pPr>
-      <w:hyperlink w:anchor="_Toc470031981" w:history="1">
+      <w:hyperlink w:anchor="_Toc470555754" w:history="1">
         <w:r>
           <w:rPr>
             <w:rStyle w:val="Hyperlink"/>
             <w:noProof/>
           </w:rPr>
-          <w:t>Figure 9: Three rounds of n2n syncs can synchronize eight nodes</w:t>
+          <w:t>Figure 9: Architecture diagram of automated object persistence mechanism</w:t>
         </w:r>
         <w:r>
           <w:rPr>
@@ -5904,7 +5822,7 @@
             <w:noProof/>
             <w:webHidden/>
           </w:rPr>
-          <w:instrText xml:space="preserve"> PAGEREF _Toc470031981 \h </w:instrText>
+          <w:instrText xml:space="preserve"> PAGEREF _Toc470555754 \h </w:instrText>
         </w:r>
         <w:r>
           <w:rPr>
@@ -5924,7 +5842,7 @@
             <w:noProof/>
             <w:webHidden/>
           </w:rPr>
-          <w:t>31</w:t>
+          <w:t>29</w:t>
         </w:r>
         <w:r>
           <w:rPr>
@@ -5941,7 +5859,6 @@
         <w:tabs>
           <w:tab w:val="right" w:leader="dot" w:pos="8630"/>
         </w:tabs>
-        <w:spacing w:line="360" w:lineRule="auto"/>
         <w:rPr>
           <w:rFonts w:asciiTheme="minorHAnsi" w:eastAsiaTheme="minorEastAsia" w:hAnsiTheme="minorHAnsi" w:cstheme="minorBidi"/>
           <w:noProof/>
@@ -5949,13 +5866,13 @@
           <w:szCs w:val="22"/>
         </w:rPr>
       </w:pPr>
-      <w:hyperlink w:anchor="_Toc470031982" w:history="1">
+      <w:hyperlink w:anchor="_Toc470555755" w:history="1">
         <w:r>
           <w:rPr>
             <w:rStyle w:val="Hyperlink"/>
             <w:noProof/>
           </w:rPr>
-          <w:t>Figure 10: Architecture Diagram of Automated Object Persistence Mechanism</w:t>
+          <w:t>Figure 10: Perceived Power Construct</w:t>
         </w:r>
         <w:r>
           <w:rPr>
@@ -5976,7 +5893,7 @@
             <w:noProof/>
             <w:webHidden/>
           </w:rPr>
-          <w:instrText xml:space="preserve"> PAGEREF _Toc470031982 \h </w:instrText>
+          <w:instrText xml:space="preserve"> PAGEREF _Toc470555755 \h </w:instrText>
         </w:r>
         <w:r>
           <w:rPr>
@@ -5996,7 +5913,7 @@
             <w:noProof/>
             <w:webHidden/>
           </w:rPr>
-          <w:t>31</w:t>
+          <w:t>30</w:t>
         </w:r>
         <w:r>
           <w:rPr>
@@ -6013,7 +5930,6 @@
         <w:tabs>
           <w:tab w:val="right" w:leader="dot" w:pos="8630"/>
         </w:tabs>
-        <w:spacing w:line="360" w:lineRule="auto"/>
         <w:rPr>
           <w:rFonts w:asciiTheme="minorHAnsi" w:eastAsiaTheme="minorEastAsia" w:hAnsiTheme="minorHAnsi" w:cstheme="minorBidi"/>
           <w:noProof/>
@@ -6021,13 +5937,13 @@
           <w:szCs w:val="22"/>
         </w:rPr>
       </w:pPr>
-      <w:hyperlink w:anchor="_Toc470031983" w:history="1">
+      <w:hyperlink w:anchor="_Toc470555756" w:history="1">
         <w:r>
           <w:rPr>
             <w:rStyle w:val="Hyperlink"/>
             <w:noProof/>
           </w:rPr>
-          <w:t>Figure 11: Perceived Power Construct</w:t>
+          <w:t>Figure 11: JavaScript Object Notation</w:t>
         </w:r>
         <w:r>
           <w:rPr>
@@ -6048,7 +5964,7 @@
             <w:noProof/>
             <w:webHidden/>
           </w:rPr>
-          <w:instrText xml:space="preserve"> PAGEREF _Toc470031983 \h </w:instrText>
+          <w:instrText xml:space="preserve"> PAGEREF _Toc470555756 \h </w:instrText>
         </w:r>
         <w:r>
           <w:rPr>
@@ -6068,7 +5984,7 @@
             <w:noProof/>
             <w:webHidden/>
           </w:rPr>
-          <w:t>34</w:t>
+          <w:t>32</w:t>
         </w:r>
         <w:r>
           <w:rPr>
@@ -6085,7 +6001,6 @@
         <w:tabs>
           <w:tab w:val="right" w:leader="dot" w:pos="8630"/>
         </w:tabs>
-        <w:spacing w:line="360" w:lineRule="auto"/>
         <w:rPr>
           <w:rFonts w:asciiTheme="minorHAnsi" w:eastAsiaTheme="minorEastAsia" w:hAnsiTheme="minorHAnsi" w:cstheme="minorBidi"/>
           <w:noProof/>
@@ -6093,13 +6008,13 @@
           <w:szCs w:val="22"/>
         </w:rPr>
       </w:pPr>
-      <w:hyperlink w:anchor="_Toc470031984" w:history="1">
+      <w:hyperlink w:anchor="_Toc470555757" w:history="1">
         <w:r>
           <w:rPr>
             <w:rStyle w:val="Hyperlink"/>
             <w:noProof/>
           </w:rPr>
-          <w:t>Figure 12: JavaScript Object Illustrated</w:t>
+          <w:t>Figure 12: JavaScript persistence illustrated</w:t>
         </w:r>
         <w:r>
           <w:rPr>
@@ -6120,7 +6035,7 @@
             <w:noProof/>
             <w:webHidden/>
           </w:rPr>
-          <w:instrText xml:space="preserve"> PAGEREF _Toc470031984 \h </w:instrText>
+          <w:instrText xml:space="preserve"> PAGEREF _Toc470555757 \h </w:instrText>
         </w:r>
         <w:r>
           <w:rPr>
@@ -6140,7 +6055,7 @@
             <w:noProof/>
             <w:webHidden/>
           </w:rPr>
-          <w:t>36</w:t>
+          <w:t>34</w:t>
         </w:r>
         <w:r>
           <w:rPr>
@@ -6157,7 +6072,6 @@
         <w:tabs>
           <w:tab w:val="right" w:leader="dot" w:pos="8630"/>
         </w:tabs>
-        <w:spacing w:line="360" w:lineRule="auto"/>
         <w:rPr>
           <w:rFonts w:asciiTheme="minorHAnsi" w:eastAsiaTheme="minorEastAsia" w:hAnsiTheme="minorHAnsi" w:cstheme="minorBidi"/>
           <w:noProof/>
@@ -6165,13 +6079,14 @@
           <w:szCs w:val="22"/>
         </w:rPr>
       </w:pPr>
-      <w:hyperlink w:anchor="_Toc470031985" w:history="1">
+      <w:hyperlink w:anchor="_Toc470555758" w:history="1">
         <w:r>
           <w:rPr>
             <w:rStyle w:val="Hyperlink"/>
-            <w:noProof/>
-          </w:rPr>
-          <w:t>Figure 13: JavaScript Persistence Illustrated</w:t>
+            <w:iCs/>
+            <w:noProof/>
+          </w:rPr>
+          <w:t>Figure 13: Dynamic modification window persistence</w:t>
         </w:r>
         <w:r>
           <w:rPr>
@@ -6192,7 +6107,7 @@
             <w:noProof/>
             <w:webHidden/>
           </w:rPr>
-          <w:instrText xml:space="preserve"> PAGEREF _Toc470031985 \h </w:instrText>
+          <w:instrText xml:space="preserve"> PAGEREF _Toc470555758 \h </w:instrText>
         </w:r>
         <w:r>
           <w:rPr>
@@ -6212,7 +6127,7 @@
             <w:noProof/>
             <w:webHidden/>
           </w:rPr>
-          <w:t>38</w:t>
+          <w:t>35</w:t>
         </w:r>
         <w:r>
           <w:rPr>
@@ -6229,7 +6144,6 @@
         <w:tabs>
           <w:tab w:val="right" w:leader="dot" w:pos="8630"/>
         </w:tabs>
-        <w:spacing w:line="360" w:lineRule="auto"/>
         <w:rPr>
           <w:rFonts w:asciiTheme="minorHAnsi" w:eastAsiaTheme="minorEastAsia" w:hAnsiTheme="minorHAnsi" w:cstheme="minorBidi"/>
           <w:noProof/>
@@ -6237,14 +6151,14 @@
           <w:szCs w:val="22"/>
         </w:rPr>
       </w:pPr>
-      <w:hyperlink w:anchor="_Toc470031986" w:history="1">
+      <w:hyperlink w:anchor="_Toc470555759" w:history="1">
         <w:r>
           <w:rPr>
             <w:rStyle w:val="Hyperlink"/>
             <w:iCs/>
             <w:noProof/>
           </w:rPr>
-          <w:t>Figure 14: Dynamic Modification Window Persistence</w:t>
+          <w:t>Figure 14: Dynamic modification window persistence with initial window size</w:t>
         </w:r>
         <w:r>
           <w:rPr>
@@ -6265,7 +6179,7 @@
             <w:noProof/>
             <w:webHidden/>
           </w:rPr>
-          <w:instrText xml:space="preserve"> PAGEREF _Toc470031986 \h </w:instrText>
+          <w:instrText xml:space="preserve"> PAGEREF _Toc470555759 \h </w:instrText>
         </w:r>
         <w:r>
           <w:rPr>
@@ -6285,7 +6199,7 @@
             <w:noProof/>
             <w:webHidden/>
           </w:rPr>
-          <w:t>39</w:t>
+          <w:t>37</w:t>
         </w:r>
         <w:r>
           <w:rPr>
@@ -6302,7 +6216,6 @@
         <w:tabs>
           <w:tab w:val="right" w:leader="dot" w:pos="8630"/>
         </w:tabs>
-        <w:spacing w:line="360" w:lineRule="auto"/>
         <w:rPr>
           <w:rFonts w:asciiTheme="minorHAnsi" w:eastAsiaTheme="minorEastAsia" w:hAnsiTheme="minorHAnsi" w:cstheme="minorBidi"/>
           <w:noProof/>
@@ -6310,14 +6223,14 @@
           <w:szCs w:val="22"/>
         </w:rPr>
       </w:pPr>
-      <w:hyperlink w:anchor="_Toc470031987" w:history="1">
+      <w:hyperlink w:anchor="_Toc470555760" w:history="1">
         <w:r>
           <w:rPr>
             <w:rStyle w:val="Hyperlink"/>
             <w:iCs/>
             <w:noProof/>
           </w:rPr>
-          <w:t>Figure 15: Predictive Modification Window Persistence</w:t>
+          <w:t>Figure 15: Experiment setup</w:t>
         </w:r>
         <w:r>
           <w:rPr>
@@ -6338,7 +6251,7 @@
             <w:noProof/>
             <w:webHidden/>
           </w:rPr>
-          <w:instrText xml:space="preserve"> PAGEREF _Toc470031987 \h </w:instrText>
+          <w:instrText xml:space="preserve"> PAGEREF _Toc470555760 \h </w:instrText>
         </w:r>
         <w:r>
           <w:rPr>
@@ -6358,7 +6271,7 @@
             <w:noProof/>
             <w:webHidden/>
           </w:rPr>
-          <w:t>41</w:t>
+          <w:t>38</w:t>
         </w:r>
         <w:r>
           <w:rPr>
@@ -6375,7 +6288,6 @@
         <w:tabs>
           <w:tab w:val="right" w:leader="dot" w:pos="8630"/>
         </w:tabs>
-        <w:spacing w:line="360" w:lineRule="auto"/>
         <w:rPr>
           <w:rFonts w:asciiTheme="minorHAnsi" w:eastAsiaTheme="minorEastAsia" w:hAnsiTheme="minorHAnsi" w:cstheme="minorBidi"/>
           <w:noProof/>
@@ -6383,14 +6295,13 @@
           <w:szCs w:val="22"/>
         </w:rPr>
       </w:pPr>
-      <w:hyperlink w:anchor="_Toc470031988" w:history="1">
+      <w:hyperlink w:anchor="_Toc470555761" w:history="1">
         <w:r>
           <w:rPr>
             <w:rStyle w:val="Hyperlink"/>
-            <w:iCs/>
-            <w:noProof/>
-          </w:rPr>
-          <w:t>Figure 16: Experiment Setup</w:t>
+            <w:noProof/>
+          </w:rPr>
+          <w:t>Figure 16: Predicting next request round trip time</w:t>
         </w:r>
         <w:r>
           <w:rPr>
@@ -6411,7 +6322,7 @@
             <w:noProof/>
             <w:webHidden/>
           </w:rPr>
-          <w:instrText xml:space="preserve"> PAGEREF _Toc470031988 \h </w:instrText>
+          <w:instrText xml:space="preserve"> PAGEREF _Toc470555761 \h </w:instrText>
         </w:r>
         <w:r>
           <w:rPr>
@@ -6431,7 +6342,7 @@
             <w:noProof/>
             <w:webHidden/>
           </w:rPr>
-          <w:t>42</w:t>
+          <w:t>38</w:t>
         </w:r>
         <w:r>
           <w:rPr>
@@ -6448,7 +6359,6 @@
         <w:tabs>
           <w:tab w:val="right" w:leader="dot" w:pos="8630"/>
         </w:tabs>
-        <w:spacing w:line="360" w:lineRule="auto"/>
         <w:rPr>
           <w:rFonts w:asciiTheme="minorHAnsi" w:eastAsiaTheme="minorEastAsia" w:hAnsiTheme="minorHAnsi" w:cstheme="minorBidi"/>
           <w:noProof/>
@@ -6456,13 +6366,13 @@
           <w:szCs w:val="22"/>
         </w:rPr>
       </w:pPr>
-      <w:hyperlink w:anchor="_Toc470031989" w:history="1">
+      <w:hyperlink w:anchor="_Toc470555762" w:history="1">
         <w:r>
           <w:rPr>
             <w:rStyle w:val="Hyperlink"/>
             <w:noProof/>
           </w:rPr>
-          <w:t>Figure 17: JSON payload creation</w:t>
+          <w:t>Figure 17: Simulating JavaScript persistence frequency</w:t>
         </w:r>
         <w:r>
           <w:rPr>
@@ -6483,7 +6393,7 @@
             <w:noProof/>
             <w:webHidden/>
           </w:rPr>
-          <w:instrText xml:space="preserve"> PAGEREF _Toc470031989 \h </w:instrText>
+          <w:instrText xml:space="preserve"> PAGEREF _Toc470555762 \h </w:instrText>
         </w:r>
         <w:r>
           <w:rPr>
@@ -6503,7 +6413,7 @@
             <w:noProof/>
             <w:webHidden/>
           </w:rPr>
-          <w:t>42</w:t>
+          <w:t>39</w:t>
         </w:r>
         <w:r>
           <w:rPr>
@@ -6520,7 +6430,6 @@
         <w:tabs>
           <w:tab w:val="right" w:leader="dot" w:pos="8630"/>
         </w:tabs>
-        <w:spacing w:line="360" w:lineRule="auto"/>
         <w:rPr>
           <w:rFonts w:asciiTheme="minorHAnsi" w:eastAsiaTheme="minorEastAsia" w:hAnsiTheme="minorHAnsi" w:cstheme="minorBidi"/>
           <w:noProof/>
@@ -6528,13 +6437,13 @@
           <w:szCs w:val="22"/>
         </w:rPr>
       </w:pPr>
-      <w:hyperlink w:anchor="_Toc470031990" w:history="1">
+      <w:hyperlink w:anchor="_Toc470555763" w:history="1">
         <w:r>
           <w:rPr>
             <w:rStyle w:val="Hyperlink"/>
             <w:noProof/>
           </w:rPr>
-          <w:t>Figure 18: Simulating JavaScript persistence frequency</w:t>
+          <w:t>Figure 18: Simulating network bandwidth &amp; latency</w:t>
         </w:r>
         <w:r>
           <w:rPr>
@@ -6555,7 +6464,7 @@
             <w:noProof/>
             <w:webHidden/>
           </w:rPr>
-          <w:instrText xml:space="preserve"> PAGEREF _Toc470031990 \h </w:instrText>
+          <w:instrText xml:space="preserve"> PAGEREF _Toc470555763 \h </w:instrText>
         </w:r>
         <w:r>
           <w:rPr>
@@ -6575,7 +6484,7 @@
             <w:noProof/>
             <w:webHidden/>
           </w:rPr>
-          <w:t>43</w:t>
+          <w:t>40</w:t>
         </w:r>
         <w:r>
           <w:rPr>
@@ -6592,7 +6501,6 @@
         <w:tabs>
           <w:tab w:val="right" w:leader="dot" w:pos="8630"/>
         </w:tabs>
-        <w:spacing w:line="360" w:lineRule="auto"/>
         <w:rPr>
           <w:rFonts w:asciiTheme="minorHAnsi" w:eastAsiaTheme="minorEastAsia" w:hAnsiTheme="minorHAnsi" w:cstheme="minorBidi"/>
           <w:noProof/>
@@ -6600,13 +6508,13 @@
           <w:szCs w:val="22"/>
         </w:rPr>
       </w:pPr>
-      <w:hyperlink w:anchor="_Toc470031991" w:history="1">
+      <w:hyperlink w:anchor="_Toc470555764" w:history="1">
         <w:r>
           <w:rPr>
             <w:rStyle w:val="Hyperlink"/>
             <w:noProof/>
           </w:rPr>
-          <w:t>Figure 19: Simulating Network Bandwidth</w:t>
+          <w:t>Figure 19: Persistence logic in Amazon S3</w:t>
         </w:r>
         <w:r>
           <w:rPr>
@@ -6627,7 +6535,7 @@
             <w:noProof/>
             <w:webHidden/>
           </w:rPr>
-          <w:instrText xml:space="preserve"> PAGEREF _Toc470031991 \h </w:instrText>
+          <w:instrText xml:space="preserve"> PAGEREF _Toc470555764 \h </w:instrText>
         </w:r>
         <w:r>
           <w:rPr>
@@ -6647,7 +6555,7 @@
             <w:noProof/>
             <w:webHidden/>
           </w:rPr>
-          <w:t>44</w:t>
+          <w:t>41</w:t>
         </w:r>
         <w:r>
           <w:rPr>
@@ -6664,7 +6572,6 @@
         <w:tabs>
           <w:tab w:val="right" w:leader="dot" w:pos="8630"/>
         </w:tabs>
-        <w:spacing w:line="360" w:lineRule="auto"/>
         <w:rPr>
           <w:rFonts w:asciiTheme="minorHAnsi" w:eastAsiaTheme="minorEastAsia" w:hAnsiTheme="minorHAnsi" w:cstheme="minorBidi"/>
           <w:noProof/>
@@ -6672,13 +6579,13 @@
           <w:szCs w:val="22"/>
         </w:rPr>
       </w:pPr>
-      <w:hyperlink w:anchor="_Toc470031992" w:history="1">
+      <w:hyperlink w:anchor="_Toc470555765" w:history="1">
         <w:r>
           <w:rPr>
             <w:rStyle w:val="Hyperlink"/>
             <w:noProof/>
           </w:rPr>
-          <w:t>Figure 20: Persistence logic in Amazon S3</w:t>
+          <w:t>Figure 20: Persistence window buffer and persistence callback</w:t>
         </w:r>
         <w:r>
           <w:rPr>
@@ -6699,7 +6606,7 @@
             <w:noProof/>
             <w:webHidden/>
           </w:rPr>
-          <w:instrText xml:space="preserve"> PAGEREF _Toc470031992 \h </w:instrText>
+          <w:instrText xml:space="preserve"> PAGEREF _Toc470555765 \h </w:instrText>
         </w:r>
         <w:r>
           <w:rPr>
@@ -6719,7 +6626,7 @@
             <w:noProof/>
             <w:webHidden/>
           </w:rPr>
-          <w:t>45</w:t>
+          <w:t>42</w:t>
         </w:r>
         <w:r>
           <w:rPr>
@@ -6736,7 +6643,6 @@
         <w:tabs>
           <w:tab w:val="right" w:leader="dot" w:pos="8630"/>
         </w:tabs>
-        <w:spacing w:line="360" w:lineRule="auto"/>
         <w:rPr>
           <w:rFonts w:asciiTheme="minorHAnsi" w:eastAsiaTheme="minorEastAsia" w:hAnsiTheme="minorHAnsi" w:cstheme="minorBidi"/>
           <w:noProof/>
@@ -6744,13 +6650,13 @@
           <w:szCs w:val="22"/>
         </w:rPr>
       </w:pPr>
-      <w:hyperlink w:anchor="_Toc470031993" w:history="1">
+      <w:hyperlink w:anchor="_Toc470555766" w:history="1">
         <w:r>
           <w:rPr>
             <w:rStyle w:val="Hyperlink"/>
             <w:noProof/>
           </w:rPr>
-          <w:t>Figure 21: Persistence Window Buffer and Persistence Callback</w:t>
+          <w:t>Figure 21: Calculating algorithm statistics</w:t>
         </w:r>
         <w:r>
           <w:rPr>
@@ -6771,7 +6677,7 @@
             <w:noProof/>
             <w:webHidden/>
           </w:rPr>
-          <w:instrText xml:space="preserve"> PAGEREF _Toc470031993 \h </w:instrText>
+          <w:instrText xml:space="preserve"> PAGEREF _Toc470555766 \h </w:instrText>
         </w:r>
         <w:r>
           <w:rPr>
@@ -6791,7 +6697,7 @@
             <w:noProof/>
             <w:webHidden/>
           </w:rPr>
-          <w:t>46</w:t>
+          <w:t>43</w:t>
         </w:r>
         <w:r>
           <w:rPr>
@@ -6808,7 +6714,6 @@
         <w:tabs>
           <w:tab w:val="right" w:leader="dot" w:pos="8630"/>
         </w:tabs>
-        <w:spacing w:line="360" w:lineRule="auto"/>
         <w:rPr>
           <w:rFonts w:asciiTheme="minorHAnsi" w:eastAsiaTheme="minorEastAsia" w:hAnsiTheme="minorHAnsi" w:cstheme="minorBidi"/>
           <w:noProof/>
@@ -6816,13 +6721,14 @@
           <w:szCs w:val="22"/>
         </w:rPr>
       </w:pPr>
-      <w:hyperlink w:anchor="_Toc470031994" w:history="1">
+      <w:hyperlink w:anchor="_Toc470555767" w:history="1">
         <w:r>
           <w:rPr>
             <w:rStyle w:val="Hyperlink"/>
-            <w:noProof/>
-          </w:rPr>
-          <w:t>Figure 22: Adjusting Algorithm Statistics</w:t>
+            <w:iCs/>
+            <w:noProof/>
+          </w:rPr>
+          <w:t>Figure 22: Adjusting persistence window</w:t>
         </w:r>
         <w:r>
           <w:rPr>
@@ -6843,7 +6749,7 @@
             <w:noProof/>
             <w:webHidden/>
           </w:rPr>
-          <w:instrText xml:space="preserve"> PAGEREF _Toc470031994 \h </w:instrText>
+          <w:instrText xml:space="preserve"> PAGEREF _Toc470555767 \h </w:instrText>
         </w:r>
         <w:r>
           <w:rPr>
@@ -6863,7 +6769,7 @@
             <w:noProof/>
             <w:webHidden/>
           </w:rPr>
-          <w:t>47</w:t>
+          <w:t>43</w:t>
         </w:r>
         <w:r>
           <w:rPr>
@@ -6880,7 +6786,6 @@
         <w:tabs>
           <w:tab w:val="right" w:leader="dot" w:pos="8630"/>
         </w:tabs>
-        <w:spacing w:line="360" w:lineRule="auto"/>
         <w:rPr>
           <w:rFonts w:asciiTheme="minorHAnsi" w:eastAsiaTheme="minorEastAsia" w:hAnsiTheme="minorHAnsi" w:cstheme="minorBidi"/>
           <w:noProof/>
@@ -6888,14 +6793,13 @@
           <w:szCs w:val="22"/>
         </w:rPr>
       </w:pPr>
-      <w:hyperlink w:anchor="_Toc470031995" w:history="1">
+      <w:hyperlink w:anchor="_Toc470555768" w:history="1">
         <w:r>
           <w:rPr>
             <w:rStyle w:val="Hyperlink"/>
-            <w:iCs/>
-            <w:noProof/>
-          </w:rPr>
-          <w:t>Figure 23: Adjusting persistence window</w:t>
+            <w:noProof/>
+          </w:rPr>
+          <w:t>Figure 23: Displaying results using QUnit Framework and Google Chrome inspector</w:t>
         </w:r>
         <w:r>
           <w:rPr>
@@ -6916,7 +6820,7 @@
             <w:noProof/>
             <w:webHidden/>
           </w:rPr>
-          <w:instrText xml:space="preserve"> PAGEREF _Toc470031995 \h </w:instrText>
+          <w:instrText xml:space="preserve"> PAGEREF _Toc470555768 \h </w:instrText>
         </w:r>
         <w:r>
           <w:rPr>
@@ -6936,7 +6840,7 @@
             <w:noProof/>
             <w:webHidden/>
           </w:rPr>
-          <w:t>48</w:t>
+          <w:t>44</w:t>
         </w:r>
         <w:r>
           <w:rPr>
@@ -6953,7 +6857,6 @@
         <w:tabs>
           <w:tab w:val="right" w:leader="dot" w:pos="8630"/>
         </w:tabs>
-        <w:spacing w:line="360" w:lineRule="auto"/>
         <w:rPr>
           <w:rFonts w:asciiTheme="minorHAnsi" w:eastAsiaTheme="minorEastAsia" w:hAnsiTheme="minorHAnsi" w:cstheme="minorBidi"/>
           <w:noProof/>
@@ -6961,13 +6864,13 @@
           <w:szCs w:val="22"/>
         </w:rPr>
       </w:pPr>
-      <w:hyperlink w:anchor="_Toc470031996" w:history="1">
+      <w:hyperlink w:anchor="_Toc470555769" w:history="1">
         <w:r>
           <w:rPr>
             <w:rStyle w:val="Hyperlink"/>
             <w:noProof/>
           </w:rPr>
-          <w:t>Figure 24: Displaying results using QUnit Framework and Google Chrome inspector</w:t>
+          <w:t>Figure 24: Round trip time vs modification frequency in GPRS network 500ms, 20-50kb/s</w:t>
         </w:r>
         <w:r>
           <w:rPr>
@@ -6988,7 +6891,7 @@
             <w:noProof/>
             <w:webHidden/>
           </w:rPr>
-          <w:instrText xml:space="preserve"> PAGEREF _Toc470031996 \h </w:instrText>
+          <w:instrText xml:space="preserve"> PAGEREF _Toc470555769 \h </w:instrText>
         </w:r>
         <w:r>
           <w:rPr>
@@ -7008,7 +6911,7 @@
             <w:noProof/>
             <w:webHidden/>
           </w:rPr>
-          <w:t>48</w:t>
+          <w:t>46</w:t>
         </w:r>
         <w:r>
           <w:rPr>
@@ -7025,7 +6928,6 @@
         <w:tabs>
           <w:tab w:val="right" w:leader="dot" w:pos="8630"/>
         </w:tabs>
-        <w:spacing w:line="360" w:lineRule="auto"/>
         <w:rPr>
           <w:rFonts w:asciiTheme="minorHAnsi" w:eastAsiaTheme="minorEastAsia" w:hAnsiTheme="minorHAnsi" w:cstheme="minorBidi"/>
           <w:noProof/>
@@ -7033,13 +6935,13 @@
           <w:szCs w:val="22"/>
         </w:rPr>
       </w:pPr>
-      <w:hyperlink w:anchor="_Toc470031997" w:history="1">
+      <w:hyperlink w:anchor="_Toc470555770" w:history="1">
         <w:r>
           <w:rPr>
             <w:rStyle w:val="Hyperlink"/>
             <w:noProof/>
           </w:rPr>
-          <w:t>Figure 25: Round Trip Time &amp; Frequency 10 req/s in Network  500ms, 20-50kb/s</w:t>
+          <w:t>Figure 25: Round trip time vs modification frequency in regular 2G network 300ms, 50-250kb/s</w:t>
         </w:r>
         <w:r>
           <w:rPr>
@@ -7060,7 +6962,7 @@
             <w:noProof/>
             <w:webHidden/>
           </w:rPr>
-          <w:instrText xml:space="preserve"> PAGEREF _Toc470031997 \h </w:instrText>
+          <w:instrText xml:space="preserve"> PAGEREF _Toc470555770 \h </w:instrText>
         </w:r>
         <w:r>
           <w:rPr>
@@ -7080,7 +6982,7 @@
             <w:noProof/>
             <w:webHidden/>
           </w:rPr>
-          <w:t>50</w:t>
+          <w:t>47</w:t>
         </w:r>
         <w:r>
           <w:rPr>
@@ -7097,7 +6999,6 @@
         <w:tabs>
           <w:tab w:val="right" w:leader="dot" w:pos="8630"/>
         </w:tabs>
-        <w:spacing w:line="360" w:lineRule="auto"/>
         <w:rPr>
           <w:rFonts w:asciiTheme="minorHAnsi" w:eastAsiaTheme="minorEastAsia" w:hAnsiTheme="minorHAnsi" w:cstheme="minorBidi"/>
           <w:noProof/>
@@ -7105,13 +7006,13 @@
           <w:szCs w:val="22"/>
         </w:rPr>
       </w:pPr>
-      <w:hyperlink w:anchor="_Toc470031998" w:history="1">
+      <w:hyperlink w:anchor="_Toc470555771" w:history="1">
         <w:r>
           <w:rPr>
             <w:rStyle w:val="Hyperlink"/>
             <w:noProof/>
           </w:rPr>
-          <w:t>Figure 26: Round Trip Time &amp; Frequency 10 req/s in Network 300ms, 50-250kb/s</w:t>
+          <w:t>Figure 26: Round trip time vs modification frequency in good 2G network 150ms, 150-450kb/s</w:t>
         </w:r>
         <w:r>
           <w:rPr>
@@ -7132,7 +7033,7 @@
             <w:noProof/>
             <w:webHidden/>
           </w:rPr>
-          <w:instrText xml:space="preserve"> PAGEREF _Toc470031998 \h </w:instrText>
+          <w:instrText xml:space="preserve"> PAGEREF _Toc470555771 \h </w:instrText>
         </w:r>
         <w:r>
           <w:rPr>
@@ -7152,7 +7053,7 @@
             <w:noProof/>
             <w:webHidden/>
           </w:rPr>
-          <w:t>51</w:t>
+          <w:t>48</w:t>
         </w:r>
         <w:r>
           <w:rPr>
@@ -7169,7 +7070,6 @@
         <w:tabs>
           <w:tab w:val="right" w:leader="dot" w:pos="8630"/>
         </w:tabs>
-        <w:spacing w:line="360" w:lineRule="auto"/>
         <w:rPr>
           <w:rFonts w:asciiTheme="minorHAnsi" w:eastAsiaTheme="minorEastAsia" w:hAnsiTheme="minorHAnsi" w:cstheme="minorBidi"/>
           <w:noProof/>
@@ -7177,13 +7077,13 @@
           <w:szCs w:val="22"/>
         </w:rPr>
       </w:pPr>
-      <w:hyperlink w:anchor="_Toc470031999" w:history="1">
+      <w:hyperlink w:anchor="_Toc470555772" w:history="1">
         <w:r>
           <w:rPr>
             <w:rStyle w:val="Hyperlink"/>
             <w:noProof/>
           </w:rPr>
-          <w:t>Figure 27: Round Trip Time &amp; Frequency 10 req/s in Network 150ms, 150-450kb/s</w:t>
+          <w:t>Figure 27: Round trip time vs persistence window size, 10req/s in GPRS network 500ms, 20-50kb/s</w:t>
         </w:r>
         <w:r>
           <w:rPr>
@@ -7204,7 +7104,7 @@
             <w:noProof/>
             <w:webHidden/>
           </w:rPr>
-          <w:instrText xml:space="preserve"> PAGEREF _Toc470031999 \h </w:instrText>
+          <w:instrText xml:space="preserve"> PAGEREF _Toc470555772 \h </w:instrText>
         </w:r>
         <w:r>
           <w:rPr>
@@ -7224,7 +7124,7 @@
             <w:noProof/>
             <w:webHidden/>
           </w:rPr>
-          <w:t>51</w:t>
+          <w:t>49</w:t>
         </w:r>
         <w:r>
           <w:rPr>
@@ -7241,7 +7141,6 @@
         <w:tabs>
           <w:tab w:val="right" w:leader="dot" w:pos="8630"/>
         </w:tabs>
-        <w:spacing w:line="360" w:lineRule="auto"/>
         <w:rPr>
           <w:rFonts w:asciiTheme="minorHAnsi" w:eastAsiaTheme="minorEastAsia" w:hAnsiTheme="minorHAnsi" w:cstheme="minorBidi"/>
           <w:noProof/>
@@ -7249,13 +7148,13 @@
           <w:szCs w:val="22"/>
         </w:rPr>
       </w:pPr>
-      <w:hyperlink w:anchor="_Toc470032000" w:history="1">
+      <w:hyperlink w:anchor="_Toc470555773" w:history="1">
         <w:r>
           <w:rPr>
             <w:rStyle w:val="Hyperlink"/>
             <w:noProof/>
           </w:rPr>
-          <w:t>Figure 28: Round Trip Time &amp; Frequency 10req/s in Network 500ms, 20-50kb/s &amp; Persistence Window 0-2000ms</w:t>
+          <w:t>Figure 28: Total persistence time average vs total round trip time, 10req/s in GPRS network 500ms, 20-50kb/s</w:t>
         </w:r>
         <w:r>
           <w:rPr>
@@ -7276,7 +7175,7 @@
             <w:noProof/>
             <w:webHidden/>
           </w:rPr>
-          <w:instrText xml:space="preserve"> PAGEREF _Toc470032000 \h </w:instrText>
+          <w:instrText xml:space="preserve"> PAGEREF _Toc470555773 \h </w:instrText>
         </w:r>
         <w:r>
           <w:rPr>
@@ -7296,7 +7195,7 @@
             <w:noProof/>
             <w:webHidden/>
           </w:rPr>
-          <w:t>52</w:t>
+          <w:t>50</w:t>
         </w:r>
         <w:r>
           <w:rPr>
@@ -7313,7 +7212,6 @@
         <w:tabs>
           <w:tab w:val="right" w:leader="dot" w:pos="8630"/>
         </w:tabs>
-        <w:spacing w:line="360" w:lineRule="auto"/>
         <w:rPr>
           <w:rFonts w:asciiTheme="minorHAnsi" w:eastAsiaTheme="minorEastAsia" w:hAnsiTheme="minorHAnsi" w:cstheme="minorBidi"/>
           <w:noProof/>
@@ -7321,13 +7219,13 @@
           <w:szCs w:val="22"/>
         </w:rPr>
       </w:pPr>
-      <w:hyperlink w:anchor="_Toc470032001" w:history="1">
+      <w:hyperlink w:anchor="_Toc470555774" w:history="1">
         <w:r>
           <w:rPr>
             <w:rStyle w:val="Hyperlink"/>
             <w:noProof/>
           </w:rPr>
-          <w:t>Figure 29: Number of Persistence Requests Sent to Service &amp; Frequency 10req/s in Network 500ms, 20-50kb/s &amp; Persistence Window 0-2000ms</w:t>
+          <w:t>Figure 29: Current round trip time vs predicted next round trip time</w:t>
         </w:r>
         <w:r>
           <w:rPr>
@@ -7348,7 +7246,7 @@
             <w:noProof/>
             <w:webHidden/>
           </w:rPr>
-          <w:instrText xml:space="preserve"> PAGEREF _Toc470032001 \h </w:instrText>
+          <w:instrText xml:space="preserve"> PAGEREF _Toc470555774 \h </w:instrText>
         </w:r>
         <w:r>
           <w:rPr>
@@ -7385,7 +7283,6 @@
         <w:tabs>
           <w:tab w:val="right" w:leader="dot" w:pos="8630"/>
         </w:tabs>
-        <w:spacing w:line="360" w:lineRule="auto"/>
         <w:rPr>
           <w:rFonts w:asciiTheme="minorHAnsi" w:eastAsiaTheme="minorEastAsia" w:hAnsiTheme="minorHAnsi" w:cstheme="minorBidi"/>
           <w:noProof/>
@@ -7393,13 +7290,13 @@
           <w:szCs w:val="22"/>
         </w:rPr>
       </w:pPr>
-      <w:hyperlink w:anchor="_Toc470032002" w:history="1">
+      <w:hyperlink w:anchor="_Toc470555775" w:history="1">
         <w:r>
           <w:rPr>
             <w:rStyle w:val="Hyperlink"/>
             <w:noProof/>
           </w:rPr>
-          <w:t>Figure 30: Total Persistence Time Average vs Total Round Trip Time</w:t>
+          <w:t>Figure 30: Object persistence round trip times with different initial persistence window sizes in dynamic persistence window</w:t>
         </w:r>
         <w:r>
           <w:rPr>
@@ -7420,7 +7317,7 @@
             <w:noProof/>
             <w:webHidden/>
           </w:rPr>
-          <w:instrText xml:space="preserve"> PAGEREF _Toc470032002 \h </w:instrText>
+          <w:instrText xml:space="preserve"> PAGEREF _Toc470555775 \h </w:instrText>
         </w:r>
         <w:r>
           <w:rPr>
@@ -7457,7 +7354,6 @@
         <w:tabs>
           <w:tab w:val="right" w:leader="dot" w:pos="8630"/>
         </w:tabs>
-        <w:spacing w:line="360" w:lineRule="auto"/>
         <w:rPr>
           <w:rFonts w:asciiTheme="minorHAnsi" w:eastAsiaTheme="minorEastAsia" w:hAnsiTheme="minorHAnsi" w:cstheme="minorBidi"/>
           <w:noProof/>
@@ -7465,13 +7361,13 @@
           <w:szCs w:val="22"/>
         </w:rPr>
       </w:pPr>
-      <w:hyperlink w:anchor="_Toc470032003" w:history="1">
+      <w:hyperlink w:anchor="_Toc470555776" w:history="1">
         <w:r>
           <w:rPr>
             <w:rStyle w:val="Hyperlink"/>
             <w:noProof/>
           </w:rPr>
-          <w:t>Figure 31: Object Persistence Round Trip Times with Different Initial Persistence Window Sizes in Dynamic Persistence Window</w:t>
+          <w:t>Figure 31: Total persistence time average vs total round trip time average in fixed window &amp; dynamic window persistence models</w:t>
         </w:r>
         <w:r>
           <w:rPr>
@@ -7492,7 +7388,7 @@
             <w:noProof/>
             <w:webHidden/>
           </w:rPr>
-          <w:instrText xml:space="preserve"> PAGEREF _Toc470032003 \h </w:instrText>
+          <w:instrText xml:space="preserve"> PAGEREF _Toc470555776 \h </w:instrText>
         </w:r>
         <w:r>
           <w:rPr>
@@ -7513,150 +7409,6 @@
             <w:webHidden/>
           </w:rPr>
           <w:t>55</w:t>
-        </w:r>
-        <w:r>
-          <w:rPr>
-            <w:noProof/>
-            <w:webHidden/>
-          </w:rPr>
-          <w:fldChar w:fldCharType="end"/>
-        </w:r>
-      </w:hyperlink>
-    </w:p>
-    <w:p>
-      <w:pPr>
-        <w:pStyle w:val="TableofFigures"/>
-        <w:tabs>
-          <w:tab w:val="right" w:leader="dot" w:pos="8630"/>
-        </w:tabs>
-        <w:spacing w:line="360" w:lineRule="auto"/>
-        <w:rPr>
-          <w:rFonts w:asciiTheme="minorHAnsi" w:eastAsiaTheme="minorEastAsia" w:hAnsiTheme="minorHAnsi" w:cstheme="minorBidi"/>
-          <w:noProof/>
-          <w:sz w:val="22"/>
-          <w:szCs w:val="22"/>
-        </w:rPr>
-      </w:pPr>
-      <w:hyperlink w:anchor="_Toc470032004" w:history="1">
-        <w:r>
-          <w:rPr>
-            <w:rStyle w:val="Hyperlink"/>
-            <w:noProof/>
-          </w:rPr>
-          <w:t>Figure 32: Total Persistence Time Average vs Total Round Trip Time Average in Fix Window &amp; Dynamic Window Persistence Models</w:t>
-        </w:r>
-        <w:r>
-          <w:rPr>
-            <w:noProof/>
-            <w:webHidden/>
-          </w:rPr>
-          <w:tab/>
-        </w:r>
-        <w:r>
-          <w:rPr>
-            <w:noProof/>
-            <w:webHidden/>
-          </w:rPr>
-          <w:fldChar w:fldCharType="begin"/>
-        </w:r>
-        <w:r>
-          <w:rPr>
-            <w:noProof/>
-            <w:webHidden/>
-          </w:rPr>
-          <w:instrText xml:space="preserve"> PAGEREF _Toc470032004 \h </w:instrText>
-        </w:r>
-        <w:r>
-          <w:rPr>
-            <w:noProof/>
-            <w:webHidden/>
-          </w:rPr>
-        </w:r>
-        <w:r>
-          <w:rPr>
-            <w:noProof/>
-            <w:webHidden/>
-          </w:rPr>
-          <w:fldChar w:fldCharType="separate"/>
-        </w:r>
-        <w:r>
-          <w:rPr>
-            <w:noProof/>
-            <w:webHidden/>
-          </w:rPr>
-          <w:t>56</w:t>
-        </w:r>
-        <w:r>
-          <w:rPr>
-            <w:noProof/>
-            <w:webHidden/>
-          </w:rPr>
-          <w:fldChar w:fldCharType="end"/>
-        </w:r>
-      </w:hyperlink>
-    </w:p>
-    <w:p>
-      <w:pPr>
-        <w:pStyle w:val="TableofFigures"/>
-        <w:tabs>
-          <w:tab w:val="right" w:leader="dot" w:pos="8630"/>
-        </w:tabs>
-        <w:spacing w:line="360" w:lineRule="auto"/>
-        <w:rPr>
-          <w:rFonts w:asciiTheme="minorHAnsi" w:eastAsiaTheme="minorEastAsia" w:hAnsiTheme="minorHAnsi" w:cstheme="minorBidi"/>
-          <w:noProof/>
-          <w:sz w:val="22"/>
-          <w:szCs w:val="22"/>
-        </w:rPr>
-      </w:pPr>
-      <w:hyperlink w:anchor="_Toc470032005" w:history="1">
-        <w:r>
-          <w:rPr>
-            <w:rStyle w:val="Hyperlink"/>
-            <w:noProof/>
-          </w:rPr>
-          <w:t>Figure 33: Number of Persistence Requests Sent to Service &amp; Frequency 10req/s in Network 500ms, 20-50kb/s &amp; Initial Persistence Window 0-2000ms</w:t>
-        </w:r>
-        <w:r>
-          <w:rPr>
-            <w:noProof/>
-            <w:webHidden/>
-          </w:rPr>
-          <w:tab/>
-        </w:r>
-        <w:r>
-          <w:rPr>
-            <w:noProof/>
-            <w:webHidden/>
-          </w:rPr>
-          <w:fldChar w:fldCharType="begin"/>
-        </w:r>
-        <w:r>
-          <w:rPr>
-            <w:noProof/>
-            <w:webHidden/>
-          </w:rPr>
-          <w:instrText xml:space="preserve"> PAGEREF _Toc470032005 \h </w:instrText>
-        </w:r>
-        <w:r>
-          <w:rPr>
-            <w:noProof/>
-            <w:webHidden/>
-          </w:rPr>
-        </w:r>
-        <w:r>
-          <w:rPr>
-            <w:noProof/>
-            <w:webHidden/>
-          </w:rPr>
-          <w:fldChar w:fldCharType="separate"/>
-        </w:r>
-        <w:r>
-          <w:rPr>
-            <w:noProof/>
-            <w:webHidden/>
-          </w:rPr>
-          <w:t>57</w:t>
         </w:r>
         <w:r>
           <w:rPr>
@@ -7693,12 +7445,12 @@
         <w:spacing w:line="360" w:lineRule="auto"/>
         <w:jc w:val="center"/>
       </w:pPr>
-      <w:bookmarkStart w:id="6" w:name="_Toc470555144"/>
+      <w:bookmarkStart w:id="5" w:name="_Toc470557495"/>
       <w:r>
         <w:lastRenderedPageBreak/>
         <w:t>ABBRIVATIONS</w:t>
       </w:r>
-      <w:bookmarkEnd w:id="6"/>
+      <w:bookmarkEnd w:id="5"/>
     </w:p>
     <w:tbl>
       <w:tblPr>
@@ -8224,8 +7976,8 @@
           <w:rFonts w:cs="Times New Roman"/>
         </w:rPr>
       </w:pPr>
-      <w:bookmarkStart w:id="7" w:name="_Toc35851585"/>
-      <w:bookmarkEnd w:id="7"/>
+      <w:bookmarkStart w:id="6" w:name="_Toc35851585"/>
+      <w:bookmarkEnd w:id="6"/>
       <w:r>
         <w:rPr>
           <w:rFonts w:cs="Times New Roman"/>
@@ -8233,9 +7985,9 @@
         <w:lastRenderedPageBreak/>
         <w:br/>
       </w:r>
-      <w:bookmarkStart w:id="8" w:name="_Ref177443900"/>
+      <w:bookmarkStart w:id="7" w:name="_Ref177443900"/>
+      <w:bookmarkStart w:id="8" w:name="_Toc470557496"/>
       <w:bookmarkStart w:id="9" w:name="_Toc531320691"/>
-      <w:bookmarkStart w:id="10" w:name="_Toc470555145"/>
       <w:r>
         <w:rPr>
           <w:rFonts w:cs="Times New Roman"/>
@@ -8248,8 +8000,8 @@
         </w:rPr>
         <w:t>NTRODUCTION</w:t>
       </w:r>
+      <w:bookmarkEnd w:id="7"/>
       <w:bookmarkEnd w:id="8"/>
-      <w:bookmarkEnd w:id="10"/>
     </w:p>
     <w:p>
       <w:pPr>
@@ -8322,6 +8074,7 @@
           <w:id w:val="385696442"/>
           <w:citation/>
         </w:sdtPr>
+        <w:sdtEndPr/>
         <w:sdtContent>
           <w:r>
             <w:fldChar w:fldCharType="begin"/>
@@ -8445,6 +8198,7 @@
           <w:id w:val="1801655127"/>
           <w:citation/>
         </w:sdtPr>
+        <w:sdtEndPr/>
         <w:sdtContent>
           <w:r>
             <w:fldChar w:fldCharType="begin"/>
@@ -8471,6 +8225,7 @@
           <w:id w:val="1543180173"/>
           <w:citation/>
         </w:sdtPr>
+        <w:sdtEndPr/>
         <w:sdtContent>
           <w:r>
             <w:fldChar w:fldCharType="begin"/>
@@ -8506,6 +8261,7 @@
           <w:id w:val="-459188008"/>
           <w:citation/>
         </w:sdtPr>
+        <w:sdtEndPr/>
         <w:sdtContent>
           <w:r>
             <w:fldChar w:fldCharType="begin"/>
@@ -8619,7 +8375,7 @@
         <w:lastRenderedPageBreak/>
         <w:br/>
       </w:r>
-      <w:bookmarkStart w:id="11" w:name="_Toc470555146"/>
+      <w:bookmarkStart w:id="10" w:name="_Toc470557497"/>
       <w:r>
         <w:rPr>
           <w:rFonts w:cs="Times New Roman"/>
@@ -8632,7 +8388,7 @@
         </w:rPr>
         <w:t>ITERATURE REVIEW</w:t>
       </w:r>
-      <w:bookmarkEnd w:id="11"/>
+      <w:bookmarkEnd w:id="10"/>
     </w:p>
     <w:p>
       <w:pPr>
@@ -8652,7 +8408,7 @@
           <w:rFonts w:cs="Times New Roman"/>
         </w:rPr>
       </w:pPr>
-      <w:bookmarkStart w:id="12" w:name="_Toc470555147"/>
+      <w:bookmarkStart w:id="11" w:name="_Toc470557498"/>
       <w:r>
         <w:rPr>
           <w:rFonts w:cs="Times New Roman"/>
@@ -8666,7 +8422,7 @@
         </w:rPr>
         <w:t>aradigms</w:t>
       </w:r>
-      <w:bookmarkEnd w:id="12"/>
+      <w:bookmarkEnd w:id="11"/>
     </w:p>
     <w:p>
       <w:pPr>
@@ -8682,6 +8438,7 @@
           <w:id w:val="-1287346276"/>
           <w:citation/>
         </w:sdtPr>
+        <w:sdtEndPr/>
         <w:sdtContent>
           <w:r>
             <w:fldChar w:fldCharType="begin"/>
@@ -8708,6 +8465,7 @@
           <w:id w:val="-725371147"/>
           <w:citation/>
         </w:sdtPr>
+        <w:sdtEndPr/>
         <w:sdtContent>
           <w:r>
             <w:fldChar w:fldCharType="begin"/>
@@ -8746,7 +8504,13 @@
         <w:ind w:firstLine="0"/>
       </w:pPr>
       <w:r>
-        <w:t>With the introduction of fast and efficient JavaScript engines, web browser containers began to be available on smart phone devices, which can run apps developed using web technologies like HTML5, JavaScript and CSS. This has given birth to a new paradigm called hybrid mobile application development. All together these innovations revolutionized the web application development landscape</w:t>
+        <w:t xml:space="preserve">With the introduction of fast and efficient JavaScript engines, web browser containers began to be available on smart phone devices, which can run apps developed using web technologies like HTML5, JavaScript and CSS. This has given birth to a new paradigm called hybrid </w:t>
+      </w:r>
+      <w:r>
+        <w:t xml:space="preserve">mobile application development. All </w:t>
+      </w:r>
+      <w:r>
+        <w:t>together these innovations revolutionized the web application development landscape</w:t>
       </w:r>
       <w:r>
         <w:t xml:space="preserve"> </w:t>
@@ -8756,6 +8520,7 @@
           <w:id w:val="-427436319"/>
           <w:citation/>
         </w:sdtPr>
+        <w:sdtEndPr/>
         <w:sdtContent>
           <w:r>
             <w:fldChar w:fldCharType="begin"/>
@@ -8768,11 +8533,9 @@
           </w:r>
           <w:r>
             <w:rPr>
-              <w:b/>
-              <w:bCs/>
               <w:noProof/>
             </w:rPr>
-            <w:t>Invalid source specified.</w:t>
+            <w:t>[7]</w:t>
           </w:r>
           <w:r>
             <w:fldChar w:fldCharType="end"/>
@@ -8780,7 +8543,10 @@
         </w:sdtContent>
       </w:sdt>
       <w:r>
-        <w:t xml:space="preserve">, to build web applications that run on a range of devices in different forms. Figure 1 shows a summary of different mobile application </w:t>
+        <w:t>,</w:t>
+      </w:r>
+      <w:r>
+        <w:t xml:space="preserve"> to build web applications that run on a range of devices in different forms. Figure 1 shows a summary of different mobile application </w:t>
       </w:r>
       <w:r>
         <w:t>types</w:t>
@@ -8813,7 +8579,7 @@
           <w:noProof/>
         </w:rPr>
         <w:drawing>
-          <wp:inline distT="0" distB="0" distL="0" distR="0" wp14:anchorId="4BBF2147" wp14:editId="7E6C6EA4">
+          <wp:inline distT="0" distB="0" distL="0" distR="0" wp14:anchorId="1C2E596F" wp14:editId="3929AB1A">
             <wp:extent cx="4371975" cy="2809875"/>
             <wp:effectExtent l="0" t="0" r="9525" b="9525"/>
             <wp:docPr id="2" name="Picture 2" descr="http://s3.amazonaws.com/dfc-wiki/en/images/c/c2/Native_html5_hybrid.png"/>
@@ -8871,7 +8637,7 @@
         <w:spacing w:after="0" w:line="360" w:lineRule="auto"/>
         <w:jc w:val="both"/>
       </w:pPr>
-      <w:bookmarkStart w:id="13" w:name="_Toc470031973"/>
+      <w:bookmarkStart w:id="12" w:name="_Toc470555746"/>
       <w:r>
         <w:t xml:space="preserve">Figure </w:t>
       </w:r>
@@ -8899,13 +8665,13 @@
       <w:r>
         <w:t xml:space="preserve">: Native, HTML5 and Hybrid </w:t>
       </w:r>
-      <w:bookmarkEnd w:id="13"/>
       <w:r>
         <w:t xml:space="preserve">mobile application </w:t>
       </w:r>
       <w:r>
         <w:t>types</w:t>
       </w:r>
+      <w:bookmarkEnd w:id="12"/>
     </w:p>
     <w:p>
       <w:pPr>
@@ -8941,7 +8707,7 @@
           <w:rFonts w:cs="Times New Roman"/>
         </w:rPr>
       </w:pPr>
-      <w:bookmarkStart w:id="14" w:name="_Toc470555148"/>
+      <w:bookmarkStart w:id="13" w:name="_Toc470557499"/>
       <w:r>
         <w:rPr>
           <w:rFonts w:cs="Times New Roman"/>
@@ -8954,7 +8720,7 @@
         </w:rPr>
         <w:t>latform</w:t>
       </w:r>
-      <w:bookmarkEnd w:id="14"/>
+      <w:bookmarkEnd w:id="13"/>
     </w:p>
     <w:p>
       <w:pPr>
@@ -8977,14 +8743,14 @@
         <w:pStyle w:val="Heading3"/>
         <w:spacing w:line="360" w:lineRule="auto"/>
       </w:pPr>
-      <w:bookmarkStart w:id="15" w:name="_Toc470555149"/>
+      <w:bookmarkStart w:id="14" w:name="_Toc470557500"/>
       <w:r>
         <w:t>Web browser</w:t>
       </w:r>
       <w:r>
         <w:t xml:space="preserve"> performance</w:t>
       </w:r>
-      <w:bookmarkEnd w:id="15"/>
+      <w:bookmarkEnd w:id="14"/>
     </w:p>
     <w:p>
       <w:pPr>
@@ -9004,7 +8770,7 @@
         <w:pStyle w:val="Heading3"/>
         <w:spacing w:line="360" w:lineRule="auto"/>
       </w:pPr>
-      <w:bookmarkStart w:id="16" w:name="_Toc470555150"/>
+      <w:bookmarkStart w:id="15" w:name="_Toc470557501"/>
       <w:r>
         <w:lastRenderedPageBreak/>
         <w:t xml:space="preserve">User </w:t>
@@ -9018,7 +8784,7 @@
       <w:r>
         <w:t>s</w:t>
       </w:r>
-      <w:bookmarkEnd w:id="16"/>
+      <w:bookmarkEnd w:id="15"/>
     </w:p>
     <w:p>
       <w:pPr>
@@ -9050,7 +8816,7 @@
         <w:pStyle w:val="Heading3"/>
         <w:spacing w:line="360" w:lineRule="auto"/>
       </w:pPr>
-      <w:bookmarkStart w:id="17" w:name="_Toc470555151"/>
+      <w:bookmarkStart w:id="16" w:name="_Toc470557502"/>
       <w:r>
         <w:t>Network</w:t>
       </w:r>
@@ -9060,7 +8826,7 @@
       <w:r>
         <w:t>in web browsers</w:t>
       </w:r>
-      <w:bookmarkEnd w:id="17"/>
+      <w:bookmarkEnd w:id="16"/>
     </w:p>
     <w:p>
       <w:pPr>
@@ -9069,7 +8835,40 @@
         <w:ind w:firstLine="0"/>
       </w:pPr>
       <w:r>
-        <w:t>Most of the issues related to security [5] are originated from the document based “One size fits all” browser security model. Decisions on security were mainly originated from the origin of web server, but not by the specific need or functionality of the web application since these a</w:t>
+        <w:t>Most of the issues related to security</w:t>
+      </w:r>
+      <w:sdt>
+        <w:sdtPr>
+          <w:id w:val="1008325966"/>
+          <w:citation/>
+        </w:sdtPr>
+        <w:sdtEndPr/>
+        <w:sdtContent>
+          <w:r>
+            <w:fldChar w:fldCharType="begin"/>
+          </w:r>
+          <w:r>
+            <w:instrText xml:space="preserve"> CITATION WWe12 \l 1033 </w:instrText>
+          </w:r>
+          <w:r>
+            <w:fldChar w:fldCharType="separate"/>
+          </w:r>
+          <w:r>
+            <w:rPr>
+              <w:noProof/>
+            </w:rPr>
+            <w:t xml:space="preserve"> [8]</w:t>
+          </w:r>
+          <w:r>
+            <w:fldChar w:fldCharType="end"/>
+          </w:r>
+        </w:sdtContent>
+      </w:sdt>
+      <w:r>
+        <w:t xml:space="preserve"> </w:t>
+      </w:r>
+      <w:r>
+        <w:t>are originated from the document based “One size fits all” browser security model. Decisions on security were mainly originated from the origin of web server, but not by the specific need or functionality of the web application since these a</w:t>
       </w:r>
       <w:r>
         <w:t>pplications run on the sandbox</w:t>
@@ -9121,14 +8920,14 @@
         <w:pStyle w:val="Heading3"/>
         <w:spacing w:line="360" w:lineRule="auto"/>
       </w:pPr>
-      <w:bookmarkStart w:id="18" w:name="_Toc470555152"/>
+      <w:bookmarkStart w:id="17" w:name="_Toc470557503"/>
       <w:r>
         <w:t>Web browser</w:t>
       </w:r>
       <w:r>
         <w:t xml:space="preserve"> compatibility and interoperability</w:t>
       </w:r>
-      <w:bookmarkEnd w:id="18"/>
+      <w:bookmarkEnd w:id="17"/>
     </w:p>
     <w:p>
       <w:pPr>
@@ -9154,7 +8953,7 @@
         <w:pStyle w:val="Heading3"/>
         <w:spacing w:line="360" w:lineRule="auto"/>
       </w:pPr>
-      <w:bookmarkStart w:id="19" w:name="_Toc470555153"/>
+      <w:bookmarkStart w:id="18" w:name="_Toc470557504"/>
       <w:r>
         <w:lastRenderedPageBreak/>
         <w:t>Web application</w:t>
@@ -9162,7 +8961,7 @@
       <w:r>
         <w:t xml:space="preserve"> development and testing</w:t>
       </w:r>
-      <w:bookmarkEnd w:id="19"/>
+      <w:bookmarkEnd w:id="18"/>
     </w:p>
     <w:p>
       <w:pPr>
@@ -9224,14 +9023,14 @@
         <w:pStyle w:val="Heading3"/>
         <w:spacing w:line="360" w:lineRule="auto"/>
       </w:pPr>
-      <w:bookmarkStart w:id="20" w:name="_Toc470555154"/>
+      <w:bookmarkStart w:id="19" w:name="_Toc470557505"/>
       <w:r>
         <w:t>Web application</w:t>
       </w:r>
       <w:r>
         <w:t xml:space="preserve"> deployment</w:t>
       </w:r>
-      <w:bookmarkEnd w:id="20"/>
+      <w:bookmarkEnd w:id="19"/>
     </w:p>
     <w:p>
       <w:pPr>
@@ -9257,14 +9056,14 @@
           <w:rFonts w:cs="Times New Roman"/>
         </w:rPr>
       </w:pPr>
-      <w:bookmarkStart w:id="21" w:name="_Toc470555155"/>
+      <w:bookmarkStart w:id="20" w:name="_Toc470557506"/>
       <w:r>
         <w:rPr>
           <w:rFonts w:cs="Times New Roman"/>
         </w:rPr>
         <w:t>Data driven web applications</w:t>
       </w:r>
-      <w:bookmarkEnd w:id="21"/>
+      <w:bookmarkEnd w:id="20"/>
     </w:p>
     <w:p>
       <w:pPr>
@@ -9365,7 +9164,7 @@
           <w:noProof/>
         </w:rPr>
         <w:drawing>
-          <wp:inline distT="0" distB="0" distL="0" distR="0" wp14:anchorId="20DD7F38" wp14:editId="6C6641B6">
+          <wp:inline distT="0" distB="0" distL="0" distR="0" wp14:anchorId="0E95CBA1" wp14:editId="23B1A865">
             <wp:extent cx="4498975" cy="2566670"/>
             <wp:effectExtent l="0" t="0" r="0" b="0"/>
             <wp:docPr id="14" name="Picture 14"/>
@@ -9416,7 +9215,7 @@
         <w:pStyle w:val="Caption"/>
         <w:spacing w:line="360" w:lineRule="auto"/>
       </w:pPr>
-      <w:bookmarkStart w:id="22" w:name="_Toc470031975"/>
+      <w:bookmarkStart w:id="21" w:name="_Toc470555747"/>
       <w:r>
         <w:t xml:space="preserve">Figure </w:t>
       </w:r>
@@ -9447,14 +9246,14 @@
       <w:r>
         <w:t>pplications</w:t>
       </w:r>
-      <w:bookmarkEnd w:id="22"/>
+      <w:bookmarkEnd w:id="21"/>
     </w:p>
     <w:p>
       <w:pPr>
         <w:pStyle w:val="Heading2"/>
         <w:spacing w:line="360" w:lineRule="auto"/>
       </w:pPr>
-      <w:bookmarkStart w:id="23" w:name="_Toc470555156"/>
+      <w:bookmarkStart w:id="22" w:name="_Toc470557507"/>
       <w:r>
         <w:t>Storage in web a</w:t>
       </w:r>
@@ -9467,7 +9266,7 @@
       <w:r>
         <w:t>ontext</w:t>
       </w:r>
-      <w:bookmarkEnd w:id="23"/>
+      <w:bookmarkEnd w:id="22"/>
     </w:p>
     <w:p>
       <w:pPr>
@@ -9495,6 +9294,7 @@
           <w:id w:val="1142998984"/>
           <w:citation/>
         </w:sdtPr>
+        <w:sdtEndPr/>
         <w:sdtContent>
           <w:r>
             <w:fldChar w:fldCharType="begin"/>
@@ -9509,7 +9309,7 @@
             <w:rPr>
               <w:noProof/>
             </w:rPr>
-            <w:t xml:space="preserve"> [7]</w:t>
+            <w:t xml:space="preserve"> [9]</w:t>
           </w:r>
           <w:r>
             <w:fldChar w:fldCharType="end"/>
@@ -9612,7 +9412,7 @@
         </w:rPr>
         <w:lastRenderedPageBreak/>
         <w:drawing>
-          <wp:inline distT="0" distB="0" distL="0" distR="0" wp14:anchorId="30BA8AE1" wp14:editId="7F6E99F3">
+          <wp:inline distT="0" distB="0" distL="0" distR="0" wp14:anchorId="7195FA6A" wp14:editId="21B4988A">
             <wp:extent cx="4933950" cy="1314450"/>
             <wp:effectExtent l="0" t="0" r="0" b="0"/>
             <wp:docPr id="1" name="Picture 1"/>
@@ -9654,7 +9454,7 @@
         <w:spacing w:line="360" w:lineRule="auto"/>
         <w:jc w:val="both"/>
       </w:pPr>
-      <w:bookmarkStart w:id="24" w:name="_Toc470031976"/>
+      <w:bookmarkStart w:id="23" w:name="_Toc470555748"/>
       <w:r>
         <w:t xml:space="preserve">Figure </w:t>
       </w:r>
@@ -9685,7 +9485,7 @@
       <w:r>
         <w:t>odel</w:t>
       </w:r>
-      <w:bookmarkEnd w:id="24"/>
+      <w:bookmarkEnd w:id="23"/>
     </w:p>
     <w:p>
       <w:pPr>
@@ -9710,6 +9510,7 @@
           <w:id w:val="-1851711429"/>
           <w:citation/>
         </w:sdtPr>
+        <w:sdtEndPr/>
         <w:sdtContent>
           <w:r>
             <w:fldChar w:fldCharType="begin"/>
@@ -9724,7 +9525,7 @@
             <w:rPr>
               <w:noProof/>
             </w:rPr>
-            <w:t>[7]</w:t>
+            <w:t>[9]</w:t>
           </w:r>
           <w:r>
             <w:fldChar w:fldCharType="end"/>
@@ -9762,7 +9563,7 @@
           <w:noProof/>
         </w:rPr>
         <w:drawing>
-          <wp:inline distT="0" distB="0" distL="0" distR="0" wp14:anchorId="59BAA5C3" wp14:editId="6876216C">
+          <wp:inline distT="0" distB="0" distL="0" distR="0" wp14:anchorId="284CAC7E" wp14:editId="208226C1">
             <wp:extent cx="5010150" cy="2038350"/>
             <wp:effectExtent l="0" t="0" r="0" b="0"/>
             <wp:docPr id="46" name="Picture 46"/>
@@ -9816,7 +9617,7 @@
         <w:spacing w:line="360" w:lineRule="auto"/>
         <w:jc w:val="both"/>
       </w:pPr>
-      <w:bookmarkStart w:id="25" w:name="_Toc470031977"/>
+      <w:bookmarkStart w:id="24" w:name="_Toc470555749"/>
       <w:r>
         <w:t xml:space="preserve">Figure </w:t>
       </w:r>
@@ -9853,10 +9654,10 @@
       <w:r>
         <w:t>torage</w:t>
       </w:r>
-      <w:bookmarkEnd w:id="25"/>
       <w:r>
         <w:t xml:space="preserve"> or memory</w:t>
       </w:r>
+      <w:bookmarkEnd w:id="24"/>
     </w:p>
     <w:p>
       <w:pPr>
@@ -9872,6 +9673,7 @@
           <w:id w:val="831260942"/>
           <w:citation/>
         </w:sdtPr>
+        <w:sdtEndPr/>
         <w:sdtContent>
           <w:r>
             <w:fldChar w:fldCharType="begin"/>
@@ -9886,7 +9688,7 @@
             <w:rPr>
               <w:noProof/>
             </w:rPr>
-            <w:t>[7]</w:t>
+            <w:t>[9]</w:t>
           </w:r>
           <w:r>
             <w:fldChar w:fldCharType="end"/>
@@ -9916,7 +9718,7 @@
         <w:pStyle w:val="Heading2"/>
         <w:spacing w:line="360" w:lineRule="auto"/>
       </w:pPr>
-      <w:bookmarkStart w:id="26" w:name="_Toc470555157"/>
+      <w:bookmarkStart w:id="25" w:name="_Toc470557508"/>
       <w:r>
         <w:t>Abstracting s</w:t>
       </w:r>
@@ -9929,14 +9731,14 @@
       <w:r>
         <w:t>pplications</w:t>
       </w:r>
-      <w:bookmarkEnd w:id="26"/>
+      <w:bookmarkEnd w:id="25"/>
     </w:p>
     <w:p>
       <w:pPr>
         <w:pStyle w:val="Heading3"/>
         <w:spacing w:line="360" w:lineRule="auto"/>
       </w:pPr>
-      <w:bookmarkStart w:id="27" w:name="_Toc470555158"/>
+      <w:bookmarkStart w:id="26" w:name="_Toc470557509"/>
       <w:r>
         <w:t>Separating</w:t>
       </w:r>
@@ -9955,7 +9757,7 @@
       <w:r>
         <w:t>torage with BSTORE</w:t>
       </w:r>
-      <w:bookmarkEnd w:id="27"/>
+      <w:bookmarkEnd w:id="26"/>
     </w:p>
     <w:p>
       <w:pPr>
@@ -10001,7 +9803,7 @@
           <w:noProof/>
         </w:rPr>
         <w:drawing>
-          <wp:inline distT="0" distB="0" distL="0" distR="0" wp14:anchorId="4F8277E3" wp14:editId="5B3E1601">
+          <wp:inline distT="0" distB="0" distL="0" distR="0" wp14:anchorId="3C1590CE" wp14:editId="22610EBF">
             <wp:extent cx="5318918" cy="3721396"/>
             <wp:effectExtent l="0" t="0" r="0" b="0"/>
             <wp:docPr id="50" name="Picture 50"/>
@@ -10043,7 +9845,7 @@
         <w:spacing w:line="360" w:lineRule="auto"/>
         <w:jc w:val="both"/>
       </w:pPr>
-      <w:bookmarkStart w:id="28" w:name="_Toc470031978"/>
+      <w:bookmarkStart w:id="27" w:name="_Toc470555750"/>
       <w:r>
         <w:t xml:space="preserve">Figure </w:t>
       </w:r>
@@ -10071,7 +9873,7 @@
       <w:r>
         <w:t>: BSTORE architecture</w:t>
       </w:r>
-      <w:bookmarkEnd w:id="28"/>
+      <w:bookmarkEnd w:id="27"/>
     </w:p>
     <w:p>
       <w:pPr>
@@ -10100,6 +9902,7 @@
           <w:id w:val="1874887434"/>
           <w:citation/>
         </w:sdtPr>
+        <w:sdtEndPr/>
         <w:sdtContent>
           <w:r>
             <w:rPr>
@@ -10131,7 +9934,7 @@
               <w:color w:val="44546A" w:themeColor="text2"/>
               <w:szCs w:val="18"/>
             </w:rPr>
-            <w:t>[8]</w:t>
+            <w:t>[10]</w:t>
           </w:r>
           <w:r>
             <w:rPr>
@@ -10166,7 +9969,7 @@
         <w:pStyle w:val="Heading2"/>
         <w:spacing w:line="360" w:lineRule="auto"/>
       </w:pPr>
-      <w:bookmarkStart w:id="29" w:name="_Toc470555159"/>
+      <w:bookmarkStart w:id="28" w:name="_Toc470557510"/>
       <w:r>
         <w:t xml:space="preserve">Utilizing </w:t>
       </w:r>
@@ -10176,18 +9979,18 @@
       <w:r>
         <w:t>erformance</w:t>
       </w:r>
-      <w:bookmarkEnd w:id="29"/>
+      <w:bookmarkEnd w:id="28"/>
     </w:p>
     <w:p>
       <w:pPr>
         <w:pStyle w:val="Heading3"/>
         <w:spacing w:line="360" w:lineRule="auto"/>
       </w:pPr>
-      <w:bookmarkStart w:id="30" w:name="_Toc470555160"/>
+      <w:bookmarkStart w:id="29" w:name="_Toc470557511"/>
       <w:r>
         <w:t>Sync Kit</w:t>
       </w:r>
-      <w:bookmarkEnd w:id="30"/>
+      <w:bookmarkEnd w:id="29"/>
     </w:p>
     <w:p>
       <w:pPr>
@@ -10203,6 +10006,7 @@
           <w:id w:val="1713295964"/>
           <w:citation/>
         </w:sdtPr>
+        <w:sdtEndPr/>
         <w:sdtContent>
           <w:r>
             <w:fldChar w:fldCharType="begin"/>
@@ -10217,7 +10021,7 @@
             <w:rPr>
               <w:noProof/>
             </w:rPr>
-            <w:t xml:space="preserve"> [9]</w:t>
+            <w:t xml:space="preserve"> [11]</w:t>
           </w:r>
           <w:r>
             <w:fldChar w:fldCharType="end"/>
@@ -10262,6 +10066,7 @@
           <w:id w:val="1510023849"/>
           <w:citation/>
         </w:sdtPr>
+        <w:sdtEndPr/>
         <w:sdtContent>
           <w:r>
             <w:fldChar w:fldCharType="begin"/>
@@ -10276,7 +10081,7 @@
             <w:rPr>
               <w:noProof/>
             </w:rPr>
-            <w:t xml:space="preserve"> [10]</w:t>
+            <w:t xml:space="preserve"> [12]</w:t>
           </w:r>
           <w:r>
             <w:fldChar w:fldCharType="end"/>
@@ -10363,7 +10168,7 @@
         </w:rPr>
         <w:lastRenderedPageBreak/>
         <w:drawing>
-          <wp:inline distT="0" distB="0" distL="0" distR="0" wp14:anchorId="6DF8FA98" wp14:editId="03B29827">
+          <wp:inline distT="0" distB="0" distL="0" distR="0" wp14:anchorId="007F7C0C" wp14:editId="35C696DA">
             <wp:extent cx="4239612" cy="3057525"/>
             <wp:effectExtent l="0" t="0" r="8890" b="0"/>
             <wp:docPr id="48" name="Picture 48"/>
@@ -10405,7 +10210,7 @@
         <w:spacing w:after="0" w:line="360" w:lineRule="auto"/>
         <w:jc w:val="both"/>
       </w:pPr>
-      <w:bookmarkStart w:id="31" w:name="_Toc470031979"/>
+      <w:bookmarkStart w:id="30" w:name="_Toc470555751"/>
       <w:r>
         <w:t xml:space="preserve">Figure </w:t>
       </w:r>
@@ -10439,7 +10244,7 @@
       <w:r>
         <w:t>lient</w:t>
       </w:r>
-      <w:bookmarkEnd w:id="31"/>
+      <w:bookmarkEnd w:id="30"/>
     </w:p>
     <w:p>
       <w:pPr>
@@ -10476,6 +10281,7 @@
           <w:id w:val="520830331"/>
           <w:citation/>
         </w:sdtPr>
+        <w:sdtEndPr/>
         <w:sdtContent>
           <w:r>
             <w:rPr>
@@ -10507,7 +10313,7 @@
               <w:color w:val="44546A" w:themeColor="text2"/>
               <w:szCs w:val="18"/>
             </w:rPr>
-            <w:t>[9]</w:t>
+            <w:t>[11]</w:t>
           </w:r>
           <w:r>
             <w:rPr>
@@ -10530,7 +10336,7 @@
           <w:noProof/>
         </w:rPr>
         <w:drawing>
-          <wp:inline distT="0" distB="0" distL="0" distR="0" wp14:anchorId="2A9B7A40" wp14:editId="29ADA379">
+          <wp:inline distT="0" distB="0" distL="0" distR="0" wp14:anchorId="1E95EF68" wp14:editId="790E2F49">
             <wp:extent cx="4721902" cy="2933700"/>
             <wp:effectExtent l="0" t="0" r="2540" b="0"/>
             <wp:docPr id="49" name="Picture 49"/>
@@ -10572,7 +10378,7 @@
         <w:spacing w:after="0" w:line="360" w:lineRule="auto"/>
         <w:jc w:val="both"/>
       </w:pPr>
-      <w:bookmarkStart w:id="32" w:name="_Toc470031980"/>
+      <w:bookmarkStart w:id="31" w:name="_Toc470555752"/>
       <w:r>
         <w:t xml:space="preserve">Figure </w:t>
       </w:r>
@@ -10603,7 +10409,7 @@
       <w:r>
         <w:t>ccesses</w:t>
       </w:r>
-      <w:bookmarkEnd w:id="32"/>
+      <w:bookmarkEnd w:id="31"/>
     </w:p>
     <w:p>
       <w:pPr>
@@ -10640,6 +10446,7 @@
           <w:id w:val="1192879728"/>
           <w:citation/>
         </w:sdtPr>
+        <w:sdtEndPr/>
         <w:sdtContent>
           <w:r>
             <w:rPr>
@@ -10671,7 +10478,7 @@
               <w:color w:val="44546A" w:themeColor="text2"/>
               <w:szCs w:val="18"/>
             </w:rPr>
-            <w:t>[9]</w:t>
+            <w:t>[11]</w:t>
           </w:r>
           <w:r>
             <w:rPr>
@@ -10702,6 +10509,7 @@
           <w:id w:val="-62637968"/>
           <w:citation/>
         </w:sdtPr>
+        <w:sdtEndPr/>
         <w:sdtContent>
           <w:r>
             <w:fldChar w:fldCharType="begin"/>
@@ -10716,7 +10524,7 @@
             <w:rPr>
               <w:noProof/>
             </w:rPr>
-            <w:t>[9]</w:t>
+            <w:t>[11]</w:t>
           </w:r>
           <w:r>
             <w:fldChar w:fldCharType="end"/>
@@ -10791,11 +10599,11 @@
         <w:pStyle w:val="Heading3"/>
         <w:spacing w:line="360" w:lineRule="auto"/>
       </w:pPr>
-      <w:bookmarkStart w:id="33" w:name="_Toc470555161"/>
+      <w:bookmarkStart w:id="32" w:name="_Toc470557512"/>
       <w:r>
         <w:t>Silo</w:t>
       </w:r>
-      <w:bookmarkEnd w:id="33"/>
+      <w:bookmarkEnd w:id="32"/>
     </w:p>
     <w:p>
       <w:pPr>
@@ -10946,7 +10754,7 @@
         <w:pStyle w:val="Heading2"/>
         <w:spacing w:line="360" w:lineRule="auto"/>
       </w:pPr>
-      <w:bookmarkStart w:id="34" w:name="_Toc470555162"/>
+      <w:bookmarkStart w:id="33" w:name="_Toc470557513"/>
       <w:r>
         <w:t>Client-s</w:t>
       </w:r>
@@ -10965,14 +10773,14 @@
       <w:r>
         <w:t>ersistence</w:t>
       </w:r>
-      <w:bookmarkEnd w:id="34"/>
+      <w:bookmarkEnd w:id="33"/>
     </w:p>
     <w:p>
       <w:pPr>
         <w:pStyle w:val="Heading3"/>
         <w:spacing w:line="360" w:lineRule="auto"/>
       </w:pPr>
-      <w:bookmarkStart w:id="35" w:name="_Toc470555163"/>
+      <w:bookmarkStart w:id="34" w:name="_Toc470557514"/>
       <w:r>
         <w:t xml:space="preserve">Data </w:t>
       </w:r>
@@ -10982,7 +10790,7 @@
       <w:r>
         <w:t>esign</w:t>
       </w:r>
-      <w:bookmarkEnd w:id="35"/>
+      <w:bookmarkEnd w:id="34"/>
     </w:p>
     <w:p>
       <w:pPr>
@@ -10998,719 +10806,13 @@
           <w:id w:val="-1616909177"/>
           <w:citation/>
         </w:sdtPr>
+        <w:sdtEndPr/>
         <w:sdtContent>
           <w:r>
             <w:fldChar w:fldCharType="begin"/>
           </w:r>
           <w:r>
             <w:instrText xml:space="preserve"> CITATION Mcc12 \l 1033 </w:instrText>
-          </w:r>
-          <w:r>
-            <w:fldChar w:fldCharType="separate"/>
-          </w:r>
-          <w:r>
-            <w:rPr>
-              <w:noProof/>
-            </w:rPr>
-            <w:t xml:space="preserve"> [11]</w:t>
-          </w:r>
-          <w:r>
-            <w:fldChar w:fldCharType="end"/>
-          </w:r>
-        </w:sdtContent>
-      </w:sdt>
-      <w:r>
-        <w:t xml:space="preserve"> </w:t>
-      </w:r>
-      <w:r>
-        <w:t>. This is same with modern web applications. This research</w:t>
-      </w:r>
-      <w:sdt>
-        <w:sdtPr>
-          <w:id w:val="790640124"/>
-          <w:citation/>
-        </w:sdtPr>
-        <w:sdtContent>
-          <w:r>
-            <w:fldChar w:fldCharType="begin"/>
-          </w:r>
-          <w:r>
-            <w:instrText xml:space="preserve"> CITATION Mcc12 \l 1033 </w:instrText>
-          </w:r>
-          <w:r>
-            <w:fldChar w:fldCharType="separate"/>
-          </w:r>
-          <w:r>
-            <w:rPr>
-              <w:noProof/>
-            </w:rPr>
-            <w:t xml:space="preserve"> [11]</w:t>
-          </w:r>
-          <w:r>
-            <w:fldChar w:fldCharType="end"/>
-          </w:r>
-        </w:sdtContent>
-      </w:sdt>
-      <w:r>
-        <w:t xml:space="preserve"> </w:t>
-      </w:r>
-      <w:r>
-        <w:t>describes common concerns related to data synchronization as a collection of patterns, grouped by the problems they address</w:t>
-      </w:r>
-      <w:r>
-        <w:t>. These patterns are b</w:t>
-      </w:r>
-      <w:r>
-        <w:t>ased on</w:t>
-      </w:r>
-      <w:r>
-        <w:t xml:space="preserve"> e</w:t>
-      </w:r>
-      <w:r>
-        <w:t>xamining open source applications</w:t>
-      </w:r>
-      <w:r>
-        <w:t>, i</w:t>
-      </w:r>
-      <w:r>
-        <w:t>nspecting platforms and frameworks of mobile systems</w:t>
-      </w:r>
-      <w:r>
-        <w:t xml:space="preserve"> and examining e</w:t>
-      </w:r>
-      <w:r>
-        <w:t>xperiences developing mobile applications</w:t>
-      </w:r>
-      <w:r>
-        <w:t xml:space="preserve"> taking input from different experience developers.</w:t>
-      </w:r>
-    </w:p>
-    <w:p>
-      <w:pPr>
-        <w:pStyle w:val="BodyText"/>
-        <w:spacing w:line="360" w:lineRule="auto"/>
-        <w:ind w:firstLine="0"/>
-      </w:pPr>
-    </w:p>
-    <w:p>
-      <w:pPr>
-        <w:pStyle w:val="BodyText"/>
-        <w:spacing w:line="360" w:lineRule="auto"/>
-        <w:ind w:firstLine="0"/>
-      </w:pPr>
-      <w:r>
-        <w:t>The paper states</w:t>
-      </w:r>
-      <w:r>
-        <w:t xml:space="preserve"> that it is not possible to find </w:t>
-      </w:r>
-      <w:r>
-        <w:t>one-size-fits-all</w:t>
-      </w:r>
-      <w:r>
-        <w:t xml:space="preserve"> solution for data synchronization which provides the need of configuring a data synchronization framework to suit different domains</w:t>
-      </w:r>
-      <w:r>
-        <w:t xml:space="preserve"> and environments</w:t>
-      </w:r>
-      <w:r>
-        <w:t>.</w:t>
-      </w:r>
-      <w:r>
-        <w:t xml:space="preserve"> This becomes really obvious when considering indirect factors like power usage, especially when it comes to mobile devices, and efficient synchronization mechanism</w:t>
-      </w:r>
-      <w:sdt>
-        <w:sdtPr>
-          <w:id w:val="2061593406"/>
-          <w:citation/>
-        </w:sdtPr>
-        <w:sdtContent>
-          <w:r>
-            <w:fldChar w:fldCharType="begin"/>
-          </w:r>
-          <w:r>
-            <w:instrText xml:space="preserve"> CITATION HSh05 \l 1033 </w:instrText>
-          </w:r>
-          <w:r>
-            <w:fldChar w:fldCharType="separate"/>
-          </w:r>
-          <w:r>
-            <w:rPr>
-              <w:noProof/>
-            </w:rPr>
-            <w:t xml:space="preserve"> [12]</w:t>
-          </w:r>
-          <w:r>
-            <w:fldChar w:fldCharType="end"/>
-          </w:r>
-        </w:sdtContent>
-      </w:sdt>
-      <w:r>
-        <w:t xml:space="preserve"> needs to be selected based on various criteria.</w:t>
-      </w:r>
-    </w:p>
-    <w:p>
-      <w:pPr>
-        <w:pStyle w:val="BodyText"/>
-        <w:spacing w:line="360" w:lineRule="auto"/>
-        <w:ind w:firstLine="0"/>
-      </w:pPr>
-    </w:p>
-    <w:p>
-      <w:pPr>
-        <w:pStyle w:val="BodyText"/>
-        <w:spacing w:line="360" w:lineRule="auto"/>
-        <w:ind w:firstLine="0"/>
-      </w:pPr>
-      <w:r>
-        <w:t>As described in the paper these collection</w:t>
-      </w:r>
-      <w:r>
-        <w:t>s</w:t>
-      </w:r>
-      <w:r>
-        <w:t xml:space="preserve"> of patter</w:t>
-      </w:r>
-      <w:r>
-        <w:t>ns can be further classified in</w:t>
-      </w:r>
-      <w:r>
-        <w:t xml:space="preserve">to the following 3 </w:t>
-      </w:r>
-      <w:r>
-        <w:t>collections of patterns.</w:t>
-      </w:r>
-    </w:p>
-    <w:p>
-      <w:pPr>
-        <w:pStyle w:val="BodyText"/>
-        <w:numPr>
-          <w:ilvl w:val="0"/>
-          <w:numId w:val="7"/>
-        </w:numPr>
-        <w:spacing w:line="360" w:lineRule="auto"/>
-      </w:pPr>
-      <w:r>
-        <w:t>Data synchronization mechanism p</w:t>
-      </w:r>
-      <w:r>
-        <w:t>atterns</w:t>
-      </w:r>
-    </w:p>
-    <w:p>
-      <w:pPr>
-        <w:pStyle w:val="BodyText"/>
-        <w:numPr>
-          <w:ilvl w:val="0"/>
-          <w:numId w:val="7"/>
-        </w:numPr>
-        <w:spacing w:line="360" w:lineRule="auto"/>
-      </w:pPr>
-      <w:r>
-        <w:t>Data storage and availability p</w:t>
-      </w:r>
-      <w:r>
-        <w:t>atterns</w:t>
-      </w:r>
-    </w:p>
-    <w:p>
-      <w:pPr>
-        <w:pStyle w:val="BodyText"/>
-        <w:numPr>
-          <w:ilvl w:val="0"/>
-          <w:numId w:val="7"/>
-        </w:numPr>
-        <w:spacing w:line="360" w:lineRule="auto"/>
-      </w:pPr>
-      <w:r>
-        <w:lastRenderedPageBreak/>
-        <w:t>Data transfer p</w:t>
-      </w:r>
-      <w:r>
-        <w:t>atterns</w:t>
-      </w:r>
-    </w:p>
-    <w:p>
-      <w:pPr>
-        <w:pStyle w:val="StyleHeading4After12pt"/>
-        <w:spacing w:line="360" w:lineRule="auto"/>
-      </w:pPr>
-      <w:r>
-        <w:t>Data synchronization mechanism p</w:t>
-      </w:r>
-      <w:r>
-        <w:t>atterns</w:t>
-      </w:r>
-    </w:p>
-    <w:p>
-      <w:pPr>
-        <w:pStyle w:val="BodyText"/>
-        <w:spacing w:line="360" w:lineRule="auto"/>
-        <w:ind w:firstLine="0"/>
-      </w:pPr>
-      <w:r>
-        <w:t>These collection</w:t>
-      </w:r>
-      <w:r>
-        <w:t>s</w:t>
-      </w:r>
-      <w:r>
-        <w:t xml:space="preserve"> of patterns a</w:t>
-      </w:r>
-      <w:r>
-        <w:t>ddresses the question: “when should an application synchronize data between a device and a remote system (such as a cloud server)?”</w:t>
-      </w:r>
-      <w:sdt>
-        <w:sdtPr>
-          <w:id w:val="-742713901"/>
-          <w:citation/>
-        </w:sdtPr>
-        <w:sdtContent>
-          <w:r>
-            <w:fldChar w:fldCharType="begin"/>
-          </w:r>
-          <w:r>
-            <w:instrText xml:space="preserve"> CITATION Mcc12 \l 1033 </w:instrText>
-          </w:r>
-          <w:r>
-            <w:fldChar w:fldCharType="separate"/>
-          </w:r>
-          <w:r>
-            <w:rPr>
-              <w:noProof/>
-            </w:rPr>
-            <w:t xml:space="preserve"> [11]</w:t>
-          </w:r>
-          <w:r>
-            <w:fldChar w:fldCharType="end"/>
-          </w:r>
-        </w:sdtContent>
-      </w:sdt>
-      <w:r>
-        <w:t>. These patterns can be further classified into two types</w:t>
-      </w:r>
-      <w:r>
-        <w:t xml:space="preserve"> based on the mechanism that the data transfer occurs.</w:t>
-      </w:r>
-    </w:p>
-    <w:p>
-      <w:pPr>
-        <w:pStyle w:val="BodyText"/>
-        <w:numPr>
-          <w:ilvl w:val="0"/>
-          <w:numId w:val="8"/>
-        </w:numPr>
-        <w:spacing w:line="360" w:lineRule="auto"/>
-      </w:pPr>
-      <w:r>
-        <w:t>A</w:t>
-      </w:r>
-      <w:r>
-        <w:t>synchronous data s</w:t>
-      </w:r>
-      <w:r>
-        <w:t>ynchronization</w:t>
-      </w:r>
-      <w:r>
-        <w:t xml:space="preserve">: </w:t>
-      </w:r>
-    </w:p>
-    <w:p>
-      <w:pPr>
-        <w:pStyle w:val="BodyText"/>
-        <w:spacing w:line="360" w:lineRule="auto"/>
-        <w:ind w:left="720" w:firstLine="0"/>
-      </w:pPr>
-      <w:r>
-        <w:t xml:space="preserve">Where </w:t>
-      </w:r>
-      <w:r>
-        <w:t>data synchronization</w:t>
-      </w:r>
-      <w:r>
-        <w:t xml:space="preserve"> happens asynchronously</w:t>
-      </w:r>
-      <w:r>
-        <w:t xml:space="preserve"> without blocking the user interface.</w:t>
-      </w:r>
-    </w:p>
-    <w:p>
-      <w:pPr>
-        <w:pStyle w:val="BodyText"/>
-        <w:numPr>
-          <w:ilvl w:val="0"/>
-          <w:numId w:val="8"/>
-        </w:numPr>
-        <w:spacing w:line="360" w:lineRule="auto"/>
-      </w:pPr>
-      <w:r>
-        <w:t>Synchronous data s</w:t>
-      </w:r>
-      <w:r>
-        <w:t>ynchronization</w:t>
-      </w:r>
-      <w:r>
-        <w:t>:</w:t>
-      </w:r>
-    </w:p>
-    <w:p>
-      <w:pPr>
-        <w:pStyle w:val="BodyText"/>
-        <w:spacing w:line="360" w:lineRule="auto"/>
-        <w:ind w:left="720" w:firstLine="0"/>
-      </w:pPr>
-      <w:r>
-        <w:t>Manage a data synchronization event synchronously; blocking the user interface</w:t>
-      </w:r>
-      <w:r>
-        <w:t xml:space="preserve"> </w:t>
-      </w:r>
-      <w:r>
-        <w:t>while it occurs.</w:t>
-      </w:r>
-    </w:p>
-    <w:p>
-      <w:pPr>
-        <w:pStyle w:val="StyleHeading4After12pt"/>
-        <w:spacing w:line="360" w:lineRule="auto"/>
-      </w:pPr>
-      <w:r>
-        <w:t>Data storage and availability p</w:t>
-      </w:r>
-      <w:r>
-        <w:t>atterns</w:t>
-      </w:r>
-    </w:p>
-    <w:p>
-      <w:pPr>
-        <w:pStyle w:val="BodyText"/>
-        <w:spacing w:line="360" w:lineRule="auto"/>
-        <w:ind w:firstLine="0"/>
-      </w:pPr>
-      <w:r>
-        <w:t>These collection</w:t>
-      </w:r>
-      <w:r>
-        <w:t>s</w:t>
-      </w:r>
-      <w:r>
-        <w:t xml:space="preserve"> of patterns a</w:t>
-      </w:r>
-      <w:r>
-        <w:t>ddress the questions: “how much data should be stored?” and “how much data should be available without further transfer of data?”</w:t>
-      </w:r>
-      <w:sdt>
-        <w:sdtPr>
-          <w:id w:val="-2121134287"/>
-          <w:citation/>
-        </w:sdtPr>
-        <w:sdtContent>
-          <w:r>
-            <w:fldChar w:fldCharType="begin"/>
-          </w:r>
-          <w:r>
-            <w:instrText xml:space="preserve"> CITATION Mcc12 \l 1033 </w:instrText>
-          </w:r>
-          <w:r>
-            <w:fldChar w:fldCharType="separate"/>
-          </w:r>
-          <w:r>
-            <w:rPr>
-              <w:noProof/>
-            </w:rPr>
-            <w:t xml:space="preserve"> [11]</w:t>
-          </w:r>
-          <w:r>
-            <w:fldChar w:fldCharType="end"/>
-          </w:r>
-        </w:sdtContent>
-      </w:sdt>
-      <w:r>
-        <w:t xml:space="preserve">. </w:t>
-      </w:r>
-      <w:r>
-        <w:t>These considerations</w:t>
-      </w:r>
-      <w:r>
-        <w:t xml:space="preserve"> often </w:t>
-      </w:r>
-      <w:r>
-        <w:t>depend</w:t>
-      </w:r>
-      <w:r>
-        <w:t xml:space="preserve"> on the limitations of mobile platforms which is similarly applicable </w:t>
-      </w:r>
-      <w:r>
-        <w:t>to</w:t>
-      </w:r>
-      <w:r>
-        <w:t xml:space="preserve"> web browser platforms. Based on the amount of data stored locally, these collections of patter</w:t>
-      </w:r>
-      <w:r>
-        <w:t>ns can be further classified in</w:t>
-      </w:r>
-      <w:r>
-        <w:t>to</w:t>
-      </w:r>
-      <w:r>
-        <w:t xml:space="preserve"> the</w:t>
-      </w:r>
-      <w:r>
-        <w:t xml:space="preserve"> following types.</w:t>
-      </w:r>
-    </w:p>
-    <w:p>
-      <w:pPr>
-        <w:pStyle w:val="BodyText"/>
-        <w:numPr>
-          <w:ilvl w:val="0"/>
-          <w:numId w:val="8"/>
-        </w:numPr>
-        <w:spacing w:line="360" w:lineRule="auto"/>
-      </w:pPr>
-      <w:r>
-        <w:t>Partial s</w:t>
-      </w:r>
-      <w:r>
-        <w:t>torage</w:t>
-      </w:r>
-      <w:r>
-        <w:t>:</w:t>
-      </w:r>
-    </w:p>
-    <w:p>
-      <w:pPr>
-        <w:pStyle w:val="BodyText"/>
-        <w:spacing w:line="360" w:lineRule="auto"/>
-        <w:ind w:left="720" w:firstLine="0"/>
-      </w:pPr>
-      <w:r>
-        <w:t>Synchronize and store data only as needed to optimize network bandwidth and</w:t>
-      </w:r>
-      <w:r>
-        <w:t xml:space="preserve"> </w:t>
-      </w:r>
-      <w:r>
-        <w:t>storage space usage.</w:t>
-      </w:r>
-    </w:p>
-    <w:p>
-      <w:pPr>
-        <w:pStyle w:val="BodyText"/>
-        <w:numPr>
-          <w:ilvl w:val="0"/>
-          <w:numId w:val="8"/>
-        </w:numPr>
-        <w:spacing w:line="360" w:lineRule="auto"/>
-      </w:pPr>
-      <w:r>
-        <w:t xml:space="preserve">Complete </w:t>
-      </w:r>
-      <w:r>
-        <w:t>s</w:t>
-      </w:r>
-      <w:r>
-        <w:t>torage</w:t>
-      </w:r>
-      <w:r>
-        <w:t>:</w:t>
-      </w:r>
-    </w:p>
-    <w:p>
-      <w:pPr>
-        <w:pStyle w:val="BodyText"/>
-        <w:spacing w:line="360" w:lineRule="auto"/>
-        <w:ind w:left="720" w:firstLine="0"/>
-      </w:pPr>
-      <w:r>
-        <w:t>Synchronize and store data before it is needed so the application has better response or loading time.</w:t>
-      </w:r>
-    </w:p>
-    <w:p>
-      <w:pPr>
-        <w:pStyle w:val="StyleHeading4After12pt"/>
-        <w:spacing w:line="360" w:lineRule="auto"/>
-      </w:pPr>
-      <w:r>
-        <w:lastRenderedPageBreak/>
-        <w:t>Data transfer p</w:t>
-      </w:r>
-      <w:r>
-        <w:t>atterns</w:t>
-      </w:r>
-    </w:p>
-    <w:p>
-      <w:pPr>
-        <w:pStyle w:val="BodyText"/>
-        <w:spacing w:line="360" w:lineRule="auto"/>
-        <w:ind w:firstLine="0"/>
-      </w:pPr>
-      <w:r>
-        <w:t>These collection</w:t>
-      </w:r>
-      <w:r>
-        <w:t>s</w:t>
-      </w:r>
-      <w:r>
-        <w:t xml:space="preserve"> of patterns addresses a</w:t>
-      </w:r>
-      <w:r>
-        <w:t>ddress the problem of transfer quantity in set reconciliation: “how can we synchronize between sets of data such that the amount of data transmitted is minimized?”</w:t>
-      </w:r>
-      <w:sdt>
-        <w:sdtPr>
-          <w:id w:val="-1701546643"/>
-          <w:citation/>
-        </w:sdtPr>
-        <w:sdtContent>
-          <w:r>
-            <w:fldChar w:fldCharType="begin"/>
-          </w:r>
-          <w:r>
-            <w:instrText xml:space="preserve"> CITATION Mcc12 \l 1033 </w:instrText>
-          </w:r>
-          <w:r>
-            <w:fldChar w:fldCharType="separate"/>
-          </w:r>
-          <w:r>
-            <w:rPr>
-              <w:noProof/>
-            </w:rPr>
-            <w:t xml:space="preserve"> [11]</w:t>
-          </w:r>
-          <w:r>
-            <w:fldChar w:fldCharType="end"/>
-          </w:r>
-        </w:sdtContent>
-      </w:sdt>
-      <w:r>
-        <w:t xml:space="preserve">. Selection of the transfer quantity needs to be carefully selected based on the application domain to optimize the network bandwidth. Further classification of data transfer patterns </w:t>
-      </w:r>
-      <w:r>
-        <w:t>is</w:t>
-      </w:r>
-      <w:r>
-        <w:t xml:space="preserve"> shown below</w:t>
-      </w:r>
-      <w:r>
-        <w:t>.</w:t>
-      </w:r>
-    </w:p>
-    <w:p>
-      <w:pPr>
-        <w:pStyle w:val="BodyText"/>
-        <w:numPr>
-          <w:ilvl w:val="0"/>
-          <w:numId w:val="8"/>
-        </w:numPr>
-        <w:spacing w:line="360" w:lineRule="auto"/>
-      </w:pPr>
-      <w:r>
-        <w:t>Full transfer</w:t>
-      </w:r>
-      <w:r>
-        <w:t>:</w:t>
-      </w:r>
-    </w:p>
-    <w:p>
-      <w:pPr>
-        <w:pStyle w:val="BodyText"/>
-        <w:spacing w:line="360" w:lineRule="auto"/>
-        <w:ind w:left="720" w:firstLine="0"/>
-      </w:pPr>
-      <w:r>
-        <w:t>On a synchronization event, the entire dataset is transferred between the mobile device and the remote system.</w:t>
-      </w:r>
-    </w:p>
-    <w:p>
-      <w:pPr>
-        <w:pStyle w:val="BodyText"/>
-        <w:numPr>
-          <w:ilvl w:val="0"/>
-          <w:numId w:val="8"/>
-        </w:numPr>
-        <w:spacing w:line="360" w:lineRule="auto"/>
-      </w:pPr>
-      <w:r>
-        <w:t>Timestamp t</w:t>
-      </w:r>
-      <w:r>
-        <w:t>ransfer</w:t>
-      </w:r>
-      <w:r>
-        <w:t>:</w:t>
-      </w:r>
-    </w:p>
-    <w:p>
-      <w:pPr>
-        <w:pStyle w:val="BodyText"/>
-        <w:spacing w:line="360" w:lineRule="auto"/>
-        <w:ind w:left="720" w:firstLine="0"/>
-      </w:pPr>
-      <w:r>
-        <w:t>On a synchronization event, only the parts of the dataset changed since the last synchronization are transferred between the mobile device and the remote system using a last-changed timestamp.</w:t>
-      </w:r>
-    </w:p>
-    <w:p>
-      <w:pPr>
-        <w:pStyle w:val="BodyText"/>
-        <w:numPr>
-          <w:ilvl w:val="0"/>
-          <w:numId w:val="8"/>
-        </w:numPr>
-        <w:spacing w:line="360" w:lineRule="auto"/>
-      </w:pPr>
-      <w:r>
-        <w:t>Mathematical t</w:t>
-      </w:r>
-      <w:r>
-        <w:t>ransfer</w:t>
-      </w:r>
-      <w:r>
-        <w:t>:</w:t>
-      </w:r>
-    </w:p>
-    <w:p>
-      <w:pPr>
-        <w:spacing w:line="360" w:lineRule="auto"/>
-        <w:ind w:left="720"/>
-      </w:pPr>
-      <w:r>
-        <w:t>On a synchronization event, only the parts of the dataset changed since the last synchronization are transferred between the mobile device and the remote system using a mathematical method.</w:t>
-      </w:r>
-    </w:p>
-    <w:p>
-      <w:pPr>
-        <w:pStyle w:val="Heading3"/>
-        <w:spacing w:line="360" w:lineRule="auto"/>
-      </w:pPr>
-      <w:bookmarkStart w:id="36" w:name="_Toc470555164"/>
-      <w:r>
-        <w:t>Efficient synchronization of replicated data in d</w:t>
-      </w:r>
-      <w:r>
-        <w:t>istributed Systems (nSync)</w:t>
-      </w:r>
-      <w:bookmarkEnd w:id="36"/>
-    </w:p>
-    <w:p>
-      <w:pPr>
-        <w:spacing w:line="360" w:lineRule="auto"/>
-      </w:pPr>
-      <w:r>
-        <w:t>This research present nsync</w:t>
-      </w:r>
-      <w:sdt>
-        <w:sdtPr>
-          <w:id w:val="2053808026"/>
-          <w:citation/>
-        </w:sdtPr>
-        <w:sdtContent>
-          <w:r>
-            <w:fldChar w:fldCharType="begin"/>
-          </w:r>
-          <w:r>
-            <w:instrText xml:space="preserve"> CITATION TSc03 \l 1033 </w:instrText>
           </w:r>
           <w:r>
             <w:fldChar w:fldCharType="separate"/>
@@ -11727,19 +10829,118 @@
         </w:sdtContent>
       </w:sdt>
       <w:r>
-        <w:t>, a tool for synchronizing large replicated data sets in distributed systems. Although these concerns are not directly applicable for web applications, the strategy of optimizing the synchronization plans provides a sound approach in optimally synchronizing batches of replicated data when multiple servers are present</w:t>
+        <w:t xml:space="preserve"> </w:t>
+      </w:r>
+      <w:r>
+        <w:t>. This is same with modern web applications. This research</w:t>
       </w:r>
       <w:sdt>
         <w:sdtPr>
-          <w:id w:val="364492307"/>
+          <w:id w:val="790640124"/>
           <w:citation/>
         </w:sdtPr>
+        <w:sdtEndPr/>
         <w:sdtContent>
           <w:r>
             <w:fldChar w:fldCharType="begin"/>
           </w:r>
           <w:r>
-            <w:instrText xml:space="preserve"> CITATION SAg02 \l 1033 </w:instrText>
+            <w:instrText xml:space="preserve"> CITATION Mcc12 \l 1033 </w:instrText>
+          </w:r>
+          <w:r>
+            <w:fldChar w:fldCharType="separate"/>
+          </w:r>
+          <w:r>
+            <w:rPr>
+              <w:noProof/>
+            </w:rPr>
+            <w:t xml:space="preserve"> [13]</w:t>
+          </w:r>
+          <w:r>
+            <w:fldChar w:fldCharType="end"/>
+          </w:r>
+        </w:sdtContent>
+      </w:sdt>
+      <w:r>
+        <w:t xml:space="preserve"> </w:t>
+      </w:r>
+      <w:r>
+        <w:t>describes common concerns related to data synchronization as a collection of patterns, grouped by the problems they address</w:t>
+      </w:r>
+      <w:r>
+        <w:t>. These patterns are b</w:t>
+      </w:r>
+      <w:r>
+        <w:t>ased on</w:t>
+      </w:r>
+      <w:r>
+        <w:t xml:space="preserve"> e</w:t>
+      </w:r>
+      <w:r>
+        <w:t>xamining open source applications</w:t>
+      </w:r>
+      <w:r>
+        <w:t>, i</w:t>
+      </w:r>
+      <w:r>
+        <w:t>nspecting platforms and frameworks of mobile systems</w:t>
+      </w:r>
+      <w:r>
+        <w:t xml:space="preserve"> and examining e</w:t>
+      </w:r>
+      <w:r>
+        <w:t>xperiences developing mobile applications</w:t>
+      </w:r>
+      <w:r>
+        <w:t xml:space="preserve"> taking input from different experience developers.</w:t>
+      </w:r>
+    </w:p>
+    <w:p>
+      <w:pPr>
+        <w:pStyle w:val="BodyText"/>
+        <w:spacing w:line="360" w:lineRule="auto"/>
+        <w:ind w:firstLine="0"/>
+      </w:pPr>
+    </w:p>
+    <w:p>
+      <w:pPr>
+        <w:pStyle w:val="BodyText"/>
+        <w:spacing w:line="360" w:lineRule="auto"/>
+        <w:ind w:firstLine="0"/>
+      </w:pPr>
+      <w:r>
+        <w:t>The paper states</w:t>
+      </w:r>
+      <w:r>
+        <w:t xml:space="preserve"> that it is not possible to find </w:t>
+      </w:r>
+      <w:r>
+        <w:t>one-size-fits-all</w:t>
+      </w:r>
+      <w:r>
+        <w:t xml:space="preserve"> solution for data synchronization which provides the need of configuring a data synchronization framework to suit different domains</w:t>
+      </w:r>
+      <w:r>
+        <w:t xml:space="preserve"> and environments</w:t>
+      </w:r>
+      <w:r>
+        <w:t>.</w:t>
+      </w:r>
+      <w:r>
+        <w:t xml:space="preserve"> This becomes really obvious when considering indirect factors like power usage, especially when it comes to mobile devices, and efficient synchronization mechanism</w:t>
+      </w:r>
+      <w:sdt>
+        <w:sdtPr>
+          <w:id w:val="2061593406"/>
+          <w:citation/>
+        </w:sdtPr>
+        <w:sdtEndPr/>
+        <w:sdtContent>
+          <w:r>
+            <w:fldChar w:fldCharType="begin"/>
+          </w:r>
+          <w:r>
+            <w:instrText xml:space="preserve"> CITATION HSh05 \l 1033 </w:instrText>
           </w:r>
           <w:r>
             <w:fldChar w:fldCharType="separate"/>
@@ -11756,6 +10957,621 @@
         </w:sdtContent>
       </w:sdt>
       <w:r>
+        <w:t xml:space="preserve"> needs to be selected based on various criteria.</w:t>
+      </w:r>
+    </w:p>
+    <w:p>
+      <w:pPr>
+        <w:pStyle w:val="BodyText"/>
+        <w:spacing w:line="360" w:lineRule="auto"/>
+        <w:ind w:firstLine="0"/>
+      </w:pPr>
+    </w:p>
+    <w:p>
+      <w:pPr>
+        <w:pStyle w:val="BodyText"/>
+        <w:spacing w:line="360" w:lineRule="auto"/>
+        <w:ind w:firstLine="0"/>
+      </w:pPr>
+      <w:r>
+        <w:t>As described in the paper these collection</w:t>
+      </w:r>
+      <w:r>
+        <w:t>s</w:t>
+      </w:r>
+      <w:r>
+        <w:t xml:space="preserve"> of patter</w:t>
+      </w:r>
+      <w:r>
+        <w:t>ns can be further classified in</w:t>
+      </w:r>
+      <w:r>
+        <w:t xml:space="preserve">to the following 3 </w:t>
+      </w:r>
+      <w:r>
+        <w:t>collections of patterns.</w:t>
+      </w:r>
+    </w:p>
+    <w:p>
+      <w:pPr>
+        <w:pStyle w:val="BodyText"/>
+        <w:numPr>
+          <w:ilvl w:val="0"/>
+          <w:numId w:val="7"/>
+        </w:numPr>
+        <w:spacing w:line="360" w:lineRule="auto"/>
+      </w:pPr>
+      <w:r>
+        <w:t>Data synchronization mechanism p</w:t>
+      </w:r>
+      <w:r>
+        <w:t>atterns</w:t>
+      </w:r>
+    </w:p>
+    <w:p>
+      <w:pPr>
+        <w:pStyle w:val="BodyText"/>
+        <w:numPr>
+          <w:ilvl w:val="0"/>
+          <w:numId w:val="7"/>
+        </w:numPr>
+        <w:spacing w:line="360" w:lineRule="auto"/>
+      </w:pPr>
+      <w:r>
+        <w:t>Data storage and availability p</w:t>
+      </w:r>
+      <w:r>
+        <w:t>atterns</w:t>
+      </w:r>
+    </w:p>
+    <w:p>
+      <w:pPr>
+        <w:pStyle w:val="BodyText"/>
+        <w:numPr>
+          <w:ilvl w:val="0"/>
+          <w:numId w:val="7"/>
+        </w:numPr>
+        <w:spacing w:line="360" w:lineRule="auto"/>
+      </w:pPr>
+      <w:r>
+        <w:lastRenderedPageBreak/>
+        <w:t>Data transfer p</w:t>
+      </w:r>
+      <w:r>
+        <w:t>atterns</w:t>
+      </w:r>
+    </w:p>
+    <w:p>
+      <w:pPr>
+        <w:pStyle w:val="StyleHeading4After12pt"/>
+        <w:spacing w:line="360" w:lineRule="auto"/>
+      </w:pPr>
+      <w:r>
+        <w:t>Data synchronization mechanism p</w:t>
+      </w:r>
+      <w:r>
+        <w:t>atterns</w:t>
+      </w:r>
+    </w:p>
+    <w:p>
+      <w:pPr>
+        <w:pStyle w:val="BodyText"/>
+        <w:spacing w:line="360" w:lineRule="auto"/>
+        <w:ind w:firstLine="0"/>
+      </w:pPr>
+      <w:r>
+        <w:t>These collection</w:t>
+      </w:r>
+      <w:r>
+        <w:t>s</w:t>
+      </w:r>
+      <w:r>
+        <w:t xml:space="preserve"> of patterns a</w:t>
+      </w:r>
+      <w:r>
+        <w:t>ddresses the question: “when should an application synchronize data between a device and a remote system (such as a cloud server)?”</w:t>
+      </w:r>
+      <w:sdt>
+        <w:sdtPr>
+          <w:id w:val="-742713901"/>
+          <w:citation/>
+        </w:sdtPr>
+        <w:sdtEndPr/>
+        <w:sdtContent>
+          <w:r>
+            <w:fldChar w:fldCharType="begin"/>
+          </w:r>
+          <w:r>
+            <w:instrText xml:space="preserve"> CITATION Mcc12 \l 1033 </w:instrText>
+          </w:r>
+          <w:r>
+            <w:fldChar w:fldCharType="separate"/>
+          </w:r>
+          <w:r>
+            <w:rPr>
+              <w:noProof/>
+            </w:rPr>
+            <w:t xml:space="preserve"> [13]</w:t>
+          </w:r>
+          <w:r>
+            <w:fldChar w:fldCharType="end"/>
+          </w:r>
+        </w:sdtContent>
+      </w:sdt>
+      <w:r>
+        <w:t>. These patterns can be further classified into two types</w:t>
+      </w:r>
+      <w:r>
+        <w:t xml:space="preserve"> based on the mechanism that the data transfer occurs.</w:t>
+      </w:r>
+    </w:p>
+    <w:p>
+      <w:pPr>
+        <w:pStyle w:val="BodyText"/>
+        <w:numPr>
+          <w:ilvl w:val="0"/>
+          <w:numId w:val="8"/>
+        </w:numPr>
+        <w:spacing w:line="360" w:lineRule="auto"/>
+      </w:pPr>
+      <w:r>
+        <w:t>A</w:t>
+      </w:r>
+      <w:r>
+        <w:t>synchronous data s</w:t>
+      </w:r>
+      <w:r>
+        <w:t>ynchronization</w:t>
+      </w:r>
+      <w:r>
+        <w:t xml:space="preserve">: </w:t>
+      </w:r>
+    </w:p>
+    <w:p>
+      <w:pPr>
+        <w:pStyle w:val="BodyText"/>
+        <w:spacing w:line="360" w:lineRule="auto"/>
+        <w:ind w:left="720" w:firstLine="0"/>
+      </w:pPr>
+      <w:r>
+        <w:t xml:space="preserve">Where </w:t>
+      </w:r>
+      <w:r>
+        <w:t>data synchronization</w:t>
+      </w:r>
+      <w:r>
+        <w:t xml:space="preserve"> happens asynchronously</w:t>
+      </w:r>
+      <w:r>
+        <w:t xml:space="preserve"> without blocking the user interface.</w:t>
+      </w:r>
+    </w:p>
+    <w:p>
+      <w:pPr>
+        <w:pStyle w:val="BodyText"/>
+        <w:numPr>
+          <w:ilvl w:val="0"/>
+          <w:numId w:val="8"/>
+        </w:numPr>
+        <w:spacing w:line="360" w:lineRule="auto"/>
+      </w:pPr>
+      <w:r>
+        <w:t>Synchronous data s</w:t>
+      </w:r>
+      <w:r>
+        <w:t>ynchronization</w:t>
+      </w:r>
+      <w:r>
+        <w:t>:</w:t>
+      </w:r>
+    </w:p>
+    <w:p>
+      <w:pPr>
+        <w:pStyle w:val="BodyText"/>
+        <w:spacing w:line="360" w:lineRule="auto"/>
+        <w:ind w:left="720" w:firstLine="0"/>
+      </w:pPr>
+      <w:r>
+        <w:t>Manage a data synchronization event synchronously; blocking the user interface</w:t>
+      </w:r>
+      <w:r>
+        <w:t xml:space="preserve"> </w:t>
+      </w:r>
+      <w:r>
+        <w:t>while it occurs.</w:t>
+      </w:r>
+    </w:p>
+    <w:p>
+      <w:pPr>
+        <w:pStyle w:val="StyleHeading4After12pt"/>
+        <w:spacing w:line="360" w:lineRule="auto"/>
+      </w:pPr>
+      <w:r>
+        <w:t>Data storage and availability p</w:t>
+      </w:r>
+      <w:r>
+        <w:t>atterns</w:t>
+      </w:r>
+    </w:p>
+    <w:p>
+      <w:pPr>
+        <w:pStyle w:val="BodyText"/>
+        <w:spacing w:line="360" w:lineRule="auto"/>
+        <w:ind w:firstLine="0"/>
+      </w:pPr>
+      <w:r>
+        <w:t>These collection</w:t>
+      </w:r>
+      <w:r>
+        <w:t>s</w:t>
+      </w:r>
+      <w:r>
+        <w:t xml:space="preserve"> of patterns a</w:t>
+      </w:r>
+      <w:r>
+        <w:t>ddress the questions: “how much data should be stored?” and “how much data should be available without further transfer of data?”</w:t>
+      </w:r>
+      <w:sdt>
+        <w:sdtPr>
+          <w:id w:val="-2121134287"/>
+          <w:citation/>
+        </w:sdtPr>
+        <w:sdtEndPr/>
+        <w:sdtContent>
+          <w:r>
+            <w:fldChar w:fldCharType="begin"/>
+          </w:r>
+          <w:r>
+            <w:instrText xml:space="preserve"> CITATION Mcc12 \l 1033 </w:instrText>
+          </w:r>
+          <w:r>
+            <w:fldChar w:fldCharType="separate"/>
+          </w:r>
+          <w:r>
+            <w:rPr>
+              <w:noProof/>
+            </w:rPr>
+            <w:t xml:space="preserve"> [13]</w:t>
+          </w:r>
+          <w:r>
+            <w:fldChar w:fldCharType="end"/>
+          </w:r>
+        </w:sdtContent>
+      </w:sdt>
+      <w:r>
+        <w:t xml:space="preserve">. </w:t>
+      </w:r>
+      <w:r>
+        <w:t>These considerations</w:t>
+      </w:r>
+      <w:r>
+        <w:t xml:space="preserve"> often </w:t>
+      </w:r>
+      <w:r>
+        <w:t>depend</w:t>
+      </w:r>
+      <w:r>
+        <w:t xml:space="preserve"> on the limitations of mobile platforms which is similarly applicable </w:t>
+      </w:r>
+      <w:r>
+        <w:t>to</w:t>
+      </w:r>
+      <w:r>
+        <w:t xml:space="preserve"> web browser platforms. Based on the amount of data stored locally, these collections of patter</w:t>
+      </w:r>
+      <w:r>
+        <w:t>ns can be further classified in</w:t>
+      </w:r>
+      <w:r>
+        <w:t>to</w:t>
+      </w:r>
+      <w:r>
+        <w:t xml:space="preserve"> the</w:t>
+      </w:r>
+      <w:r>
+        <w:t xml:space="preserve"> following types.</w:t>
+      </w:r>
+    </w:p>
+    <w:p>
+      <w:pPr>
+        <w:pStyle w:val="BodyText"/>
+        <w:numPr>
+          <w:ilvl w:val="0"/>
+          <w:numId w:val="8"/>
+        </w:numPr>
+        <w:spacing w:line="360" w:lineRule="auto"/>
+      </w:pPr>
+      <w:r>
+        <w:t>Partial s</w:t>
+      </w:r>
+      <w:r>
+        <w:t>torage</w:t>
+      </w:r>
+      <w:r>
+        <w:t>:</w:t>
+      </w:r>
+    </w:p>
+    <w:p>
+      <w:pPr>
+        <w:pStyle w:val="BodyText"/>
+        <w:spacing w:line="360" w:lineRule="auto"/>
+        <w:ind w:left="720" w:firstLine="0"/>
+      </w:pPr>
+      <w:r>
+        <w:t>Synchronize and store data only as needed to optimize network bandwidth and</w:t>
+      </w:r>
+      <w:r>
+        <w:t xml:space="preserve"> </w:t>
+      </w:r>
+      <w:r>
+        <w:t>storage space usage.</w:t>
+      </w:r>
+    </w:p>
+    <w:p>
+      <w:pPr>
+        <w:pStyle w:val="BodyText"/>
+        <w:numPr>
+          <w:ilvl w:val="0"/>
+          <w:numId w:val="8"/>
+        </w:numPr>
+        <w:spacing w:line="360" w:lineRule="auto"/>
+      </w:pPr>
+      <w:r>
+        <w:t xml:space="preserve">Complete </w:t>
+      </w:r>
+      <w:r>
+        <w:t>s</w:t>
+      </w:r>
+      <w:r>
+        <w:t>torage</w:t>
+      </w:r>
+      <w:r>
+        <w:t>:</w:t>
+      </w:r>
+    </w:p>
+    <w:p>
+      <w:pPr>
+        <w:pStyle w:val="BodyText"/>
+        <w:spacing w:line="360" w:lineRule="auto"/>
+        <w:ind w:left="720" w:firstLine="0"/>
+      </w:pPr>
+      <w:r>
+        <w:t>Synchronize and store data before it is needed so the application has better response or loading time.</w:t>
+      </w:r>
+    </w:p>
+    <w:p>
+      <w:pPr>
+        <w:pStyle w:val="StyleHeading4After12pt"/>
+        <w:spacing w:line="360" w:lineRule="auto"/>
+      </w:pPr>
+      <w:r>
+        <w:lastRenderedPageBreak/>
+        <w:t>Data transfer p</w:t>
+      </w:r>
+      <w:r>
+        <w:t>atterns</w:t>
+      </w:r>
+    </w:p>
+    <w:p>
+      <w:pPr>
+        <w:pStyle w:val="BodyText"/>
+        <w:spacing w:line="360" w:lineRule="auto"/>
+        <w:ind w:firstLine="0"/>
+      </w:pPr>
+      <w:r>
+        <w:t>These collection</w:t>
+      </w:r>
+      <w:r>
+        <w:t>s</w:t>
+      </w:r>
+      <w:r>
+        <w:t xml:space="preserve"> of patterns addresses a</w:t>
+      </w:r>
+      <w:r>
+        <w:t>ddress the problem of transfer quantity in set reconciliation: “how can we synchronize between sets of data such that the amount of data transmitted is minimized?”</w:t>
+      </w:r>
+      <w:sdt>
+        <w:sdtPr>
+          <w:id w:val="-1701546643"/>
+          <w:citation/>
+        </w:sdtPr>
+        <w:sdtEndPr/>
+        <w:sdtContent>
+          <w:r>
+            <w:fldChar w:fldCharType="begin"/>
+          </w:r>
+          <w:r>
+            <w:instrText xml:space="preserve"> CITATION Mcc12 \l 1033 </w:instrText>
+          </w:r>
+          <w:r>
+            <w:fldChar w:fldCharType="separate"/>
+          </w:r>
+          <w:r>
+            <w:rPr>
+              <w:noProof/>
+            </w:rPr>
+            <w:t xml:space="preserve"> [13]</w:t>
+          </w:r>
+          <w:r>
+            <w:fldChar w:fldCharType="end"/>
+          </w:r>
+        </w:sdtContent>
+      </w:sdt>
+      <w:r>
+        <w:t xml:space="preserve">. Selection of the transfer quantity needs to be carefully selected based on the application domain to optimize the network bandwidth. Further classification of data transfer patterns </w:t>
+      </w:r>
+      <w:r>
+        <w:t>is</w:t>
+      </w:r>
+      <w:r>
+        <w:t xml:space="preserve"> shown below</w:t>
+      </w:r>
+      <w:r>
+        <w:t>.</w:t>
+      </w:r>
+    </w:p>
+    <w:p>
+      <w:pPr>
+        <w:pStyle w:val="BodyText"/>
+        <w:numPr>
+          <w:ilvl w:val="0"/>
+          <w:numId w:val="8"/>
+        </w:numPr>
+        <w:spacing w:line="360" w:lineRule="auto"/>
+      </w:pPr>
+      <w:r>
+        <w:t>Full transfer</w:t>
+      </w:r>
+      <w:r>
+        <w:t>:</w:t>
+      </w:r>
+    </w:p>
+    <w:p>
+      <w:pPr>
+        <w:pStyle w:val="BodyText"/>
+        <w:spacing w:line="360" w:lineRule="auto"/>
+        <w:ind w:left="720" w:firstLine="0"/>
+      </w:pPr>
+      <w:r>
+        <w:t>On a synchronization event, the entire dataset is transferred between the mobile device and the remote system.</w:t>
+      </w:r>
+    </w:p>
+    <w:p>
+      <w:pPr>
+        <w:pStyle w:val="BodyText"/>
+        <w:numPr>
+          <w:ilvl w:val="0"/>
+          <w:numId w:val="8"/>
+        </w:numPr>
+        <w:spacing w:line="360" w:lineRule="auto"/>
+      </w:pPr>
+      <w:r>
+        <w:t>Timestamp t</w:t>
+      </w:r>
+      <w:r>
+        <w:t>ransfer</w:t>
+      </w:r>
+      <w:r>
+        <w:t>:</w:t>
+      </w:r>
+    </w:p>
+    <w:p>
+      <w:pPr>
+        <w:pStyle w:val="BodyText"/>
+        <w:spacing w:line="360" w:lineRule="auto"/>
+        <w:ind w:left="720" w:firstLine="0"/>
+      </w:pPr>
+      <w:r>
+        <w:t>On a synchronization event, only the parts of the dataset changed since the last synchronization are transferred between the mobile device and the remote system using a last-changed timestamp.</w:t>
+      </w:r>
+    </w:p>
+    <w:p>
+      <w:pPr>
+        <w:pStyle w:val="BodyText"/>
+        <w:numPr>
+          <w:ilvl w:val="0"/>
+          <w:numId w:val="8"/>
+        </w:numPr>
+        <w:spacing w:line="360" w:lineRule="auto"/>
+      </w:pPr>
+      <w:r>
+        <w:t>Mathematical t</w:t>
+      </w:r>
+      <w:r>
+        <w:t>ransfer</w:t>
+      </w:r>
+      <w:r>
+        <w:t>:</w:t>
+      </w:r>
+    </w:p>
+    <w:p>
+      <w:pPr>
+        <w:spacing w:line="360" w:lineRule="auto"/>
+        <w:ind w:left="720"/>
+      </w:pPr>
+      <w:r>
+        <w:t>On a synchronization event, only the parts of the dataset changed since the last synchronization are transferred between the mobile device and the remote system using a mathematical method.</w:t>
+      </w:r>
+    </w:p>
+    <w:p>
+      <w:pPr>
+        <w:pStyle w:val="Heading3"/>
+        <w:spacing w:line="360" w:lineRule="auto"/>
+      </w:pPr>
+      <w:bookmarkStart w:id="35" w:name="_Toc470557515"/>
+      <w:r>
+        <w:t>Efficient synchronization of replicated data in d</w:t>
+      </w:r>
+      <w:r>
+        <w:t>istributed Systems (nSync)</w:t>
+      </w:r>
+      <w:bookmarkEnd w:id="35"/>
+    </w:p>
+    <w:p>
+      <w:pPr>
+        <w:spacing w:line="360" w:lineRule="auto"/>
+      </w:pPr>
+      <w:r>
+        <w:t>This research present nsync</w:t>
+      </w:r>
+      <w:sdt>
+        <w:sdtPr>
+          <w:id w:val="2053808026"/>
+          <w:citation/>
+        </w:sdtPr>
+        <w:sdtEndPr/>
+        <w:sdtContent>
+          <w:r>
+            <w:fldChar w:fldCharType="begin"/>
+          </w:r>
+          <w:r>
+            <w:instrText xml:space="preserve"> CITATION TSc03 \l 1033 </w:instrText>
+          </w:r>
+          <w:r>
+            <w:fldChar w:fldCharType="separate"/>
+          </w:r>
+          <w:r>
+            <w:rPr>
+              <w:noProof/>
+            </w:rPr>
+            <w:t xml:space="preserve"> [15]</w:t>
+          </w:r>
+          <w:r>
+            <w:fldChar w:fldCharType="end"/>
+          </w:r>
+        </w:sdtContent>
+      </w:sdt>
+      <w:r>
+        <w:t>, a tool for synchronizing large replicated data sets in distributed systems. Although these concerns are not directly applicable for web applications, the strategy of optimizing the synchronization plans provides a sound approach in optimally synchronizing batches of replicated data when multiple servers are present</w:t>
+      </w:r>
+      <w:sdt>
+        <w:sdtPr>
+          <w:id w:val="364492307"/>
+          <w:citation/>
+        </w:sdtPr>
+        <w:sdtEndPr/>
+        <w:sdtContent>
+          <w:r>
+            <w:fldChar w:fldCharType="begin"/>
+          </w:r>
+          <w:r>
+            <w:instrText xml:space="preserve"> CITATION SAg02 \l 1033 </w:instrText>
+          </w:r>
+          <w:r>
+            <w:fldChar w:fldCharType="separate"/>
+          </w:r>
+          <w:r>
+            <w:rPr>
+              <w:noProof/>
+            </w:rPr>
+            <w:t xml:space="preserve"> [16]</w:t>
+          </w:r>
+          <w:r>
+            <w:fldChar w:fldCharType="end"/>
+          </w:r>
+        </w:sdtContent>
+      </w:sdt>
+      <w:r>
         <w:t>.</w:t>
       </w:r>
       <w:r>
@@ -11845,7 +11661,7 @@
           <w:noProof/>
         </w:rPr>
         <w:drawing>
-          <wp:inline distT="0" distB="0" distL="0" distR="0" wp14:anchorId="316E78BA" wp14:editId="761A4FFC">
+          <wp:inline distT="0" distB="0" distL="0" distR="0" wp14:anchorId="303900CD" wp14:editId="15E086ED">
             <wp:extent cx="5495545" cy="1541721"/>
             <wp:effectExtent l="0" t="0" r="0" b="1905"/>
             <wp:docPr id="5" name="Picture 5"/>
@@ -11903,7 +11719,7 @@
         <w:spacing w:after="0" w:line="360" w:lineRule="auto"/>
         <w:jc w:val="both"/>
       </w:pPr>
-      <w:bookmarkStart w:id="37" w:name="_Toc470031981"/>
+      <w:bookmarkStart w:id="36" w:name="_Toc470555753"/>
       <w:r>
         <w:t xml:space="preserve">Figure </w:t>
       </w:r>
@@ -11931,7 +11747,7 @@
       <w:r>
         <w:t>: Three rounds of n2n syncs can synchronize eight nodes</w:t>
       </w:r>
-      <w:bookmarkEnd w:id="37"/>
+      <w:bookmarkEnd w:id="36"/>
     </w:p>
     <w:p>
       <w:pPr>
@@ -11976,6 +11792,7 @@
           <w:id w:val="80881370"/>
           <w:citation/>
         </w:sdtPr>
+        <w:sdtEndPr/>
         <w:sdtContent>
           <w:r>
             <w:rPr>
@@ -12007,7 +11824,7 @@
               <w:color w:val="44546A" w:themeColor="text2"/>
               <w:szCs w:val="18"/>
             </w:rPr>
-            <w:t>[13]</w:t>
+            <w:t>[15]</w:t>
           </w:r>
           <w:r>
             <w:rPr>
@@ -12025,14 +11842,14 @@
         <w:pStyle w:val="Heading3"/>
         <w:spacing w:line="360" w:lineRule="auto"/>
       </w:pPr>
-      <w:bookmarkStart w:id="38" w:name="_Toc470555165"/>
+      <w:bookmarkStart w:id="37" w:name="_Toc470557516"/>
       <w:r>
         <w:t>Automated object p</w:t>
       </w:r>
       <w:r>
         <w:t>ersistence for JavaScript</w:t>
       </w:r>
-      <w:bookmarkEnd w:id="38"/>
+      <w:bookmarkEnd w:id="37"/>
     </w:p>
     <w:p>
       <w:pPr>
@@ -12065,6 +11882,7 @@
           <w:id w:val="-1664769317"/>
           <w:citation/>
         </w:sdtPr>
+        <w:sdtEndPr/>
         <w:sdtContent>
           <w:r>
             <w:rPr>
@@ -12100,7 +11918,7 @@
               <w:noProof/>
               <w:szCs w:val="18"/>
             </w:rPr>
-            <w:t>[15]</w:t>
+            <w:t>[17]</w:t>
           </w:r>
           <w:r>
             <w:rPr>
@@ -12225,6 +12043,7 @@
           <w:id w:val="-792898767"/>
           <w:citation/>
         </w:sdtPr>
+        <w:sdtEndPr/>
         <w:sdtContent>
           <w:r>
             <w:rPr>
@@ -12260,7 +12079,7 @@
               <w:noProof/>
               <w:szCs w:val="18"/>
             </w:rPr>
-            <w:t>[16]</w:t>
+            <w:t>[18]</w:t>
           </w:r>
           <w:r>
             <w:rPr>
@@ -12854,7 +12673,7 @@
         </w:rPr>
         <w:lastRenderedPageBreak/>
         <w:drawing>
-          <wp:inline distT="0" distB="0" distL="0" distR="0" wp14:anchorId="0FA6AA76" wp14:editId="07E61ECD">
+          <wp:inline distT="0" distB="0" distL="0" distR="0" wp14:anchorId="61A4EC64" wp14:editId="0F0D9E4F">
             <wp:extent cx="5000481" cy="2607029"/>
             <wp:effectExtent l="0" t="0" r="0" b="3175"/>
             <wp:docPr id="4" name="Picture 4"/>
@@ -12906,7 +12725,7 @@
         <w:spacing w:after="0" w:line="360" w:lineRule="auto"/>
         <w:jc w:val="both"/>
       </w:pPr>
-      <w:bookmarkStart w:id="39" w:name="_Toc470031982"/>
+      <w:bookmarkStart w:id="38" w:name="_Toc470555754"/>
       <w:r>
         <w:t xml:space="preserve">Figure </w:t>
       </w:r>
@@ -12934,7 +12753,7 @@
       <w:r>
         <w:t>: Architecture diagram of automated object persistence mechanism</w:t>
       </w:r>
-      <w:bookmarkEnd w:id="39"/>
+      <w:bookmarkEnd w:id="38"/>
     </w:p>
     <w:p>
       <w:pPr>
@@ -12963,6 +12782,7 @@
           <w:id w:val="-694161406"/>
           <w:citation/>
         </w:sdtPr>
+        <w:sdtEndPr/>
         <w:sdtContent>
           <w:r>
             <w:rPr>
@@ -12994,7 +12814,7 @@
               <w:color w:val="44546A" w:themeColor="text2"/>
               <w:szCs w:val="18"/>
             </w:rPr>
-            <w:t>[15]</w:t>
+            <w:t>[17]</w:t>
           </w:r>
           <w:r>
             <w:rPr>
@@ -13051,14 +12871,14 @@
         <w:pStyle w:val="Heading2"/>
         <w:spacing w:line="360" w:lineRule="auto"/>
       </w:pPr>
-      <w:bookmarkStart w:id="40" w:name="_Toc470555166"/>
+      <w:bookmarkStart w:id="39" w:name="_Toc470557517"/>
       <w:r>
         <w:t>Response time impact for web application user e</w:t>
       </w:r>
       <w:r>
         <w:t>xperience</w:t>
       </w:r>
-      <w:bookmarkEnd w:id="40"/>
+      <w:bookmarkEnd w:id="39"/>
     </w:p>
     <w:p>
       <w:pPr>
@@ -13123,6 +12943,7 @@
           <w:id w:val="-1447147138"/>
           <w:citation/>
         </w:sdtPr>
+        <w:sdtEndPr/>
         <w:sdtContent>
           <w:r>
             <w:rPr>
@@ -13147,18 +12968,10 @@
           </w:r>
           <w:r>
             <w:rPr>
-              <w:iCs/>
               <w:noProof/>
               <w:szCs w:val="18"/>
             </w:rPr>
-            <w:t xml:space="preserve"> </w:t>
-          </w:r>
-          <w:r>
-            <w:rPr>
-              <w:noProof/>
-              <w:szCs w:val="18"/>
-            </w:rPr>
-            <w:t>[17]</w:t>
+            <w:t>[19]</w:t>
           </w:r>
           <w:r>
             <w:rPr>
@@ -13327,7 +13140,7 @@
           <w:noProof/>
         </w:rPr>
         <w:drawing>
-          <wp:inline distT="0" distB="0" distL="0" distR="0" wp14:anchorId="73955BF6" wp14:editId="43F5F244">
+          <wp:inline distT="0" distB="0" distL="0" distR="0" wp14:anchorId="187EF858" wp14:editId="5A0A11EC">
             <wp:extent cx="3533775" cy="2705100"/>
             <wp:effectExtent l="0" t="0" r="9525" b="0"/>
             <wp:docPr id="85" name="Picture 85"/>
@@ -13369,7 +13182,7 @@
         <w:spacing w:after="0" w:line="360" w:lineRule="auto"/>
         <w:jc w:val="both"/>
       </w:pPr>
-      <w:bookmarkStart w:id="41" w:name="_Toc470031983"/>
+      <w:bookmarkStart w:id="40" w:name="_Toc470555755"/>
       <w:r>
         <w:t xml:space="preserve">Figure </w:t>
       </w:r>
@@ -13395,9 +13208,12 @@
         <w:fldChar w:fldCharType="end"/>
       </w:r>
       <w:r>
-        <w:t>: Perceived Power Construct</w:t>
-      </w:r>
-      <w:bookmarkEnd w:id="41"/>
+        <w:t>: Perceived power c</w:t>
+      </w:r>
+      <w:r>
+        <w:t>onstruct</w:t>
+      </w:r>
+      <w:bookmarkEnd w:id="40"/>
       <w:r>
         <w:t xml:space="preserve"> </w:t>
       </w:r>
@@ -13429,6 +13245,7 @@
           <w:id w:val="590512796"/>
           <w:citation/>
         </w:sdtPr>
+        <w:sdtEndPr/>
         <w:sdtContent>
           <w:r>
             <w:rPr>
@@ -13460,7 +13277,7 @@
               <w:color w:val="44546A" w:themeColor="text2"/>
               <w:szCs w:val="18"/>
             </w:rPr>
-            <w:t>[17]</w:t>
+            <w:t>[19]</w:t>
           </w:r>
           <w:r>
             <w:rPr>
@@ -13520,7 +13337,7 @@
         <w:lastRenderedPageBreak/>
         <w:br/>
       </w:r>
-      <w:bookmarkStart w:id="42" w:name="_Toc470555167"/>
+      <w:bookmarkStart w:id="41" w:name="_Toc470557518"/>
       <w:r>
         <w:rPr>
           <w:rFonts w:cs="Times New Roman"/>
@@ -13533,7 +13350,7 @@
         </w:rPr>
         <w:t>ETHODOLOGY</w:t>
       </w:r>
-      <w:bookmarkEnd w:id="42"/>
+      <w:bookmarkEnd w:id="41"/>
     </w:p>
     <w:p>
       <w:pPr>
@@ -13553,7 +13370,15 @@
       </w:pPr>
       <w:r>
         <w:lastRenderedPageBreak/>
-        <w:t>The JavaScript object persistence framework consists of multiple components. The persistence algorithm in the framework intervenes the JavaScript Object persisting operation and adjust the persistence timing for high frequency actions. This is done by adding a modification window, optimizing for reduced average persistence time. After the modification window is calculated, the metadata of the overall operation is saved for</w:t>
+        <w:t>The JavaScript object persistence framework consists of multiple components. The persistence algorithm in the frame</w:t>
+      </w:r>
+      <w:r>
+        <w:t>work intervenes the JavaScript o</w:t>
+      </w:r>
+      <w:bookmarkStart w:id="42" w:name="_GoBack"/>
+      <w:bookmarkEnd w:id="42"/>
+      <w:r>
+        <w:t>bject persisting operation and adjust the persistence timing for high frequency actions. This is done by adding a modification window, optimizing for reduced average persistence time. After the modification window is calculated, the metadata of the overall operation is saved for</w:t>
       </w:r>
       <w:r>
         <w:t xml:space="preserve"> future analysis and prediction</w:t>
@@ -13573,7 +13398,7 @@
           <w:rFonts w:cs="Times New Roman"/>
         </w:rPr>
       </w:pPr>
-      <w:bookmarkStart w:id="43" w:name="_Toc470555168"/>
+      <w:bookmarkStart w:id="43" w:name="_Toc470557519"/>
       <w:r>
         <w:rPr>
           <w:rFonts w:cs="Times New Roman"/>
@@ -13667,7 +13492,7 @@
           <w:noProof/>
         </w:rPr>
         <w:drawing>
-          <wp:inline distT="0" distB="0" distL="0" distR="0" wp14:anchorId="7E8D4275" wp14:editId="0C3B706D">
+          <wp:inline distT="0" distB="0" distL="0" distR="0" wp14:anchorId="4F5E6F4A" wp14:editId="74E03A94">
             <wp:extent cx="4143375" cy="3648075"/>
             <wp:effectExtent l="0" t="0" r="9525" b="9525"/>
             <wp:docPr id="7" name="Picture 7"/>
@@ -13709,7 +13534,7 @@
         <w:spacing w:line="360" w:lineRule="auto"/>
         <w:jc w:val="both"/>
       </w:pPr>
-      <w:bookmarkStart w:id="44" w:name="_Toc470031984"/>
+      <w:bookmarkStart w:id="44" w:name="_Toc470555756"/>
       <w:r>
         <w:t xml:space="preserve">Figure </w:t>
       </w:r>
@@ -13737,10 +13562,10 @@
       <w:r>
         <w:t xml:space="preserve">: </w:t>
       </w:r>
+      <w:r>
+        <w:t>JavaScript Object Notation</w:t>
+      </w:r>
       <w:bookmarkEnd w:id="44"/>
-      <w:r>
-        <w:t>JavaScript Object Notation</w:t>
-      </w:r>
     </w:p>
     <w:p>
       <w:pPr>
@@ -13770,7 +13595,7 @@
           <w:rFonts w:cs="Times New Roman"/>
         </w:rPr>
       </w:pPr>
-      <w:bookmarkStart w:id="45" w:name="_Toc470555169"/>
+      <w:bookmarkStart w:id="45" w:name="_Toc470557520"/>
       <w:r>
         <w:rPr>
           <w:rFonts w:cs="Times New Roman"/>
@@ -13845,7 +13670,7 @@
           <w:rFonts w:cs="Times New Roman"/>
         </w:rPr>
       </w:pPr>
-      <w:bookmarkStart w:id="46" w:name="_Toc470555170"/>
+      <w:bookmarkStart w:id="46" w:name="_Toc470557521"/>
       <w:r>
         <w:rPr>
           <w:rFonts w:cs="Times New Roman"/>
@@ -13886,7 +13711,13 @@
         <w:spacing w:line="360" w:lineRule="auto"/>
       </w:pPr>
       <w:r>
-        <w:t>Object persistence frequency</w:t>
+        <w:t xml:space="preserve">Object </w:t>
+      </w:r>
+      <w:r>
+        <w:t xml:space="preserve">modification &amp; </w:t>
+      </w:r>
+      <w:r>
+        <w:t>persistence frequency</w:t>
       </w:r>
     </w:p>
     <w:p>
@@ -14067,7 +13898,7 @@
         <w:spacing w:line="360" w:lineRule="auto"/>
       </w:pPr>
       <w:bookmarkStart w:id="47" w:name="_Toc74123885"/>
-      <w:bookmarkStart w:id="48" w:name="_Toc470555171"/>
+      <w:bookmarkStart w:id="48" w:name="_Toc470557522"/>
       <w:bookmarkEnd w:id="9"/>
       <w:bookmarkEnd w:id="47"/>
       <w:r>
@@ -14096,7 +13927,7 @@
         <w:pStyle w:val="Heading3"/>
         <w:spacing w:line="360" w:lineRule="auto"/>
       </w:pPr>
-      <w:bookmarkStart w:id="49" w:name="_Toc470555172"/>
+      <w:bookmarkStart w:id="49" w:name="_Toc470557523"/>
       <w:r>
         <w:t xml:space="preserve">Persistence model: </w:t>
       </w:r>
@@ -14152,7 +13983,7 @@
         <mc:AlternateContent>
           <mc:Choice Requires="wpc">
             <w:drawing>
-              <wp:inline distT="0" distB="0" distL="0" distR="0" wp14:anchorId="5F54CB0E" wp14:editId="52FEC089">
+              <wp:inline distT="0" distB="0" distL="0" distR="0" wp14:anchorId="593431A8" wp14:editId="4261D778">
                 <wp:extent cx="5551170" cy="2787092"/>
                 <wp:effectExtent l="0" t="0" r="0" b="0"/>
                 <wp:docPr id="8" name="Canvas 8"/>
@@ -16552,7 +16383,7 @@
           </mc:Choice>
           <mc:Fallback>
             <w:pict>
-              <v:group w14:anchorId="5F54CB0E" id="Canvas 8" o:spid="_x0000_s1026" editas="canvas" style="width:437.1pt;height:219.45pt;mso-position-horizontal-relative:char;mso-position-vertical-relative:line" coordsize="55511,27870" o:gfxdata="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">
+              <v:group w14:anchorId="66150665" id="Canvas 8" o:spid="_x0000_s1026" editas="canvas" style="width:437.1pt;height:219.45pt;mso-position-horizontal-relative:char;mso-position-vertical-relative:line" coordsize="55511,27870" o:gfxdata="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">
                 <v:shapetype id="_x0000_t75" coordsize="21600,21600" o:spt="75" o:preferrelative="t" path="m@4@5l@4@11@9@11@9@5xe" filled="f" stroked="f">
                   <v:stroke joinstyle="miter"/>
                   <v:formulas>
@@ -17196,7 +17027,7 @@
         <w:spacing w:line="360" w:lineRule="auto"/>
         <w:jc w:val="both"/>
       </w:pPr>
-      <w:bookmarkStart w:id="50" w:name="_Toc470031985"/>
+      <w:bookmarkStart w:id="50" w:name="_Toc470555757"/>
       <w:r>
         <w:t xml:space="preserve">Figure </w:t>
       </w:r>
@@ -17266,7 +17097,7 @@
         <w:pStyle w:val="Heading3"/>
         <w:spacing w:line="360" w:lineRule="auto"/>
       </w:pPr>
-      <w:bookmarkStart w:id="51" w:name="_Toc470555173"/>
+      <w:bookmarkStart w:id="51" w:name="_Toc470557524"/>
       <w:r>
         <w:t>Persistence model: dynamic modification window p</w:t>
       </w:r>
@@ -17320,7 +17151,7 @@
         <mc:AlternateContent>
           <mc:Choice Requires="wpc">
             <w:drawing>
-              <wp:inline distT="0" distB="0" distL="0" distR="0" wp14:anchorId="122D298E" wp14:editId="699FE1A2">
+              <wp:inline distT="0" distB="0" distL="0" distR="0" wp14:anchorId="3E93DD7A" wp14:editId="49A464B7">
                 <wp:extent cx="5486400" cy="3762374"/>
                 <wp:effectExtent l="0" t="0" r="0" b="0"/>
                 <wp:docPr id="152" name="Canvas 152"/>
@@ -20271,7 +20102,7 @@
           </mc:Choice>
           <mc:Fallback>
             <w:pict>
-              <v:group w14:anchorId="122D298E" id="Canvas 152" o:spid="_x0000_s1082" editas="canvas" style="width:6in;height:296.25pt;mso-position-horizontal-relative:char;mso-position-vertical-relative:line" coordsize="54864,37617" o:gfxdata="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">
+              <v:group w14:anchorId="4612E1FF" id="Canvas 152" o:spid="_x0000_s1082" editas="canvas" style="width:6in;height:296.25pt;mso-position-horizontal-relative:char;mso-position-vertical-relative:line" coordsize="54864,37617" o:gfxdata="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">
                 <v:shape id="_x0000_s1083" type="#_x0000_t75" style="position:absolute;width:54864;height:37617;visibility:visible;mso-wrap-style:square">
                   <v:fill o:detectmouseclick="t"/>
                   <v:path o:connecttype="none"/>
@@ -21235,7 +21066,7 @@
           <w:szCs w:val="18"/>
         </w:rPr>
       </w:pPr>
-      <w:bookmarkStart w:id="52" w:name="_Toc470031986"/>
+      <w:bookmarkStart w:id="52" w:name="_Toc470555758"/>
       <w:r>
         <w:rPr>
           <w:iCs/>
@@ -22234,7 +22065,7 @@
       <w:pPr>
         <w:pStyle w:val="Heading3"/>
       </w:pPr>
-      <w:bookmarkStart w:id="53" w:name="_Toc470555174"/>
+      <w:bookmarkStart w:id="53" w:name="_Toc470557525"/>
       <w:r>
         <w:lastRenderedPageBreak/>
         <w:t>Persistence model</w:t>
@@ -22263,7 +22094,7 @@
         <mc:AlternateContent>
           <mc:Choice Requires="wpc">
             <w:drawing>
-              <wp:inline distT="0" distB="0" distL="0" distR="0" wp14:anchorId="359FF4C5" wp14:editId="547DF924">
+              <wp:inline distT="0" distB="0" distL="0" distR="0" wp14:anchorId="42B8A0B0" wp14:editId="3FF96278">
                 <wp:extent cx="5486400" cy="2914650"/>
                 <wp:effectExtent l="0" t="0" r="0" b="0"/>
                 <wp:docPr id="211" name="Canvas 211"/>
@@ -24840,7 +24671,7 @@
           </mc:Choice>
           <mc:Fallback>
             <w:pict>
-              <v:group w14:anchorId="359FF4C5" id="Canvas 211" o:spid="_x0000_s1149" editas="canvas" style="width:6in;height:229.5pt;mso-position-horizontal-relative:char;mso-position-vertical-relative:line" coordsize="54864,29146" o:gfxdata="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">
+              <v:group w14:anchorId="626F1059" id="Canvas 211" o:spid="_x0000_s1149" editas="canvas" style="width:6in;height:229.5pt;mso-position-horizontal-relative:char;mso-position-vertical-relative:line" coordsize="54864,29146" o:gfxdata="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">
                 <v:shape id="_x0000_s1150" type="#_x0000_t75" style="position:absolute;width:54864;height:29146;visibility:visible;mso-wrap-style:square">
                   <v:fill o:detectmouseclick="t"/>
                   <v:path o:connecttype="none"/>
@@ -25647,7 +25478,7 @@
           <w:szCs w:val="18"/>
         </w:rPr>
       </w:pPr>
-      <w:bookmarkStart w:id="54" w:name="_Toc470031987"/>
+      <w:bookmarkStart w:id="54" w:name="_Toc470555759"/>
       <w:r>
         <w:rPr>
           <w:iCs/>
@@ -25705,7 +25536,6 @@
         </w:rPr>
         <w:t xml:space="preserve">: </w:t>
       </w:r>
-      <w:bookmarkEnd w:id="54"/>
       <w:r>
         <w:rPr>
           <w:iCs/>
@@ -25722,6 +25552,7 @@
         </w:rPr>
         <w:t>ynamic modification window persistence with initial window size</w:t>
       </w:r>
+      <w:bookmarkEnd w:id="54"/>
     </w:p>
     <w:p>
       <w:pPr>
@@ -25816,7 +25647,7 @@
         <w:pStyle w:val="Heading2"/>
         <w:spacing w:line="360" w:lineRule="auto"/>
       </w:pPr>
-      <w:bookmarkStart w:id="55" w:name="_Toc470555175"/>
+      <w:bookmarkStart w:id="55" w:name="_Toc470557526"/>
       <w:r>
         <w:lastRenderedPageBreak/>
         <w:t>Experiment</w:t>
@@ -25834,7 +25665,7 @@
         <w:pStyle w:val="Heading3"/>
         <w:spacing w:line="360" w:lineRule="auto"/>
       </w:pPr>
-      <w:bookmarkStart w:id="56" w:name="_Toc470555176"/>
+      <w:bookmarkStart w:id="56" w:name="_Toc470557527"/>
       <w:r>
         <w:t>JavaScript o</w:t>
       </w:r>
@@ -25903,7 +25734,7 @@
         <mc:AlternateContent>
           <mc:Choice Requires="wpc">
             <w:drawing>
-              <wp:inline distT="0" distB="0" distL="0" distR="0" wp14:anchorId="5CD21176" wp14:editId="01F4C0BA">
+              <wp:inline distT="0" distB="0" distL="0" distR="0" wp14:anchorId="5D4369F6" wp14:editId="7E44F06F">
                 <wp:extent cx="5326380" cy="2202180"/>
                 <wp:effectExtent l="0" t="0" r="0" b="7620"/>
                 <wp:docPr id="86" name="Canvas 86"/>
@@ -26303,7 +26134,7 @@
           </mc:Choice>
           <mc:Fallback>
             <w:pict>
-              <v:group w14:anchorId="5CD21176" id="Canvas 86" o:spid="_x0000_s1208" editas="canvas" style="width:419.4pt;height:173.4pt;mso-position-horizontal-relative:char;mso-position-vertical-relative:line" coordsize="53263,22021" o:gfxdata="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">
+              <v:group w14:anchorId="10DF70F5" id="Canvas 86" o:spid="_x0000_s1208" editas="canvas" style="width:419.4pt;height:173.4pt;mso-position-horizontal-relative:char;mso-position-vertical-relative:line" coordsize="53263,22021" o:gfxdata="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">
                 <v:shape id="_x0000_s1209" type="#_x0000_t75" style="position:absolute;width:53263;height:22021;visibility:visible;mso-wrap-style:square">
                   <v:fill o:detectmouseclick="t"/>
                   <v:path o:connecttype="none"/>
@@ -26479,7 +26310,7 @@
         </w:rPr>
         <w:t xml:space="preserve"> </w:t>
       </w:r>
-      <w:bookmarkStart w:id="57" w:name="_Toc470031988"/>
+      <w:bookmarkStart w:id="57" w:name="_Toc470555760"/>
       <w:r>
         <w:rPr>
           <w:iCs/>
@@ -26552,7 +26383,7 @@
         <w:pStyle w:val="Heading3"/>
         <w:spacing w:line="360" w:lineRule="auto"/>
       </w:pPr>
-      <w:bookmarkStart w:id="58" w:name="_Toc470555177"/>
+      <w:bookmarkStart w:id="58" w:name="_Toc470557528"/>
       <w:r>
         <w:t>Predicting next request r</w:t>
       </w:r>
@@ -26590,7 +26421,7 @@
           <w:noProof/>
         </w:rPr>
         <w:drawing>
-          <wp:inline distT="0" distB="0" distL="0" distR="0" wp14:anchorId="5A2DA0DA" wp14:editId="2380AD0E">
+          <wp:inline distT="0" distB="0" distL="0" distR="0" wp14:anchorId="35C8CC02" wp14:editId="734741F7">
             <wp:extent cx="3413760" cy="1347893"/>
             <wp:effectExtent l="0" t="0" r="0" b="5080"/>
             <wp:docPr id="209" name="Picture 209"/>
@@ -26635,7 +26466,7 @@
           <w:vertAlign w:val="superscript"/>
         </w:rPr>
       </w:pPr>
-      <w:bookmarkStart w:id="59" w:name="_Toc470031989"/>
+      <w:bookmarkStart w:id="59" w:name="_Toc470555761"/>
       <w:r>
         <w:t xml:space="preserve">Figure </w:t>
       </w:r>
@@ -26663,20 +26494,20 @@
       <w:r>
         <w:t xml:space="preserve">: </w:t>
       </w:r>
+      <w:r>
+        <w:t>Predicting next request round trip t</w:t>
+      </w:r>
+      <w:r>
+        <w:t>ime</w:t>
+      </w:r>
       <w:bookmarkEnd w:id="59"/>
-      <w:r>
-        <w:t>Predicting next request round trip t</w:t>
-      </w:r>
-      <w:r>
-        <w:t>ime</w:t>
-      </w:r>
     </w:p>
     <w:p>
       <w:pPr>
         <w:pStyle w:val="Heading3"/>
         <w:spacing w:line="360" w:lineRule="auto"/>
       </w:pPr>
-      <w:bookmarkStart w:id="60" w:name="_Toc470555178"/>
+      <w:bookmarkStart w:id="60" w:name="_Toc470557529"/>
       <w:r>
         <w:lastRenderedPageBreak/>
         <w:t xml:space="preserve">Changing </w:t>
@@ -26696,13 +26527,13 @@
         <w:ind w:firstLine="0"/>
       </w:pPr>
       <w:r>
-        <w:t xml:space="preserve">JavaScript Object </w:t>
-      </w:r>
-      <w:r>
-        <w:t>p</w:t>
-      </w:r>
-      <w:r>
-        <w:t>ersistence</w:t>
+        <w:t>JavaScript o</w:t>
+      </w:r>
+      <w:r>
+        <w:t xml:space="preserve">bject </w:t>
+      </w:r>
+      <w:r>
+        <w:t>modification</w:t>
       </w:r>
       <w:r>
         <w:t xml:space="preserve"> f</w:t>
@@ -26735,7 +26566,7 @@
           <w:noProof/>
         </w:rPr>
         <w:drawing>
-          <wp:inline distT="0" distB="0" distL="0" distR="0" wp14:anchorId="1A7BAE1B" wp14:editId="15D3083E">
+          <wp:inline distT="0" distB="0" distL="0" distR="0" wp14:anchorId="0FBA8763" wp14:editId="01E88EC0">
             <wp:extent cx="4907280" cy="3063643"/>
             <wp:effectExtent l="0" t="0" r="7620" b="3810"/>
             <wp:docPr id="91" name="Picture 91"/>
@@ -26780,7 +26611,7 @@
           <w:vertAlign w:val="superscript"/>
         </w:rPr>
       </w:pPr>
-      <w:bookmarkStart w:id="61" w:name="_Toc470031990"/>
+      <w:bookmarkStart w:id="61" w:name="_Toc470555762"/>
       <w:r>
         <w:t xml:space="preserve">Figure </w:t>
       </w:r>
@@ -26815,7 +26646,7 @@
         <w:pStyle w:val="Heading3"/>
         <w:spacing w:line="360" w:lineRule="auto"/>
       </w:pPr>
-      <w:bookmarkStart w:id="62" w:name="_Toc470555179"/>
+      <w:bookmarkStart w:id="62" w:name="_Toc470557530"/>
       <w:r>
         <w:t xml:space="preserve">Changing </w:t>
       </w:r>
@@ -26865,7 +26696,7 @@
         </w:rPr>
         <w:lastRenderedPageBreak/>
         <w:drawing>
-          <wp:inline distT="0" distB="0" distL="0" distR="0" wp14:anchorId="5BF00278" wp14:editId="219BAE88">
+          <wp:inline distT="0" distB="0" distL="0" distR="0" wp14:anchorId="51B90E8D" wp14:editId="437016E9">
             <wp:extent cx="4526672" cy="2720576"/>
             <wp:effectExtent l="0" t="0" r="7620" b="3810"/>
             <wp:docPr id="93" name="Picture 93"/>
@@ -26907,7 +26738,7 @@
         <w:spacing w:line="360" w:lineRule="auto"/>
         <w:jc w:val="both"/>
       </w:pPr>
-      <w:bookmarkStart w:id="63" w:name="_Toc470031991"/>
+      <w:bookmarkStart w:id="63" w:name="_Toc470555763"/>
       <w:r>
         <w:t xml:space="preserve">Figure </w:t>
       </w:r>
@@ -26938,17 +26769,17 @@
       <w:r>
         <w:t>andwidth</w:t>
       </w:r>
+      <w:r>
+        <w:t xml:space="preserve"> &amp; latency</w:t>
+      </w:r>
       <w:bookmarkEnd w:id="63"/>
-      <w:r>
-        <w:t xml:space="preserve"> &amp; latency</w:t>
-      </w:r>
     </w:p>
     <w:p>
       <w:pPr>
         <w:pStyle w:val="Heading3"/>
         <w:spacing w:line="360" w:lineRule="auto"/>
       </w:pPr>
-      <w:bookmarkStart w:id="64" w:name="_Toc470555180"/>
+      <w:bookmarkStart w:id="64" w:name="_Toc470557531"/>
       <w:r>
         <w:t>Adjusting persistence modification window a</w:t>
       </w:r>
@@ -27021,7 +26852,7 @@
         </w:rPr>
         <w:lastRenderedPageBreak/>
         <w:drawing>
-          <wp:inline distT="0" distB="0" distL="0" distR="0" wp14:anchorId="6C835153" wp14:editId="04D3C6A8">
+          <wp:inline distT="0" distB="0" distL="0" distR="0" wp14:anchorId="3E2BB166" wp14:editId="2D417E35">
             <wp:extent cx="3619500" cy="3527702"/>
             <wp:effectExtent l="0" t="0" r="0" b="0"/>
             <wp:docPr id="95" name="Picture 95"/>
@@ -27070,7 +26901,7 @@
         <w:spacing w:line="360" w:lineRule="auto"/>
         <w:jc w:val="both"/>
       </w:pPr>
-      <w:bookmarkStart w:id="65" w:name="_Toc470031992"/>
+      <w:bookmarkStart w:id="65" w:name="_Toc470555764"/>
       <w:r>
         <w:t xml:space="preserve">Figure </w:t>
       </w:r>
@@ -27185,7 +27016,7 @@
         <w:pStyle w:val="Heading3"/>
         <w:spacing w:line="360" w:lineRule="auto"/>
       </w:pPr>
-      <w:bookmarkStart w:id="66" w:name="_Toc470555181"/>
+      <w:bookmarkStart w:id="66" w:name="_Toc470557532"/>
       <w:r>
         <w:t xml:space="preserve">Implementing </w:t>
       </w:r>
@@ -27226,7 +27057,7 @@
           <w:noProof/>
         </w:rPr>
         <w:drawing>
-          <wp:inline distT="0" distB="0" distL="0" distR="0" wp14:anchorId="4B78C4EA" wp14:editId="73273373">
+          <wp:inline distT="0" distB="0" distL="0" distR="0" wp14:anchorId="44937D29" wp14:editId="693579CA">
             <wp:extent cx="4861436" cy="6137564"/>
             <wp:effectExtent l="0" t="0" r="0" b="0"/>
             <wp:docPr id="146" name="Picture 146"/>
@@ -27274,7 +27105,7 @@
         <w:spacing w:line="360" w:lineRule="auto"/>
         <w:jc w:val="both"/>
       </w:pPr>
-      <w:bookmarkStart w:id="67" w:name="_Toc470031993"/>
+      <w:bookmarkStart w:id="67" w:name="_Toc470555765"/>
       <w:r>
         <w:t xml:space="preserve">Figure </w:t>
       </w:r>
@@ -27342,7 +27173,7 @@
           <w:noProof/>
         </w:rPr>
         <w:drawing>
-          <wp:inline distT="0" distB="0" distL="0" distR="0" wp14:anchorId="41EDB8F1" wp14:editId="57DCBA42">
+          <wp:inline distT="0" distB="0" distL="0" distR="0" wp14:anchorId="438E29CD" wp14:editId="3FE67B22">
             <wp:extent cx="5486400" cy="2914650"/>
             <wp:effectExtent l="0" t="0" r="0" b="0"/>
             <wp:docPr id="118" name="Picture 118"/>
@@ -27384,7 +27215,7 @@
         <w:spacing w:line="360" w:lineRule="auto"/>
         <w:jc w:val="both"/>
       </w:pPr>
-      <w:bookmarkStart w:id="68" w:name="_Toc470031994"/>
+      <w:bookmarkStart w:id="68" w:name="_Toc470555766"/>
       <w:r>
         <w:t xml:space="preserve">Figure </w:t>
       </w:r>
@@ -27421,10 +27252,10 @@
       <w:r>
         <w:t xml:space="preserve">lgorithm </w:t>
       </w:r>
+      <w:r>
+        <w:t>statistics</w:t>
+      </w:r>
       <w:bookmarkEnd w:id="68"/>
-      <w:r>
-        <w:t>statistics</w:t>
-      </w:r>
     </w:p>
     <w:p>
       <w:pPr>
@@ -27462,7 +27293,7 @@
           <w:noProof/>
         </w:rPr>
         <w:drawing>
-          <wp:inline distT="0" distB="0" distL="0" distR="0" wp14:anchorId="49E26578" wp14:editId="0D5B913A">
+          <wp:inline distT="0" distB="0" distL="0" distR="0" wp14:anchorId="080EA324" wp14:editId="3495631C">
             <wp:extent cx="3558540" cy="1576266"/>
             <wp:effectExtent l="0" t="0" r="3810" b="5080"/>
             <wp:docPr id="147" name="Picture 147"/>
@@ -27508,7 +27339,7 @@
           <w:szCs w:val="18"/>
         </w:rPr>
       </w:pPr>
-      <w:bookmarkStart w:id="69" w:name="_Toc470031995"/>
+      <w:bookmarkStart w:id="69" w:name="_Toc470555767"/>
       <w:r>
         <w:rPr>
           <w:iCs/>
@@ -27656,7 +27487,7 @@
           <w:noProof/>
         </w:rPr>
         <w:drawing>
-          <wp:inline distT="0" distB="0" distL="0" distR="0" wp14:anchorId="0CDF0F60" wp14:editId="645D9D48">
+          <wp:inline distT="0" distB="0" distL="0" distR="0" wp14:anchorId="62080A81" wp14:editId="6987CED4">
             <wp:extent cx="5530603" cy="2072640"/>
             <wp:effectExtent l="0" t="0" r="0" b="3810"/>
             <wp:docPr id="92" name="Picture 92"/>
@@ -27705,7 +27536,7 @@
         <w:spacing w:line="360" w:lineRule="auto"/>
         <w:jc w:val="both"/>
       </w:pPr>
-      <w:bookmarkStart w:id="70" w:name="_Toc470031996"/>
+      <w:bookmarkStart w:id="70" w:name="_Toc470555768"/>
       <w:r>
         <w:t xml:space="preserve">Figure </w:t>
       </w:r>
@@ -27764,7 +27595,7 @@
         <w:lastRenderedPageBreak/>
         <w:br/>
       </w:r>
-      <w:bookmarkStart w:id="71" w:name="_Toc470555182"/>
+      <w:bookmarkStart w:id="71" w:name="_Toc470557533"/>
       <w:r>
         <w:rPr>
           <w:rFonts w:cs="Times New Roman"/>
@@ -28024,7 +27855,7 @@
         <w:pStyle w:val="Heading2"/>
         <w:spacing w:line="360" w:lineRule="auto"/>
       </w:pPr>
-      <w:bookmarkStart w:id="72" w:name="_Toc470555183"/>
+      <w:bookmarkStart w:id="72" w:name="_Toc470557534"/>
       <w:r>
         <w:t xml:space="preserve">Directly persisting </w:t>
       </w:r>
@@ -28085,7 +27916,7 @@
           <w:noProof/>
         </w:rPr>
         <w:drawing>
-          <wp:inline distT="0" distB="0" distL="0" distR="0" wp14:anchorId="0900841A" wp14:editId="73D88653">
+          <wp:inline distT="0" distB="0" distL="0" distR="0" wp14:anchorId="1A167E4C" wp14:editId="6BF7F6EF">
             <wp:extent cx="5486400" cy="2980690"/>
             <wp:effectExtent l="0" t="0" r="0" b="10160"/>
             <wp:docPr id="6" name="Chart 6"/>
@@ -28105,7 +27936,7 @@
         <w:spacing w:line="360" w:lineRule="auto"/>
         <w:jc w:val="both"/>
       </w:pPr>
-      <w:bookmarkStart w:id="73" w:name="_Toc470031997"/>
+      <w:bookmarkStart w:id="73" w:name="_Toc470555769"/>
       <w:r>
         <w:t xml:space="preserve">Figure </w:t>
       </w:r>
@@ -28184,6 +28015,7 @@
           <w:id w:val="-1618215129"/>
           <w:citation/>
         </w:sdtPr>
+        <w:sdtEndPr/>
         <w:sdtContent>
           <w:r>
             <w:fldChar w:fldCharType="begin"/>
@@ -28198,7 +28030,7 @@
             <w:rPr>
               <w:noProof/>
             </w:rPr>
-            <w:t xml:space="preserve"> [17]</w:t>
+            <w:t xml:space="preserve"> [19]</w:t>
           </w:r>
           <w:r>
             <w:fldChar w:fldCharType="end"/>
@@ -28267,7 +28099,7 @@
           <w:noProof/>
         </w:rPr>
         <w:drawing>
-          <wp:inline distT="0" distB="0" distL="0" distR="0" wp14:anchorId="7497E71E" wp14:editId="714DBC29">
+          <wp:inline distT="0" distB="0" distL="0" distR="0" wp14:anchorId="22C91A0C" wp14:editId="17F91581">
             <wp:extent cx="5486400" cy="2980690"/>
             <wp:effectExtent l="0" t="0" r="0" b="10160"/>
             <wp:docPr id="12" name="Chart 12"/>
@@ -28287,7 +28119,7 @@
         <w:spacing w:line="360" w:lineRule="auto"/>
         <w:jc w:val="both"/>
       </w:pPr>
-      <w:bookmarkStart w:id="74" w:name="_Toc470031998"/>
+      <w:bookmarkStart w:id="74" w:name="_Toc470555770"/>
       <w:r>
         <w:t xml:space="preserve">Figure </w:t>
       </w:r>
@@ -28361,7 +28193,7 @@
           <w:noProof/>
         </w:rPr>
         <w:drawing>
-          <wp:inline distT="0" distB="0" distL="0" distR="0" wp14:anchorId="37FAFA08" wp14:editId="43561637">
+          <wp:inline distT="0" distB="0" distL="0" distR="0" wp14:anchorId="49BAB2DB" wp14:editId="1A6C4FDB">
             <wp:extent cx="5486400" cy="3005455"/>
             <wp:effectExtent l="0" t="0" r="0" b="4445"/>
             <wp:docPr id="21" name="Chart 21"/>
@@ -28381,7 +28213,7 @@
         <w:spacing w:line="360" w:lineRule="auto"/>
         <w:jc w:val="both"/>
       </w:pPr>
-      <w:bookmarkStart w:id="75" w:name="_Toc470031999"/>
+      <w:bookmarkStart w:id="75" w:name="_Toc470555771"/>
       <w:r>
         <w:t xml:space="preserve">Figure </w:t>
       </w:r>
@@ -28535,7 +28367,7 @@
         <w:pStyle w:val="Heading2"/>
         <w:spacing w:line="360" w:lineRule="auto"/>
       </w:pPr>
-      <w:bookmarkStart w:id="76" w:name="_Toc470555184"/>
+      <w:bookmarkStart w:id="76" w:name="_Toc470557535"/>
       <w:r>
         <w:t>Persisting objects with fixed persistence window</w:t>
       </w:r>
@@ -28622,7 +28454,7 @@
           <w:noProof/>
         </w:rPr>
         <w:drawing>
-          <wp:inline distT="0" distB="0" distL="0" distR="0" wp14:anchorId="70120694" wp14:editId="7D086D8E">
+          <wp:inline distT="0" distB="0" distL="0" distR="0" wp14:anchorId="4840454C" wp14:editId="64AF4C0C">
             <wp:extent cx="5486400" cy="3295015"/>
             <wp:effectExtent l="0" t="0" r="0" b="635"/>
             <wp:docPr id="90" name="Chart 90"/>
@@ -28642,7 +28474,7 @@
         <w:spacing w:line="360" w:lineRule="auto"/>
         <w:jc w:val="both"/>
       </w:pPr>
-      <w:bookmarkStart w:id="77" w:name="_Toc470032000"/>
+      <w:bookmarkStart w:id="77" w:name="_Toc470555772"/>
       <w:r>
         <w:t xml:space="preserve">Figure </w:t>
       </w:r>
@@ -28826,7 +28658,7 @@
           <w:noProof/>
         </w:rPr>
         <w:drawing>
-          <wp:inline distT="0" distB="0" distL="0" distR="0" wp14:anchorId="5EEA48F9" wp14:editId="5FBDA6C4">
+          <wp:inline distT="0" distB="0" distL="0" distR="0" wp14:anchorId="34056797" wp14:editId="4E63CFAA">
             <wp:extent cx="5486400" cy="2836545"/>
             <wp:effectExtent l="0" t="0" r="0" b="1905"/>
             <wp:docPr id="97" name="Chart 97"/>
@@ -28846,7 +28678,7 @@
         <w:spacing w:line="360" w:lineRule="auto"/>
         <w:jc w:val="both"/>
       </w:pPr>
-      <w:bookmarkStart w:id="78" w:name="_Toc470032002"/>
+      <w:bookmarkStart w:id="78" w:name="_Toc470555773"/>
       <w:r>
         <w:t xml:space="preserve">Figure </w:t>
       </w:r>
@@ -28877,13 +28709,10 @@
       <w:r>
         <w:t>ime</w:t>
       </w:r>
+      <w:r>
+        <w:t>, 10req/s in GPRS network 500ms, 20-50kb/s</w:t>
+      </w:r>
       <w:bookmarkEnd w:id="78"/>
-      <w:r>
-        <w:t xml:space="preserve">, </w:t>
-      </w:r>
-      <w:r>
-        <w:t>10req/s in GPRS network 500ms, 20-50kb/s</w:t>
-      </w:r>
     </w:p>
     <w:p>
       <w:pPr>
@@ -28974,7 +28803,7 @@
         <w:pStyle w:val="Heading2"/>
         <w:spacing w:line="360" w:lineRule="auto"/>
       </w:pPr>
-      <w:bookmarkStart w:id="79" w:name="_Toc470555185"/>
+      <w:bookmarkStart w:id="79" w:name="_Toc470557536"/>
       <w:r>
         <w:t xml:space="preserve">Persisting objects with </w:t>
       </w:r>
@@ -29054,7 +28883,7 @@
       <w:pPr>
         <w:pStyle w:val="Heading3"/>
       </w:pPr>
-      <w:bookmarkStart w:id="80" w:name="_Toc470555186"/>
+      <w:bookmarkStart w:id="80" w:name="_Toc470557537"/>
       <w:r>
         <w:t>Adjusting persistence window</w:t>
       </w:r>
@@ -29403,19 +29232,7 @@
         <w:ind w:left="720" w:firstLine="0"/>
       </w:pPr>
       <w:r>
-        <w:t xml:space="preserve">If RTT(m) </w:t>
-      </w:r>
-      <w:r>
-        <w:t>–</w:t>
-      </w:r>
-      <w:r>
-        <w:t xml:space="preserve"> </w:t>
-      </w:r>
-      <w:r>
-        <w:t>Average (W</w:t>
-      </w:r>
-      <w:r>
-        <w:t xml:space="preserve">RTT (m)) &gt; ΔRTT </w:t>
+        <w:t xml:space="preserve">If RTT(m) – Average (WRTT (m)) &gt; ΔRTT </w:t>
       </w:r>
       <w:r>
         <w:rPr>
@@ -29794,10 +29611,7 @@
         <w:t>Then a numerical approach is used to calculate the next round trip time, using polynomial regression.</w:t>
       </w:r>
       <w:r>
-        <w:t xml:space="preserve"> As shown in the following equation, </w:t>
-      </w:r>
-      <w:r>
-        <w:t xml:space="preserve">RTT </w:t>
+        <w:t xml:space="preserve"> As shown in the following equation, RTT </w:t>
       </w:r>
       <w:r>
         <w:rPr>
@@ -29806,10 +29620,7 @@
         <w:t>predicted</w:t>
       </w:r>
       <w:r>
-        <w:t>(m+1)</w:t>
-      </w:r>
-      <w:r>
-        <w:t xml:space="preserve"> and current RTT </w:t>
+        <w:t xml:space="preserve">(m+1) and current RTT </w:t>
       </w:r>
       <w:r>
         <w:lastRenderedPageBreak/>
@@ -30017,7 +29828,7 @@
           <w:noProof/>
         </w:rPr>
         <w:drawing>
-          <wp:inline distT="0" distB="0" distL="0" distR="0" wp14:anchorId="2404217F" wp14:editId="4D85C2A7">
+          <wp:inline distT="0" distB="0" distL="0" distR="0" wp14:anchorId="6622955B" wp14:editId="57C8B3C7">
             <wp:extent cx="4572000" cy="2743200"/>
             <wp:effectExtent l="0" t="0" r="0" b="0"/>
             <wp:docPr id="116" name="Chart 116"/>
@@ -30036,6 +29847,7 @@
         <w:pStyle w:val="Caption"/>
         <w:jc w:val="both"/>
       </w:pPr>
+      <w:bookmarkStart w:id="81" w:name="_Toc470555774"/>
       <w:r>
         <w:t xml:space="preserve">Figure </w:t>
       </w:r>
@@ -30055,11 +29867,15 @@
         <w:t>29</w:t>
       </w:r>
       <w:r>
+        <w:rPr>
+          <w:noProof/>
+        </w:rPr>
         <w:fldChar w:fldCharType="end"/>
       </w:r>
       <w:r>
         <w:t>: Current round trip time vs predicted next round trip time</w:t>
       </w:r>
+      <w:bookmarkEnd w:id="81"/>
     </w:p>
     <w:p>
       <w:pPr>
@@ -30072,12 +29888,12 @@
       <w:pPr>
         <w:pStyle w:val="Heading3"/>
       </w:pPr>
-      <w:bookmarkStart w:id="81" w:name="_Toc470555187"/>
+      <w:bookmarkStart w:id="82" w:name="_Toc470557538"/>
       <w:r>
         <w:lastRenderedPageBreak/>
         <w:t>Dynamic persistence window experiment results</w:t>
       </w:r>
-      <w:bookmarkEnd w:id="81"/>
+      <w:bookmarkEnd w:id="82"/>
     </w:p>
     <w:p>
       <w:pPr>
@@ -30220,7 +30036,7 @@
           <w:noProof/>
         </w:rPr>
         <w:drawing>
-          <wp:inline distT="0" distB="0" distL="0" distR="0" wp14:anchorId="0A8139C0" wp14:editId="1A912490">
+          <wp:inline distT="0" distB="0" distL="0" distR="0" wp14:anchorId="49A5AC77" wp14:editId="73D61C88">
             <wp:extent cx="5486400" cy="2980690"/>
             <wp:effectExtent l="0" t="0" r="0" b="10160"/>
             <wp:docPr id="151" name="Chart 151"/>
@@ -30240,7 +30056,7 @@
         <w:spacing w:line="360" w:lineRule="auto"/>
         <w:jc w:val="both"/>
       </w:pPr>
-      <w:bookmarkStart w:id="82" w:name="_Toc470032003"/>
+      <w:bookmarkStart w:id="83" w:name="_Toc470555775"/>
       <w:r>
         <w:t xml:space="preserve">Figure </w:t>
       </w:r>
@@ -30274,7 +30090,7 @@
       <w:r>
         <w:t>indow</w:t>
       </w:r>
-      <w:bookmarkEnd w:id="82"/>
+      <w:bookmarkEnd w:id="83"/>
     </w:p>
     <w:p>
       <w:pPr>
@@ -30366,7 +30182,7 @@
           <w:noProof/>
         </w:rPr>
         <w:drawing>
-          <wp:inline distT="0" distB="0" distL="0" distR="0" wp14:anchorId="4D34696D" wp14:editId="6EBD4E84">
+          <wp:inline distT="0" distB="0" distL="0" distR="0" wp14:anchorId="439A654E" wp14:editId="152D43B8">
             <wp:extent cx="5486400" cy="3288030"/>
             <wp:effectExtent l="0" t="0" r="0" b="7620"/>
             <wp:docPr id="98" name="Chart 98"/>
@@ -30386,7 +30202,7 @@
         <w:spacing w:line="360" w:lineRule="auto"/>
         <w:jc w:val="both"/>
       </w:pPr>
-      <w:bookmarkStart w:id="83" w:name="_Toc470032004"/>
+      <w:bookmarkStart w:id="84" w:name="_Toc470555776"/>
       <w:r>
         <w:t xml:space="preserve">Figure </w:t>
       </w:r>
@@ -30432,7 +30248,7 @@
       <w:r>
         <w:t>odels</w:t>
       </w:r>
-      <w:bookmarkEnd w:id="83"/>
+      <w:bookmarkEnd w:id="84"/>
     </w:p>
     <w:p>
       <w:pPr>
@@ -30452,12 +30268,15 @@
       <w:pPr>
         <w:pStyle w:val="Heading2"/>
       </w:pPr>
-      <w:bookmarkStart w:id="84" w:name="_Toc470555188"/>
+      <w:bookmarkStart w:id="85" w:name="_Toc470557539"/>
       <w:r>
         <w:lastRenderedPageBreak/>
         <w:t>Conclusions</w:t>
       </w:r>
-      <w:bookmarkEnd w:id="84"/>
+      <w:r>
+        <w:t xml:space="preserve"> &amp; future work</w:t>
+      </w:r>
+      <w:bookmarkEnd w:id="85"/>
     </w:p>
     <w:p>
       <w:pPr>
@@ -30466,22 +30285,8 @@
         <w:ind w:firstLine="0"/>
       </w:pPr>
       <w:r>
-        <w:t>Overall for Dynamically varying Object Persistence Frequencies like user interactions with a web application that needs to persist JavaScript Objects, Dynamic Persistence Model better suits, since it can adapt and change the Persistence Window Size not keeping Object stalled for too long if the User reduces his interacting speed with the application.</w:t>
-      </w:r>
-      <w:r>
-        <w:t xml:space="preserve"> </w:t>
-      </w:r>
-    </w:p>
-    <w:p>
-      <w:pPr>
-        <w:pStyle w:val="Heading2"/>
-        <w:spacing w:line="360" w:lineRule="auto"/>
-      </w:pPr>
-      <w:bookmarkStart w:id="85" w:name="_Toc470555189"/>
-      <w:r>
-        <w:t>Future Work</w:t>
-      </w:r>
-      <w:bookmarkEnd w:id="85"/>
+        <w:t>Adding a persistence window greatly helps to reduce object persistence round trip times, especially in slow networks and higher object modification frequencies. In comparison to fixed persistence window model, the dynamic persistence window model is more suitable for web applications since it provides less overhead for low object modification frequencies while reducing network congestion and persistence service usage for higher object modification frequencies.</w:t>
+      </w:r>
     </w:p>
     <w:p>
       <w:pPr>
@@ -30489,15 +30294,6 @@
         <w:spacing w:line="360" w:lineRule="auto"/>
         <w:ind w:firstLine="0"/>
       </w:pPr>
-      <w:r>
-        <w:t>Initial persistence window calculation needs to be carried out using an analytical approach, using the experimental data specially for applications</w:t>
-      </w:r>
-      <w:r>
-        <w:t xml:space="preserve"> such as Games</w:t>
-      </w:r>
-      <w:r>
-        <w:t>, where high frequent burst object modifications happens.</w:t>
-      </w:r>
     </w:p>
     <w:p>
       <w:pPr>
@@ -30505,6 +30301,21 @@
         <w:spacing w:line="360" w:lineRule="auto"/>
         <w:ind w:firstLine="0"/>
       </w:pPr>
+      <w:r>
+        <w:t xml:space="preserve">However, for web applications like games, </w:t>
+      </w:r>
+      <w:r>
+        <w:t>that possible to have</w:t>
+      </w:r>
+      <w:r>
+        <w:t xml:space="preserve"> initial higher f</w:t>
+      </w:r>
+      <w:r>
+        <w:t>requencies of object persistence</w:t>
+      </w:r>
+      <w:r>
+        <w:t>, it is required to select an initial persistence window. Further research needs to be carried out, using the experimental data to select a suitable initial persistence window for web applications.</w:t>
+      </w:r>
     </w:p>
     <w:p>
       <w:pPr>
@@ -30519,6 +30330,66 @@
         <w:spacing w:line="360" w:lineRule="auto"/>
         <w:ind w:firstLine="0"/>
       </w:pPr>
+      <w:r>
+        <w:t>To further improve the</w:t>
+      </w:r>
+      <w:r>
+        <w:t xml:space="preserve"> dynamic</w:t>
+      </w:r>
+      <w:r>
+        <w:t xml:space="preserve"> persistence window calculation algorithm, it requires to deploy the </w:t>
+      </w:r>
+      <w:r>
+        <w:t xml:space="preserve">adaptive persistence window JavaScript </w:t>
+      </w:r>
+      <w:r>
+        <w:t>framework developed</w:t>
+      </w:r>
+      <w:r>
+        <w:t>,</w:t>
+      </w:r>
+      <w:r>
+        <w:t xml:space="preserve"> for</w:t>
+      </w:r>
+      <w:r>
+        <w:t xml:space="preserve"> functioning web applications and collect</w:t>
+      </w:r>
+      <w:r>
+        <w:t xml:space="preserve"> operational</w:t>
+      </w:r>
+      <w:r>
+        <w:t xml:space="preserve"> </w:t>
+      </w:r>
+      <w:r>
+        <w:t>data</w:t>
+      </w:r>
+      <w:r>
+        <w:t xml:space="preserve"> similar to the</w:t>
+      </w:r>
+      <w:r>
+        <w:t xml:space="preserve"> </w:t>
+      </w:r>
+      <w:r>
+        <w:t>experimental data collected in this research</w:t>
+      </w:r>
+      <w:r>
+        <w:t>. This data can be</w:t>
+      </w:r>
+      <w:r>
+        <w:t xml:space="preserve"> further</w:t>
+      </w:r>
+      <w:r>
+        <w:t xml:space="preserve"> analyzed to adjust the algorithm parameters such as </w:t>
+      </w:r>
+      <w:r>
+        <w:t>round trip time</w:t>
+      </w:r>
+      <w:r>
+        <w:t xml:space="preserve"> </w:t>
+      </w:r>
+      <w:r>
+        <w:t xml:space="preserve">threshold, increment and decrement to further improve its performance. </w:t>
+      </w:r>
     </w:p>
     <w:p>
       <w:pPr>
@@ -30533,6 +30404,30 @@
         <w:spacing w:line="360" w:lineRule="auto"/>
         <w:ind w:firstLine="0"/>
       </w:pPr>
+      <w:r>
+        <w:t xml:space="preserve">Furthermore, this research can be extended to support not only object persistence, but also for other high frequency </w:t>
+      </w:r>
+      <w:r>
+        <w:t xml:space="preserve">web application, </w:t>
+      </w:r>
+      <w:r>
+        <w:t>request congestion control by combining</w:t>
+      </w:r>
+      <w:r>
+        <w:t xml:space="preserve"> all</w:t>
+      </w:r>
+      <w:r>
+        <w:t xml:space="preserve"> the requests</w:t>
+      </w:r>
+      <w:r>
+        <w:t xml:space="preserve"> arrived within a window and sending them to the web service</w:t>
+      </w:r>
+      <w:r>
+        <w:t xml:space="preserve"> at the end of the window</w:t>
+      </w:r>
+      <w:r>
+        <w:t xml:space="preserve"> time interval.</w:t>
+      </w:r>
     </w:p>
     <w:p>
       <w:pPr>
@@ -30569,42 +30464,7 @@
         <w:ind w:firstLine="0"/>
       </w:pPr>
     </w:p>
-    <w:p>
-      <w:pPr>
-        <w:pStyle w:val="BodyText"/>
-        <w:spacing w:line="360" w:lineRule="auto"/>
-        <w:ind w:firstLine="0"/>
-      </w:pPr>
-    </w:p>
-    <w:p>
-      <w:pPr>
-        <w:pStyle w:val="BodyText"/>
-        <w:spacing w:line="360" w:lineRule="auto"/>
-        <w:ind w:firstLine="0"/>
-      </w:pPr>
-    </w:p>
-    <w:p>
-      <w:pPr>
-        <w:pStyle w:val="BodyText"/>
-        <w:spacing w:line="360" w:lineRule="auto"/>
-        <w:ind w:firstLine="0"/>
-      </w:pPr>
-    </w:p>
-    <w:p>
-      <w:pPr>
-        <w:pStyle w:val="BodyText"/>
-        <w:spacing w:line="360" w:lineRule="auto"/>
-        <w:ind w:firstLine="0"/>
-      </w:pPr>
-    </w:p>
-    <w:p>
-      <w:pPr>
-        <w:pStyle w:val="BodyText"/>
-        <w:spacing w:line="360" w:lineRule="auto"/>
-        <w:ind w:firstLine="0"/>
-      </w:pPr>
-    </w:p>
-    <w:bookmarkStart w:id="86" w:name="_Toc470555190" w:displacedByCustomXml="next"/>
+    <w:bookmarkStart w:id="86" w:name="_Toc470557540" w:displacedByCustomXml="next"/>
     <w:sdt>
       <w:sdtPr>
         <w:rPr>
@@ -30621,6 +30481,7 @@
           <w:docPartUnique/>
         </w:docPartObj>
       </w:sdtPr>
+      <w:sdtEndPr/>
       <w:sdtContent>
         <w:p>
           <w:pPr>
@@ -30641,6 +30502,7 @@
             <w:id w:val="-573587230"/>
             <w:bibliography/>
           </w:sdtPr>
+          <w:sdtEndPr/>
           <w:sdtContent>
             <w:p>
               <w:pPr>
@@ -30679,7 +30541,7 @@
               </w:tblGrid>
               <w:tr>
                 <w:trPr>
-                  <w:divId w:val="487094849"/>
+                  <w:divId w:val="743142722"/>
                   <w:tblCellSpacing w:w="15" w:type="dxa"/>
                 </w:trPr>
                 <w:tc>
@@ -30740,7 +30602,7 @@
               </w:tr>
               <w:tr>
                 <w:trPr>
-                  <w:divId w:val="487094849"/>
+                  <w:divId w:val="743142722"/>
                   <w:tblCellSpacing w:w="15" w:type="dxa"/>
                 </w:trPr>
                 <w:tc>
@@ -30786,7 +30648,7 @@
               </w:tr>
               <w:tr>
                 <w:trPr>
-                  <w:divId w:val="487094849"/>
+                  <w:divId w:val="743142722"/>
                   <w:tblCellSpacing w:w="15" w:type="dxa"/>
                 </w:trPr>
                 <w:tc>
@@ -30846,7 +30708,7 @@
               </w:tr>
               <w:tr>
                 <w:trPr>
-                  <w:divId w:val="487094849"/>
+                  <w:divId w:val="743142722"/>
                   <w:tblCellSpacing w:w="15" w:type="dxa"/>
                 </w:trPr>
                 <w:tc>
@@ -30892,7 +30754,7 @@
               </w:tr>
               <w:tr>
                 <w:trPr>
-                  <w:divId w:val="487094849"/>
+                  <w:divId w:val="743142722"/>
                   <w:tblCellSpacing w:w="15" w:type="dxa"/>
                 </w:trPr>
                 <w:tc>
@@ -30952,7 +30814,7 @@
               </w:tr>
               <w:tr>
                 <w:trPr>
-                  <w:divId w:val="487094849"/>
+                  <w:divId w:val="743142722"/>
                   <w:tblCellSpacing w:w="15" w:type="dxa"/>
                 </w:trPr>
                 <w:tc>
@@ -31012,7 +30874,7 @@
               </w:tr>
               <w:tr>
                 <w:trPr>
-                  <w:divId w:val="487094849"/>
+                  <w:divId w:val="743142722"/>
                   <w:tblCellSpacing w:w="15" w:type="dxa"/>
                 </w:trPr>
                 <w:tc>
@@ -31052,14 +30914,28 @@
                       <w:rPr>
                         <w:noProof/>
                       </w:rPr>
-                      <w:t>M. Laine, "Client-Side Storage in Web Applications," 2012.</w:t>
+                      <w:t xml:space="preserve">N. P. Huy and D. vanThanh, "Evaluation of mobile app paradigms," in </w:t>
+                    </w:r>
+                    <w:r>
+                      <w:rPr>
+                        <w:i/>
+                        <w:iCs/>
+                        <w:noProof/>
+                      </w:rPr>
+                      <w:t>Mobile Computing &amp; Multimedia</w:t>
+                    </w:r>
+                    <w:r>
+                      <w:rPr>
+                        <w:noProof/>
+                      </w:rPr>
+                      <w:t xml:space="preserve">, Bali, Indonesia, 2012. </w:t>
                     </w:r>
                   </w:p>
                 </w:tc>
               </w:tr>
               <w:tr>
                 <w:trPr>
-                  <w:divId w:val="487094849"/>
+                  <w:divId w:val="743142722"/>
                   <w:tblCellSpacing w:w="15" w:type="dxa"/>
                 </w:trPr>
                 <w:tc>
@@ -31079,6 +30955,112 @@
                         <w:noProof/>
                       </w:rPr>
                       <w:t xml:space="preserve">[8] </w:t>
+                    </w:r>
+                  </w:p>
+                </w:tc>
+                <w:tc>
+                  <w:tcPr>
+                    <w:tcW w:w="0" w:type="auto"/>
+                    <w:hideMark/>
+                  </w:tcPr>
+                  <w:p>
+                    <w:pPr>
+                      <w:pStyle w:val="Bibliography"/>
+                      <w:rPr>
+                        <w:noProof/>
+                      </w:rPr>
+                    </w:pPr>
+                    <w:r>
+                      <w:rPr>
+                        <w:noProof/>
+                      </w:rPr>
+                      <w:t xml:space="preserve">W. West and S. Pulimood, "Analysis of Privacy and Security in HTML5 Web," </w:t>
+                    </w:r>
+                    <w:r>
+                      <w:rPr>
+                        <w:i/>
+                        <w:iCs/>
+                        <w:noProof/>
+                      </w:rPr>
+                      <w:t xml:space="preserve">Journal of Computing Sciences in Colleges, </w:t>
+                    </w:r>
+                    <w:r>
+                      <w:rPr>
+                        <w:noProof/>
+                      </w:rPr>
+                      <w:t xml:space="preserve">vol. 27, pp. 80-87, 2012. </w:t>
+                    </w:r>
+                  </w:p>
+                </w:tc>
+              </w:tr>
+              <w:tr>
+                <w:trPr>
+                  <w:divId w:val="743142722"/>
+                  <w:tblCellSpacing w:w="15" w:type="dxa"/>
+                </w:trPr>
+                <w:tc>
+                  <w:tcPr>
+                    <w:tcW w:w="50" w:type="pct"/>
+                    <w:hideMark/>
+                  </w:tcPr>
+                  <w:p>
+                    <w:pPr>
+                      <w:pStyle w:val="Bibliography"/>
+                      <w:rPr>
+                        <w:noProof/>
+                      </w:rPr>
+                    </w:pPr>
+                    <w:r>
+                      <w:rPr>
+                        <w:noProof/>
+                      </w:rPr>
+                      <w:t xml:space="preserve">[9] </w:t>
+                    </w:r>
+                  </w:p>
+                </w:tc>
+                <w:tc>
+                  <w:tcPr>
+                    <w:tcW w:w="0" w:type="auto"/>
+                    <w:hideMark/>
+                  </w:tcPr>
+                  <w:p>
+                    <w:pPr>
+                      <w:pStyle w:val="Bibliography"/>
+                      <w:rPr>
+                        <w:noProof/>
+                      </w:rPr>
+                    </w:pPr>
+                    <w:r>
+                      <w:rPr>
+                        <w:noProof/>
+                      </w:rPr>
+                      <w:t>M. Laine, "Client-Side Storage in Web Applications," 2012.</w:t>
+                    </w:r>
+                  </w:p>
+                </w:tc>
+              </w:tr>
+              <w:tr>
+                <w:trPr>
+                  <w:divId w:val="743142722"/>
+                  <w:tblCellSpacing w:w="15" w:type="dxa"/>
+                </w:trPr>
+                <w:tc>
+                  <w:tcPr>
+                    <w:tcW w:w="50" w:type="pct"/>
+                    <w:hideMark/>
+                  </w:tcPr>
+                  <w:p>
+                    <w:pPr>
+                      <w:pStyle w:val="Bibliography"/>
+                      <w:rPr>
+                        <w:noProof/>
+                      </w:rPr>
+                    </w:pPr>
+                    <w:r>
+                      <w:rPr>
+                        <w:noProof/>
+                      </w:rPr>
+                      <w:t xml:space="preserve">[10] </w:t>
                     </w:r>
                   </w:p>
                 </w:tc>
@@ -31119,7 +31101,7 @@
               </w:tr>
               <w:tr>
                 <w:trPr>
-                  <w:divId w:val="487094849"/>
+                  <w:divId w:val="743142722"/>
                   <w:tblCellSpacing w:w="15" w:type="dxa"/>
                 </w:trPr>
                 <w:tc>
@@ -31138,7 +31120,7 @@
                       <w:rPr>
                         <w:noProof/>
                       </w:rPr>
-                      <w:t xml:space="preserve">[9] </w:t>
+                      <w:t xml:space="preserve">[11] </w:t>
                     </w:r>
                   </w:p>
                 </w:tc>
@@ -31179,7 +31161,7 @@
               </w:tr>
               <w:tr>
                 <w:trPr>
-                  <w:divId w:val="487094849"/>
+                  <w:divId w:val="743142722"/>
                   <w:tblCellSpacing w:w="15" w:type="dxa"/>
                 </w:trPr>
                 <w:tc>
@@ -31198,7 +31180,7 @@
                       <w:rPr>
                         <w:noProof/>
                       </w:rPr>
-                      <w:t xml:space="preserve">[10] </w:t>
+                      <w:t xml:space="preserve">[12] </w:t>
                     </w:r>
                   </w:p>
                 </w:tc>
@@ -31225,7 +31207,7 @@
               </w:tr>
               <w:tr>
                 <w:trPr>
-                  <w:divId w:val="487094849"/>
+                  <w:divId w:val="743142722"/>
                   <w:tblCellSpacing w:w="15" w:type="dxa"/>
                 </w:trPr>
                 <w:tc>
@@ -31244,7 +31226,7 @@
                       <w:rPr>
                         <w:noProof/>
                       </w:rPr>
-                      <w:t xml:space="preserve">[11] </w:t>
+                      <w:t xml:space="preserve">[13] </w:t>
                     </w:r>
                   </w:p>
                 </w:tc>
@@ -31285,7 +31267,7 @@
               </w:tr>
               <w:tr>
                 <w:trPr>
-                  <w:divId w:val="487094849"/>
+                  <w:divId w:val="743142722"/>
                   <w:tblCellSpacing w:w="15" w:type="dxa"/>
                 </w:trPr>
                 <w:tc>
@@ -31304,7 +31286,8 @@
                       <w:rPr>
                         <w:noProof/>
                       </w:rPr>
-                      <w:t xml:space="preserve">[12] </w:t>
+                      <w:lastRenderedPageBreak/>
+                      <w:t xml:space="preserve">[14] </w:t>
                     </w:r>
                   </w:p>
                 </w:tc>
@@ -31345,7 +31328,7 @@
               </w:tr>
               <w:tr>
                 <w:trPr>
-                  <w:divId w:val="487094849"/>
+                  <w:divId w:val="743142722"/>
                   <w:tblCellSpacing w:w="15" w:type="dxa"/>
                 </w:trPr>
                 <w:tc>
@@ -31364,7 +31347,7 @@
                       <w:rPr>
                         <w:noProof/>
                       </w:rPr>
-                      <w:t xml:space="preserve">[13] </w:t>
+                      <w:t xml:space="preserve">[15] </w:t>
                     </w:r>
                   </w:p>
                 </w:tc>
@@ -31405,7 +31388,7 @@
               </w:tr>
               <w:tr>
                 <w:trPr>
-                  <w:divId w:val="487094849"/>
+                  <w:divId w:val="743142722"/>
                   <w:tblCellSpacing w:w="15" w:type="dxa"/>
                 </w:trPr>
                 <w:tc>
@@ -31424,8 +31407,7 @@
                       <w:rPr>
                         <w:noProof/>
                       </w:rPr>
-                      <w:lastRenderedPageBreak/>
-                      <w:t xml:space="preserve">[14] </w:t>
+                      <w:t xml:space="preserve">[16] </w:t>
                     </w:r>
                   </w:p>
                 </w:tc>
@@ -31466,7 +31448,7 @@
               </w:tr>
               <w:tr>
                 <w:trPr>
-                  <w:divId w:val="487094849"/>
+                  <w:divId w:val="743142722"/>
                   <w:tblCellSpacing w:w="15" w:type="dxa"/>
                 </w:trPr>
                 <w:tc>
@@ -31485,7 +31467,7 @@
                       <w:rPr>
                         <w:noProof/>
                       </w:rPr>
-                      <w:t xml:space="preserve">[15] </w:t>
+                      <w:t xml:space="preserve">[17] </w:t>
                     </w:r>
                   </w:p>
                 </w:tc>
@@ -31526,7 +31508,7 @@
               </w:tr>
               <w:tr>
                 <w:trPr>
-                  <w:divId w:val="487094849"/>
+                  <w:divId w:val="743142722"/>
                   <w:tblCellSpacing w:w="15" w:type="dxa"/>
                 </w:trPr>
                 <w:tc>
@@ -31545,7 +31527,7 @@
                       <w:rPr>
                         <w:noProof/>
                       </w:rPr>
-                      <w:t xml:space="preserve">[16] </w:t>
+                      <w:t xml:space="preserve">[18] </w:t>
                     </w:r>
                   </w:p>
                 </w:tc>
@@ -31586,7 +31568,7 @@
               </w:tr>
               <w:tr>
                 <w:trPr>
-                  <w:divId w:val="487094849"/>
+                  <w:divId w:val="743142722"/>
                   <w:tblCellSpacing w:w="15" w:type="dxa"/>
                 </w:trPr>
                 <w:tc>
@@ -31605,7 +31587,7 @@
                       <w:rPr>
                         <w:noProof/>
                       </w:rPr>
-                      <w:t xml:space="preserve">[17] </w:t>
+                      <w:t xml:space="preserve">[19] </w:t>
                     </w:r>
                   </w:p>
                 </w:tc>
@@ -31646,7 +31628,7 @@
               </w:tr>
               <w:tr>
                 <w:trPr>
-                  <w:divId w:val="487094849"/>
+                  <w:divId w:val="743142722"/>
                   <w:tblCellSpacing w:w="15" w:type="dxa"/>
                 </w:trPr>
                 <w:tc>
@@ -31665,7 +31647,8 @@
                       <w:rPr>
                         <w:noProof/>
                       </w:rPr>
-                      <w:t xml:space="preserve">[18] </w:t>
+                      <w:lastRenderedPageBreak/>
+                      <w:t xml:space="preserve">[20] </w:t>
                     </w:r>
                   </w:p>
                 </w:tc>
@@ -31706,7 +31689,7 @@
               </w:tr>
               <w:tr>
                 <w:trPr>
-                  <w:divId w:val="487094849"/>
+                  <w:divId w:val="743142722"/>
                   <w:tblCellSpacing w:w="15" w:type="dxa"/>
                 </w:trPr>
                 <w:tc>
@@ -31725,7 +31708,7 @@
                       <w:rPr>
                         <w:noProof/>
                       </w:rPr>
-                      <w:t xml:space="preserve">[19] </w:t>
+                      <w:t xml:space="preserve">[21] </w:t>
                     </w:r>
                   </w:p>
                 </w:tc>
@@ -31752,7 +31735,7 @@
               </w:tr>
               <w:tr>
                 <w:trPr>
-                  <w:divId w:val="487094849"/>
+                  <w:divId w:val="743142722"/>
                   <w:tblCellSpacing w:w="15" w:type="dxa"/>
                 </w:trPr>
                 <w:tc>
@@ -31771,68 +31754,7 @@
                       <w:rPr>
                         <w:noProof/>
                       </w:rPr>
-                      <w:t xml:space="preserve">[20] </w:t>
-                    </w:r>
-                  </w:p>
-                </w:tc>
-                <w:tc>
-                  <w:tcPr>
-                    <w:tcW w:w="0" w:type="auto"/>
-                    <w:hideMark/>
-                  </w:tcPr>
-                  <w:p>
-                    <w:pPr>
-                      <w:pStyle w:val="Bibliography"/>
-                      <w:rPr>
-                        <w:noProof/>
-                      </w:rPr>
-                    </w:pPr>
-                    <w:r>
-                      <w:rPr>
-                        <w:noProof/>
-                      </w:rPr>
-                      <w:t xml:space="preserve">W. West and S. Pulimood, "Analysis of Privacy and Security in HTML5 Web," </w:t>
-                    </w:r>
-                    <w:r>
-                      <w:rPr>
-                        <w:i/>
-                        <w:iCs/>
-                        <w:noProof/>
-                      </w:rPr>
-                      <w:t xml:space="preserve">Journal of Computing Sciences in Colleges, </w:t>
-                    </w:r>
-                    <w:r>
-                      <w:rPr>
-                        <w:noProof/>
-                      </w:rPr>
-                      <w:t xml:space="preserve">vol. 27, pp. 80-87, 2012. </w:t>
-                    </w:r>
-                  </w:p>
-                </w:tc>
-              </w:tr>
-              <w:tr>
-                <w:trPr>
-                  <w:divId w:val="487094849"/>
-                  <w:tblCellSpacing w:w="15" w:type="dxa"/>
-                </w:trPr>
-                <w:tc>
-                  <w:tcPr>
-                    <w:tcW w:w="50" w:type="pct"/>
-                    <w:hideMark/>
-                  </w:tcPr>
-                  <w:p>
-                    <w:pPr>
-                      <w:pStyle w:val="Bibliography"/>
-                      <w:rPr>
-                        <w:noProof/>
-                      </w:rPr>
-                    </w:pPr>
-                    <w:r>
-                      <w:rPr>
-                        <w:noProof/>
-                      </w:rPr>
-                      <w:lastRenderedPageBreak/>
-                      <w:t xml:space="preserve">[21] </w:t>
+                      <w:t xml:space="preserve">[22] </w:t>
                     </w:r>
                   </w:p>
                 </w:tc>
@@ -31873,7 +31795,7 @@
               </w:tr>
               <w:tr>
                 <w:trPr>
-                  <w:divId w:val="487094849"/>
+                  <w:divId w:val="743142722"/>
                   <w:tblCellSpacing w:w="15" w:type="dxa"/>
                 </w:trPr>
                 <w:tc>
@@ -31892,7 +31814,7 @@
                       <w:rPr>
                         <w:noProof/>
                       </w:rPr>
-                      <w:t xml:space="preserve">[22] </w:t>
+                      <w:t xml:space="preserve">[23] </w:t>
                     </w:r>
                   </w:p>
                 </w:tc>
@@ -31920,7 +31842,7 @@
             </w:tbl>
             <w:p>
               <w:pPr>
-                <w:divId w:val="487094849"/>
+                <w:divId w:val="743142722"/>
                 <w:rPr>
                   <w:noProof/>
                 </w:rPr>
@@ -32012,7 +31934,7 @@
         <w:rStyle w:val="PageNumber"/>
         <w:noProof/>
       </w:rPr>
-      <w:t>vi</w:t>
+      <w:t>viii</w:t>
     </w:r>
     <w:r>
       <w:rPr>
@@ -32069,7 +31991,7 @@
           <w:rPr>
             <w:noProof/>
           </w:rPr>
-          <w:t>12</w:t>
+          <w:t>31</w:t>
         </w:r>
         <w:r>
           <w:rPr>
@@ -47416,551 +47338,6 @@
 </cs:chartStyle>
 </file>
 
-<file path=word/glossary/document.xml><?xml version="1.0" encoding="utf-8"?>
-<w:glossaryDocument xmlns:wpc="http://schemas.microsoft.com/office/word/2010/wordprocessingCanvas" xmlns:cx="http://schemas.microsoft.com/office/drawing/2014/chartex" xmlns:mc="http://schemas.openxmlformats.org/markup-compatibility/2006" xmlns:o="urn:schemas-microsoft-com:office:office" xmlns:r="http://schemas.openxmlformats.org/officeDocument/2006/relationships" xmlns:m="http://schemas.openxmlformats.org/officeDocument/2006/math" xmlns:v="urn:schemas-microsoft-com:vml" xmlns:wp14="http://schemas.microsoft.com/office/word/2010/wordprocessingDrawing" xmlns:wp="http://schemas.openxmlformats.org/drawingml/2006/wordprocessingDrawing" xmlns:w10="urn:schemas-microsoft-com:office:word" xmlns:w="http://schemas.openxmlformats.org/wordprocessingml/2006/main" xmlns:w14="http://schemas.microsoft.com/office/word/2010/wordml" xmlns:w15="http://schemas.microsoft.com/office/word/2012/wordml" xmlns:w16se="http://schemas.microsoft.com/office/word/2015/wordml/symex" xmlns:wpg="http://schemas.microsoft.com/office/word/2010/wordprocessingGroup" xmlns:wpi="http://schemas.microsoft.com/office/word/2010/wordprocessingInk" xmlns:wne="http://schemas.microsoft.com/office/word/2006/wordml" xmlns:wps="http://schemas.microsoft.com/office/word/2010/wordprocessingShape" mc:Ignorable="w14 w15 w16se wp14"/>
-</file>
-
-<file path=word/glossary/fontTable.xml><?xml version="1.0" encoding="utf-8"?>
-<w:fonts xmlns:mc="http://schemas.openxmlformats.org/markup-compatibility/2006" xmlns:r="http://schemas.openxmlformats.org/officeDocument/2006/relationships" xmlns:w="http://schemas.openxmlformats.org/wordprocessingml/2006/main" xmlns:w14="http://schemas.microsoft.com/office/word/2010/wordml" xmlns:w15="http://schemas.microsoft.com/office/word/2012/wordml" xmlns:w16se="http://schemas.microsoft.com/office/word/2015/wordml/symex" mc:Ignorable="w14 w15 w16se">
-  <w:font w:name="Symbol">
-    <w:panose1 w:val="05050102010706020507"/>
-    <w:charset w:val="02"/>
-    <w:family w:val="roman"/>
-    <w:pitch w:val="variable"/>
-    <w:sig w:usb0="00000000" w:usb1="10000000" w:usb2="00000000" w:usb3="00000000" w:csb0="80000000" w:csb1="00000000"/>
-  </w:font>
-  <w:font w:name="Times New Roman">
-    <w:panose1 w:val="02020603050405020304"/>
-    <w:charset w:val="00"/>
-    <w:family w:val="roman"/>
-    <w:pitch w:val="variable"/>
-    <w:sig w:usb0="E0002EFF" w:usb1="C0007843" w:usb2="00000009" w:usb3="00000000" w:csb0="000001FF" w:csb1="00000000"/>
-  </w:font>
-  <w:font w:name="Courier New">
-    <w:panose1 w:val="02070309020205020404"/>
-    <w:charset w:val="00"/>
-    <w:family w:val="modern"/>
-    <w:pitch w:val="fixed"/>
-    <w:sig w:usb0="E0002EFF" w:usb1="C0007843" w:usb2="00000009" w:usb3="00000000" w:csb0="000001FF" w:csb1="00000000"/>
-  </w:font>
-  <w:font w:name="Wingdings">
-    <w:panose1 w:val="05000000000000000000"/>
-    <w:charset w:val="02"/>
-    <w:family w:val="auto"/>
-    <w:pitch w:val="variable"/>
-    <w:sig w:usb0="00000000" w:usb1="10000000" w:usb2="00000000" w:usb3="00000000" w:csb0="80000000" w:csb1="00000000"/>
-  </w:font>
-  <w:font w:name="Calibri">
-    <w:panose1 w:val="020F0502020204030204"/>
-    <w:charset w:val="00"/>
-    <w:family w:val="swiss"/>
-    <w:pitch w:val="variable"/>
-    <w:sig w:usb0="E00002FF" w:usb1="4000ACFF" w:usb2="00000001" w:usb3="00000000" w:csb0="0000019F" w:csb1="00000000"/>
-  </w:font>
-  <w:font w:name="Arial">
-    <w:panose1 w:val="020B0604020202020204"/>
-    <w:charset w:val="00"/>
-    <w:family w:val="swiss"/>
-    <w:pitch w:val="variable"/>
-    <w:sig w:usb0="E0002EFF" w:usb1="C0007843" w:usb2="00000009" w:usb3="00000000" w:csb0="000001FF" w:csb1="00000000"/>
-  </w:font>
-  <w:font w:name="Calibri Light">
-    <w:panose1 w:val="020F0302020204030204"/>
-    <w:charset w:val="00"/>
-    <w:family w:val="swiss"/>
-    <w:pitch w:val="variable"/>
-    <w:sig w:usb0="A00002EF" w:usb1="4000207B" w:usb2="00000000" w:usb3="00000000" w:csb0="0000019F" w:csb1="00000000"/>
-  </w:font>
-  <w:font w:name="Cambria Math">
-    <w:panose1 w:val="02040503050406030204"/>
-    <w:charset w:val="00"/>
-    <w:family w:val="roman"/>
-    <w:pitch w:val="variable"/>
-    <w:sig w:usb0="E00002FF" w:usb1="420024FF" w:usb2="00000000" w:usb3="00000000" w:csb0="0000019F" w:csb1="00000000"/>
-  </w:font>
-</w:fonts>
-</file>
-
-<file path=word/glossary/settings.xml><?xml version="1.0" encoding="utf-8"?>
-<w:settings xmlns:mc="http://schemas.openxmlformats.org/markup-compatibility/2006" xmlns:o="urn:schemas-microsoft-com:office:office" xmlns:r="http://schemas.openxmlformats.org/officeDocument/2006/relationships" xmlns:m="http://schemas.openxmlformats.org/officeDocument/2006/math" xmlns:v="urn:schemas-microsoft-com:vml" xmlns:w10="urn:schemas-microsoft-com:office:word" xmlns:w="http://schemas.openxmlformats.org/wordprocessingml/2006/main" xmlns:w14="http://schemas.microsoft.com/office/word/2010/wordml" xmlns:w15="http://schemas.microsoft.com/office/word/2012/wordml" xmlns:w16se="http://schemas.microsoft.com/office/word/2015/wordml/symex" xmlns:sl="http://schemas.openxmlformats.org/schemaLibrary/2006/main" mc:Ignorable="w14 w15 w16se">
-  <w:view w:val="normal"/>
-  <w:defaultTabStop w:val="720"/>
-  <w:characterSpacingControl w:val="doNotCompress"/>
-  <w:compat>
-    <w:useFELayout/>
-    <w:compatSetting w:name="compatibilityMode" w:uri="http://schemas.microsoft.com/office/word" w:val="15"/>
-    <w:compatSetting w:name="overrideTableStyleFontSizeAndJustification" w:uri="http://schemas.microsoft.com/office/word" w:val="1"/>
-    <w:compatSetting w:name="enableOpenTypeFeatures" w:uri="http://schemas.microsoft.com/office/word" w:val="1"/>
-    <w:compatSetting w:name="doNotFlipMirrorIndents" w:uri="http://schemas.microsoft.com/office/word" w:val="1"/>
-    <w:compatSetting w:name="differentiateMultirowTableHeaders" w:uri="http://schemas.microsoft.com/office/word" w:val="1"/>
-  </w:compat>
-  <w:rsids>
-    <w:rsidRoot w:val="00916F2B"/>
-    <w:rsid w:val="00085C1A"/>
-    <w:rsid w:val="00916F2B"/>
-  </w:rsids>
-  <m:mathPr>
-    <m:mathFont m:val="Cambria Math"/>
-    <m:brkBin m:val="before"/>
-    <m:brkBinSub m:val="--"/>
-    <m:smallFrac m:val="0"/>
-    <m:dispDef/>
-    <m:lMargin m:val="0"/>
-    <m:rMargin m:val="0"/>
-    <m:defJc m:val="centerGroup"/>
-    <m:wrapIndent m:val="1440"/>
-    <m:intLim m:val="subSup"/>
-    <m:naryLim m:val="undOvr"/>
-  </m:mathPr>
-  <w:themeFontLang w:val="en-US"/>
-  <w:clrSchemeMapping w:bg1="light1" w:t1="dark1" w:bg2="light2" w:t2="dark2" w:accent1="accent1" w:accent2="accent2" w:accent3="accent3" w:accent4="accent4" w:accent5="accent5" w:accent6="accent6" w:hyperlink="hyperlink" w:followedHyperlink="followedHyperlink"/>
-  <w:decimalSymbol w:val="."/>
-  <w:listSeparator w:val=","/>
-  <w15:chartTrackingRefBased/>
-</w:settings>
-</file>
-
-<file path=word/glossary/styles.xml><?xml version="1.0" encoding="utf-8"?>
-<w:styles xmlns:mc="http://schemas.openxmlformats.org/markup-compatibility/2006" xmlns:r="http://schemas.openxmlformats.org/officeDocument/2006/relationships" xmlns:w="http://schemas.openxmlformats.org/wordprocessingml/2006/main" xmlns:w14="http://schemas.microsoft.com/office/word/2010/wordml" xmlns:w15="http://schemas.microsoft.com/office/word/2012/wordml" xmlns:w16se="http://schemas.microsoft.com/office/word/2015/wordml/symex" mc:Ignorable="w14 w15 w16se">
-  <w:docDefaults>
-    <w:rPrDefault>
-      <w:rPr>
-        <w:rFonts w:asciiTheme="minorHAnsi" w:eastAsiaTheme="minorEastAsia" w:hAnsiTheme="minorHAnsi" w:cstheme="minorBidi"/>
-        <w:sz w:val="22"/>
-        <w:szCs w:val="22"/>
-        <w:lang w:val="en-US" w:eastAsia="en-US" w:bidi="ar-SA"/>
-      </w:rPr>
-    </w:rPrDefault>
-    <w:pPrDefault>
-      <w:pPr>
-        <w:spacing w:after="160" w:line="259" w:lineRule="auto"/>
-      </w:pPr>
-    </w:pPrDefault>
-  </w:docDefaults>
-  <w:latentStyles w:defLockedState="0" w:defUIPriority="99" w:defSemiHidden="0" w:defUnhideWhenUsed="0" w:defQFormat="0" w:count="371">
-    <w:lsdException w:name="Normal" w:uiPriority="0" w:qFormat="1"/>
-    <w:lsdException w:name="heading 1" w:uiPriority="9" w:qFormat="1"/>
-    <w:lsdException w:name="heading 2" w:semiHidden="1" w:uiPriority="9" w:unhideWhenUsed="1" w:qFormat="1"/>
-    <w:lsdException w:name="heading 3" w:semiHidden="1" w:uiPriority="9" w:unhideWhenUsed="1" w:qFormat="1"/>
-    <w:lsdException w:name="heading 4" w:semiHidden="1" w:uiPriority="9" w:unhideWhenUsed="1" w:qFormat="1"/>
-    <w:lsdException w:name="heading 5" w:semiHidden="1" w:uiPriority="9" w:unhideWhenUsed="1" w:qFormat="1"/>
-    <w:lsdException w:name="heading 6" w:semiHidden="1" w:uiPriority="9" w:unhideWhenUsed="1" w:qFormat="1"/>
-    <w:lsdException w:name="heading 7" w:semiHidden="1" w:uiPriority="9" w:unhideWhenUsed="1" w:qFormat="1"/>
-    <w:lsdException w:name="heading 8" w:semiHidden="1" w:uiPriority="9" w:unhideWhenUsed="1" w:qFormat="1"/>
-    <w:lsdException w:name="heading 9" w:semiHidden="1" w:uiPriority="9" w:unhideWhenUsed="1" w:qFormat="1"/>
-    <w:lsdException w:name="index 1" w:semiHidden="1" w:unhideWhenUsed="1"/>
-    <w:lsdException w:name="index 2" w:semiHidden="1" w:unhideWhenUsed="1"/>
-    <w:lsdException w:name="index 3" w:semiHidden="1" w:unhideWhenUsed="1"/>
-    <w:lsdException w:name="index 4" w:semiHidden="1" w:unhideWhenUsed="1"/>
-    <w:lsdException w:name="index 5" w:semiHidden="1" w:unhideWhenUsed="1"/>
-    <w:lsdException w:name="index 6" w:semiHidden="1" w:unhideWhenUsed="1"/>
-    <w:lsdException w:name="index 7" w:semiHidden="1" w:unhideWhenUsed="1"/>
-    <w:lsdException w:name="index 8" w:semiHidden="1" w:unhideWhenUsed="1"/>
-    <w:lsdException w:name="index 9" w:semiHidden="1" w:unhideWhenUsed="1"/>
-    <w:lsdException w:name="toc 1" w:semiHidden="1" w:uiPriority="39" w:unhideWhenUsed="1"/>
-    <w:lsdException w:name="toc 2" w:semiHidden="1" w:uiPriority="39" w:unhideWhenUsed="1"/>
-    <w:lsdException w:name="toc 3" w:semiHidden="1" w:uiPriority="39" w:unhideWhenUsed="1"/>
-    <w:lsdException w:name="toc 4" w:semiHidden="1" w:uiPriority="39" w:unhideWhenUsed="1"/>
-    <w:lsdException w:name="toc 5" w:semiHidden="1" w:uiPriority="39" w:unhideWhenUsed="1"/>
-    <w:lsdException w:name="toc 6" w:semiHidden="1" w:uiPriority="39" w:unhideWhenUsed="1"/>
-    <w:lsdException w:name="toc 7" w:semiHidden="1" w:uiPriority="39" w:unhideWhenUsed="1"/>
-    <w:lsdException w:name="toc 8" w:semiHidden="1" w:uiPriority="39" w:unhideWhenUsed="1"/>
-    <w:lsdException w:name="toc 9" w:semiHidden="1" w:uiPriority="39" w:unhideWhenUsed="1"/>
-    <w:lsdException w:name="Normal Indent" w:semiHidden="1" w:unhideWhenUsed="1"/>
-    <w:lsdException w:name="footnote text" w:semiHidden="1" w:unhideWhenUsed="1"/>
-    <w:lsdException w:name="annotation text" w:semiHidden="1" w:unhideWhenUsed="1"/>
-    <w:lsdException w:name="header" w:semiHidden="1" w:unhideWhenUsed="1"/>
-    <w:lsdException w:name="footer" w:semiHidden="1" w:unhideWhenUsed="1"/>
-    <w:lsdException w:name="index heading" w:semiHidden="1" w:unhideWhenUsed="1"/>
-    <w:lsdException w:name="caption" w:semiHidden="1" w:uiPriority="35" w:unhideWhenUsed="1" w:qFormat="1"/>
-    <w:lsdException w:name="table of figures" w:semiHidden="1" w:unhideWhenUsed="1"/>
-    <w:lsdException w:name="envelope address" w:semiHidden="1" w:unhideWhenUsed="1"/>
-    <w:lsdException w:name="envelope return" w:semiHidden="1" w:unhideWhenUsed="1"/>
-    <w:lsdException w:name="footnote reference" w:semiHidden="1" w:unhideWhenUsed="1"/>
-    <w:lsdException w:name="annotation reference" w:semiHidden="1" w:unhideWhenUsed="1"/>
-    <w:lsdException w:name="line number" w:semiHidden="1" w:unhideWhenUsed="1"/>
-    <w:lsdException w:name="page number" w:semiHidden="1" w:unhideWhenUsed="1"/>
-    <w:lsdException w:name="endnote reference" w:semiHidden="1" w:unhideWhenUsed="1"/>
-    <w:lsdException w:name="endnote text" w:semiHidden="1" w:unhideWhenUsed="1"/>
-    <w:lsdException w:name="table of authorities" w:semiHidden="1" w:unhideWhenUsed="1"/>
-    <w:lsdException w:name="macro" w:semiHidden="1" w:unhideWhenUsed="1"/>
-    <w:lsdException w:name="toa heading" w:semiHidden="1" w:unhideWhenUsed="1"/>
-    <w:lsdException w:name="List" w:semiHidden="1" w:unhideWhenUsed="1"/>
-    <w:lsdException w:name="List Bullet" w:semiHidden="1" w:unhideWhenUsed="1"/>
-    <w:lsdException w:name="List Number" w:semiHidden="1" w:unhideWhenUsed="1"/>
-    <w:lsdException w:name="List 2" w:semiHidden="1" w:unhideWhenUsed="1"/>
-    <w:lsdException w:name="List 3" w:semiHidden="1" w:unhideWhenUsed="1"/>
-    <w:lsdException w:name="List 4" w:semiHidden="1" w:unhideWhenUsed="1"/>
-    <w:lsdException w:name="List 5" w:semiHidden="1" w:unhideWhenUsed="1"/>
-    <w:lsdException w:name="List Bullet 2" w:semiHidden="1" w:unhideWhenUsed="1"/>
-    <w:lsdException w:name="List Bullet 3" w:semiHidden="1" w:unhideWhenUsed="1"/>
-    <w:lsdException w:name="List Bullet 4" w:semiHidden="1" w:unhideWhenUsed="1"/>
-    <w:lsdException w:name="List Bullet 5" w:semiHidden="1" w:unhideWhenUsed="1"/>
-    <w:lsdException w:name="List Number 2" w:semiHidden="1" w:unhideWhenUsed="1"/>
-    <w:lsdException w:name="List Number 3" w:semiHidden="1" w:unhideWhenUsed="1"/>
-    <w:lsdException w:name="List Number 4" w:semiHidden="1" w:unhideWhenUsed="1"/>
-    <w:lsdException w:name="List Number 5" w:semiHidden="1" w:unhideWhenUsed="1"/>
-    <w:lsdException w:name="Title" w:uiPriority="10" w:qFormat="1"/>
-    <w:lsdException w:name="Closing" w:semiHidden="1" w:unhideWhenUsed="1"/>
-    <w:lsdException w:name="Signature" w:semiHidden="1" w:unhideWhenUsed="1"/>
-    <w:lsdException w:name="Default Paragraph Font" w:semiHidden="1" w:uiPriority="1" w:unhideWhenUsed="1"/>
-    <w:lsdException w:name="Body Text" w:semiHidden="1" w:unhideWhenUsed="1"/>
-    <w:lsdException w:name="Body Text Indent" w:semiHidden="1" w:unhideWhenUsed="1"/>
-    <w:lsdException w:name="List Continue" w:semiHidden="1" w:unhideWhenUsed="1"/>
-    <w:lsdException w:name="List Continue 2" w:semiHidden="1" w:unhideWhenUsed="1"/>
-    <w:lsdException w:name="List Continue 3" w:semiHidden="1" w:unhideWhenUsed="1"/>
-    <w:lsdException w:name="List Continue 4" w:semiHidden="1" w:unhideWhenUsed="1"/>
-    <w:lsdException w:name="List Continue 5" w:semiHidden="1" w:unhideWhenUsed="1"/>
-    <w:lsdException w:name="Message Header" w:semiHidden="1" w:unhideWhenUsed="1"/>
-    <w:lsdException w:name="Subtitle" w:uiPriority="11" w:qFormat="1"/>
-    <w:lsdException w:name="Salutation" w:semiHidden="1" w:unhideWhenUsed="1"/>
-    <w:lsdException w:name="Date" w:semiHidden="1" w:unhideWhenUsed="1"/>
-    <w:lsdException w:name="Body Text First Indent" w:semiHidden="1" w:unhideWhenUsed="1"/>
-    <w:lsdException w:name="Body Text First Indent 2" w:semiHidden="1" w:unhideWhenUsed="1"/>
-    <w:lsdException w:name="Note Heading" w:semiHidden="1" w:unhideWhenUsed="1"/>
-    <w:lsdException w:name="Body Text 2" w:semiHidden="1" w:unhideWhenUsed="1"/>
-    <w:lsdException w:name="Body Text 3" w:semiHidden="1" w:unhideWhenUsed="1"/>
-    <w:lsdException w:name="Body Text Indent 2" w:semiHidden="1" w:unhideWhenUsed="1"/>
-    <w:lsdException w:name="Body Text Indent 3" w:semiHidden="1" w:unhideWhenUsed="1"/>
-    <w:lsdException w:name="Block Text" w:semiHidden="1" w:unhideWhenUsed="1"/>
-    <w:lsdException w:name="Hyperlink" w:semiHidden="1" w:unhideWhenUsed="1"/>
-    <w:lsdException w:name="FollowedHyperlink" w:semiHidden="1" w:unhideWhenUsed="1"/>
-    <w:lsdException w:name="Strong" w:uiPriority="22" w:qFormat="1"/>
-    <w:lsdException w:name="Emphasis" w:uiPriority="20" w:qFormat="1"/>
-    <w:lsdException w:name="Document Map" w:semiHidden="1" w:unhideWhenUsed="1"/>
-    <w:lsdException w:name="Plain Text" w:semiHidden="1" w:unhideWhenUsed="1"/>
-    <w:lsdException w:name="E-mail Signature" w:semiHidden="1" w:unhideWhenUsed="1"/>
-    <w:lsdException w:name="HTML Top of Form" w:semiHidden="1" w:unhideWhenUsed="1"/>
-    <w:lsdException w:name="HTML Bottom of Form" w:semiHidden="1" w:unhideWhenUsed="1"/>
-    <w:lsdException w:name="Normal (Web)" w:semiHidden="1" w:unhideWhenUsed="1"/>
-    <w:lsdException w:name="HTML Acronym" w:semiHidden="1" w:unhideWhenUsed="1"/>
-    <w:lsdException w:name="HTML Address" w:semiHidden="1" w:unhideWhenUsed="1"/>
-    <w:lsdException w:name="HTML Cite" w:semiHidden="1" w:unhideWhenUsed="1"/>
-    <w:lsdException w:name="HTML Code" w:semiHidden="1" w:unhideWhenUsed="1"/>
-    <w:lsdException w:name="HTML Definition" w:semiHidden="1" w:unhideWhenUsed="1"/>
-    <w:lsdException w:name="HTML Keyboard" w:semiHidden="1" w:unhideWhenUsed="1"/>
-    <w:lsdException w:name="HTML Preformatted" w:semiHidden="1" w:unhideWhenUsed="1"/>
-    <w:lsdException w:name="HTML Sample" w:semiHidden="1" w:unhideWhenUsed="1"/>
-    <w:lsdException w:name="HTML Typewriter" w:semiHidden="1" w:unhideWhenUsed="1"/>
-    <w:lsdException w:name="HTML Variable" w:semiHidden="1" w:unhideWhenUsed="1"/>
-    <w:lsdException w:name="Normal Table" w:semiHidden="1" w:unhideWhenUsed="1"/>
-    <w:lsdException w:name="annotation subject" w:semiHidden="1" w:unhideWhenUsed="1"/>
-    <w:lsdException w:name="No List" w:semiHidden="1" w:unhideWhenUsed="1"/>
-    <w:lsdException w:name="Outline List 1" w:semiHidden="1" w:unhideWhenUsed="1"/>
-    <w:lsdException w:name="Outline List 2" w:semiHidden="1" w:unhideWhenUsed="1"/>
-    <w:lsdException w:name="Outline List 3" w:semiHidden="1" w:unhideWhenUsed="1"/>
-    <w:lsdException w:name="Table Simple 1" w:semiHidden="1" w:unhideWhenUsed="1"/>
-    <w:lsdException w:name="Table Simple 2" w:semiHidden="1" w:unhideWhenUsed="1"/>
-    <w:lsdException w:name="Table Simple 3" w:semiHidden="1" w:unhideWhenUsed="1"/>
-    <w:lsdException w:name="Table Classic 1" w:semiHidden="1" w:unhideWhenUsed="1"/>
-    <w:lsdException w:name="Table Classic 2" w:semiHidden="1" w:unhideWhenUsed="1"/>
-    <w:lsdException w:name="Table Classic 3" w:semiHidden="1" w:unhideWhenUsed="1"/>
-    <w:lsdException w:name="Table Classic 4" w:semiHidden="1" w:unhideWhenUsed="1"/>
-    <w:lsdException w:name="Table Colorful 1" w:semiHidden="1" w:unhideWhenUsed="1"/>
-    <w:lsdException w:name="Table Colorful 2" w:semiHidden="1" w:unhideWhenUsed="1"/>
-    <w:lsdException w:name="Table Colorful 3" w:semiHidden="1" w:unhideWhenUsed="1"/>
-    <w:lsdException w:name="Table Columns 1" w:semiHidden="1" w:unhideWhenUsed="1"/>
-    <w:lsdException w:name="Table Columns 2" w:semiHidden="1" w:unhideWhenUsed="1"/>
-    <w:lsdException w:name="Table Columns 3" w:semiHidden="1" w:unhideWhenUsed="1"/>
-    <w:lsdException w:name="Table Columns 4" w:semiHidden="1" w:unhideWhenUsed="1"/>
-    <w:lsdException w:name="Table Columns 5" w:semiHidden="1" w:unhideWhenUsed="1"/>
-    <w:lsdException w:name="Table Grid 1" w:semiHidden="1" w:unhideWhenUsed="1"/>
-    <w:lsdException w:name="Table Grid 2" w:semiHidden="1" w:unhideWhenUsed="1"/>
-    <w:lsdException w:name="Table Grid 3" w:semiHidden="1" w:unhideWhenUsed="1"/>
-    <w:lsdException w:name="Table Grid 4" w:semiHidden="1" w:unhideWhenUsed="1"/>
-    <w:lsdException w:name="Table Grid 5" w:semiHidden="1" w:unhideWhenUsed="1"/>
-    <w:lsdException w:name="Table Grid 6" w:semiHidden="1" w:unhideWhenUsed="1"/>
-    <w:lsdException w:name="Table Grid 7" w:semiHidden="1" w:unhideWhenUsed="1"/>
-    <w:lsdException w:name="Table Grid 8" w:semiHidden="1" w:unhideWhenUsed="1"/>
-    <w:lsdException w:name="Table List 1" w:semiHidden="1" w:unhideWhenUsed="1"/>
-    <w:lsdException w:name="Table List 2" w:semiHidden="1" w:unhideWhenUsed="1"/>
-    <w:lsdException w:name="Table List 3" w:semiHidden="1" w:unhideWhenUsed="1"/>
-    <w:lsdException w:name="Table List 4" w:semiHidden="1" w:unhideWhenUsed="1"/>
-    <w:lsdException w:name="Table List 5" w:semiHidden="1" w:unhideWhenUsed="1"/>
-    <w:lsdException w:name="Table List 6" w:semiHidden="1" w:unhideWhenUsed="1"/>
-    <w:lsdException w:name="Table List 7" w:semiHidden="1" w:unhideWhenUsed="1"/>
-    <w:lsdException w:name="Table List 8" w:semiHidden="1" w:unhideWhenUsed="1"/>
-    <w:lsdException w:name="Table 3D effects 1" w:semiHidden="1" w:unhideWhenUsed="1"/>
-    <w:lsdException w:name="Table 3D effects 2" w:semiHidden="1" w:unhideWhenUsed="1"/>
-    <w:lsdException w:name="Table 3D effects 3" w:semiHidden="1" w:unhideWhenUsed="1"/>
-    <w:lsdException w:name="Table Contemporary" w:semiHidden="1" w:unhideWhenUsed="1"/>
-    <w:lsdException w:name="Table Elegant" w:semiHidden="1" w:unhideWhenUsed="1"/>
-    <w:lsdException w:name="Table Professional" w:semiHidden="1" w:unhideWhenUsed="1"/>
-    <w:lsdException w:name="Table Subtle 1" w:semiHidden="1" w:unhideWhenUsed="1"/>
-    <w:lsdException w:name="Table Subtle 2" w:semiHidden="1" w:unhideWhenUsed="1"/>
-    <w:lsdException w:name="Table Web 1" w:semiHidden="1" w:unhideWhenUsed="1"/>
-    <w:lsdException w:name="Table Web 2" w:semiHidden="1" w:unhideWhenUsed="1"/>
-    <w:lsdException w:name="Table Web 3" w:semiHidden="1" w:unhideWhenUsed="1"/>
-    <w:lsdException w:name="Balloon Text" w:semiHidden="1" w:unhideWhenUsed="1"/>
-    <w:lsdException w:name="Table Grid" w:uiPriority="39"/>
-    <w:lsdException w:name="Table Theme" w:semiHidden="1" w:unhideWhenUsed="1"/>
-    <w:lsdException w:name="Placeholder Text" w:semiHidden="1"/>
-    <w:lsdException w:name="No Spacing" w:uiPriority="1" w:qFormat="1"/>
-    <w:lsdException w:name="Light Shading" w:uiPriority="60"/>
-    <w:lsdException w:name="Light List" w:uiPriority="61"/>
-    <w:lsdException w:name="Light Grid" w:uiPriority="62"/>
-    <w:lsdException w:name="Medium Shading 1" w:uiPriority="63"/>
-    <w:lsdException w:name="Medium Shading 2" w:uiPriority="64"/>
-    <w:lsdException w:name="Medium List 1" w:uiPriority="65"/>
-    <w:lsdException w:name="Medium List 2" w:uiPriority="66"/>
-    <w:lsdException w:name="Medium Grid 1" w:uiPriority="67"/>
-    <w:lsdException w:name="Medium Grid 2" w:uiPriority="68"/>
-    <w:lsdException w:name="Medium Grid 3" w:uiPriority="69"/>
-    <w:lsdException w:name="Dark List" w:uiPriority="70"/>
-    <w:lsdException w:name="Colorful Shading" w:uiPriority="71"/>
-    <w:lsdException w:name="Colorful List" w:uiPriority="72"/>
-    <w:lsdException w:name="Colorful Grid" w:uiPriority="73"/>
-    <w:lsdException w:name="Light Shading Accent 1" w:uiPriority="60"/>
-    <w:lsdException w:name="Light List Accent 1" w:uiPriority="61"/>
-    <w:lsdException w:name="Light Grid Accent 1" w:uiPriority="62"/>
-    <w:lsdException w:name="Medium Shading 1 Accent 1" w:uiPriority="63"/>
-    <w:lsdException w:name="Medium Shading 2 Accent 1" w:uiPriority="64"/>
-    <w:lsdException w:name="Medium List 1 Accent 1" w:uiPriority="65"/>
-    <w:lsdException w:name="Revision" w:semiHidden="1"/>
-    <w:lsdException w:name="List Paragraph" w:uiPriority="34" w:qFormat="1"/>
-    <w:lsdException w:name="Quote" w:uiPriority="29" w:qFormat="1"/>
-    <w:lsdException w:name="Intense Quote" w:uiPriority="30" w:qFormat="1"/>
-    <w:lsdException w:name="Medium List 2 Accent 1" w:uiPriority="66"/>
-    <w:lsdException w:name="Medium Grid 1 Accent 1" w:uiPriority="67"/>
-    <w:lsdException w:name="Medium Grid 2 Accent 1" w:uiPriority="68"/>
-    <w:lsdException w:name="Medium Grid 3 Accent 1" w:uiPriority="69"/>
-    <w:lsdException w:name="Dark List Accent 1" w:uiPriority="70"/>
-    <w:lsdException w:name="Colorful Shading Accent 1" w:uiPriority="71"/>
-    <w:lsdException w:name="Colorful List Accent 1" w:uiPriority="72"/>
-    <w:lsdException w:name="Colorful Grid Accent 1" w:uiPriority="73"/>
-    <w:lsdException w:name="Light Shading Accent 2" w:uiPriority="60"/>
-    <w:lsdException w:name="Light List Accent 2" w:uiPriority="61"/>
-    <w:lsdException w:name="Light Grid Accent 2" w:uiPriority="62"/>
-    <w:lsdException w:name="Medium Shading 1 Accent 2" w:uiPriority="63"/>
-    <w:lsdException w:name="Medium Shading 2 Accent 2" w:uiPriority="64"/>
-    <w:lsdException w:name="Medium List 1 Accent 2" w:uiPriority="65"/>
-    <w:lsdException w:name="Medium List 2 Accent 2" w:uiPriority="66"/>
-    <w:lsdException w:name="Medium Grid 1 Accent 2" w:uiPriority="67"/>
-    <w:lsdException w:name="Medium Grid 2 Accent 2" w:uiPriority="68"/>
-    <w:lsdException w:name="Medium Grid 3 Accent 2" w:uiPriority="69"/>
-    <w:lsdException w:name="Dark List Accent 2" w:uiPriority="70"/>
-    <w:lsdException w:name="Colorful Shading Accent 2" w:uiPriority="71"/>
-    <w:lsdException w:name="Colorful List Accent 2" w:uiPriority="72"/>
-    <w:lsdException w:name="Colorful Grid Accent 2" w:uiPriority="73"/>
-    <w:lsdException w:name="Light Shading Accent 3" w:uiPriority="60"/>
-    <w:lsdException w:name="Light List Accent 3" w:uiPriority="61"/>
-    <w:lsdException w:name="Light Grid Accent 3" w:uiPriority="62"/>
-    <w:lsdException w:name="Medium Shading 1 Accent 3" w:uiPriority="63"/>
-    <w:lsdException w:name="Medium Shading 2 Accent 3" w:uiPriority="64"/>
-    <w:lsdException w:name="Medium List 1 Accent 3" w:uiPriority="65"/>
-    <w:lsdException w:name="Medium List 2 Accent 3" w:uiPriority="66"/>
-    <w:lsdException w:name="Medium Grid 1 Accent 3" w:uiPriority="67"/>
-    <w:lsdException w:name="Medium Grid 2 Accent 3" w:uiPriority="68"/>
-    <w:lsdException w:name="Medium Grid 3 Accent 3" w:uiPriority="69"/>
-    <w:lsdException w:name="Dark List Accent 3" w:uiPriority="70"/>
-    <w:lsdException w:name="Colorful Shading Accent 3" w:uiPriority="71"/>
-    <w:lsdException w:name="Colorful List Accent 3" w:uiPriority="72"/>
-    <w:lsdException w:name="Colorful Grid Accent 3" w:uiPriority="73"/>
-    <w:lsdException w:name="Light Shading Accent 4" w:uiPriority="60"/>
-    <w:lsdException w:name="Light List Accent 4" w:uiPriority="61"/>
-    <w:lsdException w:name="Light Grid Accent 4" w:uiPriority="62"/>
-    <w:lsdException w:name="Medium Shading 1 Accent 4" w:uiPriority="63"/>
-    <w:lsdException w:name="Medium Shading 2 Accent 4" w:uiPriority="64"/>
-    <w:lsdException w:name="Medium List 1 Accent 4" w:uiPriority="65"/>
-    <w:lsdException w:name="Medium List 2 Accent 4" w:uiPriority="66"/>
-    <w:lsdException w:name="Medium Grid 1 Accent 4" w:uiPriority="67"/>
-    <w:lsdException w:name="Medium Grid 2 Accent 4" w:uiPriority="68"/>
-    <w:lsdException w:name="Medium Grid 3 Accent 4" w:uiPriority="69"/>
-    <w:lsdException w:name="Dark List Accent 4" w:uiPriority="70"/>
-    <w:lsdException w:name="Colorful Shading Accent 4" w:uiPriority="71"/>
-    <w:lsdException w:name="Colorful List Accent 4" w:uiPriority="72"/>
-    <w:lsdException w:name="Colorful Grid Accent 4" w:uiPriority="73"/>
-    <w:lsdException w:name="Light Shading Accent 5" w:uiPriority="60"/>
-    <w:lsdException w:name="Light List Accent 5" w:uiPriority="61"/>
-    <w:lsdException w:name="Light Grid Accent 5" w:uiPriority="62"/>
-    <w:lsdException w:name="Medium Shading 1 Accent 5" w:uiPriority="63"/>
-    <w:lsdException w:name="Medium Shading 2 Accent 5" w:uiPriority="64"/>
-    <w:lsdException w:name="Medium List 1 Accent 5" w:uiPriority="65"/>
-    <w:lsdException w:name="Medium List 2 Accent 5" w:uiPriority="66"/>
-    <w:lsdException w:name="Medium Grid 1 Accent 5" w:uiPriority="67"/>
-    <w:lsdException w:name="Medium Grid 2 Accent 5" w:uiPriority="68"/>
-    <w:lsdException w:name="Medium Grid 3 Accent 5" w:uiPriority="69"/>
-    <w:lsdException w:name="Dark List Accent 5" w:uiPriority="70"/>
-    <w:lsdException w:name="Colorful Shading Accent 5" w:uiPriority="71"/>
-    <w:lsdException w:name="Colorful List Accent 5" w:uiPriority="72"/>
-    <w:lsdException w:name="Colorful Grid Accent 5" w:uiPriority="73"/>
-    <w:lsdException w:name="Light Shading Accent 6" w:uiPriority="60"/>
-    <w:lsdException w:name="Light List Accent 6" w:uiPriority="61"/>
-    <w:lsdException w:name="Light Grid Accent 6" w:uiPriority="62"/>
-    <w:lsdException w:name="Medium Shading 1 Accent 6" w:uiPriority="63"/>
-    <w:lsdException w:name="Medium Shading 2 Accent 6" w:uiPriority="64"/>
-    <w:lsdException w:name="Medium List 1 Accent 6" w:uiPriority="65"/>
-    <w:lsdException w:name="Medium List 2 Accent 6" w:uiPriority="66"/>
-    <w:lsdException w:name="Medium Grid 1 Accent 6" w:uiPriority="67"/>
-    <w:lsdException w:name="Medium Grid 2 Accent 6" w:uiPriority="68"/>
-    <w:lsdException w:name="Medium Grid 3 Accent 6" w:uiPriority="69"/>
-    <w:lsdException w:name="Dark List Accent 6" w:uiPriority="70"/>
-    <w:lsdException w:name="Colorful Shading Accent 6" w:uiPriority="71"/>
-    <w:lsdException w:name="Colorful List Accent 6" w:uiPriority="72"/>
-    <w:lsdException w:name="Colorful Grid Accent 6" w:uiPriority="73"/>
-    <w:lsdException w:name="Subtle Emphasis" w:uiPriority="19" w:qFormat="1"/>
-    <w:lsdException w:name="Intense Emphasis" w:uiPriority="21" w:qFormat="1"/>
-    <w:lsdException w:name="Subtle Reference" w:uiPriority="31" w:qFormat="1"/>
-    <w:lsdException w:name="Intense Reference" w:uiPriority="32" w:qFormat="1"/>
-    <w:lsdException w:name="Book Title" w:uiPriority="33" w:qFormat="1"/>
-    <w:lsdException w:name="Bibliography" w:semiHidden="1" w:uiPriority="37" w:unhideWhenUsed="1"/>
-    <w:lsdException w:name="TOC Heading" w:semiHidden="1" w:uiPriority="39" w:unhideWhenUsed="1" w:qFormat="1"/>
-    <w:lsdException w:name="Plain Table 1" w:uiPriority="41"/>
-    <w:lsdException w:name="Plain Table 2" w:uiPriority="42"/>
-    <w:lsdException w:name="Plain Table 3" w:uiPriority="43"/>
-    <w:lsdException w:name="Plain Table 4" w:uiPriority="44"/>
-    <w:lsdException w:name="Plain Table 5" w:uiPriority="45"/>
-    <w:lsdException w:name="Grid Table Light" w:uiPriority="40"/>
-    <w:lsdException w:name="Grid Table 1 Light" w:uiPriority="46"/>
-    <w:lsdException w:name="Grid Table 2" w:uiPriority="47"/>
-    <w:lsdException w:name="Grid Table 3" w:uiPriority="48"/>
-    <w:lsdException w:name="Grid Table 4" w:uiPriority="49"/>
-    <w:lsdException w:name="Grid Table 5 Dark" w:uiPriority="50"/>
-    <w:lsdException w:name="Grid Table 6 Colorful" w:uiPriority="51"/>
-    <w:lsdException w:name="Grid Table 7 Colorful" w:uiPriority="52"/>
-    <w:lsdException w:name="Grid Table 1 Light Accent 1" w:uiPriority="46"/>
-    <w:lsdException w:name="Grid Table 2 Accent 1" w:uiPriority="47"/>
-    <w:lsdException w:name="Grid Table 3 Accent 1" w:uiPriority="48"/>
-    <w:lsdException w:name="Grid Table 4 Accent 1" w:uiPriority="49"/>
-    <w:lsdException w:name="Grid Table 5 Dark Accent 1" w:uiPriority="50"/>
-    <w:lsdException w:name="Grid Table 6 Colorful Accent 1" w:uiPriority="51"/>
-    <w:lsdException w:name="Grid Table 7 Colorful Accent 1" w:uiPriority="52"/>
-    <w:lsdException w:name="Grid Table 1 Light Accent 2" w:uiPriority="46"/>
-    <w:lsdException w:name="Grid Table 2 Accent 2" w:uiPriority="47"/>
-    <w:lsdException w:name="Grid Table 3 Accent 2" w:uiPriority="48"/>
-    <w:lsdException w:name="Grid Table 4 Accent 2" w:uiPriority="49"/>
-    <w:lsdException w:name="Grid Table 5 Dark Accent 2" w:uiPriority="50"/>
-    <w:lsdException w:name="Grid Table 6 Colorful Accent 2" w:uiPriority="51"/>
-    <w:lsdException w:name="Grid Table 7 Colorful Accent 2" w:uiPriority="52"/>
-    <w:lsdException w:name="Grid Table 1 Light Accent 3" w:uiPriority="46"/>
-    <w:lsdException w:name="Grid Table 2 Accent 3" w:uiPriority="47"/>
-    <w:lsdException w:name="Grid Table 3 Accent 3" w:uiPriority="48"/>
-    <w:lsdException w:name="Grid Table 4 Accent 3" w:uiPriority="49"/>
-    <w:lsdException w:name="Grid Table 5 Dark Accent 3" w:uiPriority="50"/>
-    <w:lsdException w:name="Grid Table 6 Colorful Accent 3" w:uiPriority="51"/>
-    <w:lsdException w:name="Grid Table 7 Colorful Accent 3" w:uiPriority="52"/>
-    <w:lsdException w:name="Grid Table 1 Light Accent 4" w:uiPriority="46"/>
-    <w:lsdException w:name="Grid Table 2 Accent 4" w:uiPriority="47"/>
-    <w:lsdException w:name="Grid Table 3 Accent 4" w:uiPriority="48"/>
-    <w:lsdException w:name="Grid Table 4 Accent 4" w:uiPriority="49"/>
-    <w:lsdException w:name="Grid Table 5 Dark Accent 4" w:uiPriority="50"/>
-    <w:lsdException w:name="Grid Table 6 Colorful Accent 4" w:uiPriority="51"/>
-    <w:lsdException w:name="Grid Table 7 Colorful Accent 4" w:uiPriority="52"/>
-    <w:lsdException w:name="Grid Table 1 Light Accent 5" w:uiPriority="46"/>
-    <w:lsdException w:name="Grid Table 2 Accent 5" w:uiPriority="47"/>
-    <w:lsdException w:name="Grid Table 3 Accent 5" w:uiPriority="48"/>
-    <w:lsdException w:name="Grid Table 4 Accent 5" w:uiPriority="49"/>
-    <w:lsdException w:name="Grid Table 5 Dark Accent 5" w:uiPriority="50"/>
-    <w:lsdException w:name="Grid Table 6 Colorful Accent 5" w:uiPriority="51"/>
-    <w:lsdException w:name="Grid Table 7 Colorful Accent 5" w:uiPriority="52"/>
-    <w:lsdException w:name="Grid Table 1 Light Accent 6" w:uiPriority="46"/>
-    <w:lsdException w:name="Grid Table 2 Accent 6" w:uiPriority="47"/>
-    <w:lsdException w:name="Grid Table 3 Accent 6" w:uiPriority="48"/>
-    <w:lsdException w:name="Grid Table 4 Accent 6" w:uiPriority="49"/>
-    <w:lsdException w:name="Grid Table 5 Dark Accent 6" w:uiPriority="50"/>
-    <w:lsdException w:name="Grid Table 6 Colorful Accent 6" w:uiPriority="51"/>
-    <w:lsdException w:name="Grid Table 7 Colorful Accent 6" w:uiPriority="52"/>
-    <w:lsdException w:name="List Table 1 Light" w:uiPriority="46"/>
-    <w:lsdException w:name="List Table 2" w:uiPriority="47"/>
-    <w:lsdException w:name="List Table 3" w:uiPriority="48"/>
-    <w:lsdException w:name="List Table 4" w:uiPriority="49"/>
-    <w:lsdException w:name="List Table 5 Dark" w:uiPriority="50"/>
-    <w:lsdException w:name="List Table 6 Colorful" w:uiPriority="51"/>
-    <w:lsdException w:name="List Table 7 Colorful" w:uiPriority="52"/>
-    <w:lsdException w:name="List Table 1 Light Accent 1" w:uiPriority="46"/>
-    <w:lsdException w:name="List Table 2 Accent 1" w:uiPriority="47"/>
-    <w:lsdException w:name="List Table 3 Accent 1" w:uiPriority="48"/>
-    <w:lsdException w:name="List Table 4 Accent 1" w:uiPriority="49"/>
-    <w:lsdException w:name="List Table 5 Dark Accent 1" w:uiPriority="50"/>
-    <w:lsdException w:name="List Table 6 Colorful Accent 1" w:uiPriority="51"/>
-    <w:lsdException w:name="List Table 7 Colorful Accent 1" w:uiPriority="52"/>
-    <w:lsdException w:name="List Table 1 Light Accent 2" w:uiPriority="46"/>
-    <w:lsdException w:name="List Table 2 Accent 2" w:uiPriority="47"/>
-    <w:lsdException w:name="List Table 3 Accent 2" w:uiPriority="48"/>
-    <w:lsdException w:name="List Table 4 Accent 2" w:uiPriority="49"/>
-    <w:lsdException w:name="List Table 5 Dark Accent 2" w:uiPriority="50"/>
-    <w:lsdException w:name="List Table 6 Colorful Accent 2" w:uiPriority="51"/>
-    <w:lsdException w:name="List Table 7 Colorful Accent 2" w:uiPriority="52"/>
-    <w:lsdException w:name="List Table 1 Light Accent 3" w:uiPriority="46"/>
-    <w:lsdException w:name="List Table 2 Accent 3" w:uiPriority="47"/>
-    <w:lsdException w:name="List Table 3 Accent 3" w:uiPriority="48"/>
-    <w:lsdException w:name="List Table 4 Accent 3" w:uiPriority="49"/>
-    <w:lsdException w:name="List Table 5 Dark Accent 3" w:uiPriority="50"/>
-    <w:lsdException w:name="List Table 6 Colorful Accent 3" w:uiPriority="51"/>
-    <w:lsdException w:name="List Table 7 Colorful Accent 3" w:uiPriority="52"/>
-    <w:lsdException w:name="List Table 1 Light Accent 4" w:uiPriority="46"/>
-    <w:lsdException w:name="List Table 2 Accent 4" w:uiPriority="47"/>
-    <w:lsdException w:name="List Table 3 Accent 4" w:uiPriority="48"/>
-    <w:lsdException w:name="List Table 4 Accent 4" w:uiPriority="49"/>
-    <w:lsdException w:name="List Table 5 Dark Accent 4" w:uiPriority="50"/>
-    <w:lsdException w:name="List Table 6 Colorful Accent 4" w:uiPriority="51"/>
-    <w:lsdException w:name="List Table 7 Colorful Accent 4" w:uiPriority="52"/>
-    <w:lsdException w:name="List Table 1 Light Accent 5" w:uiPriority="46"/>
-    <w:lsdException w:name="List Table 2 Accent 5" w:uiPriority="47"/>
-    <w:lsdException w:name="List Table 3 Accent 5" w:uiPriority="48"/>
-    <w:lsdException w:name="List Table 4 Accent 5" w:uiPriority="49"/>
-    <w:lsdException w:name="List Table 5 Dark Accent 5" w:uiPriority="50"/>
-    <w:lsdException w:name="List Table 6 Colorful Accent 5" w:uiPriority="51"/>
-    <w:lsdException w:name="List Table 7 Colorful Accent 5" w:uiPriority="52"/>
-    <w:lsdException w:name="List Table 1 Light Accent 6" w:uiPriority="46"/>
-    <w:lsdException w:name="List Table 2 Accent 6" w:uiPriority="47"/>
-    <w:lsdException w:name="List Table 3 Accent 6" w:uiPriority="48"/>
-    <w:lsdException w:name="List Table 4 Accent 6" w:uiPriority="49"/>
-    <w:lsdException w:name="List Table 5 Dark Accent 6" w:uiPriority="50"/>
-    <w:lsdException w:name="List Table 6 Colorful Accent 6" w:uiPriority="51"/>
-    <w:lsdException w:name="List Table 7 Colorful Accent 6" w:uiPriority="52"/>
-  </w:latentStyles>
-  <w:style w:type="paragraph" w:default="1" w:styleId="Normal">
-    <w:name w:val="Normal"/>
-    <w:qFormat/>
-  </w:style>
-  <w:style w:type="character" w:default="1" w:styleId="DefaultParagraphFont">
-    <w:name w:val="Default Paragraph Font"/>
-    <w:uiPriority w:val="1"/>
-    <w:semiHidden/>
-    <w:unhideWhenUsed/>
-  </w:style>
-  <w:style w:type="table" w:default="1" w:styleId="TableNormal">
-    <w:name w:val="Normal Table"/>
-    <w:uiPriority w:val="99"/>
-    <w:semiHidden/>
-    <w:unhideWhenUsed/>
-    <w:tblPr>
-      <w:tblInd w:w="0" w:type="dxa"/>
-      <w:tblCellMar>
-        <w:top w:w="0" w:type="dxa"/>
-        <w:left w:w="108" w:type="dxa"/>
-        <w:bottom w:w="0" w:type="dxa"/>
-        <w:right w:w="108" w:type="dxa"/>
-      </w:tblCellMar>
-    </w:tblPr>
-  </w:style>
-  <w:style w:type="numbering" w:default="1" w:styleId="NoList">
-    <w:name w:val="No List"/>
-    <w:uiPriority w:val="99"/>
-    <w:semiHidden/>
-    <w:unhideWhenUsed/>
-  </w:style>
-  <w:style w:type="character" w:styleId="PlaceholderText">
-    <w:name w:val="Placeholder Text"/>
-    <w:basedOn w:val="DefaultParagraphFont"/>
-    <w:uiPriority w:val="99"/>
-    <w:semiHidden/>
-    <w:rsid w:val="00916F2B"/>
-    <w:rPr>
-      <w:color w:val="808080"/>
-    </w:rPr>
-  </w:style>
-</w:styles>
-</file>
-
-<file path=word/glossary/webSettings.xml><?xml version="1.0" encoding="utf-8"?>
-<w:webSettings xmlns:mc="http://schemas.openxmlformats.org/markup-compatibility/2006" xmlns:r="http://schemas.openxmlformats.org/officeDocument/2006/relationships" xmlns:w="http://schemas.openxmlformats.org/wordprocessingml/2006/main" xmlns:w14="http://schemas.microsoft.com/office/word/2010/wordml" xmlns:w15="http://schemas.microsoft.com/office/word/2012/wordml" xmlns:w16se="http://schemas.microsoft.com/office/word/2015/wordml/symex" mc:Ignorable="w14 w15 w16se">
-  <w:optimizeForBrowser/>
-  <w:allowPNG/>
-</w:webSettings>
-</file>
-
 <file path=word/theme/theme1.xml><?xml version="1.0" encoding="utf-8"?>
 <a:theme xmlns:a="http://schemas.openxmlformats.org/drawingml/2006/main" name="Office Theme">
   <a:themeElements>
@@ -48278,7 +47655,7 @@
       </b:Author>
     </b:Author>
     <b:PeriodicalTitle>Wired Magazine</b:PeriodicalTitle>
-    <b:RefOrder>18</b:RefOrder>
+    <b:RefOrder>20</b:RefOrder>
   </b:Source>
   <b:Source>
     <b:Tag>Mav12</b:Tag>
@@ -48297,7 +47674,7 @@
       </b:Author>
     </b:Author>
     <b:Publisher>Belisso Corp.</b:Publisher>
-    <b:RefOrder>19</b:RefOrder>
+    <b:RefOrder>21</b:RefOrder>
   </b:Source>
   <b:Source>
     <b:Tag>Can10</b:Tag>
@@ -48322,7 +47699,7 @@
     <b:Year>2010</b:Year>
     <b:ConferenceName>International World Wide Web Conference</b:ConferenceName>
     <b:City>Raleigh, North Carolina, USA</b:City>
-    <b:RefOrder>15</b:RefOrder>
+    <b:RefOrder>17</b:RefOrder>
   </b:Source>
   <b:Source>
     <b:Tag>Lai12</b:Tag>
@@ -48340,7 +47717,7 @@
         </b:NameList>
       </b:Author>
     </b:Author>
-    <b:RefOrder>7</b:RefOrder>
+    <b:RefOrder>9</b:RefOrder>
   </b:Source>
   <b:Source>
     <b:Tag>EBe10</b:Tag>
@@ -48361,7 +47738,7 @@
     <b:Year>2010</b:Year>
     <b:ConferenceName>International World Wide Web Conference</b:ConferenceName>
     <b:City>Raleigh, North Carolina, USA</b:City>
-    <b:RefOrder>9</b:RefOrder>
+    <b:RefOrder>11</b:RefOrder>
   </b:Source>
   <b:Source>
     <b:Tag>ALy97</b:Tag>
@@ -48409,7 +47786,7 @@
     </b:Author>
     <b:JournalName>Object-oriented programming, systems, languages, and applications</b:JournalName>
     <b:Pages>382-398</b:Pages>
-    <b:RefOrder>16</b:RefOrder>
+    <b:RefOrder>18</b:RefOrder>
   </b:Source>
   <b:Source>
     <b:Tag>Mcc12</b:Tag>
@@ -48433,7 +47810,7 @@
     <b:Year>2012</b:Year>
     <b:ConferenceName>Pattern Languages of Programs (PLoP)</b:ConferenceName>
     <b:City>Tucson, Arizona, USA</b:City>
-    <b:RefOrder>11</b:RefOrder>
+    <b:RefOrder>13</b:RefOrder>
   </b:Source>
   <b:Source>
     <b:Tag>Ram10</b:Tag>
@@ -48460,7 +47837,7 @@
     <b:Title>Separating Web Applications from User Data Storage with BSTORE</b:Title>
     <b:Year>2010</b:Year>
     <b:ConferenceName>USENIX conference on Web application development</b:ConferenceName>
-    <b:RefOrder>8</b:RefOrder>
+    <b:RefOrder>10</b:RefOrder>
   </b:Source>
   <b:Source>
     <b:Tag>Goo07</b:Tag>
@@ -48483,7 +47860,7 @@
     <b:MonthAccessed>March</b:MonthAccessed>
     <b:DayAccessed>5</b:DayAccessed>
     <b:URL>https://code.google.com/p/gears/</b:URL>
-    <b:RefOrder>10</b:RefOrder>
+    <b:RefOrder>12</b:RefOrder>
   </b:Source>
   <b:Source>
     <b:Tag>HSh05</b:Tag>
@@ -48515,7 +47892,7 @@
     <b:JournalName>Mobile Networks and Applications</b:JournalName>
     <b:Year>2005</b:Year>
     <b:Pages>475-486</b:Pages>
-    <b:RefOrder>12</b:RefOrder>
+    <b:RefOrder>14</b:RefOrder>
   </b:Source>
   <b:Source>
     <b:Tag>TSc03</b:Tag>
@@ -48542,7 +47919,7 @@
     <b:JournalName>Springer-Verlag</b:JournalName>
     <b:Year>2003</b:Year>
     <b:Pages>274-283</b:Pages>
-    <b:RefOrder>13</b:RefOrder>
+    <b:RefOrder>15</b:RefOrder>
   </b:Source>
   <b:Source>
     <b:Tag>SAg02</b:Tag>
@@ -48572,7 +47949,7 @@
     <b:Pages>22-28</b:Pages>
     <b:Volume>16</b:Volume>
     <b:Issue>4</b:Issue>
-    <b:RefOrder>14</b:RefOrder>
+    <b:RefOrder>16</b:RefOrder>
   </b:Source>
   <b:Source>
     <b:Tag>WWe12</b:Tag>
@@ -48598,7 +47975,7 @@
       </b:Author>
     </b:Author>
     <b:ConferenceName>CCSC: Eastern Conference</b:ConferenceName>
-    <b:RefOrder>20</b:RefOrder>
+    <b:RefOrder>8</b:RefOrder>
   </b:Source>
   <b:Source>
     <b:Tag>Dav13</b:Tag>
@@ -48623,7 +48000,7 @@
     <b:Year>2013</b:Year>
     <b:Pages>175-189</b:Pages>
     <b:Volume>7853</b:Volume>
-    <b:RefOrder>21</b:RefOrder>
+    <b:RefOrder>22</b:RefOrder>
   </b:Source>
   <b:Source>
     <b:Tag>CGa08</b:Tag>
@@ -48692,7 +48069,7 @@
         </b:NameList>
       </b:Author>
     </b:Author>
-    <b:RefOrder>17</b:RefOrder>
+    <b:RefOrder>19</b:RefOrder>
   </b:Source>
   <b:Source>
     <b:Tag>Wor15</b:Tag>
@@ -48735,7 +48112,7 @@
         </b:NameList>
       </b:Author>
     </b:Author>
-    <b:RefOrder>22</b:RefOrder>
+    <b:RefOrder>23</b:RefOrder>
   </b:Source>
   <b:Source>
     <b:Tag>Aga</b:Tag>
@@ -48787,11 +48164,36 @@
     </b:Author>
     <b:RefOrder>4</b:RefOrder>
   </b:Source>
+  <b:Source>
+    <b:Tag>Ngu12</b:Tag>
+    <b:SourceType>ConferenceProceedings</b:SourceType>
+    <b:Guid>{0FF1E085-2104-4B3F-8EB3-2E6A91BCD785}</b:Guid>
+    <b:Author>
+      <b:Author>
+        <b:NameList>
+          <b:Person>
+            <b:Last>Huy</b:Last>
+            <b:First>Ngu</b:First>
+            <b:Middle>Phuc</b:Middle>
+          </b:Person>
+          <b:Person>
+            <b:Last>vanThanh</b:Last>
+            <b:First>Do</b:First>
+          </b:Person>
+        </b:NameList>
+      </b:Author>
+    </b:Author>
+    <b:Title>Evaluation of mobile app paradigms</b:Title>
+    <b:Year>2012</b:Year>
+    <b:ConferenceName>Mobile Computing &amp; Multimedia</b:ConferenceName>
+    <b:City>Bali, Indonesia</b:City>
+    <b:RefOrder>7</b:RefOrder>
+  </b:Source>
 </b:Sources>
 </file>
 
 <file path=customXml/itemProps1.xml><?xml version="1.0" encoding="utf-8"?>
-<ds:datastoreItem xmlns:ds="http://schemas.openxmlformats.org/officeDocument/2006/customXml" ds:itemID="{65EADB8E-DA1F-4F82-9024-D1A2826E2854}">
+<ds:datastoreItem xmlns:ds="http://schemas.openxmlformats.org/officeDocument/2006/customXml" ds:itemID="{C8CD03F6-2FB1-40EC-B3C2-F79545E54CEF}">
   <ds:schemaRefs>
     <ds:schemaRef ds:uri="http://schemas.openxmlformats.org/officeDocument/2006/bibliography"/>
   </ds:schemaRefs>

--- a/documents/138212T_ResearchDessertion.docx
+++ b/documents/138212T_ResearchDessertion.docx
@@ -761,7 +761,10 @@
         <w:t>Longer</w:t>
       </w:r>
       <w:r>
-        <w:t xml:space="preserve"> response times for persisting objects may cause lower satisfaction and poor productivity among web application users. </w:t>
+        <w:t xml:space="preserve"> response time</w:t>
+      </w:r>
+      <w:r>
+        <w:t xml:space="preserve"> for persisting objects may cause lower satisfaction and poor productivity among web application users. </w:t>
       </w:r>
     </w:p>
     <w:p>
@@ -774,7 +777,13 @@
         <w:spacing w:line="240" w:lineRule="auto"/>
       </w:pPr>
       <w:r>
-        <w:t>This problem can be solved by persisting only the last modification of the object, within a time window. However, having a fix time window, also increases the persistence time for non-frequent modifications.</w:t>
+        <w:t xml:space="preserve">This problem can be solved by persisting only the last modification of the object, within a time window. However, having a fix time window, also increases the </w:t>
+      </w:r>
+      <w:r>
+        <w:t xml:space="preserve">persistence </w:t>
+      </w:r>
+      <w:r>
+        <w:t>time for non-frequent modifications.</w:t>
       </w:r>
     </w:p>
     <w:p>
@@ -793,7 +802,25 @@
         <w:t>h is to implement a JavaScript f</w:t>
       </w:r>
       <w:r>
-        <w:t>ramework, which is capable of providing an adaptive persistence time window, to reduce unexpected object persistence times for frequently changing objects by reducing the network congestion and object persistence web service usage, enhancing overall web application user satisfaction.</w:t>
+        <w:t xml:space="preserve">ramework, </w:t>
+      </w:r>
+      <w:r>
+        <w:t>which is capable of providing a</w:t>
+      </w:r>
+      <w:r>
+        <w:t xml:space="preserve"> </w:t>
+      </w:r>
+      <w:r>
+        <w:t>dynamic</w:t>
+      </w:r>
+      <w:r>
+        <w:t xml:space="preserve"> persistence time window, to reduce une</w:t>
+      </w:r>
+      <w:r>
+        <w:t>xpected object persistence time</w:t>
+      </w:r>
+      <w:r>
+        <w:t xml:space="preserve"> for frequently changing objects by reducing the network congestion and object persistence web service usage, enhancing overall web application user satisfaction.</w:t>
       </w:r>
     </w:p>
     <w:p>
@@ -5227,7 +5254,7 @@
       <w:r>
         <w:fldChar w:fldCharType="separate"/>
       </w:r>
-      <w:hyperlink w:anchor="_Toc470555746" w:history="1">
+      <w:hyperlink w:anchor="_Toc470679084" w:history="1">
         <w:r>
           <w:rPr>
             <w:rStyle w:val="Hyperlink"/>
@@ -5254,7 +5281,7 @@
             <w:noProof/>
             <w:webHidden/>
           </w:rPr>
-          <w:instrText xml:space="preserve"> PAGEREF _Toc470555746 \h </w:instrText>
+          <w:instrText xml:space="preserve"> PAGEREF _Toc470679084 \h </w:instrText>
         </w:r>
         <w:r>
           <w:rPr>
@@ -5298,7 +5325,7 @@
           <w:szCs w:val="22"/>
         </w:rPr>
       </w:pPr>
-      <w:hyperlink w:anchor="_Toc470555747" w:history="1">
+      <w:hyperlink w:anchor="_Toc470679085" w:history="1">
         <w:r>
           <w:rPr>
             <w:rStyle w:val="Hyperlink"/>
@@ -5325,7 +5352,7 @@
             <w:noProof/>
             <w:webHidden/>
           </w:rPr>
-          <w:instrText xml:space="preserve"> PAGEREF _Toc470555747 \h </w:instrText>
+          <w:instrText xml:space="preserve"> PAGEREF _Toc470679085 \h </w:instrText>
         </w:r>
         <w:r>
           <w:rPr>
@@ -5369,7 +5396,7 @@
           <w:szCs w:val="22"/>
         </w:rPr>
       </w:pPr>
-      <w:hyperlink w:anchor="_Toc470555748" w:history="1">
+      <w:hyperlink w:anchor="_Toc470679086" w:history="1">
         <w:r>
           <w:rPr>
             <w:rStyle w:val="Hyperlink"/>
@@ -5396,7 +5423,7 @@
             <w:noProof/>
             <w:webHidden/>
           </w:rPr>
-          <w:instrText xml:space="preserve"> PAGEREF _Toc470555748 \h </w:instrText>
+          <w:instrText xml:space="preserve"> PAGEREF _Toc470679086 \h </w:instrText>
         </w:r>
         <w:r>
           <w:rPr>
@@ -5440,7 +5467,7 @@
           <w:szCs w:val="22"/>
         </w:rPr>
       </w:pPr>
-      <w:hyperlink w:anchor="_Toc470555749" w:history="1">
+      <w:hyperlink w:anchor="_Toc470679087" w:history="1">
         <w:r>
           <w:rPr>
             <w:rStyle w:val="Hyperlink"/>
@@ -5467,7 +5494,7 @@
             <w:noProof/>
             <w:webHidden/>
           </w:rPr>
-          <w:instrText xml:space="preserve"> PAGEREF _Toc470555749 \h </w:instrText>
+          <w:instrText xml:space="preserve"> PAGEREF _Toc470679087 \h </w:instrText>
         </w:r>
         <w:r>
           <w:rPr>
@@ -5511,7 +5538,7 @@
           <w:szCs w:val="22"/>
         </w:rPr>
       </w:pPr>
-      <w:hyperlink w:anchor="_Toc470555750" w:history="1">
+      <w:hyperlink w:anchor="_Toc470679088" w:history="1">
         <w:r>
           <w:rPr>
             <w:rStyle w:val="Hyperlink"/>
@@ -5538,7 +5565,7 @@
             <w:noProof/>
             <w:webHidden/>
           </w:rPr>
-          <w:instrText xml:space="preserve"> PAGEREF _Toc470555750 \h </w:instrText>
+          <w:instrText xml:space="preserve"> PAGEREF _Toc470679088 \h </w:instrText>
         </w:r>
         <w:r>
           <w:rPr>
@@ -5582,7 +5609,7 @@
           <w:szCs w:val="22"/>
         </w:rPr>
       </w:pPr>
-      <w:hyperlink w:anchor="_Toc470555751" w:history="1">
+      <w:hyperlink w:anchor="_Toc470679089" w:history="1">
         <w:r>
           <w:rPr>
             <w:rStyle w:val="Hyperlink"/>
@@ -5609,7 +5636,7 @@
             <w:noProof/>
             <w:webHidden/>
           </w:rPr>
-          <w:instrText xml:space="preserve"> PAGEREF _Toc470555751 \h </w:instrText>
+          <w:instrText xml:space="preserve"> PAGEREF _Toc470679089 \h </w:instrText>
         </w:r>
         <w:r>
           <w:rPr>
@@ -5653,7 +5680,7 @@
           <w:szCs w:val="22"/>
         </w:rPr>
       </w:pPr>
-      <w:hyperlink w:anchor="_Toc470555752" w:history="1">
+      <w:hyperlink w:anchor="_Toc470679090" w:history="1">
         <w:r>
           <w:rPr>
             <w:rStyle w:val="Hyperlink"/>
@@ -5680,7 +5707,7 @@
             <w:noProof/>
             <w:webHidden/>
           </w:rPr>
-          <w:instrText xml:space="preserve"> PAGEREF _Toc470555752 \h </w:instrText>
+          <w:instrText xml:space="preserve"> PAGEREF _Toc470679090 \h </w:instrText>
         </w:r>
         <w:r>
           <w:rPr>
@@ -5724,7 +5751,7 @@
           <w:szCs w:val="22"/>
         </w:rPr>
       </w:pPr>
-      <w:hyperlink w:anchor="_Toc470555753" w:history="1">
+      <w:hyperlink w:anchor="_Toc470679091" w:history="1">
         <w:r>
           <w:rPr>
             <w:rStyle w:val="Hyperlink"/>
@@ -5751,7 +5778,7 @@
             <w:noProof/>
             <w:webHidden/>
           </w:rPr>
-          <w:instrText xml:space="preserve"> PAGEREF _Toc470555753 \h </w:instrText>
+          <w:instrText xml:space="preserve"> PAGEREF _Toc470679091 \h </w:instrText>
         </w:r>
         <w:r>
           <w:rPr>
@@ -5795,7 +5822,7 @@
           <w:szCs w:val="22"/>
         </w:rPr>
       </w:pPr>
-      <w:hyperlink w:anchor="_Toc470555754" w:history="1">
+      <w:hyperlink w:anchor="_Toc470679092" w:history="1">
         <w:r>
           <w:rPr>
             <w:rStyle w:val="Hyperlink"/>
@@ -5822,7 +5849,7 @@
             <w:noProof/>
             <w:webHidden/>
           </w:rPr>
-          <w:instrText xml:space="preserve"> PAGEREF _Toc470555754 \h </w:instrText>
+          <w:instrText xml:space="preserve"> PAGEREF _Toc470679092 \h </w:instrText>
         </w:r>
         <w:r>
           <w:rPr>
@@ -5866,13 +5893,13 @@
           <w:szCs w:val="22"/>
         </w:rPr>
       </w:pPr>
-      <w:hyperlink w:anchor="_Toc470555755" w:history="1">
+      <w:hyperlink w:anchor="_Toc470679093" w:history="1">
         <w:r>
           <w:rPr>
             <w:rStyle w:val="Hyperlink"/>
             <w:noProof/>
           </w:rPr>
-          <w:t>Figure 10: Perceived Power Construct</w:t>
+          <w:t>Figure 10: Perceived power construct</w:t>
         </w:r>
         <w:r>
           <w:rPr>
@@ -5893,7 +5920,7 @@
             <w:noProof/>
             <w:webHidden/>
           </w:rPr>
-          <w:instrText xml:space="preserve"> PAGEREF _Toc470555755 \h </w:instrText>
+          <w:instrText xml:space="preserve"> PAGEREF _Toc470679093 \h </w:instrText>
         </w:r>
         <w:r>
           <w:rPr>
@@ -5937,7 +5964,7 @@
           <w:szCs w:val="22"/>
         </w:rPr>
       </w:pPr>
-      <w:hyperlink w:anchor="_Toc470555756" w:history="1">
+      <w:hyperlink w:anchor="_Toc470679094" w:history="1">
         <w:r>
           <w:rPr>
             <w:rStyle w:val="Hyperlink"/>
@@ -5964,7 +5991,7 @@
             <w:noProof/>
             <w:webHidden/>
           </w:rPr>
-          <w:instrText xml:space="preserve"> PAGEREF _Toc470555756 \h </w:instrText>
+          <w:instrText xml:space="preserve"> PAGEREF _Toc470679094 \h </w:instrText>
         </w:r>
         <w:r>
           <w:rPr>
@@ -6008,7 +6035,7 @@
           <w:szCs w:val="22"/>
         </w:rPr>
       </w:pPr>
-      <w:hyperlink w:anchor="_Toc470555757" w:history="1">
+      <w:hyperlink w:anchor="_Toc470679095" w:history="1">
         <w:r>
           <w:rPr>
             <w:rStyle w:val="Hyperlink"/>
@@ -6035,7 +6062,7 @@
             <w:noProof/>
             <w:webHidden/>
           </w:rPr>
-          <w:instrText xml:space="preserve"> PAGEREF _Toc470555757 \h </w:instrText>
+          <w:instrText xml:space="preserve"> PAGEREF _Toc470679095 \h </w:instrText>
         </w:r>
         <w:r>
           <w:rPr>
@@ -6079,7 +6106,7 @@
           <w:szCs w:val="22"/>
         </w:rPr>
       </w:pPr>
-      <w:hyperlink w:anchor="_Toc470555758" w:history="1">
+      <w:hyperlink w:anchor="_Toc470679096" w:history="1">
         <w:r>
           <w:rPr>
             <w:rStyle w:val="Hyperlink"/>
@@ -6107,7 +6134,7 @@
             <w:noProof/>
             <w:webHidden/>
           </w:rPr>
-          <w:instrText xml:space="preserve"> PAGEREF _Toc470555758 \h </w:instrText>
+          <w:instrText xml:space="preserve"> PAGEREF _Toc470679096 \h </w:instrText>
         </w:r>
         <w:r>
           <w:rPr>
@@ -6151,7 +6178,7 @@
           <w:szCs w:val="22"/>
         </w:rPr>
       </w:pPr>
-      <w:hyperlink w:anchor="_Toc470555759" w:history="1">
+      <w:hyperlink w:anchor="_Toc470679097" w:history="1">
         <w:r>
           <w:rPr>
             <w:rStyle w:val="Hyperlink"/>
@@ -6179,7 +6206,7 @@
             <w:noProof/>
             <w:webHidden/>
           </w:rPr>
-          <w:instrText xml:space="preserve"> PAGEREF _Toc470555759 \h </w:instrText>
+          <w:instrText xml:space="preserve"> PAGEREF _Toc470679097 \h </w:instrText>
         </w:r>
         <w:r>
           <w:rPr>
@@ -6223,7 +6250,7 @@
           <w:szCs w:val="22"/>
         </w:rPr>
       </w:pPr>
-      <w:hyperlink w:anchor="_Toc470555760" w:history="1">
+      <w:hyperlink w:anchor="_Toc470679098" w:history="1">
         <w:r>
           <w:rPr>
             <w:rStyle w:val="Hyperlink"/>
@@ -6251,7 +6278,7 @@
             <w:noProof/>
             <w:webHidden/>
           </w:rPr>
-          <w:instrText xml:space="preserve"> PAGEREF _Toc470555760 \h </w:instrText>
+          <w:instrText xml:space="preserve"> PAGEREF _Toc470679098 \h </w:instrText>
         </w:r>
         <w:r>
           <w:rPr>
@@ -6295,7 +6322,7 @@
           <w:szCs w:val="22"/>
         </w:rPr>
       </w:pPr>
-      <w:hyperlink w:anchor="_Toc470555761" w:history="1">
+      <w:hyperlink w:anchor="_Toc470679099" w:history="1">
         <w:r>
           <w:rPr>
             <w:rStyle w:val="Hyperlink"/>
@@ -6322,7 +6349,7 @@
             <w:noProof/>
             <w:webHidden/>
           </w:rPr>
-          <w:instrText xml:space="preserve"> PAGEREF _Toc470555761 \h </w:instrText>
+          <w:instrText xml:space="preserve"> PAGEREF _Toc470679099 \h </w:instrText>
         </w:r>
         <w:r>
           <w:rPr>
@@ -6366,7 +6393,7 @@
           <w:szCs w:val="22"/>
         </w:rPr>
       </w:pPr>
-      <w:hyperlink w:anchor="_Toc470555762" w:history="1">
+      <w:hyperlink w:anchor="_Toc470679100" w:history="1">
         <w:r>
           <w:rPr>
             <w:rStyle w:val="Hyperlink"/>
@@ -6393,7 +6420,7 @@
             <w:noProof/>
             <w:webHidden/>
           </w:rPr>
-          <w:instrText xml:space="preserve"> PAGEREF _Toc470555762 \h </w:instrText>
+          <w:instrText xml:space="preserve"> PAGEREF _Toc470679100 \h </w:instrText>
         </w:r>
         <w:r>
           <w:rPr>
@@ -6437,7 +6464,7 @@
           <w:szCs w:val="22"/>
         </w:rPr>
       </w:pPr>
-      <w:hyperlink w:anchor="_Toc470555763" w:history="1">
+      <w:hyperlink w:anchor="_Toc470679101" w:history="1">
         <w:r>
           <w:rPr>
             <w:rStyle w:val="Hyperlink"/>
@@ -6464,7 +6491,7 @@
             <w:noProof/>
             <w:webHidden/>
           </w:rPr>
-          <w:instrText xml:space="preserve"> PAGEREF _Toc470555763 \h </w:instrText>
+          <w:instrText xml:space="preserve"> PAGEREF _Toc470679101 \h </w:instrText>
         </w:r>
         <w:r>
           <w:rPr>
@@ -6508,7 +6535,7 @@
           <w:szCs w:val="22"/>
         </w:rPr>
       </w:pPr>
-      <w:hyperlink w:anchor="_Toc470555764" w:history="1">
+      <w:hyperlink w:anchor="_Toc470679102" w:history="1">
         <w:r>
           <w:rPr>
             <w:rStyle w:val="Hyperlink"/>
@@ -6535,7 +6562,7 @@
             <w:noProof/>
             <w:webHidden/>
           </w:rPr>
-          <w:instrText xml:space="preserve"> PAGEREF _Toc470555764 \h </w:instrText>
+          <w:instrText xml:space="preserve"> PAGEREF _Toc470679102 \h </w:instrText>
         </w:r>
         <w:r>
           <w:rPr>
@@ -6579,7 +6606,7 @@
           <w:szCs w:val="22"/>
         </w:rPr>
       </w:pPr>
-      <w:hyperlink w:anchor="_Toc470555765" w:history="1">
+      <w:hyperlink w:anchor="_Toc470679103" w:history="1">
         <w:r>
           <w:rPr>
             <w:rStyle w:val="Hyperlink"/>
@@ -6606,7 +6633,7 @@
             <w:noProof/>
             <w:webHidden/>
           </w:rPr>
-          <w:instrText xml:space="preserve"> PAGEREF _Toc470555765 \h </w:instrText>
+          <w:instrText xml:space="preserve"> PAGEREF _Toc470679103 \h </w:instrText>
         </w:r>
         <w:r>
           <w:rPr>
@@ -6650,7 +6677,7 @@
           <w:szCs w:val="22"/>
         </w:rPr>
       </w:pPr>
-      <w:hyperlink w:anchor="_Toc470555766" w:history="1">
+      <w:hyperlink w:anchor="_Toc470679104" w:history="1">
         <w:r>
           <w:rPr>
             <w:rStyle w:val="Hyperlink"/>
@@ -6677,7 +6704,7 @@
             <w:noProof/>
             <w:webHidden/>
           </w:rPr>
-          <w:instrText xml:space="preserve"> PAGEREF _Toc470555766 \h </w:instrText>
+          <w:instrText xml:space="preserve"> PAGEREF _Toc470679104 \h </w:instrText>
         </w:r>
         <w:r>
           <w:rPr>
@@ -6721,7 +6748,7 @@
           <w:szCs w:val="22"/>
         </w:rPr>
       </w:pPr>
-      <w:hyperlink w:anchor="_Toc470555767" w:history="1">
+      <w:hyperlink w:anchor="_Toc470679105" w:history="1">
         <w:r>
           <w:rPr>
             <w:rStyle w:val="Hyperlink"/>
@@ -6749,7 +6776,7 @@
             <w:noProof/>
             <w:webHidden/>
           </w:rPr>
-          <w:instrText xml:space="preserve"> PAGEREF _Toc470555767 \h </w:instrText>
+          <w:instrText xml:space="preserve"> PAGEREF _Toc470679105 \h </w:instrText>
         </w:r>
         <w:r>
           <w:rPr>
@@ -6793,7 +6820,7 @@
           <w:szCs w:val="22"/>
         </w:rPr>
       </w:pPr>
-      <w:hyperlink w:anchor="_Toc470555768" w:history="1">
+      <w:hyperlink w:anchor="_Toc470679106" w:history="1">
         <w:r>
           <w:rPr>
             <w:rStyle w:val="Hyperlink"/>
@@ -6820,7 +6847,7 @@
             <w:noProof/>
             <w:webHidden/>
           </w:rPr>
-          <w:instrText xml:space="preserve"> PAGEREF _Toc470555768 \h </w:instrText>
+          <w:instrText xml:space="preserve"> PAGEREF _Toc470679106 \h </w:instrText>
         </w:r>
         <w:r>
           <w:rPr>
@@ -6864,7 +6891,7 @@
           <w:szCs w:val="22"/>
         </w:rPr>
       </w:pPr>
-      <w:hyperlink w:anchor="_Toc470555769" w:history="1">
+      <w:hyperlink w:anchor="_Toc470679107" w:history="1">
         <w:r>
           <w:rPr>
             <w:rStyle w:val="Hyperlink"/>
@@ -6891,7 +6918,7 @@
             <w:noProof/>
             <w:webHidden/>
           </w:rPr>
-          <w:instrText xml:space="preserve"> PAGEREF _Toc470555769 \h </w:instrText>
+          <w:instrText xml:space="preserve"> PAGEREF _Toc470679107 \h </w:instrText>
         </w:r>
         <w:r>
           <w:rPr>
@@ -6935,7 +6962,7 @@
           <w:szCs w:val="22"/>
         </w:rPr>
       </w:pPr>
-      <w:hyperlink w:anchor="_Toc470555770" w:history="1">
+      <w:hyperlink w:anchor="_Toc470679108" w:history="1">
         <w:r>
           <w:rPr>
             <w:rStyle w:val="Hyperlink"/>
@@ -6962,7 +6989,7 @@
             <w:noProof/>
             <w:webHidden/>
           </w:rPr>
-          <w:instrText xml:space="preserve"> PAGEREF _Toc470555770 \h </w:instrText>
+          <w:instrText xml:space="preserve"> PAGEREF _Toc470679108 \h </w:instrText>
         </w:r>
         <w:r>
           <w:rPr>
@@ -7006,7 +7033,7 @@
           <w:szCs w:val="22"/>
         </w:rPr>
       </w:pPr>
-      <w:hyperlink w:anchor="_Toc470555771" w:history="1">
+      <w:hyperlink w:anchor="_Toc470679109" w:history="1">
         <w:r>
           <w:rPr>
             <w:rStyle w:val="Hyperlink"/>
@@ -7033,7 +7060,7 @@
             <w:noProof/>
             <w:webHidden/>
           </w:rPr>
-          <w:instrText xml:space="preserve"> PAGEREF _Toc470555771 \h </w:instrText>
+          <w:instrText xml:space="preserve"> PAGEREF _Toc470679109 \h </w:instrText>
         </w:r>
         <w:r>
           <w:rPr>
@@ -7077,7 +7104,7 @@
           <w:szCs w:val="22"/>
         </w:rPr>
       </w:pPr>
-      <w:hyperlink w:anchor="_Toc470555772" w:history="1">
+      <w:hyperlink w:anchor="_Toc470679110" w:history="1">
         <w:r>
           <w:rPr>
             <w:rStyle w:val="Hyperlink"/>
@@ -7104,7 +7131,7 @@
             <w:noProof/>
             <w:webHidden/>
           </w:rPr>
-          <w:instrText xml:space="preserve"> PAGEREF _Toc470555772 \h </w:instrText>
+          <w:instrText xml:space="preserve"> PAGEREF _Toc470679110 \h </w:instrText>
         </w:r>
         <w:r>
           <w:rPr>
@@ -7148,7 +7175,7 @@
           <w:szCs w:val="22"/>
         </w:rPr>
       </w:pPr>
-      <w:hyperlink w:anchor="_Toc470555773" w:history="1">
+      <w:hyperlink w:anchor="_Toc470679111" w:history="1">
         <w:r>
           <w:rPr>
             <w:rStyle w:val="Hyperlink"/>
@@ -7175,7 +7202,7 @@
             <w:noProof/>
             <w:webHidden/>
           </w:rPr>
-          <w:instrText xml:space="preserve"> PAGEREF _Toc470555773 \h </w:instrText>
+          <w:instrText xml:space="preserve"> PAGEREF _Toc470679111 \h </w:instrText>
         </w:r>
         <w:r>
           <w:rPr>
@@ -7219,7 +7246,7 @@
           <w:szCs w:val="22"/>
         </w:rPr>
       </w:pPr>
-      <w:hyperlink w:anchor="_Toc470555774" w:history="1">
+      <w:hyperlink w:anchor="_Toc470679112" w:history="1">
         <w:r>
           <w:rPr>
             <w:rStyle w:val="Hyperlink"/>
@@ -7246,7 +7273,7 @@
             <w:noProof/>
             <w:webHidden/>
           </w:rPr>
-          <w:instrText xml:space="preserve"> PAGEREF _Toc470555774 \h </w:instrText>
+          <w:instrText xml:space="preserve"> PAGEREF _Toc470679112 \h </w:instrText>
         </w:r>
         <w:r>
           <w:rPr>
@@ -7290,13 +7317,13 @@
           <w:szCs w:val="22"/>
         </w:rPr>
       </w:pPr>
-      <w:hyperlink w:anchor="_Toc470555775" w:history="1">
+      <w:hyperlink w:anchor="_Toc470679113" w:history="1">
         <w:r>
           <w:rPr>
             <w:rStyle w:val="Hyperlink"/>
             <w:noProof/>
           </w:rPr>
-          <w:t>Figure 30: Object persistence round trip times with different initial persistence window sizes in dynamic persistence window</w:t>
+          <w:t>Figure 30: Object persistence round trip time with different initial persistence window sizes in dynamic persistence window</w:t>
         </w:r>
         <w:r>
           <w:rPr>
@@ -7317,7 +7344,7 @@
             <w:noProof/>
             <w:webHidden/>
           </w:rPr>
-          <w:instrText xml:space="preserve"> PAGEREF _Toc470555775 \h </w:instrText>
+          <w:instrText xml:space="preserve"> PAGEREF _Toc470679113 \h </w:instrText>
         </w:r>
         <w:r>
           <w:rPr>
@@ -7361,7 +7388,7 @@
           <w:szCs w:val="22"/>
         </w:rPr>
       </w:pPr>
-      <w:hyperlink w:anchor="_Toc470555776" w:history="1">
+      <w:hyperlink w:anchor="_Toc470679114" w:history="1">
         <w:r>
           <w:rPr>
             <w:rStyle w:val="Hyperlink"/>
@@ -7388,7 +7415,7 @@
             <w:noProof/>
             <w:webHidden/>
           </w:rPr>
-          <w:instrText xml:space="preserve"> PAGEREF _Toc470555776 \h </w:instrText>
+          <w:instrText xml:space="preserve"> PAGEREF _Toc470679114 \h </w:instrText>
         </w:r>
         <w:r>
           <w:rPr>
@@ -8284,7 +8311,10 @@
         </w:sdtContent>
       </w:sdt>
       <w:r>
-        <w:t>. Longer response times for persisting objects may cause lower satisfaction and poor productivity among web application users.</w:t>
+        <w:t>. Longer response time</w:t>
+      </w:r>
+      <w:r>
+        <w:t xml:space="preserve"> for persisting objects may cause lower satisfaction and poor productivity among web application users.</w:t>
       </w:r>
       <w:r>
         <w:t xml:space="preserve"> </w:t>
@@ -8326,7 +8356,19 @@
         <w:t xml:space="preserve"> </w:t>
       </w:r>
       <w:r>
-        <w:t>However, this creates challenges for web developers to additionally include an adaptive timing window to improve persistence response time. In addition, object size, persistence frequency and platform differences and network performance are difficult to predict.</w:t>
+        <w:t>However, this creates challenges for web develo</w:t>
+      </w:r>
+      <w:r>
+        <w:t>pers to additionally include a dynamic time</w:t>
+      </w:r>
+      <w:r>
+        <w:t xml:space="preserve"> window to improve persistence </w:t>
+      </w:r>
+      <w:r>
+        <w:t>round trip</w:t>
+      </w:r>
+      <w:r>
+        <w:t xml:space="preserve"> time. In addition, object size, persistence frequency and platform differences and network performance are difficult to predict.</w:t>
       </w:r>
     </w:p>
     <w:p>
@@ -8343,7 +8385,25 @@
         <w:ind w:firstLine="0"/>
       </w:pPr>
       <w:r>
-        <w:t>The aim of this research is to implement a JavaScript Framework, which is capable of providing an adaptive persistence time window, to reduce unexpected object persistence times for frequently changing objects by reducing the network congestion and object persistence web service usage, enhancing overall web application user satisfaction.</w:t>
+        <w:t xml:space="preserve">The aim of this research is to implement a JavaScript Framework, which is </w:t>
+      </w:r>
+      <w:r>
+        <w:t>capable of providing a</w:t>
+      </w:r>
+      <w:r>
+        <w:t xml:space="preserve"> </w:t>
+      </w:r>
+      <w:r>
+        <w:t>dynamic</w:t>
+      </w:r>
+      <w:r>
+        <w:t xml:space="preserve"> persistence time window, to reduce unexpected object persistence </w:t>
+      </w:r>
+      <w:r>
+        <w:t>round trip time</w:t>
+      </w:r>
+      <w:r>
+        <w:t xml:space="preserve"> for frequently changing objects by reducing the network congestion and object persistence web service usage, enhancing overall web application user satisfaction.</w:t>
       </w:r>
     </w:p>
     <w:p>
@@ -8637,31 +8697,18 @@
         <w:spacing w:after="0" w:line="360" w:lineRule="auto"/>
         <w:jc w:val="both"/>
       </w:pPr>
-      <w:bookmarkStart w:id="12" w:name="_Toc470555746"/>
+      <w:bookmarkStart w:id="12" w:name="_Toc470679084"/>
       <w:r>
         <w:t xml:space="preserve">Figure </w:t>
       </w:r>
-      <w:r>
-        <w:fldChar w:fldCharType="begin"/>
-      </w:r>
-      <w:r>
-        <w:instrText xml:space="preserve"> SEQ Figure \* ARABIC </w:instrText>
-      </w:r>
-      <w:r>
-        <w:fldChar w:fldCharType="separate"/>
-      </w:r>
-      <w:r>
-        <w:rPr>
-          <w:noProof/>
-        </w:rPr>
-        <w:t>1</w:t>
-      </w:r>
-      <w:r>
-        <w:rPr>
-          <w:noProof/>
-        </w:rPr>
-        <w:fldChar w:fldCharType="end"/>
-      </w:r>
+      <w:fldSimple w:instr=" SEQ Figure \* ARABIC ">
+        <w:r>
+          <w:rPr>
+            <w:noProof/>
+          </w:rPr>
+          <w:t>1</w:t>
+        </w:r>
+      </w:fldSimple>
       <w:r>
         <w:t xml:space="preserve">: Native, HTML5 and Hybrid </w:t>
       </w:r>
@@ -9215,31 +9262,18 @@
         <w:pStyle w:val="Caption"/>
         <w:spacing w:line="360" w:lineRule="auto"/>
       </w:pPr>
-      <w:bookmarkStart w:id="21" w:name="_Toc470555747"/>
+      <w:bookmarkStart w:id="21" w:name="_Toc470679085"/>
       <w:r>
         <w:t xml:space="preserve">Figure </w:t>
       </w:r>
-      <w:r>
-        <w:fldChar w:fldCharType="begin"/>
-      </w:r>
-      <w:r>
-        <w:instrText xml:space="preserve"> SEQ Figure \* ARABIC </w:instrText>
-      </w:r>
-      <w:r>
-        <w:fldChar w:fldCharType="separate"/>
-      </w:r>
-      <w:r>
-        <w:rPr>
-          <w:noProof/>
-        </w:rPr>
-        <w:t>2</w:t>
-      </w:r>
-      <w:r>
-        <w:rPr>
-          <w:noProof/>
-        </w:rPr>
-        <w:fldChar w:fldCharType="end"/>
-      </w:r>
+      <w:fldSimple w:instr=" SEQ Figure \* ARABIC ">
+        <w:r>
+          <w:rPr>
+            <w:noProof/>
+          </w:rPr>
+          <w:t>2</w:t>
+        </w:r>
+      </w:fldSimple>
       <w:r>
         <w:t>: Web and hybrid mobile a</w:t>
       </w:r>
@@ -9454,31 +9488,18 @@
         <w:spacing w:line="360" w:lineRule="auto"/>
         <w:jc w:val="both"/>
       </w:pPr>
-      <w:bookmarkStart w:id="23" w:name="_Toc470555748"/>
+      <w:bookmarkStart w:id="23" w:name="_Toc470679086"/>
       <w:r>
         <w:t xml:space="preserve">Figure </w:t>
       </w:r>
-      <w:r>
-        <w:fldChar w:fldCharType="begin"/>
-      </w:r>
-      <w:r>
-        <w:instrText xml:space="preserve"> SEQ Figure \* ARABIC </w:instrText>
-      </w:r>
-      <w:r>
-        <w:fldChar w:fldCharType="separate"/>
-      </w:r>
-      <w:r>
-        <w:rPr>
-          <w:noProof/>
-        </w:rPr>
-        <w:t>3</w:t>
-      </w:r>
-      <w:r>
-        <w:rPr>
-          <w:noProof/>
-        </w:rPr>
-        <w:fldChar w:fldCharType="end"/>
-      </w:r>
+      <w:fldSimple w:instr=" SEQ Figure \* ARABIC ">
+        <w:r>
+          <w:rPr>
+            <w:noProof/>
+          </w:rPr>
+          <w:t>3</w:t>
+        </w:r>
+      </w:fldSimple>
       <w:r>
         <w:t>: Client-server Interaction M</w:t>
       </w:r>
@@ -9617,31 +9638,18 @@
         <w:spacing w:line="360" w:lineRule="auto"/>
         <w:jc w:val="both"/>
       </w:pPr>
-      <w:bookmarkStart w:id="24" w:name="_Toc470555749"/>
+      <w:bookmarkStart w:id="24" w:name="_Toc470679087"/>
       <w:r>
         <w:t xml:space="preserve">Figure </w:t>
       </w:r>
-      <w:r>
-        <w:fldChar w:fldCharType="begin"/>
-      </w:r>
-      <w:r>
-        <w:instrText xml:space="preserve"> SEQ Figure \* ARABIC </w:instrText>
-      </w:r>
-      <w:r>
-        <w:fldChar w:fldCharType="separate"/>
-      </w:r>
-      <w:r>
-        <w:rPr>
-          <w:noProof/>
-        </w:rPr>
-        <w:t>4</w:t>
-      </w:r>
-      <w:r>
-        <w:rPr>
-          <w:noProof/>
-        </w:rPr>
-        <w:fldChar w:fldCharType="end"/>
-      </w:r>
+      <w:fldSimple w:instr=" SEQ Figure \* ARABIC ">
+        <w:r>
+          <w:rPr>
+            <w:noProof/>
+          </w:rPr>
+          <w:t>4</w:t>
+        </w:r>
+      </w:fldSimple>
       <w:r>
         <w:t>: Client-server interaction model utilizing c</w:t>
       </w:r>
@@ -9845,31 +9853,18 @@
         <w:spacing w:line="360" w:lineRule="auto"/>
         <w:jc w:val="both"/>
       </w:pPr>
-      <w:bookmarkStart w:id="27" w:name="_Toc470555750"/>
+      <w:bookmarkStart w:id="27" w:name="_Toc470679088"/>
       <w:r>
         <w:t xml:space="preserve">Figure </w:t>
       </w:r>
-      <w:r>
-        <w:fldChar w:fldCharType="begin"/>
-      </w:r>
-      <w:r>
-        <w:instrText xml:space="preserve"> SEQ Figure \* ARABIC </w:instrText>
-      </w:r>
-      <w:r>
-        <w:fldChar w:fldCharType="separate"/>
-      </w:r>
-      <w:r>
-        <w:rPr>
-          <w:noProof/>
-        </w:rPr>
-        <w:t>5</w:t>
-      </w:r>
-      <w:r>
-        <w:rPr>
-          <w:noProof/>
-        </w:rPr>
-        <w:fldChar w:fldCharType="end"/>
-      </w:r>
+      <w:fldSimple w:instr=" SEQ Figure \* ARABIC ">
+        <w:r>
+          <w:rPr>
+            <w:noProof/>
+          </w:rPr>
+          <w:t>5</w:t>
+        </w:r>
+      </w:fldSimple>
       <w:r>
         <w:t>: BSTORE architecture</w:t>
       </w:r>
@@ -10210,31 +10205,18 @@
         <w:spacing w:after="0" w:line="360" w:lineRule="auto"/>
         <w:jc w:val="both"/>
       </w:pPr>
-      <w:bookmarkStart w:id="30" w:name="_Toc470555751"/>
+      <w:bookmarkStart w:id="30" w:name="_Toc470679089"/>
       <w:r>
         <w:t xml:space="preserve">Figure </w:t>
       </w:r>
-      <w:r>
-        <w:fldChar w:fldCharType="begin"/>
-      </w:r>
-      <w:r>
-        <w:instrText xml:space="preserve"> SEQ Figure \* ARABIC </w:instrText>
-      </w:r>
-      <w:r>
-        <w:fldChar w:fldCharType="separate"/>
-      </w:r>
-      <w:r>
-        <w:rPr>
-          <w:noProof/>
-        </w:rPr>
-        <w:t>6</w:t>
-      </w:r>
-      <w:r>
-        <w:rPr>
-          <w:noProof/>
-        </w:rPr>
-        <w:fldChar w:fldCharType="end"/>
-      </w:r>
+      <w:fldSimple w:instr=" SEQ Figure \* ARABIC ">
+        <w:r>
+          <w:rPr>
+            <w:noProof/>
+          </w:rPr>
+          <w:t>6</w:t>
+        </w:r>
+      </w:fldSimple>
       <w:r>
         <w:t xml:space="preserve">: </w:t>
       </w:r>
@@ -10378,31 +10360,18 @@
         <w:spacing w:after="0" w:line="360" w:lineRule="auto"/>
         <w:jc w:val="both"/>
       </w:pPr>
-      <w:bookmarkStart w:id="31" w:name="_Toc470555752"/>
+      <w:bookmarkStart w:id="31" w:name="_Toc470679090"/>
       <w:r>
         <w:t xml:space="preserve">Figure </w:t>
       </w:r>
-      <w:r>
-        <w:fldChar w:fldCharType="begin"/>
-      </w:r>
-      <w:r>
-        <w:instrText xml:space="preserve"> SEQ Figure \* ARABIC </w:instrText>
-      </w:r>
-      <w:r>
-        <w:fldChar w:fldCharType="separate"/>
-      </w:r>
-      <w:r>
-        <w:rPr>
-          <w:noProof/>
-        </w:rPr>
-        <w:t>7</w:t>
-      </w:r>
-      <w:r>
-        <w:rPr>
-          <w:noProof/>
-        </w:rPr>
-        <w:fldChar w:fldCharType="end"/>
-      </w:r>
+      <w:fldSimple w:instr=" SEQ Figure \* ARABIC ">
+        <w:r>
+          <w:rPr>
+            <w:noProof/>
+          </w:rPr>
+          <w:t>7</w:t>
+        </w:r>
+      </w:fldSimple>
       <w:r>
         <w:t>: Sync Kit: Template rendering and database a</w:t>
       </w:r>
@@ -10723,7 +10692,13 @@
         <w:t xml:space="preserve"> it has proven that </w:t>
       </w:r>
       <w:r>
-        <w:t>Silo can reduce web page load times by 20-80% for web pages with large amounts of JavaScript and CSS.</w:t>
+        <w:t>Sil</w:t>
+      </w:r>
+      <w:r>
+        <w:t>o can reduce web page load time</w:t>
+      </w:r>
+      <w:r>
+        <w:t xml:space="preserve"> by 20-80% for web pages with large amounts of JavaScript and CSS.</w:t>
       </w:r>
     </w:p>
     <w:p>
@@ -11625,7 +11600,13 @@
         <w:t xml:space="preserve"> access, provoking many disk head movements and therefore resulting in a slow data transfer rate.</w:t>
       </w:r>
       <w:r>
-        <w:t xml:space="preserve"> To avoid this </w:t>
+        <w:t xml:space="preserve"> To avoid this</w:t>
+      </w:r>
+      <w:r>
+        <w:t>,</w:t>
+      </w:r>
+      <w:r>
+        <w:t xml:space="preserve"> </w:t>
       </w:r>
       <w:r>
         <w:t xml:space="preserve">nsync </w:t>
@@ -11637,7 +11618,13 @@
         <w:t>to</w:t>
       </w:r>
       <w:r>
-        <w:t xml:space="preserve"> node (n2n) syncs where e</w:t>
+        <w:t xml:space="preserve"> node (n2n) syncs</w:t>
+      </w:r>
+      <w:r>
+        <w:t>,</w:t>
+      </w:r>
+      <w:r>
+        <w:t xml:space="preserve"> where e</w:t>
       </w:r>
       <w:r>
         <w:t>ach node participates in at most one n2n sync at a time.</w:t>
@@ -11719,31 +11706,18 @@
         <w:spacing w:after="0" w:line="360" w:lineRule="auto"/>
         <w:jc w:val="both"/>
       </w:pPr>
-      <w:bookmarkStart w:id="36" w:name="_Toc470555753"/>
+      <w:bookmarkStart w:id="36" w:name="_Toc470679091"/>
       <w:r>
         <w:t xml:space="preserve">Figure </w:t>
       </w:r>
-      <w:r>
-        <w:fldChar w:fldCharType="begin"/>
-      </w:r>
-      <w:r>
-        <w:instrText xml:space="preserve"> SEQ Figure \* ARABIC </w:instrText>
-      </w:r>
-      <w:r>
-        <w:fldChar w:fldCharType="separate"/>
-      </w:r>
-      <w:r>
-        <w:rPr>
-          <w:noProof/>
-        </w:rPr>
-        <w:t>8</w:t>
-      </w:r>
-      <w:r>
-        <w:rPr>
-          <w:noProof/>
-        </w:rPr>
-        <w:fldChar w:fldCharType="end"/>
-      </w:r>
+      <w:fldSimple w:instr=" SEQ Figure \* ARABIC ">
+        <w:r>
+          <w:rPr>
+            <w:noProof/>
+          </w:rPr>
+          <w:t>8</w:t>
+        </w:r>
+      </w:fldSimple>
       <w:r>
         <w:t>: Three rounds of n2n syncs can synchronize eight nodes</w:t>
       </w:r>
@@ -12725,31 +12699,18 @@
         <w:spacing w:after="0" w:line="360" w:lineRule="auto"/>
         <w:jc w:val="both"/>
       </w:pPr>
-      <w:bookmarkStart w:id="38" w:name="_Toc470555754"/>
+      <w:bookmarkStart w:id="38" w:name="_Toc470679092"/>
       <w:r>
         <w:t xml:space="preserve">Figure </w:t>
       </w:r>
-      <w:r>
-        <w:fldChar w:fldCharType="begin"/>
-      </w:r>
-      <w:r>
-        <w:instrText xml:space="preserve"> SEQ Figure \* ARABIC </w:instrText>
-      </w:r>
-      <w:r>
-        <w:fldChar w:fldCharType="separate"/>
-      </w:r>
-      <w:r>
-        <w:rPr>
-          <w:noProof/>
-        </w:rPr>
-        <w:t>9</w:t>
-      </w:r>
-      <w:r>
-        <w:rPr>
-          <w:noProof/>
-        </w:rPr>
-        <w:fldChar w:fldCharType="end"/>
-      </w:r>
+      <w:fldSimple w:instr=" SEQ Figure \* ARABIC ">
+        <w:r>
+          <w:rPr>
+            <w:noProof/>
+          </w:rPr>
+          <w:t>9</w:t>
+        </w:r>
+      </w:fldSimple>
       <w:r>
         <w:t>: Architecture diagram of automated object persistence mechanism</w:t>
       </w:r>
@@ -12893,7 +12854,21 @@
           <w:iCs/>
           <w:szCs w:val="18"/>
         </w:rPr>
-        <w:t>In modern web applications user satisfaction heavily depends on application response times. With the advancements of web browser performance, network speeds, one might not expect to have to deal with performance issues in web applications such as slower response time. But these issues remain a very real concern today.</w:t>
+        <w:t xml:space="preserve">In modern web applications user satisfaction heavily depends on application </w:t>
+      </w:r>
+      <w:r>
+        <w:rPr>
+          <w:iCs/>
+          <w:szCs w:val="18"/>
+        </w:rPr>
+        <w:t>response time</w:t>
+      </w:r>
+      <w:r>
+        <w:rPr>
+          <w:iCs/>
+          <w:szCs w:val="18"/>
+        </w:rPr>
+        <w:t>. With the advancements of web browser performance, network speeds, one might not expect to have to deal with performance issues in web applications such as slower response time. But these issues remain a very real concern today.</w:t>
       </w:r>
     </w:p>
     <w:p>
@@ -13182,31 +13157,18 @@
         <w:spacing w:after="0" w:line="360" w:lineRule="auto"/>
         <w:jc w:val="both"/>
       </w:pPr>
-      <w:bookmarkStart w:id="40" w:name="_Toc470555755"/>
+      <w:bookmarkStart w:id="40" w:name="_Toc470679093"/>
       <w:r>
         <w:t xml:space="preserve">Figure </w:t>
       </w:r>
-      <w:r>
-        <w:fldChar w:fldCharType="begin"/>
-      </w:r>
-      <w:r>
-        <w:instrText xml:space="preserve"> SEQ Figure \* ARABIC </w:instrText>
-      </w:r>
-      <w:r>
-        <w:fldChar w:fldCharType="separate"/>
-      </w:r>
-      <w:r>
-        <w:rPr>
-          <w:noProof/>
-        </w:rPr>
-        <w:t>10</w:t>
-      </w:r>
-      <w:r>
-        <w:rPr>
-          <w:noProof/>
-        </w:rPr>
-        <w:fldChar w:fldCharType="end"/>
-      </w:r>
+      <w:fldSimple w:instr=" SEQ Figure \* ARABIC ">
+        <w:r>
+          <w:rPr>
+            <w:noProof/>
+          </w:rPr>
+          <w:t>10</w:t>
+        </w:r>
+      </w:fldSimple>
       <w:r>
         <w:t>: Perceived power c</w:t>
       </w:r>
@@ -13375,8 +13337,6 @@
       <w:r>
         <w:t>work intervenes the JavaScript o</w:t>
       </w:r>
-      <w:bookmarkStart w:id="42" w:name="_GoBack"/>
-      <w:bookmarkEnd w:id="42"/>
       <w:r>
         <w:t>bject persisting operation and adjust the persistence timing for high frequency actions. This is done by adding a modification window, optimizing for reduced average persistence time. After the modification window is calculated, the metadata of the overall operation is saved for</w:t>
       </w:r>
@@ -13398,7 +13358,7 @@
           <w:rFonts w:cs="Times New Roman"/>
         </w:rPr>
       </w:pPr>
-      <w:bookmarkStart w:id="43" w:name="_Toc470557519"/>
+      <w:bookmarkStart w:id="42" w:name="_Toc470557519"/>
       <w:r>
         <w:rPr>
           <w:rFonts w:cs="Times New Roman"/>
@@ -13411,7 +13371,7 @@
         </w:rPr>
         <w:t>bjects</w:t>
       </w:r>
-      <w:bookmarkEnd w:id="43"/>
+      <w:bookmarkEnd w:id="42"/>
     </w:p>
     <w:p>
       <w:pPr>
@@ -13534,38 +13494,25 @@
         <w:spacing w:line="360" w:lineRule="auto"/>
         <w:jc w:val="both"/>
       </w:pPr>
-      <w:bookmarkStart w:id="44" w:name="_Toc470555756"/>
+      <w:bookmarkStart w:id="43" w:name="_Toc470679094"/>
       <w:r>
         <w:t xml:space="preserve">Figure </w:t>
       </w:r>
-      <w:r>
-        <w:fldChar w:fldCharType="begin"/>
-      </w:r>
-      <w:r>
-        <w:instrText xml:space="preserve"> SEQ Figure \* ARABIC </w:instrText>
-      </w:r>
-      <w:r>
-        <w:fldChar w:fldCharType="separate"/>
-      </w:r>
-      <w:r>
-        <w:rPr>
-          <w:noProof/>
-        </w:rPr>
-        <w:t>11</w:t>
-      </w:r>
-      <w:r>
-        <w:rPr>
-          <w:noProof/>
-        </w:rPr>
-        <w:fldChar w:fldCharType="end"/>
-      </w:r>
+      <w:fldSimple w:instr=" SEQ Figure \* ARABIC ">
+        <w:r>
+          <w:rPr>
+            <w:noProof/>
+          </w:rPr>
+          <w:t>11</w:t>
+        </w:r>
+      </w:fldSimple>
       <w:r>
         <w:t xml:space="preserve">: </w:t>
       </w:r>
       <w:r>
         <w:t>JavaScript Object Notation</w:t>
       </w:r>
-      <w:bookmarkEnd w:id="44"/>
+      <w:bookmarkEnd w:id="43"/>
     </w:p>
     <w:p>
       <w:pPr>
@@ -13595,7 +13542,7 @@
           <w:rFonts w:cs="Times New Roman"/>
         </w:rPr>
       </w:pPr>
-      <w:bookmarkStart w:id="45" w:name="_Toc470557520"/>
+      <w:bookmarkStart w:id="44" w:name="_Toc470557520"/>
       <w:r>
         <w:rPr>
           <w:rFonts w:cs="Times New Roman"/>
@@ -13620,7 +13567,7 @@
         </w:rPr>
         <w:t>eb Services</w:t>
       </w:r>
-      <w:bookmarkEnd w:id="45"/>
+      <w:bookmarkEnd w:id="44"/>
     </w:p>
     <w:p>
       <w:pPr>
@@ -13670,14 +13617,14 @@
           <w:rFonts w:cs="Times New Roman"/>
         </w:rPr>
       </w:pPr>
-      <w:bookmarkStart w:id="46" w:name="_Toc470557521"/>
+      <w:bookmarkStart w:id="45" w:name="_Toc470557521"/>
       <w:r>
         <w:rPr>
           <w:rFonts w:cs="Times New Roman"/>
         </w:rPr>
         <w:t>Factors and their ranges</w:t>
       </w:r>
-      <w:bookmarkEnd w:id="46"/>
+      <w:bookmarkEnd w:id="45"/>
     </w:p>
     <w:p>
       <w:pPr>
@@ -13826,40 +13773,20 @@
         <w:t xml:space="preserve"> </w:t>
       </w:r>
       <w:r>
-        <w:t xml:space="preserve">Apart from that most of these factors impact persistence response time, in different </w:t>
-      </w:r>
-      <w:r>
-        <w:t>levels and it i</w:t>
-      </w:r>
-      <w:r>
-        <w:t>s quite difficult to identify ranges for some of these f</w:t>
-      </w:r>
-      <w:r>
-        <w:t>actors, for example web a</w:t>
-      </w:r>
-      <w:r>
-        <w:t>ppl</w:t>
-      </w:r>
-      <w:r>
-        <w:t>ication specific parameters or performance of persistence w</w:t>
-      </w:r>
-      <w:r>
-        <w:t>eb s</w:t>
-      </w:r>
-      <w:r>
-        <w:t xml:space="preserve">ervice, where it will be </w:t>
-      </w:r>
-      <w:r>
-        <w:t xml:space="preserve">different based on </w:t>
-      </w:r>
-      <w:r>
-        <w:t>implementations and also changes over time.</w:t>
-      </w:r>
-      <w:r>
-        <w:t xml:space="preserve"> </w:t>
-      </w:r>
-      <w:r>
-        <w:t>Therefor a</w:t>
+        <w:t xml:space="preserve">Apart from that, most of these factors impact persistence response time, influenced in different levels and it is quite difficult to identify ranges for some of them. For example, web application specific parameters such as web browser, underlying device hardware, operating system and performance of persistence web service, will be different for different web applications and they are also changing over time. </w:t>
+      </w:r>
+      <w:r>
+        <w:lastRenderedPageBreak/>
+        <w:t>Therefor</w:t>
+      </w:r>
+      <w:r>
+        <w:t>e</w:t>
+      </w:r>
+      <w:r>
+        <w:t>,</w:t>
+      </w:r>
+      <w:r>
+        <w:t xml:space="preserve"> a</w:t>
       </w:r>
       <w:r>
         <w:t>n adaptive</w:t>
@@ -13897,37 +13824,36 @@
         <w:pStyle w:val="Heading2"/>
         <w:spacing w:line="360" w:lineRule="auto"/>
       </w:pPr>
-      <w:bookmarkStart w:id="47" w:name="_Toc74123885"/>
-      <w:bookmarkStart w:id="48" w:name="_Toc470557522"/>
+      <w:bookmarkStart w:id="46" w:name="_Toc74123885"/>
+      <w:bookmarkStart w:id="47" w:name="_Toc470557522"/>
       <w:bookmarkEnd w:id="9"/>
+      <w:bookmarkEnd w:id="46"/>
+      <w:r>
+        <w:t xml:space="preserve">JavaScript </w:t>
+      </w:r>
+      <w:r>
+        <w:t>object p</w:t>
+      </w:r>
+      <w:r>
+        <w:t>ersistence</w:t>
+      </w:r>
+      <w:r>
+        <w:t xml:space="preserve"> </w:t>
+      </w:r>
+      <w:r>
+        <w:t>m</w:t>
+      </w:r>
+      <w:r>
+        <w:t>odels</w:t>
+      </w:r>
       <w:bookmarkEnd w:id="47"/>
-      <w:r>
-        <w:lastRenderedPageBreak/>
-        <w:t xml:space="preserve">JavaScript </w:t>
-      </w:r>
-      <w:r>
-        <w:t>object p</w:t>
-      </w:r>
-      <w:r>
-        <w:t>ersistence</w:t>
-      </w:r>
-      <w:r>
-        <w:t xml:space="preserve"> </w:t>
-      </w:r>
-      <w:r>
-        <w:t>m</w:t>
-      </w:r>
-      <w:r>
-        <w:t>odels</w:t>
-      </w:r>
-      <w:bookmarkEnd w:id="48"/>
     </w:p>
     <w:p>
       <w:pPr>
         <w:pStyle w:val="Heading3"/>
         <w:spacing w:line="360" w:lineRule="auto"/>
       </w:pPr>
-      <w:bookmarkStart w:id="49" w:name="_Toc470557523"/>
+      <w:bookmarkStart w:id="48" w:name="_Toc470557523"/>
       <w:r>
         <w:t xml:space="preserve">Persistence model: </w:t>
       </w:r>
@@ -13940,7 +13866,7 @@
       <w:r>
         <w:t>ersistence</w:t>
       </w:r>
-      <w:bookmarkEnd w:id="49"/>
+      <w:bookmarkEnd w:id="48"/>
     </w:p>
     <w:p>
       <w:pPr>
@@ -16383,7 +16309,7 @@
           </mc:Choice>
           <mc:Fallback>
             <w:pict>
-              <v:group w14:anchorId="66150665" id="Canvas 8" o:spid="_x0000_s1026" editas="canvas" style="width:437.1pt;height:219.45pt;mso-position-horizontal-relative:char;mso-position-vertical-relative:line" coordsize="55511,27870" o:gfxdata="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">
+              <v:group w14:anchorId="593431A8" id="Canvas 8" o:spid="_x0000_s1026" editas="canvas" style="width:437.1pt;height:219.45pt;mso-position-horizontal-relative:char;mso-position-vertical-relative:line" coordsize="55511,27870" o:gfxdata="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">
                 <v:shapetype id="_x0000_t75" coordsize="21600,21600" o:spt="75" o:preferrelative="t" path="m@4@5l@4@11@9@11@9@5xe" filled="f" stroked="f">
                   <v:stroke joinstyle="miter"/>
                   <v:formulas>
@@ -17027,31 +16953,18 @@
         <w:spacing w:line="360" w:lineRule="auto"/>
         <w:jc w:val="both"/>
       </w:pPr>
-      <w:bookmarkStart w:id="50" w:name="_Toc470555757"/>
+      <w:bookmarkStart w:id="49" w:name="_Toc470679095"/>
       <w:r>
         <w:t xml:space="preserve">Figure </w:t>
       </w:r>
-      <w:r>
-        <w:fldChar w:fldCharType="begin"/>
-      </w:r>
-      <w:r>
-        <w:instrText xml:space="preserve"> SEQ Figure \* ARABIC </w:instrText>
-      </w:r>
-      <w:r>
-        <w:fldChar w:fldCharType="separate"/>
-      </w:r>
-      <w:r>
-        <w:rPr>
-          <w:noProof/>
-        </w:rPr>
-        <w:t>12</w:t>
-      </w:r>
-      <w:r>
-        <w:rPr>
-          <w:noProof/>
-        </w:rPr>
-        <w:fldChar w:fldCharType="end"/>
-      </w:r>
+      <w:fldSimple w:instr=" SEQ Figure \* ARABIC ">
+        <w:r>
+          <w:rPr>
+            <w:noProof/>
+          </w:rPr>
+          <w:t>12</w:t>
+        </w:r>
+      </w:fldSimple>
       <w:r>
         <w:t xml:space="preserve">: </w:t>
       </w:r>
@@ -17064,7 +16977,7 @@
       <w:r>
         <w:t>llustrated</w:t>
       </w:r>
-      <w:bookmarkEnd w:id="50"/>
+      <w:bookmarkEnd w:id="49"/>
     </w:p>
     <w:p>
       <w:pPr>
@@ -17097,14 +17010,15 @@
         <w:pStyle w:val="Heading3"/>
         <w:spacing w:line="360" w:lineRule="auto"/>
       </w:pPr>
-      <w:bookmarkStart w:id="51" w:name="_Toc470557524"/>
-      <w:r>
+      <w:bookmarkStart w:id="50" w:name="_Toc470557524"/>
+      <w:r>
+        <w:lastRenderedPageBreak/>
         <w:t>Persistence model: dynamic modification window p</w:t>
       </w:r>
       <w:r>
         <w:t>ersistence</w:t>
       </w:r>
-      <w:bookmarkEnd w:id="51"/>
+      <w:bookmarkEnd w:id="50"/>
     </w:p>
     <w:p>
       <w:pPr>
@@ -17119,11 +17033,7 @@
         <w:t>server. A time</w:t>
       </w:r>
       <w:r>
-        <w:t xml:space="preserve"> window is calculated and within the window only the last object </w:t>
-      </w:r>
-      <w:r>
-        <w:lastRenderedPageBreak/>
-        <w:t>change is sent for persistence reducing the network congestion and service usage.</w:t>
+        <w:t xml:space="preserve"> window is calculated and within the window only the last object change is sent for persistence reducing the network congestion and service usage.</w:t>
       </w:r>
       <w:r>
         <w:t xml:space="preserve"> Figure 13</w:t>
@@ -20102,7 +20012,7 @@
           </mc:Choice>
           <mc:Fallback>
             <w:pict>
-              <v:group w14:anchorId="4612E1FF" id="Canvas 152" o:spid="_x0000_s1082" editas="canvas" style="width:6in;height:296.25pt;mso-position-horizontal-relative:char;mso-position-vertical-relative:line" coordsize="54864,37617" o:gfxdata="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">
+              <v:group w14:anchorId="3E93DD7A" id="Canvas 152" o:spid="_x0000_s1082" editas="canvas" style="width:6in;height:296.25pt;mso-position-horizontal-relative:char;mso-position-vertical-relative:line" coordsize="54864,37617" o:gfxdata="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">
                 <v:shape id="_x0000_s1083" type="#_x0000_t75" style="position:absolute;width:54864;height:37617;visibility:visible;mso-wrap-style:square">
                   <v:fill o:detectmouseclick="t"/>
                   <v:path o:connecttype="none"/>
@@ -21066,7 +20976,7 @@
           <w:szCs w:val="18"/>
         </w:rPr>
       </w:pPr>
-      <w:bookmarkStart w:id="52" w:name="_Toc470555758"/>
+      <w:bookmarkStart w:id="51" w:name="_Toc470679096"/>
       <w:r>
         <w:rPr>
           <w:iCs/>
@@ -21140,7 +21050,7 @@
         </w:rPr>
         <w:t>ersistence</w:t>
       </w:r>
-      <w:bookmarkEnd w:id="52"/>
+      <w:bookmarkEnd w:id="51"/>
     </w:p>
     <w:p>
       <w:pPr>
@@ -21440,6 +21350,7 @@
         <w:ind w:left="720" w:firstLine="0"/>
       </w:pPr>
       <w:r>
+        <w:lastRenderedPageBreak/>
         <w:t>ST(x)</w:t>
       </w:r>
       <w:r>
@@ -21464,7 +21375,6 @@
         <w:spacing w:line="360" w:lineRule="auto"/>
       </w:pPr>
       <w:r>
-        <w:lastRenderedPageBreak/>
         <w:t>Predicting next request round trip t</w:t>
       </w:r>
       <w:r>
@@ -21499,20 +21409,22 @@
         <w:t>egression</w:t>
       </w:r>
       <w:r>
-        <w:t xml:space="preserve"> is being used to predict the next request round trip time. </w:t>
-      </w:r>
-    </w:p>
-    <w:p>
-      <w:pPr>
-        <w:pStyle w:val="BodyText"/>
-        <w:spacing w:line="360" w:lineRule="auto"/>
-        <w:ind w:firstLine="0"/>
-      </w:pPr>
-      <w:r>
-        <w:t xml:space="preserve">To determine the order of polynomial regression required to </w:t>
-      </w:r>
-      <w:r>
-        <w:t>predict next round trip time, a</w:t>
+        <w:t xml:space="preserve"> is being used to predict the next </w:t>
+      </w:r>
+      <w:r>
+        <w:t>persistence</w:t>
+      </w:r>
+      <w:r>
+        <w:t xml:space="preserve"> round trip time. </w:t>
+      </w:r>
+      <w:r>
+        <w:t>To determine the order of polynomial regression</w:t>
+      </w:r>
+      <w:r>
+        <w:t xml:space="preserve">, </w:t>
+      </w:r>
+      <w:r>
+        <w:t>a</w:t>
       </w:r>
       <w:r>
         <w:t xml:space="preserve"> higher order is initially selected and equation is calculated as shown below.</w:t>
@@ -21542,10 +21454,28 @@
         <w:ind w:firstLine="0"/>
       </w:pPr>
       <w:r>
-        <w:t>It has been found that a polynomial regression with order 3 is sufficient to predict the next request round trip time.</w:t>
-      </w:r>
-      <w:r>
-        <w:t xml:space="preserve"> After retrieval of each response, each round trip times are logged and use to predict the next value using polynomial regression.</w:t>
+        <w:t>It has been found that a polynomial regression with order 3 is sufficient to predict the next request round trip time</w:t>
+      </w:r>
+      <w:r>
+        <w:t xml:space="preserve"> since the higher order coefficients are equal or close to zero</w:t>
+      </w:r>
+      <w:r>
+        <w:t>.</w:t>
+      </w:r>
+      <w:r>
+        <w:t xml:space="preserve"> After retrieval of each</w:t>
+      </w:r>
+      <w:r>
+        <w:t xml:space="preserve"> response, round trip time</w:t>
+      </w:r>
+      <w:r>
+        <w:t xml:space="preserve"> </w:t>
+      </w:r>
+      <w:r>
+        <w:t>is</w:t>
+      </w:r>
+      <w:r>
+        <w:t xml:space="preserve"> logged and use to predict the next value using polynomial regression.</w:t>
       </w:r>
     </w:p>
     <w:p>
@@ -22028,6 +21958,7 @@
         <w:spacing w:line="360" w:lineRule="auto"/>
       </w:pPr>
       <w:r>
+        <w:lastRenderedPageBreak/>
         <w:t>Minimum round trip t</w:t>
       </w:r>
       <w:r>
@@ -22065,9 +21996,8 @@
       <w:pPr>
         <w:pStyle w:val="Heading3"/>
       </w:pPr>
-      <w:bookmarkStart w:id="53" w:name="_Toc470557525"/>
-      <w:r>
-        <w:lastRenderedPageBreak/>
+      <w:bookmarkStart w:id="52" w:name="_Toc470557525"/>
+      <w:r>
         <w:t>Persistence model</w:t>
       </w:r>
       <w:r>
@@ -22079,7 +22009,7 @@
       <w:r>
         <w:t xml:space="preserve"> with initial window size</w:t>
       </w:r>
-      <w:bookmarkEnd w:id="53"/>
+      <w:bookmarkEnd w:id="52"/>
     </w:p>
     <w:p>
       <w:pPr>
@@ -24671,7 +24601,7 @@
           </mc:Choice>
           <mc:Fallback>
             <w:pict>
-              <v:group w14:anchorId="626F1059" id="Canvas 211" o:spid="_x0000_s1149" editas="canvas" style="width:6in;height:229.5pt;mso-position-horizontal-relative:char;mso-position-vertical-relative:line" coordsize="54864,29146" o:gfxdata="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">
+              <v:group w14:anchorId="42B8A0B0" id="Canvas 211" o:spid="_x0000_s1149" editas="canvas" style="width:6in;height:229.5pt;mso-position-horizontal-relative:char;mso-position-vertical-relative:line" coordsize="54864,29146" o:gfxdata="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">
                 <v:shape id="_x0000_s1150" type="#_x0000_t75" style="position:absolute;width:54864;height:29146;visibility:visible;mso-wrap-style:square">
                   <v:fill o:detectmouseclick="t"/>
                   <v:path o:connecttype="none"/>
@@ -25478,7 +25408,7 @@
           <w:szCs w:val="18"/>
         </w:rPr>
       </w:pPr>
-      <w:bookmarkStart w:id="54" w:name="_Toc470555759"/>
+      <w:bookmarkStart w:id="53" w:name="_Toc470679097"/>
       <w:r>
         <w:rPr>
           <w:iCs/>
@@ -25552,7 +25482,7 @@
         </w:rPr>
         <w:t>ynamic modification window persistence with initial window size</w:t>
       </w:r>
-      <w:bookmarkEnd w:id="54"/>
+      <w:bookmarkEnd w:id="53"/>
     </w:p>
     <w:p>
       <w:pPr>
@@ -25647,7 +25577,7 @@
         <w:pStyle w:val="Heading2"/>
         <w:spacing w:line="360" w:lineRule="auto"/>
       </w:pPr>
-      <w:bookmarkStart w:id="55" w:name="_Toc470557526"/>
+      <w:bookmarkStart w:id="54" w:name="_Toc470557526"/>
       <w:r>
         <w:lastRenderedPageBreak/>
         <w:t>Experiment</w:t>
@@ -25658,14 +25588,14 @@
       <w:r>
         <w:t>etup</w:t>
       </w:r>
-      <w:bookmarkEnd w:id="55"/>
+      <w:bookmarkEnd w:id="54"/>
     </w:p>
     <w:p>
       <w:pPr>
         <w:pStyle w:val="Heading3"/>
         <w:spacing w:line="360" w:lineRule="auto"/>
       </w:pPr>
-      <w:bookmarkStart w:id="56" w:name="_Toc470557527"/>
+      <w:bookmarkStart w:id="55" w:name="_Toc470557527"/>
       <w:r>
         <w:t>JavaScript o</w:t>
       </w:r>
@@ -25684,7 +25614,7 @@
       <w:r>
         <w:t>xperiment</w:t>
       </w:r>
-      <w:bookmarkEnd w:id="56"/>
+      <w:bookmarkEnd w:id="55"/>
     </w:p>
     <w:p>
       <w:pPr>
@@ -26134,7 +26064,7 @@
           </mc:Choice>
           <mc:Fallback>
             <w:pict>
-              <v:group w14:anchorId="10DF70F5" id="Canvas 86" o:spid="_x0000_s1208" editas="canvas" style="width:419.4pt;height:173.4pt;mso-position-horizontal-relative:char;mso-position-vertical-relative:line" coordsize="53263,22021" o:gfxdata="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">
+              <v:group w14:anchorId="5D4369F6" id="Canvas 86" o:spid="_x0000_s1208" editas="canvas" style="width:419.4pt;height:173.4pt;mso-position-horizontal-relative:char;mso-position-vertical-relative:line" coordsize="53263,22021" o:gfxdata="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">
                 <v:shape id="_x0000_s1209" type="#_x0000_t75" style="position:absolute;width:53263;height:22021;visibility:visible;mso-wrap-style:square">
                   <v:fill o:detectmouseclick="t"/>
                   <v:path o:connecttype="none"/>
@@ -26310,7 +26240,7 @@
         </w:rPr>
         <w:t xml:space="preserve"> </w:t>
       </w:r>
-      <w:bookmarkStart w:id="57" w:name="_Toc470555760"/>
+      <w:bookmarkStart w:id="56" w:name="_Toc470679098"/>
       <w:r>
         <w:rPr>
           <w:iCs/>
@@ -26376,14 +26306,14 @@
         </w:rPr>
         <w:t>Experiment setup</w:t>
       </w:r>
-      <w:bookmarkEnd w:id="57"/>
+      <w:bookmarkEnd w:id="56"/>
     </w:p>
     <w:p>
       <w:pPr>
         <w:pStyle w:val="Heading3"/>
         <w:spacing w:line="360" w:lineRule="auto"/>
       </w:pPr>
-      <w:bookmarkStart w:id="58" w:name="_Toc470557528"/>
+      <w:bookmarkStart w:id="57" w:name="_Toc470557528"/>
       <w:r>
         <w:t>Predicting next request r</w:t>
       </w:r>
@@ -26396,7 +26326,7 @@
       <w:r>
         <w:t>ime</w:t>
       </w:r>
-      <w:bookmarkEnd w:id="58"/>
+      <w:bookmarkEnd w:id="57"/>
     </w:p>
     <w:p>
       <w:pPr>
@@ -26466,31 +26396,18 @@
           <w:vertAlign w:val="superscript"/>
         </w:rPr>
       </w:pPr>
-      <w:bookmarkStart w:id="59" w:name="_Toc470555761"/>
+      <w:bookmarkStart w:id="58" w:name="_Toc470679099"/>
       <w:r>
         <w:t xml:space="preserve">Figure </w:t>
       </w:r>
-      <w:r>
-        <w:fldChar w:fldCharType="begin"/>
-      </w:r>
-      <w:r>
-        <w:instrText xml:space="preserve"> SEQ Figure \* ARABIC </w:instrText>
-      </w:r>
-      <w:r>
-        <w:fldChar w:fldCharType="separate"/>
-      </w:r>
-      <w:r>
-        <w:rPr>
-          <w:noProof/>
-        </w:rPr>
-        <w:t>16</w:t>
-      </w:r>
-      <w:r>
-        <w:rPr>
-          <w:noProof/>
-        </w:rPr>
-        <w:fldChar w:fldCharType="end"/>
-      </w:r>
+      <w:fldSimple w:instr=" SEQ Figure \* ARABIC ">
+        <w:r>
+          <w:rPr>
+            <w:noProof/>
+          </w:rPr>
+          <w:t>16</w:t>
+        </w:r>
+      </w:fldSimple>
       <w:r>
         <w:t xml:space="preserve">: </w:t>
       </w:r>
@@ -26500,14 +26417,14 @@
       <w:r>
         <w:t>ime</w:t>
       </w:r>
-      <w:bookmarkEnd w:id="59"/>
+      <w:bookmarkEnd w:id="58"/>
     </w:p>
     <w:p>
       <w:pPr>
         <w:pStyle w:val="Heading3"/>
         <w:spacing w:line="360" w:lineRule="auto"/>
       </w:pPr>
-      <w:bookmarkStart w:id="60" w:name="_Toc470557529"/>
+      <w:bookmarkStart w:id="59" w:name="_Toc470557529"/>
       <w:r>
         <w:lastRenderedPageBreak/>
         <w:t xml:space="preserve">Changing </w:t>
@@ -26518,7 +26435,7 @@
       <w:r>
         <w:t>requency</w:t>
       </w:r>
-      <w:bookmarkEnd w:id="60"/>
+      <w:bookmarkEnd w:id="59"/>
     </w:p>
     <w:p>
       <w:pPr>
@@ -26611,42 +26528,29 @@
           <w:vertAlign w:val="superscript"/>
         </w:rPr>
       </w:pPr>
-      <w:bookmarkStart w:id="61" w:name="_Toc470555762"/>
+      <w:bookmarkStart w:id="60" w:name="_Toc470679100"/>
       <w:r>
         <w:t xml:space="preserve">Figure </w:t>
       </w:r>
-      <w:r>
-        <w:fldChar w:fldCharType="begin"/>
-      </w:r>
-      <w:r>
-        <w:instrText xml:space="preserve"> SEQ Figure \* ARABIC </w:instrText>
-      </w:r>
-      <w:r>
-        <w:fldChar w:fldCharType="separate"/>
-      </w:r>
-      <w:r>
-        <w:rPr>
-          <w:noProof/>
-        </w:rPr>
-        <w:t>17</w:t>
-      </w:r>
-      <w:r>
-        <w:rPr>
-          <w:noProof/>
-        </w:rPr>
-        <w:fldChar w:fldCharType="end"/>
-      </w:r>
+      <w:fldSimple w:instr=" SEQ Figure \* ARABIC ">
+        <w:r>
+          <w:rPr>
+            <w:noProof/>
+          </w:rPr>
+          <w:t>17</w:t>
+        </w:r>
+      </w:fldSimple>
       <w:r>
         <w:t>: Simulating JavaScript persistence frequency</w:t>
       </w:r>
-      <w:bookmarkEnd w:id="61"/>
+      <w:bookmarkEnd w:id="60"/>
     </w:p>
     <w:p>
       <w:pPr>
         <w:pStyle w:val="Heading3"/>
         <w:spacing w:line="360" w:lineRule="auto"/>
       </w:pPr>
-      <w:bookmarkStart w:id="62" w:name="_Toc470557530"/>
+      <w:bookmarkStart w:id="61" w:name="_Toc470557530"/>
       <w:r>
         <w:t xml:space="preserve">Changing </w:t>
       </w:r>
@@ -26665,7 +26569,7 @@
       <w:r>
         <w:t>andwidth</w:t>
       </w:r>
-      <w:bookmarkEnd w:id="62"/>
+      <w:bookmarkEnd w:id="61"/>
       <w:r>
         <w:t xml:space="preserve"> </w:t>
       </w:r>
@@ -26738,31 +26642,18 @@
         <w:spacing w:line="360" w:lineRule="auto"/>
         <w:jc w:val="both"/>
       </w:pPr>
-      <w:bookmarkStart w:id="63" w:name="_Toc470555763"/>
+      <w:bookmarkStart w:id="62" w:name="_Toc470679101"/>
       <w:r>
         <w:t xml:space="preserve">Figure </w:t>
       </w:r>
-      <w:r>
-        <w:fldChar w:fldCharType="begin"/>
-      </w:r>
-      <w:r>
-        <w:instrText xml:space="preserve"> SEQ Figure \* ARABIC </w:instrText>
-      </w:r>
-      <w:r>
-        <w:fldChar w:fldCharType="separate"/>
-      </w:r>
-      <w:r>
-        <w:rPr>
-          <w:noProof/>
-        </w:rPr>
-        <w:t>18</w:t>
-      </w:r>
-      <w:r>
-        <w:rPr>
-          <w:noProof/>
-        </w:rPr>
-        <w:fldChar w:fldCharType="end"/>
-      </w:r>
+      <w:fldSimple w:instr=" SEQ Figure \* ARABIC ">
+        <w:r>
+          <w:rPr>
+            <w:noProof/>
+          </w:rPr>
+          <w:t>18</w:t>
+        </w:r>
+      </w:fldSimple>
       <w:r>
         <w:t>: Simulating network b</w:t>
       </w:r>
@@ -26772,14 +26663,14 @@
       <w:r>
         <w:t xml:space="preserve"> &amp; latency</w:t>
       </w:r>
-      <w:bookmarkEnd w:id="63"/>
+      <w:bookmarkEnd w:id="62"/>
     </w:p>
     <w:p>
       <w:pPr>
         <w:pStyle w:val="Heading3"/>
         <w:spacing w:line="360" w:lineRule="auto"/>
       </w:pPr>
-      <w:bookmarkStart w:id="64" w:name="_Toc470557531"/>
+      <w:bookmarkStart w:id="63" w:name="_Toc470557531"/>
       <w:r>
         <w:t>Adjusting persistence modification window a</w:t>
       </w:r>
@@ -26792,7 +26683,7 @@
       <w:r>
         <w:t>arameters</w:t>
       </w:r>
-      <w:bookmarkEnd w:id="64"/>
+      <w:bookmarkEnd w:id="63"/>
     </w:p>
     <w:p>
       <w:pPr>
@@ -26901,35 +26792,22 @@
         <w:spacing w:line="360" w:lineRule="auto"/>
         <w:jc w:val="both"/>
       </w:pPr>
-      <w:bookmarkStart w:id="65" w:name="_Toc470555764"/>
+      <w:bookmarkStart w:id="64" w:name="_Toc470679102"/>
       <w:r>
         <w:t xml:space="preserve">Figure </w:t>
       </w:r>
-      <w:r>
-        <w:fldChar w:fldCharType="begin"/>
-      </w:r>
-      <w:r>
-        <w:instrText xml:space="preserve"> SEQ Figure \* ARABIC </w:instrText>
-      </w:r>
-      <w:r>
-        <w:fldChar w:fldCharType="separate"/>
-      </w:r>
-      <w:r>
-        <w:rPr>
-          <w:noProof/>
-        </w:rPr>
-        <w:t>19</w:t>
-      </w:r>
-      <w:r>
-        <w:rPr>
-          <w:noProof/>
-        </w:rPr>
-        <w:fldChar w:fldCharType="end"/>
-      </w:r>
+      <w:fldSimple w:instr=" SEQ Figure \* ARABIC ">
+        <w:r>
+          <w:rPr>
+            <w:noProof/>
+          </w:rPr>
+          <w:t>19</w:t>
+        </w:r>
+      </w:fldSimple>
       <w:r>
         <w:t>: Persistence logic in Amazon S3</w:t>
       </w:r>
-      <w:bookmarkEnd w:id="65"/>
+      <w:bookmarkEnd w:id="64"/>
     </w:p>
     <w:p>
       <w:pPr>
@@ -27016,14 +26894,14 @@
         <w:pStyle w:val="Heading3"/>
         <w:spacing w:line="360" w:lineRule="auto"/>
       </w:pPr>
-      <w:bookmarkStart w:id="66" w:name="_Toc470557532"/>
+      <w:bookmarkStart w:id="65" w:name="_Toc470557532"/>
       <w:r>
         <w:t xml:space="preserve">Implementing </w:t>
       </w:r>
       <w:r>
         <w:t>dynamic modification window persistence model</w:t>
       </w:r>
-      <w:bookmarkEnd w:id="66"/>
+      <w:bookmarkEnd w:id="65"/>
     </w:p>
     <w:p>
       <w:pPr>
@@ -27042,7 +26920,13 @@
       </w:r>
       <w:r>
         <w:lastRenderedPageBreak/>
-        <w:t>Size is 0, then all the persistence requests are being sent to the server. To send particular versions of the object change to the server, the persistence callback is called and upon its success.</w:t>
+        <w:t>Size is 0, then all the persistence requests are being sent to the server. To send particular versions of the object change to the server, the pe</w:t>
+      </w:r>
+      <w:r>
+        <w:t>rsistence callback is called,</w:t>
+      </w:r>
+      <w:r>
+        <w:t xml:space="preserve"> upon its success.</w:t>
       </w:r>
     </w:p>
     <w:p>
@@ -27105,38 +26989,25 @@
         <w:spacing w:line="360" w:lineRule="auto"/>
         <w:jc w:val="both"/>
       </w:pPr>
-      <w:bookmarkStart w:id="67" w:name="_Toc470555765"/>
+      <w:bookmarkStart w:id="66" w:name="_Toc470679103"/>
       <w:r>
         <w:t xml:space="preserve">Figure </w:t>
       </w:r>
-      <w:r>
-        <w:fldChar w:fldCharType="begin"/>
-      </w:r>
-      <w:r>
-        <w:instrText xml:space="preserve"> SEQ Figure \* ARABIC </w:instrText>
-      </w:r>
-      <w:r>
-        <w:fldChar w:fldCharType="separate"/>
-      </w:r>
-      <w:r>
-        <w:rPr>
-          <w:noProof/>
-        </w:rPr>
-        <w:t>20</w:t>
-      </w:r>
-      <w:r>
-        <w:rPr>
-          <w:noProof/>
-        </w:rPr>
-        <w:fldChar w:fldCharType="end"/>
-      </w:r>
+      <w:fldSimple w:instr=" SEQ Figure \* ARABIC ">
+        <w:r>
+          <w:rPr>
+            <w:noProof/>
+          </w:rPr>
+          <w:t>20</w:t>
+        </w:r>
+      </w:fldSimple>
       <w:r>
         <w:t>: Persistence window buffer and persistence c</w:t>
       </w:r>
       <w:r>
         <w:t>allback</w:t>
       </w:r>
-      <w:bookmarkEnd w:id="67"/>
+      <w:bookmarkEnd w:id="66"/>
     </w:p>
     <w:p>
       <w:pPr>
@@ -27215,31 +27086,18 @@
         <w:spacing w:line="360" w:lineRule="auto"/>
         <w:jc w:val="both"/>
       </w:pPr>
-      <w:bookmarkStart w:id="68" w:name="_Toc470555766"/>
+      <w:bookmarkStart w:id="67" w:name="_Toc470679104"/>
       <w:r>
         <w:t xml:space="preserve">Figure </w:t>
       </w:r>
-      <w:r>
-        <w:fldChar w:fldCharType="begin"/>
-      </w:r>
-      <w:r>
-        <w:instrText xml:space="preserve"> SEQ Figure \* ARABIC </w:instrText>
-      </w:r>
-      <w:r>
-        <w:fldChar w:fldCharType="separate"/>
-      </w:r>
-      <w:r>
-        <w:rPr>
-          <w:noProof/>
-        </w:rPr>
-        <w:t>21</w:t>
-      </w:r>
-      <w:r>
-        <w:rPr>
-          <w:noProof/>
-        </w:rPr>
-        <w:fldChar w:fldCharType="end"/>
-      </w:r>
+      <w:fldSimple w:instr=" SEQ Figure \* ARABIC ">
+        <w:r>
+          <w:rPr>
+            <w:noProof/>
+          </w:rPr>
+          <w:t>21</w:t>
+        </w:r>
+      </w:fldSimple>
       <w:r>
         <w:t xml:space="preserve">: </w:t>
       </w:r>
@@ -27255,7 +27113,7 @@
       <w:r>
         <w:t>statistics</w:t>
       </w:r>
-      <w:bookmarkEnd w:id="68"/>
+      <w:bookmarkEnd w:id="67"/>
     </w:p>
     <w:p>
       <w:pPr>
@@ -27339,7 +27197,7 @@
           <w:szCs w:val="18"/>
         </w:rPr>
       </w:pPr>
-      <w:bookmarkStart w:id="69" w:name="_Toc470555767"/>
+      <w:bookmarkStart w:id="68" w:name="_Toc470679105"/>
       <w:r>
         <w:rPr>
           <w:iCs/>
@@ -27397,7 +27255,7 @@
         </w:rPr>
         <w:t>: Adjusting persistence window</w:t>
       </w:r>
-      <w:bookmarkEnd w:id="69"/>
+      <w:bookmarkEnd w:id="68"/>
     </w:p>
     <w:p>
       <w:pPr>
@@ -27536,31 +27394,18 @@
         <w:spacing w:line="360" w:lineRule="auto"/>
         <w:jc w:val="both"/>
       </w:pPr>
-      <w:bookmarkStart w:id="70" w:name="_Toc470555768"/>
+      <w:bookmarkStart w:id="69" w:name="_Toc470679106"/>
       <w:r>
         <w:t xml:space="preserve">Figure </w:t>
       </w:r>
-      <w:r>
-        <w:fldChar w:fldCharType="begin"/>
-      </w:r>
-      <w:r>
-        <w:instrText xml:space="preserve"> SEQ Figure \* ARABIC </w:instrText>
-      </w:r>
-      <w:r>
-        <w:fldChar w:fldCharType="separate"/>
-      </w:r>
-      <w:r>
-        <w:rPr>
-          <w:noProof/>
-        </w:rPr>
-        <w:t>23</w:t>
-      </w:r>
-      <w:r>
-        <w:rPr>
-          <w:noProof/>
-        </w:rPr>
-        <w:fldChar w:fldCharType="end"/>
-      </w:r>
+      <w:fldSimple w:instr=" SEQ Figure \* ARABIC ">
+        <w:r>
+          <w:rPr>
+            <w:noProof/>
+          </w:rPr>
+          <w:t>23</w:t>
+        </w:r>
+      </w:fldSimple>
       <w:r>
         <w:t>: Displaying results using QUnit</w:t>
       </w:r>
@@ -27570,7 +27415,7 @@
       <w:r>
         <w:t xml:space="preserve"> and Google Chrome inspector</w:t>
       </w:r>
-      <w:bookmarkEnd w:id="70"/>
+      <w:bookmarkEnd w:id="69"/>
     </w:p>
     <w:p/>
     <w:p/>
@@ -27595,7 +27440,7 @@
         <w:lastRenderedPageBreak/>
         <w:br/>
       </w:r>
-      <w:bookmarkStart w:id="71" w:name="_Toc470557533"/>
+      <w:bookmarkStart w:id="70" w:name="_Toc470557533"/>
       <w:r>
         <w:rPr>
           <w:rFonts w:cs="Times New Roman"/>
@@ -27608,7 +27453,7 @@
         </w:rPr>
         <w:t>Conclusion</w:t>
       </w:r>
-      <w:bookmarkEnd w:id="71"/>
+      <w:bookmarkEnd w:id="70"/>
     </w:p>
     <w:p>
       <w:pPr>
@@ -27855,14 +27700,14 @@
         <w:pStyle w:val="Heading2"/>
         <w:spacing w:line="360" w:lineRule="auto"/>
       </w:pPr>
-      <w:bookmarkStart w:id="72" w:name="_Toc470557534"/>
+      <w:bookmarkStart w:id="71" w:name="_Toc470557534"/>
       <w:r>
         <w:t xml:space="preserve">Directly persisting </w:t>
       </w:r>
       <w:r>
         <w:t>without persistence window</w:t>
       </w:r>
-      <w:bookmarkEnd w:id="72"/>
+      <w:bookmarkEnd w:id="71"/>
     </w:p>
     <w:p>
       <w:pPr>
@@ -27936,31 +27781,18 @@
         <w:spacing w:line="360" w:lineRule="auto"/>
         <w:jc w:val="both"/>
       </w:pPr>
-      <w:bookmarkStart w:id="73" w:name="_Toc470555769"/>
+      <w:bookmarkStart w:id="72" w:name="_Toc470679107"/>
       <w:r>
         <w:t xml:space="preserve">Figure </w:t>
       </w:r>
-      <w:r>
-        <w:fldChar w:fldCharType="begin"/>
-      </w:r>
-      <w:r>
-        <w:instrText xml:space="preserve"> SEQ Figure \* ARABIC </w:instrText>
-      </w:r>
-      <w:r>
-        <w:fldChar w:fldCharType="separate"/>
-      </w:r>
-      <w:r>
-        <w:rPr>
-          <w:noProof/>
-        </w:rPr>
-        <w:t>24</w:t>
-      </w:r>
-      <w:r>
-        <w:rPr>
-          <w:noProof/>
-        </w:rPr>
-        <w:fldChar w:fldCharType="end"/>
-      </w:r>
+      <w:fldSimple w:instr=" SEQ Figure \* ARABIC ">
+        <w:r>
+          <w:rPr>
+            <w:noProof/>
+          </w:rPr>
+          <w:t>24</w:t>
+        </w:r>
+      </w:fldSimple>
       <w:r>
         <w:t>: Round trip t</w:t>
       </w:r>
@@ -27991,7 +27823,7 @@
       <w:r>
         <w:t>500ms, 20-50kb/s</w:t>
       </w:r>
-      <w:bookmarkEnd w:id="73"/>
+      <w:bookmarkEnd w:id="72"/>
     </w:p>
     <w:p>
       <w:pPr>
@@ -28119,31 +27951,18 @@
         <w:spacing w:line="360" w:lineRule="auto"/>
         <w:jc w:val="both"/>
       </w:pPr>
-      <w:bookmarkStart w:id="74" w:name="_Toc470555770"/>
+      <w:bookmarkStart w:id="73" w:name="_Toc470679108"/>
       <w:r>
         <w:t xml:space="preserve">Figure </w:t>
       </w:r>
-      <w:r>
-        <w:fldChar w:fldCharType="begin"/>
-      </w:r>
-      <w:r>
-        <w:instrText xml:space="preserve"> SEQ Figure \* ARABIC </w:instrText>
-      </w:r>
-      <w:r>
-        <w:fldChar w:fldCharType="separate"/>
-      </w:r>
-      <w:r>
-        <w:rPr>
-          <w:noProof/>
-        </w:rPr>
-        <w:t>25</w:t>
-      </w:r>
-      <w:r>
-        <w:rPr>
-          <w:noProof/>
-        </w:rPr>
-        <w:fldChar w:fldCharType="end"/>
-      </w:r>
+      <w:fldSimple w:instr=" SEQ Figure \* ARABIC ">
+        <w:r>
+          <w:rPr>
+            <w:noProof/>
+          </w:rPr>
+          <w:t>25</w:t>
+        </w:r>
+      </w:fldSimple>
       <w:r>
         <w:t xml:space="preserve">: </w:t>
       </w:r>
@@ -28171,7 +27990,7 @@
       <w:r>
         <w:t>50kb/s</w:t>
       </w:r>
-      <w:bookmarkEnd w:id="74"/>
+      <w:bookmarkEnd w:id="73"/>
     </w:p>
     <w:p>
       <w:pPr>
@@ -28213,31 +28032,18 @@
         <w:spacing w:line="360" w:lineRule="auto"/>
         <w:jc w:val="both"/>
       </w:pPr>
-      <w:bookmarkStart w:id="75" w:name="_Toc470555771"/>
+      <w:bookmarkStart w:id="74" w:name="_Toc470679109"/>
       <w:r>
         <w:t xml:space="preserve">Figure </w:t>
       </w:r>
-      <w:r>
-        <w:fldChar w:fldCharType="begin"/>
-      </w:r>
-      <w:r>
-        <w:instrText xml:space="preserve"> SEQ Figure \* ARABIC </w:instrText>
-      </w:r>
-      <w:r>
-        <w:fldChar w:fldCharType="separate"/>
-      </w:r>
-      <w:r>
-        <w:rPr>
-          <w:noProof/>
-        </w:rPr>
-        <w:t>26</w:t>
-      </w:r>
-      <w:r>
-        <w:rPr>
-          <w:noProof/>
-        </w:rPr>
-        <w:fldChar w:fldCharType="end"/>
-      </w:r>
+      <w:fldSimple w:instr=" SEQ Figure \* ARABIC ">
+        <w:r>
+          <w:rPr>
+            <w:noProof/>
+          </w:rPr>
+          <w:t>26</w:t>
+        </w:r>
+      </w:fldSimple>
       <w:r>
         <w:t xml:space="preserve">: </w:t>
       </w:r>
@@ -28259,7 +28065,7 @@
       <w:r>
         <w:t xml:space="preserve"> 150ms, 150-450kb/s</w:t>
       </w:r>
-      <w:bookmarkEnd w:id="75"/>
+      <w:bookmarkEnd w:id="74"/>
     </w:p>
     <w:p>
       <w:pPr>
@@ -28283,7 +28089,10 @@
         <w:t xml:space="preserve"> </w:t>
       </w:r>
       <w:r>
-        <w:t>Based on the direct persistence results,</w:t>
+        <w:t>Based on</w:t>
+      </w:r>
+      <w:r>
+        <w:t xml:space="preserve"> the direct persistence results observed, object persistence time has the following relationship.</w:t>
       </w:r>
     </w:p>
     <w:p>
@@ -28367,11 +28176,12 @@
         <w:pStyle w:val="Heading2"/>
         <w:spacing w:line="360" w:lineRule="auto"/>
       </w:pPr>
-      <w:bookmarkStart w:id="76" w:name="_Toc470557535"/>
-      <w:r>
+      <w:bookmarkStart w:id="75" w:name="_Toc470557535"/>
+      <w:r>
+        <w:lastRenderedPageBreak/>
         <w:t>Persisting objects with fixed persistence window</w:t>
       </w:r>
-      <w:bookmarkEnd w:id="76"/>
+      <w:bookmarkEnd w:id="75"/>
     </w:p>
     <w:p>
       <w:pPr>
@@ -28407,11 +28217,7 @@
         <w:t>00ms, 50-250kb/s</w:t>
       </w:r>
       <w:r>
-        <w:t xml:space="preserve"> and persistence frequency of 10 object modification </w:t>
-      </w:r>
-      <w:r>
-        <w:lastRenderedPageBreak/>
-        <w:t>requests per second,</w:t>
+        <w:t xml:space="preserve"> and persistence frequency of 10 object modification requests per second,</w:t>
       </w:r>
       <w:r>
         <w:t xml:space="preserve"> further experiments</w:t>
@@ -28474,31 +28280,18 @@
         <w:spacing w:line="360" w:lineRule="auto"/>
         <w:jc w:val="both"/>
       </w:pPr>
-      <w:bookmarkStart w:id="77" w:name="_Toc470555772"/>
+      <w:bookmarkStart w:id="76" w:name="_Toc470679110"/>
       <w:r>
         <w:t xml:space="preserve">Figure </w:t>
       </w:r>
-      <w:r>
-        <w:fldChar w:fldCharType="begin"/>
-      </w:r>
-      <w:r>
-        <w:instrText xml:space="preserve"> SEQ Figure \* ARABIC </w:instrText>
-      </w:r>
-      <w:r>
-        <w:fldChar w:fldCharType="separate"/>
-      </w:r>
-      <w:r>
-        <w:rPr>
-          <w:noProof/>
-        </w:rPr>
-        <w:t>27</w:t>
-      </w:r>
-      <w:r>
-        <w:rPr>
-          <w:noProof/>
-        </w:rPr>
-        <w:fldChar w:fldCharType="end"/>
-      </w:r>
+      <w:fldSimple w:instr=" SEQ Figure \* ARABIC ">
+        <w:r>
+          <w:rPr>
+            <w:noProof/>
+          </w:rPr>
+          <w:t>27</w:t>
+        </w:r>
+      </w:fldSimple>
       <w:r>
         <w:t>: Round trip time vs persistence window size,</w:t>
       </w:r>
@@ -28517,7 +28310,7 @@
       <w:r>
         <w:t>500ms, 20-50kb/s</w:t>
       </w:r>
-      <w:bookmarkEnd w:id="77"/>
+      <w:bookmarkEnd w:id="76"/>
     </w:p>
     <w:p>
       <w:pPr>
@@ -28553,13 +28346,23 @@
         <w:t xml:space="preserve"> window is hardly noticeable.</w:t>
       </w:r>
       <w:r>
-        <w:t xml:space="preserve"> However, by increasing the persistence window above object modification frequency, it is</w:t>
+        <w:t xml:space="preserve"> However, by increasing the persistence window above object </w:t>
+      </w:r>
+      <w:r>
+        <w:lastRenderedPageBreak/>
+        <w:t>modification frequency, it is</w:t>
       </w:r>
       <w:r>
         <w:t xml:space="preserve"> clearly reducing the </w:t>
       </w:r>
       <w:r>
-        <w:t xml:space="preserve">object persistence round trip times. </w:t>
+        <w:t>obj</w:t>
+      </w:r>
+      <w:r>
+        <w:t>ect persistence round trip time</w:t>
+      </w:r>
+      <w:r>
+        <w:t xml:space="preserve">. </w:t>
       </w:r>
       <w:r>
         <w:t xml:space="preserve">In fact, </w:t>
@@ -28571,11 +28374,7 @@
         <w:t>est object persistence round trip time, for the least persistence w</w:t>
       </w:r>
       <w:r>
-        <w:t xml:space="preserve">indow size happens </w:t>
-      </w:r>
-      <w:r>
-        <w:lastRenderedPageBreak/>
-        <w:t>at</w:t>
+        <w:t>indow size happens at</w:t>
       </w:r>
       <w:r>
         <w:t xml:space="preserve"> the persistence window s</w:t>
@@ -28678,31 +28477,18 @@
         <w:spacing w:line="360" w:lineRule="auto"/>
         <w:jc w:val="both"/>
       </w:pPr>
-      <w:bookmarkStart w:id="78" w:name="_Toc470555773"/>
+      <w:bookmarkStart w:id="77" w:name="_Toc470679111"/>
       <w:r>
         <w:t xml:space="preserve">Figure </w:t>
       </w:r>
-      <w:r>
-        <w:fldChar w:fldCharType="begin"/>
-      </w:r>
-      <w:r>
-        <w:instrText xml:space="preserve"> SEQ Figure \* ARABIC </w:instrText>
-      </w:r>
-      <w:r>
-        <w:fldChar w:fldCharType="separate"/>
-      </w:r>
-      <w:r>
-        <w:rPr>
-          <w:noProof/>
-        </w:rPr>
-        <w:t>28</w:t>
-      </w:r>
-      <w:r>
-        <w:rPr>
-          <w:noProof/>
-        </w:rPr>
-        <w:fldChar w:fldCharType="end"/>
-      </w:r>
+      <w:fldSimple w:instr=" SEQ Figure \* ARABIC ">
+        <w:r>
+          <w:rPr>
+            <w:noProof/>
+          </w:rPr>
+          <w:t>28</w:t>
+        </w:r>
+      </w:fldSimple>
       <w:r>
         <w:t>: Total persistence time average vs total round trip t</w:t>
       </w:r>
@@ -28712,14 +28498,18 @@
       <w:r>
         <w:t>, 10req/s in GPRS network 500ms, 20-50kb/s</w:t>
       </w:r>
-      <w:bookmarkEnd w:id="78"/>
+      <w:bookmarkEnd w:id="77"/>
     </w:p>
     <w:p>
       <w:pPr>
         <w:spacing w:line="360" w:lineRule="auto"/>
       </w:pPr>
       <w:r>
-        <w:t>The downside of increasing the persistence window is the objects getting stalled in the client and beyond the optimum point, it increases the actual persistence round trip time since, the object needs to wait a time interval of the window before sent for persistence service.</w:t>
+        <w:t xml:space="preserve">The downside of increasing the persistence window is the objects getting stalled in the client and beyond the optimum point, it increases the actual persistence round trip time since, the object needs to wait a time interval of the window before sent for persistence </w:t>
+      </w:r>
+      <w:r>
+        <w:lastRenderedPageBreak/>
+        <w:t>service.</w:t>
       </w:r>
       <w:r>
         <w:t xml:space="preserve"> According to Figure 28, minimal value of total object persistence time average and </w:t>
@@ -28740,7 +28530,6 @@
         <w:t xml:space="preserve">. </w:t>
       </w:r>
       <w:r>
-        <w:lastRenderedPageBreak/>
         <w:t xml:space="preserve">Increasing the persistence window beyond 1000ms, total persistence time average increases. </w:t>
       </w:r>
       <w:r>
@@ -28786,7 +28575,7 @@
         <w:t>increase the</w:t>
       </w:r>
       <w:r>
-        <w:t xml:space="preserve"> individual round trip times</w:t>
+        <w:t xml:space="preserve"> individual round trip time</w:t>
       </w:r>
       <w:r>
         <w:t xml:space="preserve"> and total persistence time a</w:t>
@@ -28803,7 +28592,7 @@
         <w:pStyle w:val="Heading2"/>
         <w:spacing w:line="360" w:lineRule="auto"/>
       </w:pPr>
-      <w:bookmarkStart w:id="79" w:name="_Toc470557536"/>
+      <w:bookmarkStart w:id="78" w:name="_Toc470557536"/>
       <w:r>
         <w:t xml:space="preserve">Persisting objects with </w:t>
       </w:r>
@@ -28813,7 +28602,7 @@
       <w:r>
         <w:t xml:space="preserve"> persistence window</w:t>
       </w:r>
-      <w:bookmarkEnd w:id="79"/>
+      <w:bookmarkEnd w:id="78"/>
     </w:p>
     <w:p>
       <w:pPr>
@@ -28840,7 +28629,10 @@
         <w:t xml:space="preserve"> clearly shown that adding a persistence window can reduce the object persi</w:t>
       </w:r>
       <w:r>
-        <w:t>stence round trip times. However,</w:t>
+        <w:t>stence round trip time</w:t>
+      </w:r>
+      <w:r>
+        <w:t>. However,</w:t>
       </w:r>
       <w:r>
         <w:t xml:space="preserve"> to improve the object persisting performance</w:t>
@@ -28883,11 +28675,11 @@
       <w:pPr>
         <w:pStyle w:val="Heading3"/>
       </w:pPr>
-      <w:bookmarkStart w:id="80" w:name="_Toc470557537"/>
+      <w:bookmarkStart w:id="79" w:name="_Toc470557537"/>
       <w:r>
         <w:t>Adjusting persistence window</w:t>
       </w:r>
-      <w:bookmarkEnd w:id="80"/>
+      <w:bookmarkEnd w:id="79"/>
     </w:p>
     <w:p>
       <w:pPr>
@@ -29184,7 +28976,6 @@
         <w:ind w:firstLine="0"/>
       </w:pPr>
       <w:r>
-        <w:lastRenderedPageBreak/>
         <w:t>In the first approach dynamic persistence window</w:t>
       </w:r>
       <w:r>
@@ -29550,22 +29341,14 @@
         <w:ind w:firstLine="0"/>
       </w:pPr>
       <w:r>
-        <w:t>Over number of object persistence requests, persistence window increase becomes less.</w:t>
-      </w:r>
-    </w:p>
-    <w:p>
-      <w:pPr>
-        <w:pStyle w:val="BodyText"/>
-        <w:spacing w:line="360" w:lineRule="auto"/>
-        <w:ind w:firstLine="0"/>
-      </w:pPr>
-    </w:p>
-    <w:p>
-      <w:pPr>
-        <w:pStyle w:val="BodyText"/>
-        <w:spacing w:line="360" w:lineRule="auto"/>
-        <w:ind w:firstLine="0"/>
-      </w:pPr>
+        <w:t>With the increase in</w:t>
+      </w:r>
+      <w:r>
+        <w:t xml:space="preserve"> object persistence requests, persistence window increase becomes less.</w:t>
+      </w:r>
+      <w:r>
+        <w:t xml:space="preserve"> </w:t>
+      </w:r>
       <w:r>
         <w:t>More modifications were done to improve the persistence algorithm by rotating conditional parameters</w:t>
       </w:r>
@@ -29847,35 +29630,22 @@
         <w:pStyle w:val="Caption"/>
         <w:jc w:val="both"/>
       </w:pPr>
-      <w:bookmarkStart w:id="81" w:name="_Toc470555774"/>
+      <w:bookmarkStart w:id="80" w:name="_Toc470679112"/>
       <w:r>
         <w:t xml:space="preserve">Figure </w:t>
       </w:r>
-      <w:r>
-        <w:fldChar w:fldCharType="begin"/>
-      </w:r>
-      <w:r>
-        <w:instrText xml:space="preserve"> SEQ Figure \* ARABIC </w:instrText>
-      </w:r>
-      <w:r>
-        <w:fldChar w:fldCharType="separate"/>
-      </w:r>
-      <w:r>
-        <w:rPr>
-          <w:noProof/>
-        </w:rPr>
-        <w:t>29</w:t>
-      </w:r>
-      <w:r>
-        <w:rPr>
-          <w:noProof/>
-        </w:rPr>
-        <w:fldChar w:fldCharType="end"/>
-      </w:r>
+      <w:fldSimple w:instr=" SEQ Figure \* ARABIC ">
+        <w:r>
+          <w:rPr>
+            <w:noProof/>
+          </w:rPr>
+          <w:t>29</w:t>
+        </w:r>
+      </w:fldSimple>
       <w:r>
         <w:t>: Current round trip time vs predicted next round trip time</w:t>
       </w:r>
-      <w:bookmarkEnd w:id="81"/>
+      <w:bookmarkEnd w:id="80"/>
     </w:p>
     <w:p>
       <w:pPr>
@@ -29888,12 +29658,12 @@
       <w:pPr>
         <w:pStyle w:val="Heading3"/>
       </w:pPr>
-      <w:bookmarkStart w:id="82" w:name="_Toc470557538"/>
+      <w:bookmarkStart w:id="81" w:name="_Toc470557538"/>
       <w:r>
         <w:lastRenderedPageBreak/>
         <w:t>Dynamic persistence window experiment results</w:t>
       </w:r>
-      <w:bookmarkEnd w:id="82"/>
+      <w:bookmarkEnd w:id="81"/>
     </w:p>
     <w:p>
       <w:pPr>
@@ -29976,7 +29746,10 @@
         <w:t>increases the persistence round trip t</w:t>
       </w:r>
       <w:r>
-        <w:t>imes of all the</w:t>
+        <w:t>ime</w:t>
+      </w:r>
+      <w:r>
+        <w:t xml:space="preserve"> of all the</w:t>
       </w:r>
       <w:r>
         <w:t xml:space="preserve"> object persistence requests, </w:t>
@@ -30056,41 +29829,31 @@
         <w:spacing w:line="360" w:lineRule="auto"/>
         <w:jc w:val="both"/>
       </w:pPr>
-      <w:bookmarkStart w:id="83" w:name="_Toc470555775"/>
+      <w:bookmarkStart w:id="82" w:name="_Toc470679113"/>
       <w:r>
         <w:t xml:space="preserve">Figure </w:t>
       </w:r>
-      <w:r>
-        <w:fldChar w:fldCharType="begin"/>
-      </w:r>
-      <w:r>
-        <w:instrText xml:space="preserve"> SEQ Figure \* ARABIC </w:instrText>
-      </w:r>
-      <w:r>
-        <w:fldChar w:fldCharType="separate"/>
-      </w:r>
-      <w:r>
-        <w:rPr>
-          <w:noProof/>
-        </w:rPr>
-        <w:t>30</w:t>
-      </w:r>
-      <w:r>
-        <w:rPr>
-          <w:noProof/>
-        </w:rPr>
-        <w:fldChar w:fldCharType="end"/>
-      </w:r>
+      <w:fldSimple w:instr=" SEQ Figure \* ARABIC ">
+        <w:r>
+          <w:rPr>
+            <w:noProof/>
+          </w:rPr>
+          <w:t>30</w:t>
+        </w:r>
+      </w:fldSimple>
       <w:r>
         <w:t xml:space="preserve">: Object </w:t>
       </w:r>
       <w:r>
-        <w:t>persistence round trip times with different initial persistence window sizes in dynamic persistence w</w:t>
+        <w:t>persistence round trip time</w:t>
+      </w:r>
+      <w:r>
+        <w:t xml:space="preserve"> with different initial persistence window sizes in dynamic persistence w</w:t>
       </w:r>
       <w:r>
         <w:t>indow</w:t>
       </w:r>
-      <w:bookmarkEnd w:id="83"/>
+      <w:bookmarkEnd w:id="82"/>
     </w:p>
     <w:p>
       <w:pPr>
@@ -30112,19 +29875,34 @@
         <w:t xml:space="preserve"> window</w:t>
       </w:r>
       <w:r>
+        <w:t xml:space="preserve"> round trip time</w:t>
+      </w:r>
+      <w:r>
         <w:t>,</w:t>
       </w:r>
       <w:r>
         <w:t xml:space="preserve"> with dynamic persistence window round trip t</w:t>
       </w:r>
       <w:r>
-        <w:t>imes, both</w:t>
-      </w:r>
-      <w:r>
-        <w:t xml:space="preserve"> provide</w:t>
-      </w:r>
-      <w:r>
-        <w:t xml:space="preserve"> better round trip times in comp</w:t>
+        <w:t>ime</w:t>
+      </w:r>
+      <w:r>
+        <w:t>, both</w:t>
+      </w:r>
+      <w:r>
+        <w:t xml:space="preserve"> </w:t>
+      </w:r>
+      <w:r>
+        <w:t xml:space="preserve">approaches </w:t>
+      </w:r>
+      <w:r>
+        <w:t>provide</w:t>
+      </w:r>
+      <w:r>
+        <w:t xml:space="preserve"> better round trip time</w:t>
+      </w:r>
+      <w:r>
+        <w:t xml:space="preserve"> in comp</w:t>
       </w:r>
       <w:r>
         <w:t>arison</w:t>
@@ -30136,7 +29914,12 @@
         <w:t xml:space="preserve"> dynamic persistence window</w:t>
       </w:r>
       <w:r>
-        <w:t xml:space="preserve"> round trip times </w:t>
+        <w:t xml:space="preserve"> round trip time</w:t>
+      </w:r>
+      <w:bookmarkStart w:id="83" w:name="_GoBack"/>
+      <w:bookmarkEnd w:id="83"/>
+      <w:r>
+        <w:t xml:space="preserve"> </w:t>
       </w:r>
       <w:r>
         <w:t>are much clo</w:t>
@@ -30202,31 +29985,18 @@
         <w:spacing w:line="360" w:lineRule="auto"/>
         <w:jc w:val="both"/>
       </w:pPr>
-      <w:bookmarkStart w:id="84" w:name="_Toc470555776"/>
+      <w:bookmarkStart w:id="84" w:name="_Toc470679114"/>
       <w:r>
         <w:t xml:space="preserve">Figure </w:t>
       </w:r>
-      <w:r>
-        <w:fldChar w:fldCharType="begin"/>
-      </w:r>
-      <w:r>
-        <w:instrText xml:space="preserve"> SEQ Figure \* ARABIC </w:instrText>
-      </w:r>
-      <w:r>
-        <w:fldChar w:fldCharType="separate"/>
-      </w:r>
-      <w:r>
-        <w:rPr>
-          <w:noProof/>
-        </w:rPr>
-        <w:t>31</w:t>
-      </w:r>
-      <w:r>
-        <w:rPr>
-          <w:noProof/>
-        </w:rPr>
-        <w:fldChar w:fldCharType="end"/>
-      </w:r>
+      <w:fldSimple w:instr=" SEQ Figure \* ARABIC ">
+        <w:r>
+          <w:rPr>
+            <w:noProof/>
+          </w:rPr>
+          <w:t>31</w:t>
+        </w:r>
+      </w:fldSimple>
       <w:r>
         <w:t xml:space="preserve">: Total </w:t>
       </w:r>
@@ -30285,7 +30055,13 @@
         <w:ind w:firstLine="0"/>
       </w:pPr>
       <w:r>
-        <w:t>Adding a persistence window greatly helps to reduce object persistence round trip times, especially in slow networks and higher object modification frequencies. In comparison to fixed persistence window model, the dynamic persistence window model is more suitable for web applications since it provides less overhead for low object modification frequencies while reducing network congestion and persistence service usage for higher object modification frequencies.</w:t>
+        <w:t>Adding a persistence window greatly helps to reduce obj</w:t>
+      </w:r>
+      <w:r>
+        <w:t>ect persistence round trip time</w:t>
+      </w:r>
+      <w:r>
+        <w:t>, especially in slow networks and higher object modification frequencies. In comparison to fixed persistence window model, the dynamic persistence window model is more suitable for web applications since it provides less overhead for low object modification frequencies while reducing network congestion and persistence service usage for higher object modification frequencies.</w:t>
       </w:r>
     </w:p>
     <w:p>
@@ -31934,7 +31710,7 @@
         <w:rStyle w:val="PageNumber"/>
         <w:noProof/>
       </w:rPr>
-      <w:t>viii</w:t>
+      <w:t>ix</w:t>
     </w:r>
     <w:r>
       <w:rPr>
@@ -31991,7 +31767,7 @@
           <w:rPr>
             <w:noProof/>
           </w:rPr>
-          <w:t>31</w:t>
+          <w:t>55</w:t>
         </w:r>
         <w:r>
           <w:rPr>
@@ -40950,7 +40726,7 @@
             </a:pPr>
             <a:r>
               <a:rPr lang="en-US" sz="1600"/>
-              <a:t>Object persistence round trip times with different initial</a:t>
+              <a:t>Object persistence round trip time with different initial</a:t>
             </a:r>
             <a:r>
               <a:rPr lang="en-US" sz="1600" baseline="0"/>
@@ -48193,7 +47969,7 @@
 </file>
 
 <file path=customXml/itemProps1.xml><?xml version="1.0" encoding="utf-8"?>
-<ds:datastoreItem xmlns:ds="http://schemas.openxmlformats.org/officeDocument/2006/customXml" ds:itemID="{C8CD03F6-2FB1-40EC-B3C2-F79545E54CEF}">
+<ds:datastoreItem xmlns:ds="http://schemas.openxmlformats.org/officeDocument/2006/customXml" ds:itemID="{74023AA7-5434-4FD7-898C-450CDBA6E446}">
   <ds:schemaRefs>
     <ds:schemaRef ds:uri="http://schemas.openxmlformats.org/officeDocument/2006/bibliography"/>
   </ds:schemaRefs>

--- a/documents/138212T_ResearchDessertion.docx
+++ b/documents/138212T_ResearchDessertion.docx
@@ -67,12 +67,21 @@
         </w:rPr>
         <w:t xml:space="preserve">Supervised by: Dr. </w:t>
       </w:r>
+      <w:proofErr w:type="spellStart"/>
       <w:r>
         <w:rPr>
           <w:sz w:val="28"/>
           <w:szCs w:val="28"/>
         </w:rPr>
-        <w:t>Shehan Perera</w:t>
+        <w:t>Shehan</w:t>
+      </w:r>
+      <w:proofErr w:type="spellEnd"/>
+      <w:r>
+        <w:rPr>
+          <w:sz w:val="28"/>
+          <w:szCs w:val="28"/>
+        </w:rPr>
+        <w:t xml:space="preserve"> Perera</w:t>
       </w:r>
     </w:p>
     <w:p>
@@ -180,8 +189,17 @@
           <w:sz w:val="28"/>
           <w:szCs w:val="28"/>
         </w:rPr>
-        <w:t>University of Moratuwa</w:t>
-      </w:r>
+        <w:t xml:space="preserve">University of </w:t>
+      </w:r>
+      <w:proofErr w:type="spellStart"/>
+      <w:r>
+        <w:rPr>
+          <w:sz w:val="28"/>
+          <w:szCs w:val="28"/>
+        </w:rPr>
+        <w:t>Moratuwa</w:t>
+      </w:r>
+      <w:proofErr w:type="spellEnd"/>
     </w:p>
     <w:p>
       <w:pPr>
@@ -311,6 +329,7 @@
         </w:rPr>
         <w:t xml:space="preserve">Supervised by: Dr. </w:t>
       </w:r>
+      <w:proofErr w:type="spellStart"/>
       <w:r>
         <w:rPr>
           <w:sz w:val="28"/>
@@ -318,6 +337,7 @@
         </w:rPr>
         <w:t>Shehan</w:t>
       </w:r>
+      <w:proofErr w:type="spellEnd"/>
       <w:r>
         <w:rPr>
           <w:sz w:val="28"/>
@@ -442,8 +462,17 @@
           <w:sz w:val="28"/>
           <w:szCs w:val="28"/>
         </w:rPr>
-        <w:t>University of Moratuwa</w:t>
-      </w:r>
+        <w:t xml:space="preserve">University of </w:t>
+      </w:r>
+      <w:proofErr w:type="spellStart"/>
+      <w:r>
+        <w:rPr>
+          <w:sz w:val="28"/>
+          <w:szCs w:val="28"/>
+        </w:rPr>
+        <w:t>Moratuwa</w:t>
+      </w:r>
+      <w:proofErr w:type="spellEnd"/>
     </w:p>
     <w:p>
       <w:pPr>
@@ -527,7 +556,7 @@
           <w:rFonts w:cs="Times New Roman"/>
         </w:rPr>
       </w:pPr>
-      <w:bookmarkStart w:id="0" w:name="_Toc470557490"/>
+      <w:bookmarkStart w:id="0" w:name="_Toc470687444"/>
       <w:r>
         <w:rPr>
           <w:rFonts w:cs="Times New Roman"/>
@@ -555,7 +584,15 @@
         <w:spacing w:line="360" w:lineRule="auto"/>
       </w:pPr>
       <w:r>
-        <w:t>Also, I hereby grant to University of Moratuwa the non-exclusive right to reproduce and distribute my dissertation, in whole or in part in print, electronic or other medium. I retain the right to use this content in whole or part in future works (such as articles or books).</w:t>
+        <w:t xml:space="preserve">Also, I hereby grant to University of </w:t>
+      </w:r>
+      <w:proofErr w:type="spellStart"/>
+      <w:r>
+        <w:t>Moratuwa</w:t>
+      </w:r>
+      <w:proofErr w:type="spellEnd"/>
+      <w:r>
+        <w:t xml:space="preserve"> the non-exclusive right to reproduce and distribute my dissertation, in whole or in part in print, electronic or other medium. I retain the right to use this content in whole or part in future works (such as articles or books).</w:t>
       </w:r>
     </w:p>
     <w:p>
@@ -683,8 +720,13 @@
       <w:r>
         <w:t xml:space="preserve">Name: Dr. </w:t>
       </w:r>
-      <w:r>
-        <w:t>Shehan Perera</w:t>
+      <w:proofErr w:type="spellStart"/>
+      <w:r>
+        <w:t>Shehan</w:t>
+      </w:r>
+      <w:proofErr w:type="spellEnd"/>
+      <w:r>
+        <w:t xml:space="preserve"> Perera</w:t>
       </w:r>
       <w:r>
         <w:br w:type="page"/>
@@ -700,7 +742,7 @@
         <w:spacing w:before="0" w:line="360" w:lineRule="auto"/>
         <w:jc w:val="center"/>
       </w:pPr>
-      <w:bookmarkStart w:id="1" w:name="_Toc470557491"/>
+      <w:bookmarkStart w:id="1" w:name="_Toc470687445"/>
       <w:r>
         <w:lastRenderedPageBreak/>
         <w:t>ABSTRACT</w:t>
@@ -749,7 +791,13 @@
         <w:t xml:space="preserve">an </w:t>
       </w:r>
       <w:r>
-        <w:t>entire object to be sent to the persistence web service for each modification. When the frequency of dynamically changing object becomes higher, it increases the object persistence time, due to network</w:t>
+        <w:t>entire object to be sent to the persistence web service for each modification. When the frequency of dynamically changing object becomes higher, it increases the object persistence</w:t>
+      </w:r>
+      <w:r>
+        <w:t xml:space="preserve"> round trip</w:t>
+      </w:r>
+      <w:r>
+        <w:t xml:space="preserve"> time, due to network</w:t>
       </w:r>
       <w:r>
         <w:t xml:space="preserve"> latency,</w:t>
@@ -783,6 +831,9 @@
         <w:t xml:space="preserve">persistence </w:t>
       </w:r>
       <w:r>
+        <w:t xml:space="preserve">round trip </w:t>
+      </w:r>
+      <w:r>
         <w:t>time for non-frequent modifications.</w:t>
       </w:r>
     </w:p>
@@ -817,7 +868,13 @@
         <w:t xml:space="preserve"> persistence time window, to reduce une</w:t>
       </w:r>
       <w:r>
-        <w:t>xpected object persistence time</w:t>
+        <w:t xml:space="preserve">xpected object persistence </w:t>
+      </w:r>
+      <w:r>
+        <w:t xml:space="preserve">round </w:t>
+      </w:r>
+      <w:r>
+        <w:t>time</w:t>
       </w:r>
       <w:r>
         <w:t xml:space="preserve"> for frequently changing objects by reducing the network congestion and object persistence web service usage, enhancing overall web application user satisfaction.</w:t>
@@ -841,7 +898,7 @@
         <w:spacing w:line="360" w:lineRule="auto"/>
         <w:jc w:val="center"/>
       </w:pPr>
-      <w:bookmarkStart w:id="2" w:name="_Toc470557492"/>
+      <w:bookmarkStart w:id="2" w:name="_Toc470687446"/>
       <w:r>
         <w:lastRenderedPageBreak/>
         <w:t>ACKNOWLEDGEMENTS</w:t>
@@ -855,8 +912,13 @@
       <w:r>
         <w:t xml:space="preserve">I would like to take this opportunity to express my profound gratitude to my advisor, Dr. </w:t>
       </w:r>
-      <w:r>
-        <w:t>Shehan Perera</w:t>
+      <w:proofErr w:type="spellStart"/>
+      <w:r>
+        <w:t>Shehan</w:t>
+      </w:r>
+      <w:proofErr w:type="spellEnd"/>
+      <w:r>
+        <w:t xml:space="preserve"> Perera</w:t>
       </w:r>
       <w:r>
         <w:t xml:space="preserve">, for his invaluable support throughout the research project by providing relevant knowledge, supervision and useful suggestions. His expertise and continuous guidance enabled me to complete my work successfully. </w:t>
@@ -868,7 +930,15 @@
         <w:t>w</w:t>
       </w:r>
       <w:r>
-        <w:t>ould like to thank Dr. Chandana Gamage</w:t>
+        <w:t xml:space="preserve">ould like to thank Dr. </w:t>
+      </w:r>
+      <w:proofErr w:type="spellStart"/>
+      <w:r>
+        <w:t>Chandana</w:t>
+      </w:r>
+      <w:proofErr w:type="spellEnd"/>
+      <w:r>
+        <w:t xml:space="preserve"> Gamage</w:t>
       </w:r>
       <w:r>
         <w:t xml:space="preserve"> for providing valuable resources and advice and insight of the applicability of this researc</w:t>
@@ -890,7 +960,26 @@
         <w:spacing w:line="360" w:lineRule="auto"/>
       </w:pPr>
       <w:r>
-        <w:t xml:space="preserve">I am also grateful for the support and advice given by Dr. MalakaWalpola, by encouraging continuing this research till the end. </w:t>
+        <w:t>I am also grateful for the suppor</w:t>
+      </w:r>
+      <w:r>
+        <w:t xml:space="preserve">t and advice given by Dr. </w:t>
+      </w:r>
+      <w:proofErr w:type="spellStart"/>
+      <w:r>
+        <w:t>Malaka</w:t>
+      </w:r>
+      <w:proofErr w:type="spellEnd"/>
+      <w:r>
+        <w:t xml:space="preserve"> </w:t>
+      </w:r>
+      <w:proofErr w:type="spellStart"/>
+      <w:r>
+        <w:t>Walpola</w:t>
+      </w:r>
+      <w:proofErr w:type="spellEnd"/>
+      <w:r>
+        <w:t xml:space="preserve">, by encouraging continuing this research till the end. </w:t>
       </w:r>
       <w:r>
         <w:t>Further, I</w:t>
@@ -915,7 +1004,13 @@
         <w:spacing w:line="360" w:lineRule="auto"/>
       </w:pPr>
       <w:r>
-        <w:t>I am deeply grateful to my parents for their love and support throughout my life. I also wish to thank my loving wife, who supported me throughout my work. Finally, I wish to express my gratitude to all my colleagues at 99XTechnology, for the support given me to manage my MSc research work.</w:t>
+        <w:t>I am deeply grateful to my parents for their love and support throughout my life. I also wish to thank my loving wife, who supported me throughout my work. Finally, I wish to express my gratitude to all my colleagues at 99X</w:t>
+      </w:r>
+      <w:r>
+        <w:t xml:space="preserve"> </w:t>
+      </w:r>
+      <w:r>
+        <w:t>Technology, for the support given me to manage my MSc research work.</w:t>
       </w:r>
       <w:r>
         <w:br w:type="page"/>
@@ -935,7 +1030,7 @@
           <w:caps/>
         </w:rPr>
       </w:pPr>
-      <w:bookmarkStart w:id="3" w:name="_Toc470557493"/>
+      <w:bookmarkStart w:id="3" w:name="_Toc470687447"/>
       <w:r>
         <w:rPr>
           <w:rFonts w:cs="Times New Roman"/>
@@ -968,7 +1063,7 @@
       <w:r>
         <w:fldChar w:fldCharType="separate"/>
       </w:r>
-      <w:hyperlink w:anchor="_Toc470557490" w:history="1">
+      <w:hyperlink w:anchor="_Toc470687444" w:history="1">
         <w:r>
           <w:rPr>
             <w:rStyle w:val="Hyperlink"/>
@@ -995,7 +1090,7 @@
             <w:noProof/>
             <w:webHidden/>
           </w:rPr>
-          <w:instrText xml:space="preserve"> PAGEREF _Toc470557490 \h </w:instrText>
+          <w:instrText xml:space="preserve"> PAGEREF _Toc470687444 \h </w:instrText>
         </w:r>
         <w:r>
           <w:rPr>
@@ -1039,7 +1134,7 @@
           <w:szCs w:val="22"/>
         </w:rPr>
       </w:pPr>
-      <w:hyperlink w:anchor="_Toc470557491" w:history="1">
+      <w:hyperlink w:anchor="_Toc470687445" w:history="1">
         <w:r>
           <w:rPr>
             <w:rStyle w:val="Hyperlink"/>
@@ -1066,7 +1161,7 @@
             <w:noProof/>
             <w:webHidden/>
           </w:rPr>
-          <w:instrText xml:space="preserve"> PAGEREF _Toc470557491 \h </w:instrText>
+          <w:instrText xml:space="preserve"> PAGEREF _Toc470687445 \h </w:instrText>
         </w:r>
         <w:r>
           <w:rPr>
@@ -1110,7 +1205,7 @@
           <w:szCs w:val="22"/>
         </w:rPr>
       </w:pPr>
-      <w:hyperlink w:anchor="_Toc470557492" w:history="1">
+      <w:hyperlink w:anchor="_Toc470687446" w:history="1">
         <w:r>
           <w:rPr>
             <w:rStyle w:val="Hyperlink"/>
@@ -1137,7 +1232,7 @@
             <w:noProof/>
             <w:webHidden/>
           </w:rPr>
-          <w:instrText xml:space="preserve"> PAGEREF _Toc470557492 \h </w:instrText>
+          <w:instrText xml:space="preserve"> PAGEREF _Toc470687446 \h </w:instrText>
         </w:r>
         <w:r>
           <w:rPr>
@@ -1181,7 +1276,7 @@
           <w:szCs w:val="22"/>
         </w:rPr>
       </w:pPr>
-      <w:hyperlink w:anchor="_Toc470557493" w:history="1">
+      <w:hyperlink w:anchor="_Toc470687447" w:history="1">
         <w:r>
           <w:rPr>
             <w:rStyle w:val="Hyperlink"/>
@@ -1208,7 +1303,7 @@
             <w:noProof/>
             <w:webHidden/>
           </w:rPr>
-          <w:instrText xml:space="preserve"> PAGEREF _Toc470557493 \h </w:instrText>
+          <w:instrText xml:space="preserve"> PAGEREF _Toc470687447 \h </w:instrText>
         </w:r>
         <w:r>
           <w:rPr>
@@ -1252,7 +1347,7 @@
           <w:szCs w:val="22"/>
         </w:rPr>
       </w:pPr>
-      <w:hyperlink w:anchor="_Toc470557494" w:history="1">
+      <w:hyperlink w:anchor="_Toc470687448" w:history="1">
         <w:r>
           <w:rPr>
             <w:rStyle w:val="Hyperlink"/>
@@ -1279,7 +1374,7 @@
             <w:noProof/>
             <w:webHidden/>
           </w:rPr>
-          <w:instrText xml:space="preserve"> PAGEREF _Toc470557494 \h </w:instrText>
+          <w:instrText xml:space="preserve"> PAGEREF _Toc470687448 \h </w:instrText>
         </w:r>
         <w:r>
           <w:rPr>
@@ -1323,7 +1418,7 @@
           <w:szCs w:val="22"/>
         </w:rPr>
       </w:pPr>
-      <w:hyperlink w:anchor="_Toc470557495" w:history="1">
+      <w:hyperlink w:anchor="_Toc470687449" w:history="1">
         <w:r>
           <w:rPr>
             <w:rStyle w:val="Hyperlink"/>
@@ -1350,7 +1445,7 @@
             <w:noProof/>
             <w:webHidden/>
           </w:rPr>
-          <w:instrText xml:space="preserve"> PAGEREF _Toc470557495 \h </w:instrText>
+          <w:instrText xml:space="preserve"> PAGEREF _Toc470687449 \h </w:instrText>
         </w:r>
         <w:r>
           <w:rPr>
@@ -1394,7 +1489,7 @@
           <w:szCs w:val="22"/>
         </w:rPr>
       </w:pPr>
-      <w:hyperlink w:anchor="_Toc470557496" w:history="1">
+      <w:hyperlink w:anchor="_Toc470687450" w:history="1">
         <w:r>
           <w:rPr>
             <w:rStyle w:val="Hyperlink"/>
@@ -1434,7 +1529,7 @@
             <w:noProof/>
             <w:webHidden/>
           </w:rPr>
-          <w:instrText xml:space="preserve"> PAGEREF _Toc470557496 \h </w:instrText>
+          <w:instrText xml:space="preserve"> PAGEREF _Toc470687450 \h </w:instrText>
         </w:r>
         <w:r>
           <w:rPr>
@@ -1478,7 +1573,7 @@
           <w:szCs w:val="22"/>
         </w:rPr>
       </w:pPr>
-      <w:hyperlink w:anchor="_Toc470557497" w:history="1">
+      <w:hyperlink w:anchor="_Toc470687451" w:history="1">
         <w:r>
           <w:rPr>
             <w:rStyle w:val="Hyperlink"/>
@@ -1518,7 +1613,7 @@
             <w:noProof/>
             <w:webHidden/>
           </w:rPr>
-          <w:instrText xml:space="preserve"> PAGEREF _Toc470557497 \h </w:instrText>
+          <w:instrText xml:space="preserve"> PAGEREF _Toc470687451 \h </w:instrText>
         </w:r>
         <w:r>
           <w:rPr>
@@ -1559,7 +1654,7 @@
           <w:szCs w:val="22"/>
         </w:rPr>
       </w:pPr>
-      <w:hyperlink w:anchor="_Toc470557498" w:history="1">
+      <w:hyperlink w:anchor="_Toc470687452" w:history="1">
         <w:r>
           <w:rPr>
             <w:rStyle w:val="Hyperlink"/>
@@ -1602,7 +1697,7 @@
             <w:noProof/>
             <w:webHidden/>
           </w:rPr>
-          <w:instrText xml:space="preserve"> PAGEREF _Toc470557498 \h </w:instrText>
+          <w:instrText xml:space="preserve"> PAGEREF _Toc470687452 \h </w:instrText>
         </w:r>
         <w:r>
           <w:rPr>
@@ -1643,7 +1738,7 @@
           <w:szCs w:val="22"/>
         </w:rPr>
       </w:pPr>
-      <w:hyperlink w:anchor="_Toc470557499" w:history="1">
+      <w:hyperlink w:anchor="_Toc470687453" w:history="1">
         <w:r>
           <w:rPr>
             <w:rStyle w:val="Hyperlink"/>
@@ -1686,7 +1781,7 @@
             <w:noProof/>
             <w:webHidden/>
           </w:rPr>
-          <w:instrText xml:space="preserve"> PAGEREF _Toc470557499 \h </w:instrText>
+          <w:instrText xml:space="preserve"> PAGEREF _Toc470687453 \h </w:instrText>
         </w:r>
         <w:r>
           <w:rPr>
@@ -1728,7 +1823,7 @@
           <w:szCs w:val="22"/>
         </w:rPr>
       </w:pPr>
-      <w:hyperlink w:anchor="_Toc470557500" w:history="1">
+      <w:hyperlink w:anchor="_Toc470687454" w:history="1">
         <w:r>
           <w:rPr>
             <w:rStyle w:val="Hyperlink"/>
@@ -1772,7 +1867,7 @@
             <w:noProof/>
             <w:webHidden/>
           </w:rPr>
-          <w:instrText xml:space="preserve"> PAGEREF _Toc470557500 \h </w:instrText>
+          <w:instrText xml:space="preserve"> PAGEREF _Toc470687454 \h </w:instrText>
         </w:r>
         <w:r>
           <w:rPr>
@@ -1814,7 +1909,7 @@
           <w:szCs w:val="22"/>
         </w:rPr>
       </w:pPr>
-      <w:hyperlink w:anchor="_Toc470557501" w:history="1">
+      <w:hyperlink w:anchor="_Toc470687455" w:history="1">
         <w:r>
           <w:rPr>
             <w:rStyle w:val="Hyperlink"/>
@@ -1858,7 +1953,7 @@
             <w:noProof/>
             <w:webHidden/>
           </w:rPr>
-          <w:instrText xml:space="preserve"> PAGEREF _Toc470557501 \h </w:instrText>
+          <w:instrText xml:space="preserve"> PAGEREF _Toc470687455 \h </w:instrText>
         </w:r>
         <w:r>
           <w:rPr>
@@ -1900,7 +1995,7 @@
           <w:szCs w:val="22"/>
         </w:rPr>
       </w:pPr>
-      <w:hyperlink w:anchor="_Toc470557502" w:history="1">
+      <w:hyperlink w:anchor="_Toc470687456" w:history="1">
         <w:r>
           <w:rPr>
             <w:rStyle w:val="Hyperlink"/>
@@ -1944,7 +2039,7 @@
             <w:noProof/>
             <w:webHidden/>
           </w:rPr>
-          <w:instrText xml:space="preserve"> PAGEREF _Toc470557502 \h </w:instrText>
+          <w:instrText xml:space="preserve"> PAGEREF _Toc470687456 \h </w:instrText>
         </w:r>
         <w:r>
           <w:rPr>
@@ -1986,7 +2081,7 @@
           <w:szCs w:val="22"/>
         </w:rPr>
       </w:pPr>
-      <w:hyperlink w:anchor="_Toc470557503" w:history="1">
+      <w:hyperlink w:anchor="_Toc470687457" w:history="1">
         <w:r>
           <w:rPr>
             <w:rStyle w:val="Hyperlink"/>
@@ -2030,7 +2125,7 @@
             <w:noProof/>
             <w:webHidden/>
           </w:rPr>
-          <w:instrText xml:space="preserve"> PAGEREF _Toc470557503 \h </w:instrText>
+          <w:instrText xml:space="preserve"> PAGEREF _Toc470687457 \h </w:instrText>
         </w:r>
         <w:r>
           <w:rPr>
@@ -2072,7 +2167,7 @@
           <w:szCs w:val="22"/>
         </w:rPr>
       </w:pPr>
-      <w:hyperlink w:anchor="_Toc470557504" w:history="1">
+      <w:hyperlink w:anchor="_Toc470687458" w:history="1">
         <w:r>
           <w:rPr>
             <w:rStyle w:val="Hyperlink"/>
@@ -2116,7 +2211,7 @@
             <w:noProof/>
             <w:webHidden/>
           </w:rPr>
-          <w:instrText xml:space="preserve"> PAGEREF _Toc470557504 \h </w:instrText>
+          <w:instrText xml:space="preserve"> PAGEREF _Toc470687458 \h </w:instrText>
         </w:r>
         <w:r>
           <w:rPr>
@@ -2158,7 +2253,7 @@
           <w:szCs w:val="22"/>
         </w:rPr>
       </w:pPr>
-      <w:hyperlink w:anchor="_Toc470557505" w:history="1">
+      <w:hyperlink w:anchor="_Toc470687459" w:history="1">
         <w:r>
           <w:rPr>
             <w:rStyle w:val="Hyperlink"/>
@@ -2202,7 +2297,7 @@
             <w:noProof/>
             <w:webHidden/>
           </w:rPr>
-          <w:instrText xml:space="preserve"> PAGEREF _Toc470557505 \h </w:instrText>
+          <w:instrText xml:space="preserve"> PAGEREF _Toc470687459 \h </w:instrText>
         </w:r>
         <w:r>
           <w:rPr>
@@ -2243,7 +2338,7 @@
           <w:szCs w:val="22"/>
         </w:rPr>
       </w:pPr>
-      <w:hyperlink w:anchor="_Toc470557506" w:history="1">
+      <w:hyperlink w:anchor="_Toc470687460" w:history="1">
         <w:r>
           <w:rPr>
             <w:rStyle w:val="Hyperlink"/>
@@ -2286,7 +2381,7 @@
             <w:noProof/>
             <w:webHidden/>
           </w:rPr>
-          <w:instrText xml:space="preserve"> PAGEREF _Toc470557506 \h </w:instrText>
+          <w:instrText xml:space="preserve"> PAGEREF _Toc470687460 \h </w:instrText>
         </w:r>
         <w:r>
           <w:rPr>
@@ -2327,7 +2422,7 @@
           <w:szCs w:val="22"/>
         </w:rPr>
       </w:pPr>
-      <w:hyperlink w:anchor="_Toc470557507" w:history="1">
+      <w:hyperlink w:anchor="_Toc470687461" w:history="1">
         <w:r>
           <w:rPr>
             <w:rStyle w:val="Hyperlink"/>
@@ -2370,7 +2465,7 @@
             <w:noProof/>
             <w:webHidden/>
           </w:rPr>
-          <w:instrText xml:space="preserve"> PAGEREF _Toc470557507 \h </w:instrText>
+          <w:instrText xml:space="preserve"> PAGEREF _Toc470687461 \h </w:instrText>
         </w:r>
         <w:r>
           <w:rPr>
@@ -2411,7 +2506,7 @@
           <w:szCs w:val="22"/>
         </w:rPr>
       </w:pPr>
-      <w:hyperlink w:anchor="_Toc470557508" w:history="1">
+      <w:hyperlink w:anchor="_Toc470687462" w:history="1">
         <w:r>
           <w:rPr>
             <w:rStyle w:val="Hyperlink"/>
@@ -2454,7 +2549,7 @@
             <w:noProof/>
             <w:webHidden/>
           </w:rPr>
-          <w:instrText xml:space="preserve"> PAGEREF _Toc470557508 \h </w:instrText>
+          <w:instrText xml:space="preserve"> PAGEREF _Toc470687462 \h </w:instrText>
         </w:r>
         <w:r>
           <w:rPr>
@@ -2496,7 +2591,7 @@
           <w:szCs w:val="22"/>
         </w:rPr>
       </w:pPr>
-      <w:hyperlink w:anchor="_Toc470557509" w:history="1">
+      <w:hyperlink w:anchor="_Toc470687463" w:history="1">
         <w:r>
           <w:rPr>
             <w:rStyle w:val="Hyperlink"/>
@@ -2540,7 +2635,7 @@
             <w:noProof/>
             <w:webHidden/>
           </w:rPr>
-          <w:instrText xml:space="preserve"> PAGEREF _Toc470557509 \h </w:instrText>
+          <w:instrText xml:space="preserve"> PAGEREF _Toc470687463 \h </w:instrText>
         </w:r>
         <w:r>
           <w:rPr>
@@ -2581,7 +2676,7 @@
           <w:szCs w:val="22"/>
         </w:rPr>
       </w:pPr>
-      <w:hyperlink w:anchor="_Toc470557510" w:history="1">
+      <w:hyperlink w:anchor="_Toc470687464" w:history="1">
         <w:r>
           <w:rPr>
             <w:rStyle w:val="Hyperlink"/>
@@ -2624,7 +2719,7 @@
             <w:noProof/>
             <w:webHidden/>
           </w:rPr>
-          <w:instrText xml:space="preserve"> PAGEREF _Toc470557510 \h </w:instrText>
+          <w:instrText xml:space="preserve"> PAGEREF _Toc470687464 \h </w:instrText>
         </w:r>
         <w:r>
           <w:rPr>
@@ -2666,7 +2761,7 @@
           <w:szCs w:val="22"/>
         </w:rPr>
       </w:pPr>
-      <w:hyperlink w:anchor="_Toc470557511" w:history="1">
+      <w:hyperlink w:anchor="_Toc470687465" w:history="1">
         <w:r>
           <w:rPr>
             <w:rStyle w:val="Hyperlink"/>
@@ -2710,7 +2805,7 @@
             <w:noProof/>
             <w:webHidden/>
           </w:rPr>
-          <w:instrText xml:space="preserve"> PAGEREF _Toc470557511 \h </w:instrText>
+          <w:instrText xml:space="preserve"> PAGEREF _Toc470687465 \h </w:instrText>
         </w:r>
         <w:r>
           <w:rPr>
@@ -2752,7 +2847,7 @@
           <w:szCs w:val="22"/>
         </w:rPr>
       </w:pPr>
-      <w:hyperlink w:anchor="_Toc470557512" w:history="1">
+      <w:hyperlink w:anchor="_Toc470687466" w:history="1">
         <w:r>
           <w:rPr>
             <w:rStyle w:val="Hyperlink"/>
@@ -2796,7 +2891,7 @@
             <w:noProof/>
             <w:webHidden/>
           </w:rPr>
-          <w:instrText xml:space="preserve"> PAGEREF _Toc470557512 \h </w:instrText>
+          <w:instrText xml:space="preserve"> PAGEREF _Toc470687466 \h </w:instrText>
         </w:r>
         <w:r>
           <w:rPr>
@@ -2837,7 +2932,7 @@
           <w:szCs w:val="22"/>
         </w:rPr>
       </w:pPr>
-      <w:hyperlink w:anchor="_Toc470557513" w:history="1">
+      <w:hyperlink w:anchor="_Toc470687467" w:history="1">
         <w:r>
           <w:rPr>
             <w:rStyle w:val="Hyperlink"/>
@@ -2880,7 +2975,7 @@
             <w:noProof/>
             <w:webHidden/>
           </w:rPr>
-          <w:instrText xml:space="preserve"> PAGEREF _Toc470557513 \h </w:instrText>
+          <w:instrText xml:space="preserve"> PAGEREF _Toc470687467 \h </w:instrText>
         </w:r>
         <w:r>
           <w:rPr>
@@ -2922,7 +3017,7 @@
           <w:szCs w:val="22"/>
         </w:rPr>
       </w:pPr>
-      <w:hyperlink w:anchor="_Toc470557514" w:history="1">
+      <w:hyperlink w:anchor="_Toc470687468" w:history="1">
         <w:r>
           <w:rPr>
             <w:rStyle w:val="Hyperlink"/>
@@ -2966,7 +3061,7 @@
             <w:noProof/>
             <w:webHidden/>
           </w:rPr>
-          <w:instrText xml:space="preserve"> PAGEREF _Toc470557514 \h </w:instrText>
+          <w:instrText xml:space="preserve"> PAGEREF _Toc470687468 \h </w:instrText>
         </w:r>
         <w:r>
           <w:rPr>
@@ -3008,7 +3103,7 @@
           <w:szCs w:val="22"/>
         </w:rPr>
       </w:pPr>
-      <w:hyperlink w:anchor="_Toc470557515" w:history="1">
+      <w:hyperlink w:anchor="_Toc470687469" w:history="1">
         <w:r>
           <w:rPr>
             <w:rStyle w:val="Hyperlink"/>
@@ -3052,7 +3147,7 @@
             <w:noProof/>
             <w:webHidden/>
           </w:rPr>
-          <w:instrText xml:space="preserve"> PAGEREF _Toc470557515 \h </w:instrText>
+          <w:instrText xml:space="preserve"> PAGEREF _Toc470687469 \h </w:instrText>
         </w:r>
         <w:r>
           <w:rPr>
@@ -3094,7 +3189,7 @@
           <w:szCs w:val="22"/>
         </w:rPr>
       </w:pPr>
-      <w:hyperlink w:anchor="_Toc470557516" w:history="1">
+      <w:hyperlink w:anchor="_Toc470687470" w:history="1">
         <w:r>
           <w:rPr>
             <w:rStyle w:val="Hyperlink"/>
@@ -3138,7 +3233,7 @@
             <w:noProof/>
             <w:webHidden/>
           </w:rPr>
-          <w:instrText xml:space="preserve"> PAGEREF _Toc470557516 \h </w:instrText>
+          <w:instrText xml:space="preserve"> PAGEREF _Toc470687470 \h </w:instrText>
         </w:r>
         <w:r>
           <w:rPr>
@@ -3179,7 +3274,7 @@
           <w:szCs w:val="22"/>
         </w:rPr>
       </w:pPr>
-      <w:hyperlink w:anchor="_Toc470557517" w:history="1">
+      <w:hyperlink w:anchor="_Toc470687471" w:history="1">
         <w:r>
           <w:rPr>
             <w:rStyle w:val="Hyperlink"/>
@@ -3222,7 +3317,7 @@
             <w:noProof/>
             <w:webHidden/>
           </w:rPr>
-          <w:instrText xml:space="preserve"> PAGEREF _Toc470557517 \h </w:instrText>
+          <w:instrText xml:space="preserve"> PAGEREF _Toc470687471 \h </w:instrText>
         </w:r>
         <w:r>
           <w:rPr>
@@ -3266,7 +3361,7 @@
           <w:szCs w:val="22"/>
         </w:rPr>
       </w:pPr>
-      <w:hyperlink w:anchor="_Toc470557518" w:history="1">
+      <w:hyperlink w:anchor="_Toc470687472" w:history="1">
         <w:r>
           <w:rPr>
             <w:rStyle w:val="Hyperlink"/>
@@ -3306,7 +3401,7 @@
             <w:noProof/>
             <w:webHidden/>
           </w:rPr>
-          <w:instrText xml:space="preserve"> PAGEREF _Toc470557518 \h </w:instrText>
+          <w:instrText xml:space="preserve"> PAGEREF _Toc470687472 \h </w:instrText>
         </w:r>
         <w:r>
           <w:rPr>
@@ -3347,7 +3442,7 @@
           <w:szCs w:val="22"/>
         </w:rPr>
       </w:pPr>
-      <w:hyperlink w:anchor="_Toc470557519" w:history="1">
+      <w:hyperlink w:anchor="_Toc470687473" w:history="1">
         <w:r>
           <w:rPr>
             <w:rStyle w:val="Hyperlink"/>
@@ -3390,7 +3485,7 @@
             <w:noProof/>
             <w:webHidden/>
           </w:rPr>
-          <w:instrText xml:space="preserve"> PAGEREF _Toc470557519 \h </w:instrText>
+          <w:instrText xml:space="preserve"> PAGEREF _Toc470687473 \h </w:instrText>
         </w:r>
         <w:r>
           <w:rPr>
@@ -3431,7 +3526,7 @@
           <w:szCs w:val="22"/>
         </w:rPr>
       </w:pPr>
-      <w:hyperlink w:anchor="_Toc470557520" w:history="1">
+      <w:hyperlink w:anchor="_Toc470687474" w:history="1">
         <w:r>
           <w:rPr>
             <w:rStyle w:val="Hyperlink"/>
@@ -3474,7 +3569,7 @@
             <w:noProof/>
             <w:webHidden/>
           </w:rPr>
-          <w:instrText xml:space="preserve"> PAGEREF _Toc470557520 \h </w:instrText>
+          <w:instrText xml:space="preserve"> PAGEREF _Toc470687474 \h </w:instrText>
         </w:r>
         <w:r>
           <w:rPr>
@@ -3515,7 +3610,7 @@
           <w:szCs w:val="22"/>
         </w:rPr>
       </w:pPr>
-      <w:hyperlink w:anchor="_Toc470557521" w:history="1">
+      <w:hyperlink w:anchor="_Toc470687475" w:history="1">
         <w:r>
           <w:rPr>
             <w:rStyle w:val="Hyperlink"/>
@@ -3558,7 +3653,7 @@
             <w:noProof/>
             <w:webHidden/>
           </w:rPr>
-          <w:instrText xml:space="preserve"> PAGEREF _Toc470557521 \h </w:instrText>
+          <w:instrText xml:space="preserve"> PAGEREF _Toc470687475 \h </w:instrText>
         </w:r>
         <w:r>
           <w:rPr>
@@ -3599,7 +3694,7 @@
           <w:szCs w:val="22"/>
         </w:rPr>
       </w:pPr>
-      <w:hyperlink w:anchor="_Toc470557522" w:history="1">
+      <w:hyperlink w:anchor="_Toc470687476" w:history="1">
         <w:r>
           <w:rPr>
             <w:rStyle w:val="Hyperlink"/>
@@ -3642,7 +3737,7 @@
             <w:noProof/>
             <w:webHidden/>
           </w:rPr>
-          <w:instrText xml:space="preserve"> PAGEREF _Toc470557522 \h </w:instrText>
+          <w:instrText xml:space="preserve"> PAGEREF _Toc470687476 \h </w:instrText>
         </w:r>
         <w:r>
           <w:rPr>
@@ -3684,7 +3779,7 @@
           <w:szCs w:val="22"/>
         </w:rPr>
       </w:pPr>
-      <w:hyperlink w:anchor="_Toc470557523" w:history="1">
+      <w:hyperlink w:anchor="_Toc470687477" w:history="1">
         <w:r>
           <w:rPr>
             <w:rStyle w:val="Hyperlink"/>
@@ -3728,7 +3823,7 @@
             <w:noProof/>
             <w:webHidden/>
           </w:rPr>
-          <w:instrText xml:space="preserve"> PAGEREF _Toc470557523 \h </w:instrText>
+          <w:instrText xml:space="preserve"> PAGEREF _Toc470687477 \h </w:instrText>
         </w:r>
         <w:r>
           <w:rPr>
@@ -3770,7 +3865,7 @@
           <w:szCs w:val="22"/>
         </w:rPr>
       </w:pPr>
-      <w:hyperlink w:anchor="_Toc470557524" w:history="1">
+      <w:hyperlink w:anchor="_Toc470687478" w:history="1">
         <w:r>
           <w:rPr>
             <w:rStyle w:val="Hyperlink"/>
@@ -3814,7 +3909,7 @@
             <w:noProof/>
             <w:webHidden/>
           </w:rPr>
-          <w:instrText xml:space="preserve"> PAGEREF _Toc470557524 \h </w:instrText>
+          <w:instrText xml:space="preserve"> PAGEREF _Toc470687478 \h </w:instrText>
         </w:r>
         <w:r>
           <w:rPr>
@@ -3834,7 +3929,7 @@
             <w:noProof/>
             <w:webHidden/>
           </w:rPr>
-          <w:t>34</w:t>
+          <w:t>35</w:t>
         </w:r>
         <w:r>
           <w:rPr>
@@ -3856,7 +3951,7 @@
           <w:szCs w:val="22"/>
         </w:rPr>
       </w:pPr>
-      <w:hyperlink w:anchor="_Toc470557525" w:history="1">
+      <w:hyperlink w:anchor="_Toc470687479" w:history="1">
         <w:r>
           <w:rPr>
             <w:rStyle w:val="Hyperlink"/>
@@ -3879,7 +3974,7 @@
             <w:rStyle w:val="Hyperlink"/>
             <w:noProof/>
           </w:rPr>
-          <w:t>Persistence model: dynamic modification window persistence with initial window size</w:t>
+          <w:t>Persistence model: dynamic modification window persistence with initial time window size</w:t>
         </w:r>
         <w:r>
           <w:rPr>
@@ -3900,7 +3995,7 @@
             <w:noProof/>
             <w:webHidden/>
           </w:rPr>
-          <w:instrText xml:space="preserve"> PAGEREF _Toc470557525 \h </w:instrText>
+          <w:instrText xml:space="preserve"> PAGEREF _Toc470687479 \h </w:instrText>
         </w:r>
         <w:r>
           <w:rPr>
@@ -3941,7 +4036,7 @@
           <w:szCs w:val="22"/>
         </w:rPr>
       </w:pPr>
-      <w:hyperlink w:anchor="_Toc470557526" w:history="1">
+      <w:hyperlink w:anchor="_Toc470687480" w:history="1">
         <w:r>
           <w:rPr>
             <w:rStyle w:val="Hyperlink"/>
@@ -3984,7 +4079,7 @@
             <w:noProof/>
             <w:webHidden/>
           </w:rPr>
-          <w:instrText xml:space="preserve"> PAGEREF _Toc470557526 \h </w:instrText>
+          <w:instrText xml:space="preserve"> PAGEREF _Toc470687480 \h </w:instrText>
         </w:r>
         <w:r>
           <w:rPr>
@@ -4026,7 +4121,7 @@
           <w:szCs w:val="22"/>
         </w:rPr>
       </w:pPr>
-      <w:hyperlink w:anchor="_Toc470557527" w:history="1">
+      <w:hyperlink w:anchor="_Toc470687481" w:history="1">
         <w:r>
           <w:rPr>
             <w:rStyle w:val="Hyperlink"/>
@@ -4070,7 +4165,7 @@
             <w:noProof/>
             <w:webHidden/>
           </w:rPr>
-          <w:instrText xml:space="preserve"> PAGEREF _Toc470557527 \h </w:instrText>
+          <w:instrText xml:space="preserve"> PAGEREF _Toc470687481 \h </w:instrText>
         </w:r>
         <w:r>
           <w:rPr>
@@ -4112,7 +4207,7 @@
           <w:szCs w:val="22"/>
         </w:rPr>
       </w:pPr>
-      <w:hyperlink w:anchor="_Toc470557528" w:history="1">
+      <w:hyperlink w:anchor="_Toc470687482" w:history="1">
         <w:r>
           <w:rPr>
             <w:rStyle w:val="Hyperlink"/>
@@ -4156,7 +4251,7 @@
             <w:noProof/>
             <w:webHidden/>
           </w:rPr>
-          <w:instrText xml:space="preserve"> PAGEREF _Toc470557528 \h </w:instrText>
+          <w:instrText xml:space="preserve"> PAGEREF _Toc470687482 \h </w:instrText>
         </w:r>
         <w:r>
           <w:rPr>
@@ -4198,7 +4293,7 @@
           <w:szCs w:val="22"/>
         </w:rPr>
       </w:pPr>
-      <w:hyperlink w:anchor="_Toc470557529" w:history="1">
+      <w:hyperlink w:anchor="_Toc470687483" w:history="1">
         <w:r>
           <w:rPr>
             <w:rStyle w:val="Hyperlink"/>
@@ -4242,7 +4337,7 @@
             <w:noProof/>
             <w:webHidden/>
           </w:rPr>
-          <w:instrText xml:space="preserve"> PAGEREF _Toc470557529 \h </w:instrText>
+          <w:instrText xml:space="preserve"> PAGEREF _Toc470687483 \h </w:instrText>
         </w:r>
         <w:r>
           <w:rPr>
@@ -4284,7 +4379,7 @@
           <w:szCs w:val="22"/>
         </w:rPr>
       </w:pPr>
-      <w:hyperlink w:anchor="_Toc470557530" w:history="1">
+      <w:hyperlink w:anchor="_Toc470687484" w:history="1">
         <w:r>
           <w:rPr>
             <w:rStyle w:val="Hyperlink"/>
@@ -4328,7 +4423,7 @@
             <w:noProof/>
             <w:webHidden/>
           </w:rPr>
-          <w:instrText xml:space="preserve"> PAGEREF _Toc470557530 \h </w:instrText>
+          <w:instrText xml:space="preserve"> PAGEREF _Toc470687484 \h </w:instrText>
         </w:r>
         <w:r>
           <w:rPr>
@@ -4370,7 +4465,7 @@
           <w:szCs w:val="22"/>
         </w:rPr>
       </w:pPr>
-      <w:hyperlink w:anchor="_Toc470557531" w:history="1">
+      <w:hyperlink w:anchor="_Toc470687485" w:history="1">
         <w:r>
           <w:rPr>
             <w:rStyle w:val="Hyperlink"/>
@@ -4414,7 +4509,7 @@
             <w:noProof/>
             <w:webHidden/>
           </w:rPr>
-          <w:instrText xml:space="preserve"> PAGEREF _Toc470557531 \h </w:instrText>
+          <w:instrText xml:space="preserve"> PAGEREF _Toc470687485 \h </w:instrText>
         </w:r>
         <w:r>
           <w:rPr>
@@ -4456,7 +4551,7 @@
           <w:szCs w:val="22"/>
         </w:rPr>
       </w:pPr>
-      <w:hyperlink w:anchor="_Toc470557532" w:history="1">
+      <w:hyperlink w:anchor="_Toc470687486" w:history="1">
         <w:r>
           <w:rPr>
             <w:rStyle w:val="Hyperlink"/>
@@ -4500,7 +4595,7 @@
             <w:noProof/>
             <w:webHidden/>
           </w:rPr>
-          <w:instrText xml:space="preserve"> PAGEREF _Toc470557532 \h </w:instrText>
+          <w:instrText xml:space="preserve"> PAGEREF _Toc470687486 \h </w:instrText>
         </w:r>
         <w:r>
           <w:rPr>
@@ -4544,7 +4639,7 @@
           <w:szCs w:val="22"/>
         </w:rPr>
       </w:pPr>
-      <w:hyperlink w:anchor="_Toc470557533" w:history="1">
+      <w:hyperlink w:anchor="_Toc470687487" w:history="1">
         <w:r>
           <w:rPr>
             <w:rStyle w:val="Hyperlink"/>
@@ -4584,7 +4679,7 @@
             <w:noProof/>
             <w:webHidden/>
           </w:rPr>
-          <w:instrText xml:space="preserve"> PAGEREF _Toc470557533 \h </w:instrText>
+          <w:instrText xml:space="preserve"> PAGEREF _Toc470687487 \h </w:instrText>
         </w:r>
         <w:r>
           <w:rPr>
@@ -4625,7 +4720,7 @@
           <w:szCs w:val="22"/>
         </w:rPr>
       </w:pPr>
-      <w:hyperlink w:anchor="_Toc470557534" w:history="1">
+      <w:hyperlink w:anchor="_Toc470687488" w:history="1">
         <w:r>
           <w:rPr>
             <w:rStyle w:val="Hyperlink"/>
@@ -4647,7 +4742,7 @@
             <w:rStyle w:val="Hyperlink"/>
             <w:noProof/>
           </w:rPr>
-          <w:t>Directly persisting without persistence window</w:t>
+          <w:t>Directly persisting without persistence time window</w:t>
         </w:r>
         <w:r>
           <w:rPr>
@@ -4668,7 +4763,7 @@
             <w:noProof/>
             <w:webHidden/>
           </w:rPr>
-          <w:instrText xml:space="preserve"> PAGEREF _Toc470557534 \h </w:instrText>
+          <w:instrText xml:space="preserve"> PAGEREF _Toc470687488 \h </w:instrText>
         </w:r>
         <w:r>
           <w:rPr>
@@ -4709,7 +4804,7 @@
           <w:szCs w:val="22"/>
         </w:rPr>
       </w:pPr>
-      <w:hyperlink w:anchor="_Toc470557535" w:history="1">
+      <w:hyperlink w:anchor="_Toc470687489" w:history="1">
         <w:r>
           <w:rPr>
             <w:rStyle w:val="Hyperlink"/>
@@ -4731,7 +4826,7 @@
             <w:rStyle w:val="Hyperlink"/>
             <w:noProof/>
           </w:rPr>
-          <w:t>Persisting objects with fixed persistence window</w:t>
+          <w:t>Persisting objects with fixed persistence time window</w:t>
         </w:r>
         <w:r>
           <w:rPr>
@@ -4752,7 +4847,7 @@
             <w:noProof/>
             <w:webHidden/>
           </w:rPr>
-          <w:instrText xml:space="preserve"> PAGEREF _Toc470557535 \h </w:instrText>
+          <w:instrText xml:space="preserve"> PAGEREF _Toc470687489 \h </w:instrText>
         </w:r>
         <w:r>
           <w:rPr>
@@ -4772,7 +4867,7 @@
             <w:noProof/>
             <w:webHidden/>
           </w:rPr>
-          <w:t>48</w:t>
+          <w:t>49</w:t>
         </w:r>
         <w:r>
           <w:rPr>
@@ -4793,7 +4888,7 @@
           <w:szCs w:val="22"/>
         </w:rPr>
       </w:pPr>
-      <w:hyperlink w:anchor="_Toc470557536" w:history="1">
+      <w:hyperlink w:anchor="_Toc470687490" w:history="1">
         <w:r>
           <w:rPr>
             <w:rStyle w:val="Hyperlink"/>
@@ -4815,7 +4910,7 @@
             <w:rStyle w:val="Hyperlink"/>
             <w:noProof/>
           </w:rPr>
-          <w:t>Persisting objects with dynamic persistence window</w:t>
+          <w:t>Persisting objects with dynamic persistence time window</w:t>
         </w:r>
         <w:r>
           <w:rPr>
@@ -4836,7 +4931,7 @@
             <w:noProof/>
             <w:webHidden/>
           </w:rPr>
-          <w:instrText xml:space="preserve"> PAGEREF _Toc470557536 \h </w:instrText>
+          <w:instrText xml:space="preserve"> PAGEREF _Toc470687490 \h </w:instrText>
         </w:r>
         <w:r>
           <w:rPr>
@@ -4878,7 +4973,7 @@
           <w:szCs w:val="22"/>
         </w:rPr>
       </w:pPr>
-      <w:hyperlink w:anchor="_Toc470557537" w:history="1">
+      <w:hyperlink w:anchor="_Toc470687491" w:history="1">
         <w:r>
           <w:rPr>
             <w:rStyle w:val="Hyperlink"/>
@@ -4901,7 +4996,7 @@
             <w:rStyle w:val="Hyperlink"/>
             <w:noProof/>
           </w:rPr>
-          <w:t>Adjusting persistence window</w:t>
+          <w:t>Adjusting persistence window size</w:t>
         </w:r>
         <w:r>
           <w:rPr>
@@ -4922,7 +5017,7 @@
             <w:noProof/>
             <w:webHidden/>
           </w:rPr>
-          <w:instrText xml:space="preserve"> PAGEREF _Toc470557537 \h </w:instrText>
+          <w:instrText xml:space="preserve"> PAGEREF _Toc470687491 \h </w:instrText>
         </w:r>
         <w:r>
           <w:rPr>
@@ -4964,7 +5059,7 @@
           <w:szCs w:val="22"/>
         </w:rPr>
       </w:pPr>
-      <w:hyperlink w:anchor="_Toc470557538" w:history="1">
+      <w:hyperlink w:anchor="_Toc470687492" w:history="1">
         <w:r>
           <w:rPr>
             <w:rStyle w:val="Hyperlink"/>
@@ -4987,7 +5082,7 @@
             <w:rStyle w:val="Hyperlink"/>
             <w:noProof/>
           </w:rPr>
-          <w:t>Dynamic persistence window experiment results</w:t>
+          <w:t>Dynamic persistence time window experiment results</w:t>
         </w:r>
         <w:r>
           <w:rPr>
@@ -5008,7 +5103,7 @@
             <w:noProof/>
             <w:webHidden/>
           </w:rPr>
-          <w:instrText xml:space="preserve"> PAGEREF _Toc470557538 \h </w:instrText>
+          <w:instrText xml:space="preserve"> PAGEREF _Toc470687492 \h </w:instrText>
         </w:r>
         <w:r>
           <w:rPr>
@@ -5049,7 +5144,7 @@
           <w:szCs w:val="22"/>
         </w:rPr>
       </w:pPr>
-      <w:hyperlink w:anchor="_Toc470557539" w:history="1">
+      <w:hyperlink w:anchor="_Toc470687493" w:history="1">
         <w:r>
           <w:rPr>
             <w:rStyle w:val="Hyperlink"/>
@@ -5092,7 +5187,7 @@
             <w:noProof/>
             <w:webHidden/>
           </w:rPr>
-          <w:instrText xml:space="preserve"> PAGEREF _Toc470557539 \h </w:instrText>
+          <w:instrText xml:space="preserve"> PAGEREF _Toc470687493 \h </w:instrText>
         </w:r>
         <w:r>
           <w:rPr>
@@ -5136,7 +5231,7 @@
           <w:szCs w:val="22"/>
         </w:rPr>
       </w:pPr>
-      <w:hyperlink w:anchor="_Toc470557540" w:history="1">
+      <w:hyperlink w:anchor="_Toc470687494" w:history="1">
         <w:r>
           <w:rPr>
             <w:rStyle w:val="Hyperlink"/>
@@ -5163,7 +5258,7 @@
             <w:noProof/>
             <w:webHidden/>
           </w:rPr>
-          <w:instrText xml:space="preserve"> PAGEREF _Toc470557540 \h </w:instrText>
+          <w:instrText xml:space="preserve"> PAGEREF _Toc470687494 \h </w:instrText>
         </w:r>
         <w:r>
           <w:rPr>
@@ -5183,7 +5278,7 @@
             <w:noProof/>
             <w:webHidden/>
           </w:rPr>
-          <w:t>57</w:t>
+          <w:t>58</w:t>
         </w:r>
         <w:r>
           <w:rPr>
@@ -5222,7 +5317,7 @@
         </w:rPr>
         <w:br w:type="page"/>
       </w:r>
-      <w:bookmarkStart w:id="4" w:name="_Toc470557494"/>
+      <w:bookmarkStart w:id="4" w:name="_Toc470687448"/>
       <w:r>
         <w:rPr>
           <w:rFonts w:cs="Times New Roman"/>
@@ -5254,7 +5349,7 @@
       <w:r>
         <w:fldChar w:fldCharType="separate"/>
       </w:r>
-      <w:hyperlink w:anchor="_Toc470679084" w:history="1">
+      <w:hyperlink w:anchor="_Toc470687495" w:history="1">
         <w:r>
           <w:rPr>
             <w:rStyle w:val="Hyperlink"/>
@@ -5281,7 +5376,7 @@
             <w:noProof/>
             <w:webHidden/>
           </w:rPr>
-          <w:instrText xml:space="preserve"> PAGEREF _Toc470679084 \h </w:instrText>
+          <w:instrText xml:space="preserve"> PAGEREF _Toc470687495 \h </w:instrText>
         </w:r>
         <w:r>
           <w:rPr>
@@ -5325,7 +5420,7 @@
           <w:szCs w:val="22"/>
         </w:rPr>
       </w:pPr>
-      <w:hyperlink w:anchor="_Toc470679085" w:history="1">
+      <w:hyperlink w:anchor="_Toc470687496" w:history="1">
         <w:r>
           <w:rPr>
             <w:rStyle w:val="Hyperlink"/>
@@ -5352,7 +5447,7 @@
             <w:noProof/>
             <w:webHidden/>
           </w:rPr>
-          <w:instrText xml:space="preserve"> PAGEREF _Toc470679085 \h </w:instrText>
+          <w:instrText xml:space="preserve"> PAGEREF _Toc470687496 \h </w:instrText>
         </w:r>
         <w:r>
           <w:rPr>
@@ -5396,7 +5491,7 @@
           <w:szCs w:val="22"/>
         </w:rPr>
       </w:pPr>
-      <w:hyperlink w:anchor="_Toc470679086" w:history="1">
+      <w:hyperlink w:anchor="_Toc470687497" w:history="1">
         <w:r>
           <w:rPr>
             <w:rStyle w:val="Hyperlink"/>
@@ -5423,7 +5518,7 @@
             <w:noProof/>
             <w:webHidden/>
           </w:rPr>
-          <w:instrText xml:space="preserve"> PAGEREF _Toc470679086 \h </w:instrText>
+          <w:instrText xml:space="preserve"> PAGEREF _Toc470687497 \h </w:instrText>
         </w:r>
         <w:r>
           <w:rPr>
@@ -5467,7 +5562,7 @@
           <w:szCs w:val="22"/>
         </w:rPr>
       </w:pPr>
-      <w:hyperlink w:anchor="_Toc470679087" w:history="1">
+      <w:hyperlink w:anchor="_Toc470687498" w:history="1">
         <w:r>
           <w:rPr>
             <w:rStyle w:val="Hyperlink"/>
@@ -5494,7 +5589,7 @@
             <w:noProof/>
             <w:webHidden/>
           </w:rPr>
-          <w:instrText xml:space="preserve"> PAGEREF _Toc470679087 \h </w:instrText>
+          <w:instrText xml:space="preserve"> PAGEREF _Toc470687498 \h </w:instrText>
         </w:r>
         <w:r>
           <w:rPr>
@@ -5538,7 +5633,7 @@
           <w:szCs w:val="22"/>
         </w:rPr>
       </w:pPr>
-      <w:hyperlink w:anchor="_Toc470679088" w:history="1">
+      <w:hyperlink w:anchor="_Toc470687499" w:history="1">
         <w:r>
           <w:rPr>
             <w:rStyle w:val="Hyperlink"/>
@@ -5565,7 +5660,7 @@
             <w:noProof/>
             <w:webHidden/>
           </w:rPr>
-          <w:instrText xml:space="preserve"> PAGEREF _Toc470679088 \h </w:instrText>
+          <w:instrText xml:space="preserve"> PAGEREF _Toc470687499 \h </w:instrText>
         </w:r>
         <w:r>
           <w:rPr>
@@ -5609,7 +5704,7 @@
           <w:szCs w:val="22"/>
         </w:rPr>
       </w:pPr>
-      <w:hyperlink w:anchor="_Toc470679089" w:history="1">
+      <w:hyperlink w:anchor="_Toc470687500" w:history="1">
         <w:r>
           <w:rPr>
             <w:rStyle w:val="Hyperlink"/>
@@ -5636,7 +5731,7 @@
             <w:noProof/>
             <w:webHidden/>
           </w:rPr>
-          <w:instrText xml:space="preserve"> PAGEREF _Toc470679089 \h </w:instrText>
+          <w:instrText xml:space="preserve"> PAGEREF _Toc470687500 \h </w:instrText>
         </w:r>
         <w:r>
           <w:rPr>
@@ -5680,7 +5775,7 @@
           <w:szCs w:val="22"/>
         </w:rPr>
       </w:pPr>
-      <w:hyperlink w:anchor="_Toc470679090" w:history="1">
+      <w:hyperlink w:anchor="_Toc470687501" w:history="1">
         <w:r>
           <w:rPr>
             <w:rStyle w:val="Hyperlink"/>
@@ -5707,7 +5802,7 @@
             <w:noProof/>
             <w:webHidden/>
           </w:rPr>
-          <w:instrText xml:space="preserve"> PAGEREF _Toc470679090 \h </w:instrText>
+          <w:instrText xml:space="preserve"> PAGEREF _Toc470687501 \h </w:instrText>
         </w:r>
         <w:r>
           <w:rPr>
@@ -5751,7 +5846,7 @@
           <w:szCs w:val="22"/>
         </w:rPr>
       </w:pPr>
-      <w:hyperlink w:anchor="_Toc470679091" w:history="1">
+      <w:hyperlink w:anchor="_Toc470687502" w:history="1">
         <w:r>
           <w:rPr>
             <w:rStyle w:val="Hyperlink"/>
@@ -5778,7 +5873,7 @@
             <w:noProof/>
             <w:webHidden/>
           </w:rPr>
-          <w:instrText xml:space="preserve"> PAGEREF _Toc470679091 \h </w:instrText>
+          <w:instrText xml:space="preserve"> PAGEREF _Toc470687502 \h </w:instrText>
         </w:r>
         <w:r>
           <w:rPr>
@@ -5822,7 +5917,7 @@
           <w:szCs w:val="22"/>
         </w:rPr>
       </w:pPr>
-      <w:hyperlink w:anchor="_Toc470679092" w:history="1">
+      <w:hyperlink w:anchor="_Toc470687503" w:history="1">
         <w:r>
           <w:rPr>
             <w:rStyle w:val="Hyperlink"/>
@@ -5849,7 +5944,7 @@
             <w:noProof/>
             <w:webHidden/>
           </w:rPr>
-          <w:instrText xml:space="preserve"> PAGEREF _Toc470679092 \h </w:instrText>
+          <w:instrText xml:space="preserve"> PAGEREF _Toc470687503 \h </w:instrText>
         </w:r>
         <w:r>
           <w:rPr>
@@ -5893,7 +5988,7 @@
           <w:szCs w:val="22"/>
         </w:rPr>
       </w:pPr>
-      <w:hyperlink w:anchor="_Toc470679093" w:history="1">
+      <w:hyperlink w:anchor="_Toc470687504" w:history="1">
         <w:r>
           <w:rPr>
             <w:rStyle w:val="Hyperlink"/>
@@ -5920,7 +6015,7 @@
             <w:noProof/>
             <w:webHidden/>
           </w:rPr>
-          <w:instrText xml:space="preserve"> PAGEREF _Toc470679093 \h </w:instrText>
+          <w:instrText xml:space="preserve"> PAGEREF _Toc470687504 \h </w:instrText>
         </w:r>
         <w:r>
           <w:rPr>
@@ -5964,7 +6059,7 @@
           <w:szCs w:val="22"/>
         </w:rPr>
       </w:pPr>
-      <w:hyperlink w:anchor="_Toc470679094" w:history="1">
+      <w:hyperlink w:anchor="_Toc470687505" w:history="1">
         <w:r>
           <w:rPr>
             <w:rStyle w:val="Hyperlink"/>
@@ -5991,7 +6086,7 @@
             <w:noProof/>
             <w:webHidden/>
           </w:rPr>
-          <w:instrText xml:space="preserve"> PAGEREF _Toc470679094 \h </w:instrText>
+          <w:instrText xml:space="preserve"> PAGEREF _Toc470687505 \h </w:instrText>
         </w:r>
         <w:r>
           <w:rPr>
@@ -6035,7 +6130,7 @@
           <w:szCs w:val="22"/>
         </w:rPr>
       </w:pPr>
-      <w:hyperlink w:anchor="_Toc470679095" w:history="1">
+      <w:hyperlink w:anchor="_Toc470687506" w:history="1">
         <w:r>
           <w:rPr>
             <w:rStyle w:val="Hyperlink"/>
@@ -6062,7 +6157,7 @@
             <w:noProof/>
             <w:webHidden/>
           </w:rPr>
-          <w:instrText xml:space="preserve"> PAGEREF _Toc470679095 \h </w:instrText>
+          <w:instrText xml:space="preserve"> PAGEREF _Toc470687506 \h </w:instrText>
         </w:r>
         <w:r>
           <w:rPr>
@@ -6106,7 +6201,7 @@
           <w:szCs w:val="22"/>
         </w:rPr>
       </w:pPr>
-      <w:hyperlink w:anchor="_Toc470679096" w:history="1">
+      <w:hyperlink w:anchor="_Toc470687507" w:history="1">
         <w:r>
           <w:rPr>
             <w:rStyle w:val="Hyperlink"/>
@@ -6134,7 +6229,7 @@
             <w:noProof/>
             <w:webHidden/>
           </w:rPr>
-          <w:instrText xml:space="preserve"> PAGEREF _Toc470679096 \h </w:instrText>
+          <w:instrText xml:space="preserve"> PAGEREF _Toc470687507 \h </w:instrText>
         </w:r>
         <w:r>
           <w:rPr>
@@ -6178,7 +6273,7 @@
           <w:szCs w:val="22"/>
         </w:rPr>
       </w:pPr>
-      <w:hyperlink w:anchor="_Toc470679097" w:history="1">
+      <w:hyperlink w:anchor="_Toc470687508" w:history="1">
         <w:r>
           <w:rPr>
             <w:rStyle w:val="Hyperlink"/>
@@ -6206,7 +6301,7 @@
             <w:noProof/>
             <w:webHidden/>
           </w:rPr>
-          <w:instrText xml:space="preserve"> PAGEREF _Toc470679097 \h </w:instrText>
+          <w:instrText xml:space="preserve"> PAGEREF _Toc470687508 \h </w:instrText>
         </w:r>
         <w:r>
           <w:rPr>
@@ -6250,7 +6345,7 @@
           <w:szCs w:val="22"/>
         </w:rPr>
       </w:pPr>
-      <w:hyperlink w:anchor="_Toc470679098" w:history="1">
+      <w:hyperlink w:anchor="_Toc470687509" w:history="1">
         <w:r>
           <w:rPr>
             <w:rStyle w:val="Hyperlink"/>
@@ -6278,7 +6373,7 @@
             <w:noProof/>
             <w:webHidden/>
           </w:rPr>
-          <w:instrText xml:space="preserve"> PAGEREF _Toc470679098 \h </w:instrText>
+          <w:instrText xml:space="preserve"> PAGEREF _Toc470687509 \h </w:instrText>
         </w:r>
         <w:r>
           <w:rPr>
@@ -6322,7 +6417,7 @@
           <w:szCs w:val="22"/>
         </w:rPr>
       </w:pPr>
-      <w:hyperlink w:anchor="_Toc470679099" w:history="1">
+      <w:hyperlink w:anchor="_Toc470687510" w:history="1">
         <w:r>
           <w:rPr>
             <w:rStyle w:val="Hyperlink"/>
@@ -6349,7 +6444,7 @@
             <w:noProof/>
             <w:webHidden/>
           </w:rPr>
-          <w:instrText xml:space="preserve"> PAGEREF _Toc470679099 \h </w:instrText>
+          <w:instrText xml:space="preserve"> PAGEREF _Toc470687510 \h </w:instrText>
         </w:r>
         <w:r>
           <w:rPr>
@@ -6393,7 +6488,7 @@
           <w:szCs w:val="22"/>
         </w:rPr>
       </w:pPr>
-      <w:hyperlink w:anchor="_Toc470679100" w:history="1">
+      <w:hyperlink w:anchor="_Toc470687511" w:history="1">
         <w:r>
           <w:rPr>
             <w:rStyle w:val="Hyperlink"/>
@@ -6420,7 +6515,7 @@
             <w:noProof/>
             <w:webHidden/>
           </w:rPr>
-          <w:instrText xml:space="preserve"> PAGEREF _Toc470679100 \h </w:instrText>
+          <w:instrText xml:space="preserve"> PAGEREF _Toc470687511 \h </w:instrText>
         </w:r>
         <w:r>
           <w:rPr>
@@ -6464,7 +6559,7 @@
           <w:szCs w:val="22"/>
         </w:rPr>
       </w:pPr>
-      <w:hyperlink w:anchor="_Toc470679101" w:history="1">
+      <w:hyperlink w:anchor="_Toc470687512" w:history="1">
         <w:r>
           <w:rPr>
             <w:rStyle w:val="Hyperlink"/>
@@ -6491,7 +6586,7 @@
             <w:noProof/>
             <w:webHidden/>
           </w:rPr>
-          <w:instrText xml:space="preserve"> PAGEREF _Toc470679101 \h </w:instrText>
+          <w:instrText xml:space="preserve"> PAGEREF _Toc470687512 \h </w:instrText>
         </w:r>
         <w:r>
           <w:rPr>
@@ -6535,7 +6630,7 @@
           <w:szCs w:val="22"/>
         </w:rPr>
       </w:pPr>
-      <w:hyperlink w:anchor="_Toc470679102" w:history="1">
+      <w:hyperlink w:anchor="_Toc470687513" w:history="1">
         <w:r>
           <w:rPr>
             <w:rStyle w:val="Hyperlink"/>
@@ -6562,7 +6657,7 @@
             <w:noProof/>
             <w:webHidden/>
           </w:rPr>
-          <w:instrText xml:space="preserve"> PAGEREF _Toc470679102 \h </w:instrText>
+          <w:instrText xml:space="preserve"> PAGEREF _Toc470687513 \h </w:instrText>
         </w:r>
         <w:r>
           <w:rPr>
@@ -6606,7 +6701,7 @@
           <w:szCs w:val="22"/>
         </w:rPr>
       </w:pPr>
-      <w:hyperlink w:anchor="_Toc470679103" w:history="1">
+      <w:hyperlink w:anchor="_Toc470687514" w:history="1">
         <w:r>
           <w:rPr>
             <w:rStyle w:val="Hyperlink"/>
@@ -6633,7 +6728,7 @@
             <w:noProof/>
             <w:webHidden/>
           </w:rPr>
-          <w:instrText xml:space="preserve"> PAGEREF _Toc470679103 \h </w:instrText>
+          <w:instrText xml:space="preserve"> PAGEREF _Toc470687514 \h </w:instrText>
         </w:r>
         <w:r>
           <w:rPr>
@@ -6677,7 +6772,7 @@
           <w:szCs w:val="22"/>
         </w:rPr>
       </w:pPr>
-      <w:hyperlink w:anchor="_Toc470679104" w:history="1">
+      <w:hyperlink w:anchor="_Toc470687515" w:history="1">
         <w:r>
           <w:rPr>
             <w:rStyle w:val="Hyperlink"/>
@@ -6704,7 +6799,7 @@
             <w:noProof/>
             <w:webHidden/>
           </w:rPr>
-          <w:instrText xml:space="preserve"> PAGEREF _Toc470679104 \h </w:instrText>
+          <w:instrText xml:space="preserve"> PAGEREF _Toc470687515 \h </w:instrText>
         </w:r>
         <w:r>
           <w:rPr>
@@ -6748,7 +6843,7 @@
           <w:szCs w:val="22"/>
         </w:rPr>
       </w:pPr>
-      <w:hyperlink w:anchor="_Toc470679105" w:history="1">
+      <w:hyperlink w:anchor="_Toc470687516" w:history="1">
         <w:r>
           <w:rPr>
             <w:rStyle w:val="Hyperlink"/>
@@ -6776,7 +6871,7 @@
             <w:noProof/>
             <w:webHidden/>
           </w:rPr>
-          <w:instrText xml:space="preserve"> PAGEREF _Toc470679105 \h </w:instrText>
+          <w:instrText xml:space="preserve"> PAGEREF _Toc470687516 \h </w:instrText>
         </w:r>
         <w:r>
           <w:rPr>
@@ -6820,7 +6915,7 @@
           <w:szCs w:val="22"/>
         </w:rPr>
       </w:pPr>
-      <w:hyperlink w:anchor="_Toc470679106" w:history="1">
+      <w:hyperlink w:anchor="_Toc470687517" w:history="1">
         <w:r>
           <w:rPr>
             <w:rStyle w:val="Hyperlink"/>
@@ -6847,7 +6942,7 @@
             <w:noProof/>
             <w:webHidden/>
           </w:rPr>
-          <w:instrText xml:space="preserve"> PAGEREF _Toc470679106 \h </w:instrText>
+          <w:instrText xml:space="preserve"> PAGEREF _Toc470687517 \h </w:instrText>
         </w:r>
         <w:r>
           <w:rPr>
@@ -6891,7 +6986,7 @@
           <w:szCs w:val="22"/>
         </w:rPr>
       </w:pPr>
-      <w:hyperlink w:anchor="_Toc470679107" w:history="1">
+      <w:hyperlink w:anchor="_Toc470687518" w:history="1">
         <w:r>
           <w:rPr>
             <w:rStyle w:val="Hyperlink"/>
@@ -6918,7 +7013,7 @@
             <w:noProof/>
             <w:webHidden/>
           </w:rPr>
-          <w:instrText xml:space="preserve"> PAGEREF _Toc470679107 \h </w:instrText>
+          <w:instrText xml:space="preserve"> PAGEREF _Toc470687518 \h </w:instrText>
         </w:r>
         <w:r>
           <w:rPr>
@@ -6962,7 +7057,7 @@
           <w:szCs w:val="22"/>
         </w:rPr>
       </w:pPr>
-      <w:hyperlink w:anchor="_Toc470679108" w:history="1">
+      <w:hyperlink w:anchor="_Toc470687519" w:history="1">
         <w:r>
           <w:rPr>
             <w:rStyle w:val="Hyperlink"/>
@@ -6989,7 +7084,7 @@
             <w:noProof/>
             <w:webHidden/>
           </w:rPr>
-          <w:instrText xml:space="preserve"> PAGEREF _Toc470679108 \h </w:instrText>
+          <w:instrText xml:space="preserve"> PAGEREF _Toc470687519 \h </w:instrText>
         </w:r>
         <w:r>
           <w:rPr>
@@ -7033,7 +7128,7 @@
           <w:szCs w:val="22"/>
         </w:rPr>
       </w:pPr>
-      <w:hyperlink w:anchor="_Toc470679109" w:history="1">
+      <w:hyperlink w:anchor="_Toc470687520" w:history="1">
         <w:r>
           <w:rPr>
             <w:rStyle w:val="Hyperlink"/>
@@ -7060,7 +7155,7 @@
             <w:noProof/>
             <w:webHidden/>
           </w:rPr>
-          <w:instrText xml:space="preserve"> PAGEREF _Toc470679109 \h </w:instrText>
+          <w:instrText xml:space="preserve"> PAGEREF _Toc470687520 \h </w:instrText>
         </w:r>
         <w:r>
           <w:rPr>
@@ -7104,7 +7199,7 @@
           <w:szCs w:val="22"/>
         </w:rPr>
       </w:pPr>
-      <w:hyperlink w:anchor="_Toc470679110" w:history="1">
+      <w:hyperlink w:anchor="_Toc470687521" w:history="1">
         <w:r>
           <w:rPr>
             <w:rStyle w:val="Hyperlink"/>
@@ -7131,7 +7226,7 @@
             <w:noProof/>
             <w:webHidden/>
           </w:rPr>
-          <w:instrText xml:space="preserve"> PAGEREF _Toc470679110 \h </w:instrText>
+          <w:instrText xml:space="preserve"> PAGEREF _Toc470687521 \h </w:instrText>
         </w:r>
         <w:r>
           <w:rPr>
@@ -7175,7 +7270,7 @@
           <w:szCs w:val="22"/>
         </w:rPr>
       </w:pPr>
-      <w:hyperlink w:anchor="_Toc470679111" w:history="1">
+      <w:hyperlink w:anchor="_Toc470687522" w:history="1">
         <w:r>
           <w:rPr>
             <w:rStyle w:val="Hyperlink"/>
@@ -7202,7 +7297,7 @@
             <w:noProof/>
             <w:webHidden/>
           </w:rPr>
-          <w:instrText xml:space="preserve"> PAGEREF _Toc470679111 \h </w:instrText>
+          <w:instrText xml:space="preserve"> PAGEREF _Toc470687522 \h </w:instrText>
         </w:r>
         <w:r>
           <w:rPr>
@@ -7246,7 +7341,7 @@
           <w:szCs w:val="22"/>
         </w:rPr>
       </w:pPr>
-      <w:hyperlink w:anchor="_Toc470679112" w:history="1">
+      <w:hyperlink w:anchor="_Toc470687523" w:history="1">
         <w:r>
           <w:rPr>
             <w:rStyle w:val="Hyperlink"/>
@@ -7273,7 +7368,7 @@
             <w:noProof/>
             <w:webHidden/>
           </w:rPr>
-          <w:instrText xml:space="preserve"> PAGEREF _Toc470679112 \h </w:instrText>
+          <w:instrText xml:space="preserve"> PAGEREF _Toc470687523 \h </w:instrText>
         </w:r>
         <w:r>
           <w:rPr>
@@ -7293,7 +7388,7 @@
             <w:noProof/>
             <w:webHidden/>
           </w:rPr>
-          <w:t>53</w:t>
+          <w:t>54</w:t>
         </w:r>
         <w:r>
           <w:rPr>
@@ -7317,13 +7412,13 @@
           <w:szCs w:val="22"/>
         </w:rPr>
       </w:pPr>
-      <w:hyperlink w:anchor="_Toc470679113" w:history="1">
+      <w:hyperlink w:anchor="_Toc470687524" w:history="1">
         <w:r>
           <w:rPr>
             <w:rStyle w:val="Hyperlink"/>
             <w:noProof/>
           </w:rPr>
-          <w:t>Figure 30: Object persistence round trip time with different initial persistence window sizes in dynamic persistence window</w:t>
+          <w:t>Figure 30: Object persistence round trip time with different initial persistence window sizes in dynamic persistence time window</w:t>
         </w:r>
         <w:r>
           <w:rPr>
@@ -7344,7 +7439,7 @@
             <w:noProof/>
             <w:webHidden/>
           </w:rPr>
-          <w:instrText xml:space="preserve"> PAGEREF _Toc470679113 \h </w:instrText>
+          <w:instrText xml:space="preserve"> PAGEREF _Toc470687524 \h </w:instrText>
         </w:r>
         <w:r>
           <w:rPr>
@@ -7364,7 +7459,7 @@
             <w:noProof/>
             <w:webHidden/>
           </w:rPr>
-          <w:t>54</w:t>
+          <w:t>55</w:t>
         </w:r>
         <w:r>
           <w:rPr>
@@ -7388,7 +7483,7 @@
           <w:szCs w:val="22"/>
         </w:rPr>
       </w:pPr>
-      <w:hyperlink w:anchor="_Toc470679114" w:history="1">
+      <w:hyperlink w:anchor="_Toc470687525" w:history="1">
         <w:r>
           <w:rPr>
             <w:rStyle w:val="Hyperlink"/>
@@ -7415,7 +7510,7 @@
             <w:noProof/>
             <w:webHidden/>
           </w:rPr>
-          <w:instrText xml:space="preserve"> PAGEREF _Toc470679114 \h </w:instrText>
+          <w:instrText xml:space="preserve"> PAGEREF _Toc470687525 \h </w:instrText>
         </w:r>
         <w:r>
           <w:rPr>
@@ -7435,7 +7530,7 @@
             <w:noProof/>
             <w:webHidden/>
           </w:rPr>
-          <w:t>55</w:t>
+          <w:t>56</w:t>
         </w:r>
         <w:r>
           <w:rPr>
@@ -7472,7 +7567,7 @@
         <w:spacing w:line="360" w:lineRule="auto"/>
         <w:jc w:val="center"/>
       </w:pPr>
-      <w:bookmarkStart w:id="5" w:name="_Toc470557495"/>
+      <w:bookmarkStart w:id="5" w:name="_Toc470687449"/>
       <w:r>
         <w:lastRenderedPageBreak/>
         <w:t>ABBRIVATIONS</w:t>
@@ -8013,8 +8108,8 @@
         <w:br/>
       </w:r>
       <w:bookmarkStart w:id="7" w:name="_Ref177443900"/>
-      <w:bookmarkStart w:id="8" w:name="_Toc470557496"/>
-      <w:bookmarkStart w:id="9" w:name="_Toc531320691"/>
+      <w:bookmarkStart w:id="8" w:name="_Toc531320691"/>
+      <w:bookmarkStart w:id="9" w:name="_Toc470687450"/>
       <w:r>
         <w:rPr>
           <w:rFonts w:cs="Times New Roman"/>
@@ -8028,7 +8123,7 @@
         <w:t>NTRODUCTION</w:t>
       </w:r>
       <w:bookmarkEnd w:id="7"/>
-      <w:bookmarkEnd w:id="8"/>
+      <w:bookmarkEnd w:id="9"/>
     </w:p>
     <w:p>
       <w:pPr>
@@ -8275,7 +8370,13 @@
         </w:sdtContent>
       </w:sdt>
       <w:r>
-        <w:t>. However, above capabilities comes with a cost, where partial updates of these objects are not possible. To persist dynamically changing objects requires an entire object to be sent to the persistence web service for each modification. When the frequency of dynamically changing object becomes higher, it increases the object persistence time, due to network</w:t>
+        <w:t xml:space="preserve">. However, above capabilities comes with a cost, where partial updates of these objects are not possible. To persist dynamically changing objects requires an entire object to be sent to the persistence web service for each modification. When the frequency of dynamically changing object becomes higher, it increases the object persistence </w:t>
+      </w:r>
+      <w:r>
+        <w:t xml:space="preserve">round trip </w:t>
+      </w:r>
+      <w:r>
+        <w:t>time, due to network</w:t>
       </w:r>
       <w:r>
         <w:t xml:space="preserve"> latency,</w:t>
@@ -8344,7 +8445,13 @@
         <w:t xml:space="preserve"> but</w:t>
       </w:r>
       <w:r>
-        <w:t>, having a fix time window, also increases the persistence time for non-frequent modifications</w:t>
+        <w:t xml:space="preserve">, having a fix time window, also increases the persistence </w:t>
+      </w:r>
+      <w:r>
+        <w:t xml:space="preserve">round trip </w:t>
+      </w:r>
+      <w:r>
+        <w:t>time for non-frequent modifications</w:t>
       </w:r>
       <w:r>
         <w:t xml:space="preserve"> and increasing the staleness of modified objects</w:t>
@@ -8435,7 +8542,7 @@
         <w:lastRenderedPageBreak/>
         <w:br/>
       </w:r>
-      <w:bookmarkStart w:id="10" w:name="_Toc470557497"/>
+      <w:bookmarkStart w:id="10" w:name="_Toc470687451"/>
       <w:r>
         <w:rPr>
           <w:rFonts w:cs="Times New Roman"/>
@@ -8468,7 +8575,7 @@
           <w:rFonts w:cs="Times New Roman"/>
         </w:rPr>
       </w:pPr>
-      <w:bookmarkStart w:id="11" w:name="_Toc470557498"/>
+      <w:bookmarkStart w:id="11" w:name="_Toc470687452"/>
       <w:r>
         <w:rPr>
           <w:rFonts w:cs="Times New Roman"/>
@@ -8639,7 +8746,7 @@
           <w:noProof/>
         </w:rPr>
         <w:drawing>
-          <wp:inline distT="0" distB="0" distL="0" distR="0" wp14:anchorId="1C2E596F" wp14:editId="3929AB1A">
+          <wp:inline distT="0" distB="0" distL="0" distR="0" wp14:anchorId="09AD8592" wp14:editId="60E9D973">
             <wp:extent cx="4371975" cy="2809875"/>
             <wp:effectExtent l="0" t="0" r="9525" b="9525"/>
             <wp:docPr id="2" name="Picture 2" descr="http://s3.amazonaws.com/dfc-wiki/en/images/c/c2/Native_html5_hybrid.png"/>
@@ -8697,18 +8804,31 @@
         <w:spacing w:after="0" w:line="360" w:lineRule="auto"/>
         <w:jc w:val="both"/>
       </w:pPr>
-      <w:bookmarkStart w:id="12" w:name="_Toc470679084"/>
+      <w:bookmarkStart w:id="12" w:name="_Toc470687495"/>
       <w:r>
         <w:t xml:space="preserve">Figure </w:t>
       </w:r>
-      <w:fldSimple w:instr=" SEQ Figure \* ARABIC ">
-        <w:r>
-          <w:rPr>
-            <w:noProof/>
-          </w:rPr>
-          <w:t>1</w:t>
-        </w:r>
-      </w:fldSimple>
+      <w:r>
+        <w:fldChar w:fldCharType="begin"/>
+      </w:r>
+      <w:r>
+        <w:instrText xml:space="preserve"> SEQ Figure \* ARABIC </w:instrText>
+      </w:r>
+      <w:r>
+        <w:fldChar w:fldCharType="separate"/>
+      </w:r>
+      <w:r>
+        <w:rPr>
+          <w:noProof/>
+        </w:rPr>
+        <w:t>1</w:t>
+      </w:r>
+      <w:r>
+        <w:rPr>
+          <w:noProof/>
+        </w:rPr>
+        <w:fldChar w:fldCharType="end"/>
+      </w:r>
       <w:r>
         <w:t xml:space="preserve">: Native, HTML5 and Hybrid </w:t>
       </w:r>
@@ -8754,7 +8874,7 @@
           <w:rFonts w:cs="Times New Roman"/>
         </w:rPr>
       </w:pPr>
-      <w:bookmarkStart w:id="13" w:name="_Toc470557499"/>
+      <w:bookmarkStart w:id="13" w:name="_Toc470687453"/>
       <w:r>
         <w:rPr>
           <w:rFonts w:cs="Times New Roman"/>
@@ -8790,7 +8910,7 @@
         <w:pStyle w:val="Heading3"/>
         <w:spacing w:line="360" w:lineRule="auto"/>
       </w:pPr>
-      <w:bookmarkStart w:id="14" w:name="_Toc470557500"/>
+      <w:bookmarkStart w:id="14" w:name="_Toc470687454"/>
       <w:r>
         <w:t>Web browser</w:t>
       </w:r>
@@ -8817,7 +8937,7 @@
         <w:pStyle w:val="Heading3"/>
         <w:spacing w:line="360" w:lineRule="auto"/>
       </w:pPr>
-      <w:bookmarkStart w:id="15" w:name="_Toc470557501"/>
+      <w:bookmarkStart w:id="15" w:name="_Toc470687455"/>
       <w:r>
         <w:lastRenderedPageBreak/>
         <w:t xml:space="preserve">User </w:t>
@@ -8863,7 +8983,7 @@
         <w:pStyle w:val="Heading3"/>
         <w:spacing w:line="360" w:lineRule="auto"/>
       </w:pPr>
-      <w:bookmarkStart w:id="16" w:name="_Toc470557502"/>
+      <w:bookmarkStart w:id="16" w:name="_Toc470687456"/>
       <w:r>
         <w:t>Network</w:t>
       </w:r>
@@ -8967,7 +9087,7 @@
         <w:pStyle w:val="Heading3"/>
         <w:spacing w:line="360" w:lineRule="auto"/>
       </w:pPr>
-      <w:bookmarkStart w:id="17" w:name="_Toc470557503"/>
+      <w:bookmarkStart w:id="17" w:name="_Toc470687457"/>
       <w:r>
         <w:t>Web browser</w:t>
       </w:r>
@@ -9000,7 +9120,7 @@
         <w:pStyle w:val="Heading3"/>
         <w:spacing w:line="360" w:lineRule="auto"/>
       </w:pPr>
-      <w:bookmarkStart w:id="18" w:name="_Toc470557504"/>
+      <w:bookmarkStart w:id="18" w:name="_Toc470687458"/>
       <w:r>
         <w:lastRenderedPageBreak/>
         <w:t>Web application</w:t>
@@ -9070,7 +9190,7 @@
         <w:pStyle w:val="Heading3"/>
         <w:spacing w:line="360" w:lineRule="auto"/>
       </w:pPr>
-      <w:bookmarkStart w:id="19" w:name="_Toc470557505"/>
+      <w:bookmarkStart w:id="19" w:name="_Toc470687459"/>
       <w:r>
         <w:t>Web application</w:t>
       </w:r>
@@ -9103,7 +9223,7 @@
           <w:rFonts w:cs="Times New Roman"/>
         </w:rPr>
       </w:pPr>
-      <w:bookmarkStart w:id="20" w:name="_Toc470557506"/>
+      <w:bookmarkStart w:id="20" w:name="_Toc470687460"/>
       <w:r>
         <w:rPr>
           <w:rFonts w:cs="Times New Roman"/>
@@ -9211,7 +9331,7 @@
           <w:noProof/>
         </w:rPr>
         <w:drawing>
-          <wp:inline distT="0" distB="0" distL="0" distR="0" wp14:anchorId="0E95CBA1" wp14:editId="23B1A865">
+          <wp:inline distT="0" distB="0" distL="0" distR="0" wp14:anchorId="0647FF73" wp14:editId="131F9D1F">
             <wp:extent cx="4498975" cy="2566670"/>
             <wp:effectExtent l="0" t="0" r="0" b="0"/>
             <wp:docPr id="14" name="Picture 14"/>
@@ -9262,18 +9382,31 @@
         <w:pStyle w:val="Caption"/>
         <w:spacing w:line="360" w:lineRule="auto"/>
       </w:pPr>
-      <w:bookmarkStart w:id="21" w:name="_Toc470679085"/>
+      <w:bookmarkStart w:id="21" w:name="_Toc470687496"/>
       <w:r>
         <w:t xml:space="preserve">Figure </w:t>
       </w:r>
-      <w:fldSimple w:instr=" SEQ Figure \* ARABIC ">
-        <w:r>
-          <w:rPr>
-            <w:noProof/>
-          </w:rPr>
-          <w:t>2</w:t>
-        </w:r>
-      </w:fldSimple>
+      <w:r>
+        <w:fldChar w:fldCharType="begin"/>
+      </w:r>
+      <w:r>
+        <w:instrText xml:space="preserve"> SEQ Figure \* ARABIC </w:instrText>
+      </w:r>
+      <w:r>
+        <w:fldChar w:fldCharType="separate"/>
+      </w:r>
+      <w:r>
+        <w:rPr>
+          <w:noProof/>
+        </w:rPr>
+        <w:t>2</w:t>
+      </w:r>
+      <w:r>
+        <w:rPr>
+          <w:noProof/>
+        </w:rPr>
+        <w:fldChar w:fldCharType="end"/>
+      </w:r>
       <w:r>
         <w:t>: Web and hybrid mobile a</w:t>
       </w:r>
@@ -9287,7 +9420,7 @@
         <w:pStyle w:val="Heading2"/>
         <w:spacing w:line="360" w:lineRule="auto"/>
       </w:pPr>
-      <w:bookmarkStart w:id="22" w:name="_Toc470557507"/>
+      <w:bookmarkStart w:id="22" w:name="_Toc470687461"/>
       <w:r>
         <w:t>Storage in web a</w:t>
       </w:r>
@@ -9446,7 +9579,7 @@
         </w:rPr>
         <w:lastRenderedPageBreak/>
         <w:drawing>
-          <wp:inline distT="0" distB="0" distL="0" distR="0" wp14:anchorId="7195FA6A" wp14:editId="21B4988A">
+          <wp:inline distT="0" distB="0" distL="0" distR="0" wp14:anchorId="3EDB6689" wp14:editId="01F9590F">
             <wp:extent cx="4933950" cy="1314450"/>
             <wp:effectExtent l="0" t="0" r="0" b="0"/>
             <wp:docPr id="1" name="Picture 1"/>
@@ -9488,18 +9621,31 @@
         <w:spacing w:line="360" w:lineRule="auto"/>
         <w:jc w:val="both"/>
       </w:pPr>
-      <w:bookmarkStart w:id="23" w:name="_Toc470679086"/>
+      <w:bookmarkStart w:id="23" w:name="_Toc470687497"/>
       <w:r>
         <w:t xml:space="preserve">Figure </w:t>
       </w:r>
-      <w:fldSimple w:instr=" SEQ Figure \* ARABIC ">
-        <w:r>
-          <w:rPr>
-            <w:noProof/>
-          </w:rPr>
-          <w:t>3</w:t>
-        </w:r>
-      </w:fldSimple>
+      <w:r>
+        <w:fldChar w:fldCharType="begin"/>
+      </w:r>
+      <w:r>
+        <w:instrText xml:space="preserve"> SEQ Figure \* ARABIC </w:instrText>
+      </w:r>
+      <w:r>
+        <w:fldChar w:fldCharType="separate"/>
+      </w:r>
+      <w:r>
+        <w:rPr>
+          <w:noProof/>
+        </w:rPr>
+        <w:t>3</w:t>
+      </w:r>
+      <w:r>
+        <w:rPr>
+          <w:noProof/>
+        </w:rPr>
+        <w:fldChar w:fldCharType="end"/>
+      </w:r>
       <w:r>
         <w:t>: Client-server Interaction M</w:t>
       </w:r>
@@ -9584,7 +9730,7 @@
           <w:noProof/>
         </w:rPr>
         <w:drawing>
-          <wp:inline distT="0" distB="0" distL="0" distR="0" wp14:anchorId="284CAC7E" wp14:editId="208226C1">
+          <wp:inline distT="0" distB="0" distL="0" distR="0" wp14:anchorId="55DA4C45" wp14:editId="32ACD946">
             <wp:extent cx="5010150" cy="2038350"/>
             <wp:effectExtent l="0" t="0" r="0" b="0"/>
             <wp:docPr id="46" name="Picture 46"/>
@@ -9638,18 +9784,31 @@
         <w:spacing w:line="360" w:lineRule="auto"/>
         <w:jc w:val="both"/>
       </w:pPr>
-      <w:bookmarkStart w:id="24" w:name="_Toc470679087"/>
+      <w:bookmarkStart w:id="24" w:name="_Toc470687498"/>
       <w:r>
         <w:t xml:space="preserve">Figure </w:t>
       </w:r>
-      <w:fldSimple w:instr=" SEQ Figure \* ARABIC ">
-        <w:r>
-          <w:rPr>
-            <w:noProof/>
-          </w:rPr>
-          <w:t>4</w:t>
-        </w:r>
-      </w:fldSimple>
+      <w:r>
+        <w:fldChar w:fldCharType="begin"/>
+      </w:r>
+      <w:r>
+        <w:instrText xml:space="preserve"> SEQ Figure \* ARABIC </w:instrText>
+      </w:r>
+      <w:r>
+        <w:fldChar w:fldCharType="separate"/>
+      </w:r>
+      <w:r>
+        <w:rPr>
+          <w:noProof/>
+        </w:rPr>
+        <w:t>4</w:t>
+      </w:r>
+      <w:r>
+        <w:rPr>
+          <w:noProof/>
+        </w:rPr>
+        <w:fldChar w:fldCharType="end"/>
+      </w:r>
       <w:r>
         <w:t>: Client-server interaction model utilizing c</w:t>
       </w:r>
@@ -9726,7 +9885,7 @@
         <w:pStyle w:val="Heading2"/>
         <w:spacing w:line="360" w:lineRule="auto"/>
       </w:pPr>
-      <w:bookmarkStart w:id="25" w:name="_Toc470557508"/>
+      <w:bookmarkStart w:id="25" w:name="_Toc470687462"/>
       <w:r>
         <w:t>Abstracting s</w:t>
       </w:r>
@@ -9746,7 +9905,7 @@
         <w:pStyle w:val="Heading3"/>
         <w:spacing w:line="360" w:lineRule="auto"/>
       </w:pPr>
-      <w:bookmarkStart w:id="26" w:name="_Toc470557509"/>
+      <w:bookmarkStart w:id="26" w:name="_Toc470687463"/>
       <w:r>
         <w:t>Separating</w:t>
       </w:r>
@@ -9811,7 +9970,7 @@
           <w:noProof/>
         </w:rPr>
         <w:drawing>
-          <wp:inline distT="0" distB="0" distL="0" distR="0" wp14:anchorId="3C1590CE" wp14:editId="22610EBF">
+          <wp:inline distT="0" distB="0" distL="0" distR="0" wp14:anchorId="2C18139E" wp14:editId="32B56F4A">
             <wp:extent cx="5318918" cy="3721396"/>
             <wp:effectExtent l="0" t="0" r="0" b="0"/>
             <wp:docPr id="50" name="Picture 50"/>
@@ -9853,18 +10012,31 @@
         <w:spacing w:line="360" w:lineRule="auto"/>
         <w:jc w:val="both"/>
       </w:pPr>
-      <w:bookmarkStart w:id="27" w:name="_Toc470679088"/>
+      <w:bookmarkStart w:id="27" w:name="_Toc470687499"/>
       <w:r>
         <w:t xml:space="preserve">Figure </w:t>
       </w:r>
-      <w:fldSimple w:instr=" SEQ Figure \* ARABIC ">
-        <w:r>
-          <w:rPr>
-            <w:noProof/>
-          </w:rPr>
-          <w:t>5</w:t>
-        </w:r>
-      </w:fldSimple>
+      <w:r>
+        <w:fldChar w:fldCharType="begin"/>
+      </w:r>
+      <w:r>
+        <w:instrText xml:space="preserve"> SEQ Figure \* ARABIC </w:instrText>
+      </w:r>
+      <w:r>
+        <w:fldChar w:fldCharType="separate"/>
+      </w:r>
+      <w:r>
+        <w:rPr>
+          <w:noProof/>
+        </w:rPr>
+        <w:t>5</w:t>
+      </w:r>
+      <w:r>
+        <w:rPr>
+          <w:noProof/>
+        </w:rPr>
+        <w:fldChar w:fldCharType="end"/>
+      </w:r>
       <w:r>
         <w:t>: BSTORE architecture</w:t>
       </w:r>
@@ -9949,14 +10121,30 @@
         <w:ind w:firstLine="0"/>
       </w:pPr>
       <w:r>
-        <w:t xml:space="preserve">BSTORE client-side components are implemented using JavaScript targeting FireFox and Google Chrome web browsers. </w:t>
+        <w:t xml:space="preserve">BSTORE client-side components are implemented using JavaScript targeting </w:t>
+      </w:r>
+      <w:proofErr w:type="spellStart"/>
+      <w:r>
+        <w:t>FireFox</w:t>
+      </w:r>
+      <w:proofErr w:type="spellEnd"/>
+      <w:r>
+        <w:t xml:space="preserve"> and Google Chrome web browsers. </w:t>
       </w:r>
       <w:r>
         <w:t xml:space="preserve">The specialty of BSTORE is that, each component runs on separate browser window loaded from a separate domain which also becomes a drawback when it comes to commercial applications where BSTORE to work requires multiple </w:t>
       </w:r>
       <w:r>
         <w:lastRenderedPageBreak/>
-        <w:t>windows to be open at the same time. Communication between each of these browser windows are done using "postMessage" command. BSTORE communicates with the server storage system through AJAX and authenticated using, plain user credentials.</w:t>
+        <w:t>windows to be open at the same time. Communication between each of these browser windows are done using "</w:t>
+      </w:r>
+      <w:proofErr w:type="spellStart"/>
+      <w:r>
+        <w:t>postMessage</w:t>
+      </w:r>
+      <w:proofErr w:type="spellEnd"/>
+      <w:r>
+        <w:t>" command. BSTORE communicates with the server storage system through AJAX and authenticated using, plain user credentials.</w:t>
       </w:r>
     </w:p>
     <w:p>
@@ -9964,7 +10152,7 @@
         <w:pStyle w:val="Heading2"/>
         <w:spacing w:line="360" w:lineRule="auto"/>
       </w:pPr>
-      <w:bookmarkStart w:id="28" w:name="_Toc470557510"/>
+      <w:bookmarkStart w:id="28" w:name="_Toc470687464"/>
       <w:r>
         <w:t xml:space="preserve">Utilizing </w:t>
       </w:r>
@@ -9981,7 +10169,7 @@
         <w:pStyle w:val="Heading3"/>
         <w:spacing w:line="360" w:lineRule="auto"/>
       </w:pPr>
-      <w:bookmarkStart w:id="29" w:name="_Toc470557511"/>
+      <w:bookmarkStart w:id="29" w:name="_Toc470687465"/>
       <w:r>
         <w:t>Sync Kit</w:t>
       </w:r>
@@ -10163,7 +10351,7 @@
         </w:rPr>
         <w:lastRenderedPageBreak/>
         <w:drawing>
-          <wp:inline distT="0" distB="0" distL="0" distR="0" wp14:anchorId="007F7C0C" wp14:editId="35C696DA">
+          <wp:inline distT="0" distB="0" distL="0" distR="0" wp14:anchorId="757B2A05" wp14:editId="1107EE3E">
             <wp:extent cx="4239612" cy="3057525"/>
             <wp:effectExtent l="0" t="0" r="8890" b="0"/>
             <wp:docPr id="48" name="Picture 48"/>
@@ -10205,18 +10393,31 @@
         <w:spacing w:after="0" w:line="360" w:lineRule="auto"/>
         <w:jc w:val="both"/>
       </w:pPr>
-      <w:bookmarkStart w:id="30" w:name="_Toc470679089"/>
+      <w:bookmarkStart w:id="30" w:name="_Toc470687500"/>
       <w:r>
         <w:t xml:space="preserve">Figure </w:t>
       </w:r>
-      <w:fldSimple w:instr=" SEQ Figure \* ARABIC ">
-        <w:r>
-          <w:rPr>
-            <w:noProof/>
-          </w:rPr>
-          <w:t>6</w:t>
-        </w:r>
-      </w:fldSimple>
+      <w:r>
+        <w:fldChar w:fldCharType="begin"/>
+      </w:r>
+      <w:r>
+        <w:instrText xml:space="preserve"> SEQ Figure \* ARABIC </w:instrText>
+      </w:r>
+      <w:r>
+        <w:fldChar w:fldCharType="separate"/>
+      </w:r>
+      <w:r>
+        <w:rPr>
+          <w:noProof/>
+        </w:rPr>
+        <w:t>6</w:t>
+      </w:r>
+      <w:r>
+        <w:rPr>
+          <w:noProof/>
+        </w:rPr>
+        <w:fldChar w:fldCharType="end"/>
+      </w:r>
       <w:r>
         <w:t xml:space="preserve">: </w:t>
       </w:r>
@@ -10318,7 +10519,7 @@
           <w:noProof/>
         </w:rPr>
         <w:drawing>
-          <wp:inline distT="0" distB="0" distL="0" distR="0" wp14:anchorId="1E95EF68" wp14:editId="790E2F49">
+          <wp:inline distT="0" distB="0" distL="0" distR="0" wp14:anchorId="784B6DB4" wp14:editId="00BC808A">
             <wp:extent cx="4721902" cy="2933700"/>
             <wp:effectExtent l="0" t="0" r="2540" b="0"/>
             <wp:docPr id="49" name="Picture 49"/>
@@ -10360,18 +10561,31 @@
         <w:spacing w:after="0" w:line="360" w:lineRule="auto"/>
         <w:jc w:val="both"/>
       </w:pPr>
-      <w:bookmarkStart w:id="31" w:name="_Toc470679090"/>
+      <w:bookmarkStart w:id="31" w:name="_Toc470687501"/>
       <w:r>
         <w:t xml:space="preserve">Figure </w:t>
       </w:r>
-      <w:fldSimple w:instr=" SEQ Figure \* ARABIC ">
-        <w:r>
-          <w:rPr>
-            <w:noProof/>
-          </w:rPr>
-          <w:t>7</w:t>
-        </w:r>
-      </w:fldSimple>
+      <w:r>
+        <w:fldChar w:fldCharType="begin"/>
+      </w:r>
+      <w:r>
+        <w:instrText xml:space="preserve"> SEQ Figure \* ARABIC </w:instrText>
+      </w:r>
+      <w:r>
+        <w:fldChar w:fldCharType="separate"/>
+      </w:r>
+      <w:r>
+        <w:rPr>
+          <w:noProof/>
+        </w:rPr>
+        <w:t>7</w:t>
+      </w:r>
+      <w:r>
+        <w:rPr>
+          <w:noProof/>
+        </w:rPr>
+        <w:fldChar w:fldCharType="end"/>
+      </w:r>
       <w:r>
         <w:t>: Sync Kit: Template rendering and database a</w:t>
       </w:r>
@@ -10568,7 +10782,7 @@
         <w:pStyle w:val="Heading3"/>
         <w:spacing w:line="360" w:lineRule="auto"/>
       </w:pPr>
-      <w:bookmarkStart w:id="32" w:name="_Toc470557512"/>
+      <w:bookmarkStart w:id="32" w:name="_Toc470687466"/>
       <w:r>
         <w:t>Silo</w:t>
       </w:r>
@@ -10611,7 +10825,15 @@
         <w:t xml:space="preserve"> </w:t>
       </w:r>
       <w:r>
-        <w:t xml:space="preserve">On the server side, a Siloaware web server is required. The </w:t>
+        <w:t xml:space="preserve">On the server side, a </w:t>
+      </w:r>
+      <w:proofErr w:type="spellStart"/>
+      <w:r>
+        <w:t>Siloaware</w:t>
+      </w:r>
+      <w:proofErr w:type="spellEnd"/>
+      <w:r>
+        <w:t xml:space="preserve"> web server is required. The </w:t>
       </w:r>
       <w:r>
         <w:t>main purpose of</w:t>
@@ -10729,7 +10951,7 @@
         <w:pStyle w:val="Heading2"/>
         <w:spacing w:line="360" w:lineRule="auto"/>
       </w:pPr>
-      <w:bookmarkStart w:id="33" w:name="_Toc470557513"/>
+      <w:bookmarkStart w:id="33" w:name="_Toc470687467"/>
       <w:r>
         <w:t>Client-s</w:t>
       </w:r>
@@ -10755,7 +10977,7 @@
         <w:pStyle w:val="Heading3"/>
         <w:spacing w:line="360" w:lineRule="auto"/>
       </w:pPr>
-      <w:bookmarkStart w:id="34" w:name="_Toc470557514"/>
+      <w:bookmarkStart w:id="34" w:name="_Toc470687468"/>
       <w:r>
         <w:t xml:space="preserve">Data </w:t>
       </w:r>
@@ -11473,12 +11695,20 @@
         <w:pStyle w:val="Heading3"/>
         <w:spacing w:line="360" w:lineRule="auto"/>
       </w:pPr>
-      <w:bookmarkStart w:id="35" w:name="_Toc470557515"/>
+      <w:bookmarkStart w:id="35" w:name="_Toc470687469"/>
       <w:r>
         <w:t>Efficient synchronization of replicated data in d</w:t>
       </w:r>
       <w:r>
-        <w:t>istributed Systems (nSync)</w:t>
+        <w:t>istributed Systems (</w:t>
+      </w:r>
+      <w:proofErr w:type="spellStart"/>
+      <w:r>
+        <w:t>nSync</w:t>
+      </w:r>
+      <w:proofErr w:type="spellEnd"/>
+      <w:r>
+        <w:t>)</w:t>
       </w:r>
       <w:bookmarkEnd w:id="35"/>
     </w:p>
@@ -11487,8 +11717,13 @@
         <w:spacing w:line="360" w:lineRule="auto"/>
       </w:pPr>
       <w:r>
-        <w:t>This research present nsync</w:t>
-      </w:r>
+        <w:t xml:space="preserve">This research present </w:t>
+      </w:r>
+      <w:proofErr w:type="spellStart"/>
+      <w:r>
+        <w:t>nsync</w:t>
+      </w:r>
+      <w:proofErr w:type="spellEnd"/>
       <w:sdt>
         <w:sdtPr>
           <w:id w:val="2053808026"/>
@@ -11553,7 +11788,15 @@
         <w:t xml:space="preserve"> </w:t>
       </w:r>
       <w:r>
-        <w:t xml:space="preserve">When it comes to data synchronization, nsync approach computes nearly optimal synchronization plans before actual synchronization happens to minimize the amount of data needs to be transferred using </w:t>
+        <w:t xml:space="preserve">When it comes to data synchronization, </w:t>
+      </w:r>
+      <w:proofErr w:type="spellStart"/>
+      <w:r>
+        <w:t>nsync</w:t>
+      </w:r>
+      <w:proofErr w:type="spellEnd"/>
+      <w:r>
+        <w:t xml:space="preserve"> approach computes nearly optimal synchronization plans before actual synchronization happens to minimize the amount of data needs to be transferred using </w:t>
       </w:r>
       <w:r>
         <w:t xml:space="preserve">a </w:t>
@@ -11576,10 +11819,18 @@
         <w:t>Figure 8,</w:t>
       </w:r>
       <w:r>
-        <w:t xml:space="preserve"> illustrates the capability of ns</w:t>
-      </w:r>
-      <w:r>
-        <w:t>ync when it comes to synchronizing</w:t>
+        <w:t xml:space="preserve"> illustrates the capability of </w:t>
+      </w:r>
+      <w:proofErr w:type="spellStart"/>
+      <w:r>
+        <w:t>ns</w:t>
+      </w:r>
+      <w:r>
+        <w:t>ync</w:t>
+      </w:r>
+      <w:proofErr w:type="spellEnd"/>
+      <w:r>
+        <w:t xml:space="preserve"> when it comes to synchronizing</w:t>
       </w:r>
       <w:r>
         <w:t xml:space="preserve"> multiple nodes.</w:t>
@@ -11588,7 +11839,15 @@
         <w:t xml:space="preserve"> </w:t>
       </w:r>
       <w:r>
-        <w:t>In native approach without nsync, e</w:t>
+        <w:t xml:space="preserve">In native approach without </w:t>
+      </w:r>
+      <w:proofErr w:type="spellStart"/>
+      <w:r>
+        <w:t>nsync</w:t>
+      </w:r>
+      <w:proofErr w:type="spellEnd"/>
+      <w:r>
+        <w:t>, e</w:t>
       </w:r>
       <w:r>
         <w:t xml:space="preserve">ach single connection would trigger an independent </w:t>
@@ -11608,8 +11867,13 @@
       <w:r>
         <w:t xml:space="preserve"> </w:t>
       </w:r>
-      <w:r>
-        <w:t xml:space="preserve">nsync </w:t>
+      <w:proofErr w:type="spellStart"/>
+      <w:r>
+        <w:t>nsync</w:t>
+      </w:r>
+      <w:proofErr w:type="spellEnd"/>
+      <w:r>
+        <w:t xml:space="preserve"> </w:t>
       </w:r>
       <w:r>
         <w:t xml:space="preserve">approach uses only node </w:t>
@@ -11648,7 +11912,7 @@
           <w:noProof/>
         </w:rPr>
         <w:drawing>
-          <wp:inline distT="0" distB="0" distL="0" distR="0" wp14:anchorId="303900CD" wp14:editId="15E086ED">
+          <wp:inline distT="0" distB="0" distL="0" distR="0" wp14:anchorId="5A9BE235" wp14:editId="2941EE50">
             <wp:extent cx="5495545" cy="1541721"/>
             <wp:effectExtent l="0" t="0" r="0" b="1905"/>
             <wp:docPr id="5" name="Picture 5"/>
@@ -11706,18 +11970,31 @@
         <w:spacing w:after="0" w:line="360" w:lineRule="auto"/>
         <w:jc w:val="both"/>
       </w:pPr>
-      <w:bookmarkStart w:id="36" w:name="_Toc470679091"/>
+      <w:bookmarkStart w:id="36" w:name="_Toc470687502"/>
       <w:r>
         <w:t xml:space="preserve">Figure </w:t>
       </w:r>
-      <w:fldSimple w:instr=" SEQ Figure \* ARABIC ">
-        <w:r>
-          <w:rPr>
-            <w:noProof/>
-          </w:rPr>
-          <w:t>8</w:t>
-        </w:r>
-      </w:fldSimple>
+      <w:r>
+        <w:fldChar w:fldCharType="begin"/>
+      </w:r>
+      <w:r>
+        <w:instrText xml:space="preserve"> SEQ Figure \* ARABIC </w:instrText>
+      </w:r>
+      <w:r>
+        <w:fldChar w:fldCharType="separate"/>
+      </w:r>
+      <w:r>
+        <w:rPr>
+          <w:noProof/>
+        </w:rPr>
+        <w:t>8</w:t>
+      </w:r>
+      <w:r>
+        <w:rPr>
+          <w:noProof/>
+        </w:rPr>
+        <w:fldChar w:fldCharType="end"/>
+      </w:r>
       <w:r>
         <w:t>: Three rounds of n2n syncs can synchronize eight nodes</w:t>
       </w:r>
@@ -11816,7 +12093,7 @@
         <w:pStyle w:val="Heading3"/>
         <w:spacing w:line="360" w:lineRule="auto"/>
       </w:pPr>
-      <w:bookmarkStart w:id="37" w:name="_Toc470557516"/>
+      <w:bookmarkStart w:id="37" w:name="_Toc470687470"/>
       <w:r>
         <w:t>Automated object p</w:t>
       </w:r>
@@ -12183,6 +12460,7 @@
         </w:rPr>
         <w:t>“</w:t>
       </w:r>
+      <w:proofErr w:type="spellStart"/>
       <w:r>
         <w:rPr>
           <w:iCs/>
@@ -12190,6 +12468,7 @@
         </w:rPr>
         <w:t>accessors</w:t>
       </w:r>
+      <w:proofErr w:type="spellEnd"/>
       <w:r>
         <w:rPr>
           <w:iCs/>
@@ -12218,6 +12497,7 @@
         </w:rPr>
         <w:t>“</w:t>
       </w:r>
+      <w:proofErr w:type="spellStart"/>
       <w:r>
         <w:rPr>
           <w:iCs/>
@@ -12225,6 +12505,7 @@
         </w:rPr>
         <w:t>accessors</w:t>
       </w:r>
+      <w:proofErr w:type="spellEnd"/>
       <w:r>
         <w:rPr>
           <w:iCs/>
@@ -12305,6 +12586,7 @@
         </w:rPr>
         <w:t>“</w:t>
       </w:r>
+      <w:proofErr w:type="spellStart"/>
       <w:r>
         <w:rPr>
           <w:iCs/>
@@ -12312,6 +12594,7 @@
         </w:rPr>
         <w:t>accessor</w:t>
       </w:r>
+      <w:proofErr w:type="spellEnd"/>
       <w:r>
         <w:rPr>
           <w:iCs/>
@@ -12368,6 +12651,7 @@
         </w:rPr>
         <w:t>“</w:t>
       </w:r>
+      <w:proofErr w:type="spellStart"/>
       <w:r>
         <w:rPr>
           <w:iCs/>
@@ -12375,6 +12659,7 @@
         </w:rPr>
         <w:t>accessor</w:t>
       </w:r>
+      <w:proofErr w:type="spellEnd"/>
       <w:r>
         <w:rPr>
           <w:iCs/>
@@ -12453,6 +12738,7 @@
         </w:rPr>
         <w:t>“</w:t>
       </w:r>
+      <w:proofErr w:type="spellStart"/>
       <w:r>
         <w:rPr>
           <w:noProof/>
@@ -12464,57 +12750,67 @@
           <w:iCs/>
           <w:szCs w:val="18"/>
         </w:rPr>
-        <w:t xml:space="preserve">ccessors” </w:t>
-      </w:r>
+        <w:t>ccessors</w:t>
+      </w:r>
+      <w:proofErr w:type="spellEnd"/>
       <w:r>
         <w:rPr>
           <w:iCs/>
           <w:szCs w:val="18"/>
         </w:rPr>
-        <w:t>act a</w:t>
+        <w:t xml:space="preserve">” </w:t>
       </w:r>
       <w:r>
         <w:rPr>
           <w:iCs/>
           <w:szCs w:val="18"/>
         </w:rPr>
-        <w:t xml:space="preserve">s a read barrier to alert the framework </w:t>
+        <w:t>act a</w:t>
       </w:r>
       <w:r>
         <w:rPr>
           <w:iCs/>
           <w:szCs w:val="18"/>
         </w:rPr>
-        <w:t>when a persistent object has mutated.</w:t>
+        <w:t xml:space="preserve">s a read barrier to alert the framework </w:t>
       </w:r>
       <w:r>
         <w:rPr>
           <w:iCs/>
           <w:szCs w:val="18"/>
         </w:rPr>
-        <w:t xml:space="preserve"> These Mutations including </w:t>
+        <w:t>when a persistent object has mutated.</w:t>
       </w:r>
       <w:r>
         <w:rPr>
           <w:iCs/>
           <w:szCs w:val="18"/>
         </w:rPr>
-        <w:t xml:space="preserve">both </w:t>
+        <w:t xml:space="preserve"> These Mutations including </w:t>
       </w:r>
       <w:r>
         <w:rPr>
           <w:iCs/>
           <w:szCs w:val="18"/>
         </w:rPr>
-        <w:t>“</w:t>
+        <w:t xml:space="preserve">both </w:t>
       </w:r>
       <w:r>
         <w:rPr>
           <w:iCs/>
           <w:szCs w:val="18"/>
         </w:rPr>
+        <w:t>“</w:t>
+      </w:r>
+      <w:proofErr w:type="spellStart"/>
+      <w:r>
+        <w:rPr>
+          <w:iCs/>
+          <w:szCs w:val="18"/>
+        </w:rPr>
         <w:t>accessors</w:t>
       </w:r>
+      <w:proofErr w:type="spellEnd"/>
       <w:r>
         <w:rPr>
           <w:iCs/>
@@ -12647,7 +12943,7 @@
         </w:rPr>
         <w:lastRenderedPageBreak/>
         <w:drawing>
-          <wp:inline distT="0" distB="0" distL="0" distR="0" wp14:anchorId="61A4EC64" wp14:editId="0F0D9E4F">
+          <wp:inline distT="0" distB="0" distL="0" distR="0" wp14:anchorId="616036F2" wp14:editId="4328D17B">
             <wp:extent cx="5000481" cy="2607029"/>
             <wp:effectExtent l="0" t="0" r="0" b="3175"/>
             <wp:docPr id="4" name="Picture 4"/>
@@ -12699,18 +12995,31 @@
         <w:spacing w:after="0" w:line="360" w:lineRule="auto"/>
         <w:jc w:val="both"/>
       </w:pPr>
-      <w:bookmarkStart w:id="38" w:name="_Toc470679092"/>
+      <w:bookmarkStart w:id="38" w:name="_Toc470687503"/>
       <w:r>
         <w:t xml:space="preserve">Figure </w:t>
       </w:r>
-      <w:fldSimple w:instr=" SEQ Figure \* ARABIC ">
-        <w:r>
-          <w:rPr>
-            <w:noProof/>
-          </w:rPr>
-          <w:t>9</w:t>
-        </w:r>
-      </w:fldSimple>
+      <w:r>
+        <w:fldChar w:fldCharType="begin"/>
+      </w:r>
+      <w:r>
+        <w:instrText xml:space="preserve"> SEQ Figure \* ARABIC </w:instrText>
+      </w:r>
+      <w:r>
+        <w:fldChar w:fldCharType="separate"/>
+      </w:r>
+      <w:r>
+        <w:rPr>
+          <w:noProof/>
+        </w:rPr>
+        <w:t>9</w:t>
+      </w:r>
+      <w:r>
+        <w:rPr>
+          <w:noProof/>
+        </w:rPr>
+        <w:fldChar w:fldCharType="end"/>
+      </w:r>
       <w:r>
         <w:t>: Architecture diagram of automated object persistence mechanism</w:t>
       </w:r>
@@ -12832,7 +13141,7 @@
         <w:pStyle w:val="Heading2"/>
         <w:spacing w:line="360" w:lineRule="auto"/>
       </w:pPr>
-      <w:bookmarkStart w:id="39" w:name="_Toc470557517"/>
+      <w:bookmarkStart w:id="39" w:name="_Toc470687471"/>
       <w:r>
         <w:t>Response time impact for web application user e</w:t>
       </w:r>
@@ -13115,7 +13424,7 @@
           <w:noProof/>
         </w:rPr>
         <w:drawing>
-          <wp:inline distT="0" distB="0" distL="0" distR="0" wp14:anchorId="187EF858" wp14:editId="5A0A11EC">
+          <wp:inline distT="0" distB="0" distL="0" distR="0" wp14:anchorId="0FF94749" wp14:editId="693068B3">
             <wp:extent cx="3533775" cy="2705100"/>
             <wp:effectExtent l="0" t="0" r="9525" b="0"/>
             <wp:docPr id="85" name="Picture 85"/>
@@ -13157,18 +13466,31 @@
         <w:spacing w:after="0" w:line="360" w:lineRule="auto"/>
         <w:jc w:val="both"/>
       </w:pPr>
-      <w:bookmarkStart w:id="40" w:name="_Toc470679093"/>
+      <w:bookmarkStart w:id="40" w:name="_Toc470687504"/>
       <w:r>
         <w:t xml:space="preserve">Figure </w:t>
       </w:r>
-      <w:fldSimple w:instr=" SEQ Figure \* ARABIC ">
-        <w:r>
-          <w:rPr>
-            <w:noProof/>
-          </w:rPr>
-          <w:t>10</w:t>
-        </w:r>
-      </w:fldSimple>
+      <w:r>
+        <w:fldChar w:fldCharType="begin"/>
+      </w:r>
+      <w:r>
+        <w:instrText xml:space="preserve"> SEQ Figure \* ARABIC </w:instrText>
+      </w:r>
+      <w:r>
+        <w:fldChar w:fldCharType="separate"/>
+      </w:r>
+      <w:r>
+        <w:rPr>
+          <w:noProof/>
+        </w:rPr>
+        <w:t>10</w:t>
+      </w:r>
+      <w:r>
+        <w:rPr>
+          <w:noProof/>
+        </w:rPr>
+        <w:fldChar w:fldCharType="end"/>
+      </w:r>
       <w:r>
         <w:t>: Perceived power c</w:t>
       </w:r>
@@ -13299,7 +13621,7 @@
         <w:lastRenderedPageBreak/>
         <w:br/>
       </w:r>
-      <w:bookmarkStart w:id="41" w:name="_Toc470557518"/>
+      <w:bookmarkStart w:id="41" w:name="_Toc470687472"/>
       <w:r>
         <w:rPr>
           <w:rFonts w:cs="Times New Roman"/>
@@ -13332,13 +13654,73 @@
       </w:pPr>
       <w:r>
         <w:lastRenderedPageBreak/>
-        <w:t>The JavaScript object persistence framework consists of multiple components. The persistence algorithm in the frame</w:t>
+        <w:t xml:space="preserve">The </w:t>
+      </w:r>
+      <w:r>
+        <w:t xml:space="preserve">adaptive </w:t>
+      </w:r>
+      <w:r>
+        <w:t>JavaScript object persistence framework consists of multiple components. The persistence algorithm in the frame</w:t>
       </w:r>
       <w:r>
         <w:t>work intervenes the JavaScript o</w:t>
       </w:r>
       <w:r>
-        <w:t>bject persisting operation and adjust the persistence timing for high frequency actions. This is done by adding a modification window, optimizing for reduced average persistence time. After the modification window is calculated, the metadata of the overall operation is saved for</w:t>
+        <w:t>bject persisting operation a</w:t>
+      </w:r>
+      <w:r>
+        <w:t>nd adjust the</w:t>
+      </w:r>
+      <w:r>
+        <w:t xml:space="preserve"> </w:t>
+      </w:r>
+      <w:r>
+        <w:t>object persistence</w:t>
+      </w:r>
+      <w:r>
+        <w:t xml:space="preserve"> </w:t>
+      </w:r>
+      <w:r>
+        <w:t>request initiating</w:t>
+      </w:r>
+      <w:r>
+        <w:t xml:space="preserve"> time</w:t>
+      </w:r>
+      <w:r>
+        <w:t>,</w:t>
+      </w:r>
+      <w:r>
+        <w:t xml:space="preserve"> </w:t>
+      </w:r>
+      <w:r>
+        <w:t xml:space="preserve">for high frequency actions. After the </w:t>
+      </w:r>
+      <w:r>
+        <w:t>automated exp</w:t>
+      </w:r>
+      <w:r>
+        <w:t xml:space="preserve">eriment is carried out, window </w:t>
+      </w:r>
+      <w:r>
+        <w:t>size</w:t>
+      </w:r>
+      <w:r>
+        <w:t xml:space="preserve"> </w:t>
+      </w:r>
+      <w:r>
+        <w:t xml:space="preserve">and other </w:t>
+      </w:r>
+      <w:r>
+        <w:t>results of the</w:t>
+      </w:r>
+      <w:r>
+        <w:t xml:space="preserve"> </w:t>
+      </w:r>
+      <w:r>
+        <w:t>experiments are</w:t>
+      </w:r>
+      <w:r>
+        <w:t xml:space="preserve"> saved for</w:t>
       </w:r>
       <w:r>
         <w:t xml:space="preserve"> future analysis and prediction</w:t>
@@ -13358,7 +13740,7 @@
           <w:rFonts w:cs="Times New Roman"/>
         </w:rPr>
       </w:pPr>
-      <w:bookmarkStart w:id="42" w:name="_Toc470557519"/>
+      <w:bookmarkStart w:id="42" w:name="_Toc470687473"/>
       <w:r>
         <w:rPr>
           <w:rFonts w:cs="Times New Roman"/>
@@ -13452,7 +13834,7 @@
           <w:noProof/>
         </w:rPr>
         <w:drawing>
-          <wp:inline distT="0" distB="0" distL="0" distR="0" wp14:anchorId="4F5E6F4A" wp14:editId="74E03A94">
+          <wp:inline distT="0" distB="0" distL="0" distR="0" wp14:anchorId="012D892D" wp14:editId="4AF43746">
             <wp:extent cx="4143375" cy="3648075"/>
             <wp:effectExtent l="0" t="0" r="9525" b="9525"/>
             <wp:docPr id="7" name="Picture 7"/>
@@ -13494,18 +13876,31 @@
         <w:spacing w:line="360" w:lineRule="auto"/>
         <w:jc w:val="both"/>
       </w:pPr>
-      <w:bookmarkStart w:id="43" w:name="_Toc470679094"/>
+      <w:bookmarkStart w:id="43" w:name="_Toc470687505"/>
       <w:r>
         <w:t xml:space="preserve">Figure </w:t>
       </w:r>
-      <w:fldSimple w:instr=" SEQ Figure \* ARABIC ">
-        <w:r>
-          <w:rPr>
-            <w:noProof/>
-          </w:rPr>
-          <w:t>11</w:t>
-        </w:r>
-      </w:fldSimple>
+      <w:r>
+        <w:fldChar w:fldCharType="begin"/>
+      </w:r>
+      <w:r>
+        <w:instrText xml:space="preserve"> SEQ Figure \* ARABIC </w:instrText>
+      </w:r>
+      <w:r>
+        <w:fldChar w:fldCharType="separate"/>
+      </w:r>
+      <w:r>
+        <w:rPr>
+          <w:noProof/>
+        </w:rPr>
+        <w:t>11</w:t>
+      </w:r>
+      <w:r>
+        <w:rPr>
+          <w:noProof/>
+        </w:rPr>
+        <w:fldChar w:fldCharType="end"/>
+      </w:r>
       <w:r>
         <w:t xml:space="preserve">: </w:t>
       </w:r>
@@ -13542,7 +13937,7 @@
           <w:rFonts w:cs="Times New Roman"/>
         </w:rPr>
       </w:pPr>
-      <w:bookmarkStart w:id="44" w:name="_Toc470557520"/>
+      <w:bookmarkStart w:id="44" w:name="_Toc470687474"/>
       <w:r>
         <w:rPr>
           <w:rFonts w:cs="Times New Roman"/>
@@ -13617,7 +14012,7 @@
           <w:rFonts w:cs="Times New Roman"/>
         </w:rPr>
       </w:pPr>
-      <w:bookmarkStart w:id="45" w:name="_Toc470557521"/>
+      <w:bookmarkStart w:id="45" w:name="_Toc470687475"/>
       <w:r>
         <w:rPr>
           <w:rFonts w:cs="Times New Roman"/>
@@ -13798,10 +14193,16 @@
         <w:t xml:space="preserve"> to predict the </w:t>
       </w:r>
       <w:r>
-        <w:t>modification</w:t>
-      </w:r>
-      <w:r>
-        <w:t xml:space="preserve"> window for a given feature</w:t>
+        <w:t>persistence</w:t>
+      </w:r>
+      <w:r>
+        <w:t xml:space="preserve"> </w:t>
+      </w:r>
+      <w:r>
+        <w:t xml:space="preserve">time </w:t>
+      </w:r>
+      <w:r>
+        <w:t>window for a given feature</w:t>
       </w:r>
       <w:r>
         <w:t xml:space="preserve"> to </w:t>
@@ -13825,8 +14226,8 @@
         <w:spacing w:line="360" w:lineRule="auto"/>
       </w:pPr>
       <w:bookmarkStart w:id="46" w:name="_Toc74123885"/>
-      <w:bookmarkStart w:id="47" w:name="_Toc470557522"/>
-      <w:bookmarkEnd w:id="9"/>
+      <w:bookmarkStart w:id="47" w:name="_Toc470687476"/>
+      <w:bookmarkEnd w:id="8"/>
       <w:bookmarkEnd w:id="46"/>
       <w:r>
         <w:t xml:space="preserve">JavaScript </w:t>
@@ -13853,7 +14254,7 @@
         <w:pStyle w:val="Heading3"/>
         <w:spacing w:line="360" w:lineRule="auto"/>
       </w:pPr>
-      <w:bookmarkStart w:id="48" w:name="_Toc470557523"/>
+      <w:bookmarkStart w:id="48" w:name="_Toc470687477"/>
       <w:r>
         <w:t xml:space="preserve">Persistence model: </w:t>
       </w:r>
@@ -13875,7 +14276,13 @@
         <w:ind w:firstLine="0"/>
       </w:pPr>
       <w:r>
-        <w:t xml:space="preserve">In modern web application, the object changes are persisted in RESTful web services. If we model the modifications and persistence time of the object, it is a series of modifications that happens with time. To store the state of the object on the remote server requires it to trigger a server data persistence AJAX request that takes a round trip time (RTT) to the sever to persist the data remotely and send back the acknowledgement. </w:t>
+        <w:t xml:space="preserve">In modern web application, the object changes are persisted in RESTful web services. If we model the modifications and persistence </w:t>
+      </w:r>
+      <w:r>
+        <w:t xml:space="preserve">round trip </w:t>
+      </w:r>
+      <w:r>
+        <w:t xml:space="preserve">time of the object, it is a series of modifications that happens with time. To store the state of the object on the remote server requires it to trigger a server data persistence AJAX request that takes a round trip time (RTT) to the sever to persist the data remotely and send back the acknowledgement. </w:t>
       </w:r>
       <w:r>
         <w:t>In th</w:t>
@@ -13909,7 +14316,7 @@
         <mc:AlternateContent>
           <mc:Choice Requires="wpc">
             <w:drawing>
-              <wp:inline distT="0" distB="0" distL="0" distR="0" wp14:anchorId="593431A8" wp14:editId="4261D778">
+              <wp:inline distT="0" distB="0" distL="0" distR="0" wp14:anchorId="15F94D8D" wp14:editId="1820E65A">
                 <wp:extent cx="5551170" cy="2787092"/>
                 <wp:effectExtent l="0" t="0" r="0" b="0"/>
                 <wp:docPr id="8" name="Canvas 8"/>
@@ -14151,6 +14558,7 @@
                                   <w:spacing w:before="0" w:beforeAutospacing="0" w:after="0" w:afterAutospacing="0" w:line="480" w:lineRule="auto"/>
                                   <w:jc w:val="both"/>
                                 </w:pPr>
+                                <w:proofErr w:type="spellStart"/>
                                 <w:r>
                                   <w:rPr>
                                     <w:rFonts w:eastAsia="Times New Roman"/>
@@ -14166,6 +14574,7 @@
                                   </w:rPr>
                                   <w:t>n</w:t>
                                 </w:r>
+                                <w:proofErr w:type="spellEnd"/>
                               </w:p>
                             </w:txbxContent>
                           </wps:txbx>
@@ -16309,7 +16718,7 @@
           </mc:Choice>
           <mc:Fallback>
             <w:pict>
-              <v:group w14:anchorId="593431A8" id="Canvas 8" o:spid="_x0000_s1026" editas="canvas" style="width:437.1pt;height:219.45pt;mso-position-horizontal-relative:char;mso-position-vertical-relative:line" coordsize="55511,27870" o:gfxdata="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">
+              <v:group w14:anchorId="15F94D8D" id="Canvas 8" o:spid="_x0000_s1026" editas="canvas" style="width:437.1pt;height:219.45pt;mso-position-horizontal-relative:char;mso-position-vertical-relative:line" coordsize="55511,27870" o:gfxdata="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">
                 <v:shapetype id="_x0000_t75" coordsize="21600,21600" o:spt="75" o:preferrelative="t" path="m@4@5l@4@11@9@11@9@5xe" filled="f" stroked="f">
                   <v:stroke joinstyle="miter"/>
                   <v:formulas>
@@ -16411,6 +16820,7 @@
                             <w:spacing w:before="0" w:beforeAutospacing="0" w:after="0" w:afterAutospacing="0" w:line="480" w:lineRule="auto"/>
                             <w:jc w:val="both"/>
                           </w:pPr>
+                          <w:proofErr w:type="spellStart"/>
                           <w:r>
                             <w:rPr>
                               <w:rFonts w:eastAsia="Times New Roman"/>
@@ -16426,6 +16836,7 @@
                             </w:rPr>
                             <w:t>n</w:t>
                           </w:r>
+                          <w:proofErr w:type="spellEnd"/>
                         </w:p>
                       </w:txbxContent>
                     </v:textbox>
@@ -16953,18 +17364,31 @@
         <w:spacing w:line="360" w:lineRule="auto"/>
         <w:jc w:val="both"/>
       </w:pPr>
-      <w:bookmarkStart w:id="49" w:name="_Toc470679095"/>
+      <w:bookmarkStart w:id="49" w:name="_Toc470687506"/>
       <w:r>
         <w:t xml:space="preserve">Figure </w:t>
       </w:r>
-      <w:fldSimple w:instr=" SEQ Figure \* ARABIC ">
-        <w:r>
-          <w:rPr>
-            <w:noProof/>
-          </w:rPr>
-          <w:t>12</w:t>
-        </w:r>
-      </w:fldSimple>
+      <w:r>
+        <w:fldChar w:fldCharType="begin"/>
+      </w:r>
+      <w:r>
+        <w:instrText xml:space="preserve"> SEQ Figure \* ARABIC </w:instrText>
+      </w:r>
+      <w:r>
+        <w:fldChar w:fldCharType="separate"/>
+      </w:r>
+      <w:r>
+        <w:rPr>
+          <w:noProof/>
+        </w:rPr>
+        <w:t>12</w:t>
+      </w:r>
+      <w:r>
+        <w:rPr>
+          <w:noProof/>
+        </w:rPr>
+        <w:fldChar w:fldCharType="end"/>
+      </w:r>
       <w:r>
         <w:t xml:space="preserve">: </w:t>
       </w:r>
@@ -16986,7 +17410,10 @@
         <w:ind w:firstLine="0"/>
       </w:pPr>
       <w:r>
-        <w:t>RTT- Round Trip Time (Client-Server</w:t>
+        <w:t>RTT- Round trip t</w:t>
+      </w:r>
+      <w:r>
+        <w:t>ime (Client-Server</w:t>
       </w:r>
       <w:r>
         <w:t>-Client</w:t>
@@ -17002,7 +17429,19 @@
         <w:ind w:firstLine="0"/>
       </w:pPr>
       <w:r>
-        <w:t>W- Modification Window</w:t>
+        <w:t>W- Modification</w:t>
+      </w:r>
+      <w:r>
+        <w:t xml:space="preserve"> t</w:t>
+      </w:r>
+      <w:r>
+        <w:t>ime</w:t>
+      </w:r>
+      <w:r>
+        <w:t xml:space="preserve"> w</w:t>
+      </w:r>
+      <w:r>
+        <w:t>indow</w:t>
       </w:r>
     </w:p>
     <w:p>
@@ -17010,7 +17449,7 @@
         <w:pStyle w:val="Heading3"/>
         <w:spacing w:line="360" w:lineRule="auto"/>
       </w:pPr>
-      <w:bookmarkStart w:id="50" w:name="_Toc470557524"/>
+      <w:bookmarkStart w:id="50" w:name="_Toc470687478"/>
       <w:r>
         <w:lastRenderedPageBreak/>
         <w:t>Persistence model: dynamic modification window p</w:t>
@@ -17061,7 +17500,7 @@
         <mc:AlternateContent>
           <mc:Choice Requires="wpc">
             <w:drawing>
-              <wp:inline distT="0" distB="0" distL="0" distR="0" wp14:anchorId="3E93DD7A" wp14:editId="49A464B7">
+              <wp:inline distT="0" distB="0" distL="0" distR="0" wp14:anchorId="4131D327" wp14:editId="2F7E4B72">
                 <wp:extent cx="5486400" cy="3762374"/>
                 <wp:effectExtent l="0" t="0" r="0" b="0"/>
                 <wp:docPr id="152" name="Canvas 152"/>
@@ -17303,6 +17742,7 @@
                                   <w:spacing w:before="0" w:beforeAutospacing="0" w:after="0" w:afterAutospacing="0" w:line="480" w:lineRule="auto"/>
                                   <w:jc w:val="both"/>
                                 </w:pPr>
+                                <w:proofErr w:type="spellStart"/>
                                 <w:r>
                                   <w:rPr>
                                     <w:rFonts w:eastAsia="Times New Roman"/>
@@ -17318,6 +17758,7 @@
                                   </w:rPr>
                                   <w:t>n</w:t>
                                 </w:r>
+                                <w:proofErr w:type="spellEnd"/>
                               </w:p>
                             </w:txbxContent>
                           </wps:txbx>
@@ -20012,7 +20453,7 @@
           </mc:Choice>
           <mc:Fallback>
             <w:pict>
-              <v:group w14:anchorId="3E93DD7A" id="Canvas 152" o:spid="_x0000_s1082" editas="canvas" style="width:6in;height:296.25pt;mso-position-horizontal-relative:char;mso-position-vertical-relative:line" coordsize="54864,37617" o:gfxdata="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">
+              <v:group w14:anchorId="4131D327" id="Canvas 152" o:spid="_x0000_s1082" editas="canvas" style="width:6in;height:296.25pt;mso-position-horizontal-relative:char;mso-position-vertical-relative:line" coordsize="54864,37617" o:gfxdata="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">
                 <v:shape id="_x0000_s1083" type="#_x0000_t75" style="position:absolute;width:54864;height:37617;visibility:visible;mso-wrap-style:square">
                   <v:fill o:detectmouseclick="t"/>
                   <v:path o:connecttype="none"/>
@@ -20091,6 +20532,7 @@
                             <w:spacing w:before="0" w:beforeAutospacing="0" w:after="0" w:afterAutospacing="0" w:line="480" w:lineRule="auto"/>
                             <w:jc w:val="both"/>
                           </w:pPr>
+                          <w:proofErr w:type="spellStart"/>
                           <w:r>
                             <w:rPr>
                               <w:rFonts w:eastAsia="Times New Roman"/>
@@ -20106,6 +20548,7 @@
                             </w:rPr>
                             <w:t>n</w:t>
                           </w:r>
+                          <w:proofErr w:type="spellEnd"/>
                         </w:p>
                       </w:txbxContent>
                     </v:textbox>
@@ -20976,7 +21419,7 @@
           <w:szCs w:val="18"/>
         </w:rPr>
       </w:pPr>
-      <w:bookmarkStart w:id="51" w:name="_Toc470679096"/>
+      <w:bookmarkStart w:id="51" w:name="_Toc470687507"/>
       <w:r>
         <w:rPr>
           <w:iCs/>
@@ -21098,7 +21541,13 @@
         <w:t xml:space="preserve"> </w:t>
       </w:r>
       <w:r>
-        <w:t xml:space="preserve">taking modification window into account, </w:t>
+        <w:t xml:space="preserve">taking modification </w:t>
+      </w:r>
+      <w:r>
+        <w:t xml:space="preserve">time </w:t>
+      </w:r>
+      <w:r>
+        <w:t xml:space="preserve">window into account, </w:t>
       </w:r>
       <w:r>
         <w:t xml:space="preserve">to persist </w:t>
@@ -21354,10 +21803,22 @@
         <w:t>ST(x)</w:t>
       </w:r>
       <w:r>
-        <w:t xml:space="preserve"> = Start Request </w:t>
-      </w:r>
-      <w:r>
-        <w:t xml:space="preserve">Time, RT(x) = Response Received Time, W(x) = Modification Window for a request </w:t>
+        <w:t xml:space="preserve"> = Start r</w:t>
+      </w:r>
+      <w:r>
+        <w:t xml:space="preserve">equest </w:t>
+      </w:r>
+      <w:r>
+        <w:t>time, RT(x) = Response received t</w:t>
+      </w:r>
+      <w:r>
+        <w:t xml:space="preserve">ime, W(x) = Modification </w:t>
+      </w:r>
+      <w:r>
+        <w:t>time w</w:t>
+      </w:r>
+      <w:r>
+        <w:t xml:space="preserve">indow for a request </w:t>
       </w:r>
       <w:r>
         <w:rPr>
@@ -21391,7 +21852,13 @@
         <w:t xml:space="preserve">To calculate the </w:t>
       </w:r>
       <w:r>
-        <w:t>dynamic persistence window size</w:t>
+        <w:t>dynamic persistence</w:t>
+      </w:r>
+      <w:r>
+        <w:t xml:space="preserve"> </w:t>
+      </w:r>
+      <w:r>
+        <w:t>window size</w:t>
       </w:r>
       <w:r>
         <w:t xml:space="preserve"> for </w:t>
@@ -21490,7 +21957,13 @@
         <w:t xml:space="preserve"> dynamic </w:t>
       </w:r>
       <w:r>
-        <w:t>modification window</w:t>
+        <w:t>modification</w:t>
+      </w:r>
+      <w:r>
+        <w:t xml:space="preserve"> </w:t>
+      </w:r>
+      <w:r>
+        <w:t>window</w:t>
       </w:r>
       <w:r>
         <w:t xml:space="preserve"> size</w:t>
@@ -21871,8 +22344,13 @@
         </w:rPr>
         <w:t xml:space="preserve"> </w:t>
       </w:r>
-      <w:r>
-        <w:t>Predicted next request round trip t</w:t>
+      <w:proofErr w:type="gramStart"/>
+      <w:r>
+        <w:t>Predicted</w:t>
+      </w:r>
+      <w:proofErr w:type="gramEnd"/>
+      <w:r>
+        <w:t xml:space="preserve"> next request round trip t</w:t>
       </w:r>
       <w:r>
         <w:t>ime = RTT</w:t>
@@ -21996,7 +22474,7 @@
       <w:pPr>
         <w:pStyle w:val="Heading3"/>
       </w:pPr>
-      <w:bookmarkStart w:id="52" w:name="_Toc470557525"/>
+      <w:bookmarkStart w:id="52" w:name="_Toc470687479"/>
       <w:r>
         <w:t>Persistence model</w:t>
       </w:r>
@@ -22007,7 +22485,13 @@
         <w:t>dynamic modification window persistence</w:t>
       </w:r>
       <w:r>
-        <w:t xml:space="preserve"> with initial window size</w:t>
+        <w:t xml:space="preserve"> </w:t>
+      </w:r>
+      <w:r>
+        <w:t xml:space="preserve">with initial </w:t>
+      </w:r>
+      <w:r>
+        <w:t>window size</w:t>
       </w:r>
       <w:bookmarkEnd w:id="52"/>
     </w:p>
@@ -22024,7 +22508,7 @@
         <mc:AlternateContent>
           <mc:Choice Requires="wpc">
             <w:drawing>
-              <wp:inline distT="0" distB="0" distL="0" distR="0" wp14:anchorId="42B8A0B0" wp14:editId="3FF96278">
+              <wp:inline distT="0" distB="0" distL="0" distR="0" wp14:anchorId="1B212ACF" wp14:editId="62740B3B">
                 <wp:extent cx="5486400" cy="2914650"/>
                 <wp:effectExtent l="0" t="0" r="0" b="0"/>
                 <wp:docPr id="211" name="Canvas 211"/>
@@ -22266,6 +22750,7 @@
                                   <w:spacing w:before="0" w:beforeAutospacing="0" w:after="0" w:afterAutospacing="0" w:line="480" w:lineRule="auto"/>
                                   <w:jc w:val="both"/>
                                 </w:pPr>
+                                <w:proofErr w:type="spellStart"/>
                                 <w:r>
                                   <w:rPr>
                                     <w:rFonts w:eastAsia="Times New Roman"/>
@@ -22281,6 +22766,7 @@
                                   </w:rPr>
                                   <w:t>n</w:t>
                                 </w:r>
+                                <w:proofErr w:type="spellEnd"/>
                               </w:p>
                             </w:txbxContent>
                           </wps:txbx>
@@ -24601,7 +25087,7 @@
           </mc:Choice>
           <mc:Fallback>
             <w:pict>
-              <v:group w14:anchorId="42B8A0B0" id="Canvas 211" o:spid="_x0000_s1149" editas="canvas" style="width:6in;height:229.5pt;mso-position-horizontal-relative:char;mso-position-vertical-relative:line" coordsize="54864,29146" o:gfxdata="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">
+              <v:group w14:anchorId="1B212ACF" id="Canvas 211" o:spid="_x0000_s1149" editas="canvas" style="width:6in;height:229.5pt;mso-position-horizontal-relative:char;mso-position-vertical-relative:line" coordsize="54864,29146" o:gfxdata="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">
                 <v:shape id="_x0000_s1150" type="#_x0000_t75" style="position:absolute;width:54864;height:29146;visibility:visible;mso-wrap-style:square">
                   <v:fill o:detectmouseclick="t"/>
                   <v:path o:connecttype="none"/>
@@ -24680,6 +25166,7 @@
                             <w:spacing w:before="0" w:beforeAutospacing="0" w:after="0" w:afterAutospacing="0" w:line="480" w:lineRule="auto"/>
                             <w:jc w:val="both"/>
                           </w:pPr>
+                          <w:proofErr w:type="spellStart"/>
                           <w:r>
                             <w:rPr>
                               <w:rFonts w:eastAsia="Times New Roman"/>
@@ -24695,6 +25182,7 @@
                             </w:rPr>
                             <w:t>n</w:t>
                           </w:r>
+                          <w:proofErr w:type="spellEnd"/>
                         </w:p>
                       </w:txbxContent>
                     </v:textbox>
@@ -25408,7 +25896,7 @@
           <w:szCs w:val="18"/>
         </w:rPr>
       </w:pPr>
-      <w:bookmarkStart w:id="53" w:name="_Toc470679097"/>
+      <w:bookmarkStart w:id="53" w:name="_Toc470687508"/>
       <w:r>
         <w:rPr>
           <w:iCs/>
@@ -25577,7 +26065,7 @@
         <w:pStyle w:val="Heading2"/>
         <w:spacing w:line="360" w:lineRule="auto"/>
       </w:pPr>
-      <w:bookmarkStart w:id="54" w:name="_Toc470557526"/>
+      <w:bookmarkStart w:id="54" w:name="_Toc470687480"/>
       <w:r>
         <w:lastRenderedPageBreak/>
         <w:t>Experiment</w:t>
@@ -25595,7 +26083,7 @@
         <w:pStyle w:val="Heading3"/>
         <w:spacing w:line="360" w:lineRule="auto"/>
       </w:pPr>
-      <w:bookmarkStart w:id="55" w:name="_Toc470557527"/>
+      <w:bookmarkStart w:id="55" w:name="_Toc470687481"/>
       <w:r>
         <w:t>JavaScript o</w:t>
       </w:r>
@@ -25664,7 +26152,7 @@
         <mc:AlternateContent>
           <mc:Choice Requires="wpc">
             <w:drawing>
-              <wp:inline distT="0" distB="0" distL="0" distR="0" wp14:anchorId="5D4369F6" wp14:editId="7E44F06F">
+              <wp:inline distT="0" distB="0" distL="0" distR="0" wp14:anchorId="18DFD3F1" wp14:editId="5DD2818A">
                 <wp:extent cx="5326380" cy="2202180"/>
                 <wp:effectExtent l="0" t="0" r="0" b="7620"/>
                 <wp:docPr id="86" name="Canvas 86"/>
@@ -25876,7 +26364,13 @@
                                 <w:jc w:val="center"/>
                               </w:pPr>
                               <w:r>
-                                <w:t>Modification Window Calculation</w:t>
+                                <w:t>Modification Window</w:t>
+                              </w:r>
+                              <w:r>
+                                <w:t xml:space="preserve"> Size</w:t>
+                              </w:r>
+                              <w:r>
+                                <w:t xml:space="preserve"> Calculation</w:t>
                               </w:r>
                             </w:p>
                           </w:txbxContent>
@@ -26064,7 +26558,7 @@
           </mc:Choice>
           <mc:Fallback>
             <w:pict>
-              <v:group w14:anchorId="5D4369F6" id="Canvas 86" o:spid="_x0000_s1208" editas="canvas" style="width:419.4pt;height:173.4pt;mso-position-horizontal-relative:char;mso-position-vertical-relative:line" coordsize="53263,22021" o:gfxdata="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">
+              <v:group w14:anchorId="18DFD3F1" id="Canvas 86" o:spid="_x0000_s1208" editas="canvas" style="width:419.4pt;height:173.4pt;mso-position-horizontal-relative:char;mso-position-vertical-relative:line" coordsize="53263,22021" o:gfxdata="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">
                 <v:shape id="_x0000_s1209" type="#_x0000_t75" style="position:absolute;width:53263;height:22021;visibility:visible;mso-wrap-style:square">
                   <v:fill o:detectmouseclick="t"/>
                   <v:path o:connecttype="none"/>
@@ -26157,7 +26651,13 @@
                           <w:jc w:val="center"/>
                         </w:pPr>
                         <w:r>
-                          <w:t>Modification Window Calculation</w:t>
+                          <w:t>Modification Window</w:t>
+                        </w:r>
+                        <w:r>
+                          <w:t xml:space="preserve"> Size</w:t>
+                        </w:r>
+                        <w:r>
+                          <w:t xml:space="preserve"> Calculation</w:t>
                         </w:r>
                       </w:p>
                     </w:txbxContent>
@@ -26240,7 +26740,7 @@
         </w:rPr>
         <w:t xml:space="preserve"> </w:t>
       </w:r>
-      <w:bookmarkStart w:id="56" w:name="_Toc470679098"/>
+      <w:bookmarkStart w:id="56" w:name="_Toc470687509"/>
       <w:r>
         <w:rPr>
           <w:iCs/>
@@ -26313,7 +26813,7 @@
         <w:pStyle w:val="Heading3"/>
         <w:spacing w:line="360" w:lineRule="auto"/>
       </w:pPr>
-      <w:bookmarkStart w:id="57" w:name="_Toc470557528"/>
+      <w:bookmarkStart w:id="57" w:name="_Toc470687482"/>
       <w:r>
         <w:t>Predicting next request r</w:t>
       </w:r>
@@ -26351,7 +26851,7 @@
           <w:noProof/>
         </w:rPr>
         <w:drawing>
-          <wp:inline distT="0" distB="0" distL="0" distR="0" wp14:anchorId="35C8CC02" wp14:editId="734741F7">
+          <wp:inline distT="0" distB="0" distL="0" distR="0" wp14:anchorId="6FC085CA" wp14:editId="47D97D7C">
             <wp:extent cx="3413760" cy="1347893"/>
             <wp:effectExtent l="0" t="0" r="0" b="5080"/>
             <wp:docPr id="209" name="Picture 209"/>
@@ -26396,18 +26896,34 @@
           <w:vertAlign w:val="superscript"/>
         </w:rPr>
       </w:pPr>
-      <w:bookmarkStart w:id="58" w:name="_Toc470679099"/>
+      <w:bookmarkStart w:id="58" w:name="_Toc470687510"/>
       <w:r>
         <w:t xml:space="preserve">Figure </w:t>
       </w:r>
-      <w:fldSimple w:instr=" SEQ Figure \* ARABIC ">
-        <w:r>
-          <w:rPr>
-            <w:noProof/>
-          </w:rPr>
-          <w:t>16</w:t>
-        </w:r>
-      </w:fldSimple>
+      <w:r>
+        <w:fldChar w:fldCharType="begin"/>
+      </w:r>
+      <w:r>
+        <w:instrText xml:space="preserve"> SEQ Figure \* AR</w:instrText>
+      </w:r>
+      <w:r>
+        <w:instrText xml:space="preserve">ABIC </w:instrText>
+      </w:r>
+      <w:r>
+        <w:fldChar w:fldCharType="separate"/>
+      </w:r>
+      <w:r>
+        <w:rPr>
+          <w:noProof/>
+        </w:rPr>
+        <w:t>16</w:t>
+      </w:r>
+      <w:r>
+        <w:rPr>
+          <w:noProof/>
+        </w:rPr>
+        <w:fldChar w:fldCharType="end"/>
+      </w:r>
       <w:r>
         <w:t xml:space="preserve">: </w:t>
       </w:r>
@@ -26424,7 +26940,7 @@
         <w:pStyle w:val="Heading3"/>
         <w:spacing w:line="360" w:lineRule="auto"/>
       </w:pPr>
-      <w:bookmarkStart w:id="59" w:name="_Toc470557529"/>
+      <w:bookmarkStart w:id="59" w:name="_Toc470687483"/>
       <w:r>
         <w:lastRenderedPageBreak/>
         <w:t xml:space="preserve">Changing </w:t>
@@ -26462,7 +26978,15 @@
         <w:t>simulated using a JavaScript interval function</w:t>
       </w:r>
       <w:r>
-        <w:t xml:space="preserve"> and using QUnit framework</w:t>
+        <w:t xml:space="preserve"> and using </w:t>
+      </w:r>
+      <w:proofErr w:type="spellStart"/>
+      <w:r>
+        <w:t>QUnit</w:t>
+      </w:r>
+      <w:proofErr w:type="spellEnd"/>
+      <w:r>
+        <w:t xml:space="preserve"> framework</w:t>
       </w:r>
       <w:r>
         <w:t>. Figure 17, illustrates the logic implemented to simulate persistence frequencies and object modifications</w:t>
@@ -26483,7 +27007,7 @@
           <w:noProof/>
         </w:rPr>
         <w:drawing>
-          <wp:inline distT="0" distB="0" distL="0" distR="0" wp14:anchorId="0FBA8763" wp14:editId="01E88EC0">
+          <wp:inline distT="0" distB="0" distL="0" distR="0" wp14:anchorId="7DAFD57C" wp14:editId="5D9DF546">
             <wp:extent cx="4907280" cy="3063643"/>
             <wp:effectExtent l="0" t="0" r="7620" b="3810"/>
             <wp:docPr id="91" name="Picture 91"/>
@@ -26528,18 +27052,31 @@
           <w:vertAlign w:val="superscript"/>
         </w:rPr>
       </w:pPr>
-      <w:bookmarkStart w:id="60" w:name="_Toc470679100"/>
+      <w:bookmarkStart w:id="60" w:name="_Toc470687511"/>
       <w:r>
         <w:t xml:space="preserve">Figure </w:t>
       </w:r>
-      <w:fldSimple w:instr=" SEQ Figure \* ARABIC ">
-        <w:r>
-          <w:rPr>
-            <w:noProof/>
-          </w:rPr>
-          <w:t>17</w:t>
-        </w:r>
-      </w:fldSimple>
+      <w:r>
+        <w:fldChar w:fldCharType="begin"/>
+      </w:r>
+      <w:r>
+        <w:instrText xml:space="preserve"> SEQ Figure \* ARABIC </w:instrText>
+      </w:r>
+      <w:r>
+        <w:fldChar w:fldCharType="separate"/>
+      </w:r>
+      <w:r>
+        <w:rPr>
+          <w:noProof/>
+        </w:rPr>
+        <w:t>17</w:t>
+      </w:r>
+      <w:r>
+        <w:rPr>
+          <w:noProof/>
+        </w:rPr>
+        <w:fldChar w:fldCharType="end"/>
+      </w:r>
       <w:r>
         <w:t>: Simulating JavaScript persistence frequency</w:t>
       </w:r>
@@ -26550,7 +27087,7 @@
         <w:pStyle w:val="Heading3"/>
         <w:spacing w:line="360" w:lineRule="auto"/>
       </w:pPr>
-      <w:bookmarkStart w:id="61" w:name="_Toc470557530"/>
+      <w:bookmarkStart w:id="61" w:name="_Toc470687484"/>
       <w:r>
         <w:t xml:space="preserve">Changing </w:t>
       </w:r>
@@ -26600,7 +27137,7 @@
         </w:rPr>
         <w:lastRenderedPageBreak/>
         <w:drawing>
-          <wp:inline distT="0" distB="0" distL="0" distR="0" wp14:anchorId="51B90E8D" wp14:editId="437016E9">
+          <wp:inline distT="0" distB="0" distL="0" distR="0" wp14:anchorId="0FD768C2" wp14:editId="55DA8449">
             <wp:extent cx="4526672" cy="2720576"/>
             <wp:effectExtent l="0" t="0" r="7620" b="3810"/>
             <wp:docPr id="93" name="Picture 93"/>
@@ -26642,18 +27179,31 @@
         <w:spacing w:line="360" w:lineRule="auto"/>
         <w:jc w:val="both"/>
       </w:pPr>
-      <w:bookmarkStart w:id="62" w:name="_Toc470679101"/>
+      <w:bookmarkStart w:id="62" w:name="_Toc470687512"/>
       <w:r>
         <w:t xml:space="preserve">Figure </w:t>
       </w:r>
-      <w:fldSimple w:instr=" SEQ Figure \* ARABIC ">
-        <w:r>
-          <w:rPr>
-            <w:noProof/>
-          </w:rPr>
-          <w:t>18</w:t>
-        </w:r>
-      </w:fldSimple>
+      <w:r>
+        <w:fldChar w:fldCharType="begin"/>
+      </w:r>
+      <w:r>
+        <w:instrText xml:space="preserve"> SEQ Figure \* ARABIC </w:instrText>
+      </w:r>
+      <w:r>
+        <w:fldChar w:fldCharType="separate"/>
+      </w:r>
+      <w:r>
+        <w:rPr>
+          <w:noProof/>
+        </w:rPr>
+        <w:t>18</w:t>
+      </w:r>
+      <w:r>
+        <w:rPr>
+          <w:noProof/>
+        </w:rPr>
+        <w:fldChar w:fldCharType="end"/>
+      </w:r>
       <w:r>
         <w:t>: Simulating network b</w:t>
       </w:r>
@@ -26670,7 +27220,7 @@
         <w:pStyle w:val="Heading3"/>
         <w:spacing w:line="360" w:lineRule="auto"/>
       </w:pPr>
-      <w:bookmarkStart w:id="63" w:name="_Toc470557531"/>
+      <w:bookmarkStart w:id="63" w:name="_Toc470687485"/>
       <w:r>
         <w:t>Adjusting persistence modification window a</w:t>
       </w:r>
@@ -26692,7 +27242,13 @@
         <w:ind w:firstLine="0"/>
       </w:pPr>
       <w:r>
-        <w:t xml:space="preserve">The persistence algorithm works asynchronously adding persistence window for a provided “Save Callback” function so that, the actual persistence logic is written outside the algorithm itself. </w:t>
+        <w:t xml:space="preserve">The persistence algorithm works asynchronously adding persistence </w:t>
+      </w:r>
+      <w:r>
+        <w:t xml:space="preserve">time </w:t>
+      </w:r>
+      <w:r>
+        <w:t xml:space="preserve">window for a provided “Save Callback” function so that, the actual persistence logic is written outside the algorithm itself. </w:t>
       </w:r>
       <w:r>
         <w:t xml:space="preserve">This helps to inject various persistence mechanisms reusing the algorithm implemented. </w:t>
@@ -26743,7 +27299,7 @@
         </w:rPr>
         <w:lastRenderedPageBreak/>
         <w:drawing>
-          <wp:inline distT="0" distB="0" distL="0" distR="0" wp14:anchorId="3E2BB166" wp14:editId="2D417E35">
+          <wp:inline distT="0" distB="0" distL="0" distR="0" wp14:anchorId="3B11CBFF" wp14:editId="34CBC98F">
             <wp:extent cx="3619500" cy="3527702"/>
             <wp:effectExtent l="0" t="0" r="0" b="0"/>
             <wp:docPr id="95" name="Picture 95"/>
@@ -26792,18 +27348,31 @@
         <w:spacing w:line="360" w:lineRule="auto"/>
         <w:jc w:val="both"/>
       </w:pPr>
-      <w:bookmarkStart w:id="64" w:name="_Toc470679102"/>
+      <w:bookmarkStart w:id="64" w:name="_Toc470687513"/>
       <w:r>
         <w:t xml:space="preserve">Figure </w:t>
       </w:r>
-      <w:fldSimple w:instr=" SEQ Figure \* ARABIC ">
-        <w:r>
-          <w:rPr>
-            <w:noProof/>
-          </w:rPr>
-          <w:t>19</w:t>
-        </w:r>
-      </w:fldSimple>
+      <w:r>
+        <w:fldChar w:fldCharType="begin"/>
+      </w:r>
+      <w:r>
+        <w:instrText xml:space="preserve"> SEQ Figure \* ARABIC </w:instrText>
+      </w:r>
+      <w:r>
+        <w:fldChar w:fldCharType="separate"/>
+      </w:r>
+      <w:r>
+        <w:rPr>
+          <w:noProof/>
+        </w:rPr>
+        <w:t>19</w:t>
+      </w:r>
+      <w:r>
+        <w:rPr>
+          <w:noProof/>
+        </w:rPr>
+        <w:fldChar w:fldCharType="end"/>
+      </w:r>
       <w:r>
         <w:t>: Persistence logic in Amazon S3</w:t>
       </w:r>
@@ -26894,7 +27463,7 @@
         <w:pStyle w:val="Heading3"/>
         <w:spacing w:line="360" w:lineRule="auto"/>
       </w:pPr>
-      <w:bookmarkStart w:id="65" w:name="_Toc470557532"/>
+      <w:bookmarkStart w:id="65" w:name="_Toc470687486"/>
       <w:r>
         <w:t xml:space="preserve">Implementing </w:t>
       </w:r>
@@ -26910,17 +27479,32 @@
         <w:ind w:firstLine="0"/>
       </w:pPr>
       <w:r>
-        <w:t>Persistence Window Calculation Algorithm h</w:t>
+        <w:t>Persistence window calculation a</w:t>
+      </w:r>
+      <w:r>
+        <w:t>lgorithm h</w:t>
       </w:r>
       <w:r>
         <w:t>as 3 steps. In the first step as shown in Figure 20</w:t>
       </w:r>
       <w:r>
-        <w:t xml:space="preserve">, algorithm buffers further requests, if they are within the Window Size. If the Window </w:t>
+        <w:t>, algorithm buffers further re</w:t>
+      </w:r>
+      <w:r>
+        <w:t>quests, if they are within the window s</w:t>
+      </w:r>
+      <w:r>
+        <w:t>ize. If the w</w:t>
+      </w:r>
+      <w:r>
+        <w:t xml:space="preserve">indow </w:t>
       </w:r>
       <w:r>
         <w:lastRenderedPageBreak/>
-        <w:t>Size is 0, then all the persistence requests are being sent to the server. To send particular versions of the object change to the server, the pe</w:t>
+        <w:t>s</w:t>
+      </w:r>
+      <w:r>
+        <w:t>ize is 0, then all the persistence requests are being sent to the server. To send particular versions of the object change to the server, the pe</w:t>
       </w:r>
       <w:r>
         <w:t>rsistence callback is called,</w:t>
@@ -26941,7 +27525,7 @@
           <w:noProof/>
         </w:rPr>
         <w:drawing>
-          <wp:inline distT="0" distB="0" distL="0" distR="0" wp14:anchorId="44937D29" wp14:editId="693579CA">
+          <wp:inline distT="0" distB="0" distL="0" distR="0" wp14:anchorId="09003736" wp14:editId="6852D84C">
             <wp:extent cx="4861436" cy="6137564"/>
             <wp:effectExtent l="0" t="0" r="0" b="0"/>
             <wp:docPr id="146" name="Picture 146"/>
@@ -26989,18 +27573,31 @@
         <w:spacing w:line="360" w:lineRule="auto"/>
         <w:jc w:val="both"/>
       </w:pPr>
-      <w:bookmarkStart w:id="66" w:name="_Toc470679103"/>
+      <w:bookmarkStart w:id="66" w:name="_Toc470687514"/>
       <w:r>
         <w:t xml:space="preserve">Figure </w:t>
       </w:r>
-      <w:fldSimple w:instr=" SEQ Figure \* ARABIC ">
-        <w:r>
-          <w:rPr>
-            <w:noProof/>
-          </w:rPr>
-          <w:t>20</w:t>
-        </w:r>
-      </w:fldSimple>
+      <w:r>
+        <w:fldChar w:fldCharType="begin"/>
+      </w:r>
+      <w:r>
+        <w:instrText xml:space="preserve"> SEQ Figure \* ARABIC </w:instrText>
+      </w:r>
+      <w:r>
+        <w:fldChar w:fldCharType="separate"/>
+      </w:r>
+      <w:r>
+        <w:rPr>
+          <w:noProof/>
+        </w:rPr>
+        <w:t>20</w:t>
+      </w:r>
+      <w:r>
+        <w:rPr>
+          <w:noProof/>
+        </w:rPr>
+        <w:fldChar w:fldCharType="end"/>
+      </w:r>
       <w:r>
         <w:t>: Persistence window buffer and persistence c</w:t>
       </w:r>
@@ -27044,7 +27641,7 @@
           <w:noProof/>
         </w:rPr>
         <w:drawing>
-          <wp:inline distT="0" distB="0" distL="0" distR="0" wp14:anchorId="438E29CD" wp14:editId="3FE67B22">
+          <wp:inline distT="0" distB="0" distL="0" distR="0" wp14:anchorId="4D40D8F7" wp14:editId="4BD05126">
             <wp:extent cx="5486400" cy="2914650"/>
             <wp:effectExtent l="0" t="0" r="0" b="0"/>
             <wp:docPr id="118" name="Picture 118"/>
@@ -27086,18 +27683,31 @@
         <w:spacing w:line="360" w:lineRule="auto"/>
         <w:jc w:val="both"/>
       </w:pPr>
-      <w:bookmarkStart w:id="67" w:name="_Toc470679104"/>
+      <w:bookmarkStart w:id="67" w:name="_Toc470687515"/>
       <w:r>
         <w:t xml:space="preserve">Figure </w:t>
       </w:r>
-      <w:fldSimple w:instr=" SEQ Figure \* ARABIC ">
-        <w:r>
-          <w:rPr>
-            <w:noProof/>
-          </w:rPr>
-          <w:t>21</w:t>
-        </w:r>
-      </w:fldSimple>
+      <w:r>
+        <w:fldChar w:fldCharType="begin"/>
+      </w:r>
+      <w:r>
+        <w:instrText xml:space="preserve"> SEQ Figure \* ARABIC </w:instrText>
+      </w:r>
+      <w:r>
+        <w:fldChar w:fldCharType="separate"/>
+      </w:r>
+      <w:r>
+        <w:rPr>
+          <w:noProof/>
+        </w:rPr>
+        <w:t>21</w:t>
+      </w:r>
+      <w:r>
+        <w:rPr>
+          <w:noProof/>
+        </w:rPr>
+        <w:fldChar w:fldCharType="end"/>
+      </w:r>
       <w:r>
         <w:t xml:space="preserve">: </w:t>
       </w:r>
@@ -27120,7 +27730,13 @@
         <w:spacing w:line="360" w:lineRule="auto"/>
       </w:pPr>
       <w:r>
-        <w:t xml:space="preserve">During the third step, it adjusts its Window size accordingly using </w:t>
+        <w:t xml:space="preserve">During </w:t>
+      </w:r>
+      <w:r>
+        <w:t>the third step, it adjusts its w</w:t>
+      </w:r>
+      <w:r>
+        <w:t xml:space="preserve">indow size accordingly using </w:t>
       </w:r>
       <w:r>
         <w:t>the p</w:t>
@@ -27151,7 +27767,7 @@
           <w:noProof/>
         </w:rPr>
         <w:drawing>
-          <wp:inline distT="0" distB="0" distL="0" distR="0" wp14:anchorId="080EA324" wp14:editId="3495631C">
+          <wp:inline distT="0" distB="0" distL="0" distR="0" wp14:anchorId="11C5FB58" wp14:editId="73481EF4">
             <wp:extent cx="3558540" cy="1576266"/>
             <wp:effectExtent l="0" t="0" r="3810" b="5080"/>
             <wp:docPr id="147" name="Picture 147"/>
@@ -27197,7 +27813,7 @@
           <w:szCs w:val="18"/>
         </w:rPr>
       </w:pPr>
-      <w:bookmarkStart w:id="68" w:name="_Toc470679105"/>
+      <w:bookmarkStart w:id="68" w:name="_Toc470687516"/>
       <w:r>
         <w:rPr>
           <w:iCs/>
@@ -27279,11 +27895,35 @@
         <w:t>carried</w:t>
       </w:r>
       <w:r>
-        <w:t xml:space="preserve"> out without the persistence window in range of object modification frequencies. In the next stage, different sizes of fixed persistence windows added and the result is calculated. At the last stage of the experiment, dynamic </w:t>
+        <w:t xml:space="preserve"> out without the persistence </w:t>
+      </w:r>
+      <w:r>
+        <w:t xml:space="preserve">time </w:t>
+      </w:r>
+      <w:r>
+        <w:t xml:space="preserve">window in range of object modification frequencies. In the next stage, different sizes of fixed persistence </w:t>
+      </w:r>
+      <w:r>
+        <w:t xml:space="preserve">time </w:t>
+      </w:r>
+      <w:r>
+        <w:t>windows</w:t>
+      </w:r>
+      <w:r>
+        <w:t xml:space="preserve"> are</w:t>
+      </w:r>
+      <w:r>
+        <w:t xml:space="preserve"> added and the result is calculated. At the last stage of the </w:t>
       </w:r>
       <w:r>
         <w:lastRenderedPageBreak/>
-        <w:t>modification window is added, in between the automated object persistence workload and Amazon S3 web service.</w:t>
+        <w:t xml:space="preserve">experiment, dynamic modification </w:t>
+      </w:r>
+      <w:r>
+        <w:t xml:space="preserve">time </w:t>
+      </w:r>
+      <w:r>
+        <w:t>window is added, in between the automated object persistence workload and Amazon S3 web service.</w:t>
       </w:r>
       <w:r>
         <w:t xml:space="preserve"> </w:t>
@@ -27313,7 +27953,15 @@
         <w:t xml:space="preserve">nction shows experiment results </w:t>
       </w:r>
       <w:r>
-        <w:t>in QUnit web interface and shown in Figure 2</w:t>
+        <w:t xml:space="preserve">in </w:t>
+      </w:r>
+      <w:proofErr w:type="spellStart"/>
+      <w:r>
+        <w:t>QUnit</w:t>
+      </w:r>
+      <w:proofErr w:type="spellEnd"/>
+      <w:r>
+        <w:t xml:space="preserve"> web interface and shown in Figure 2</w:t>
       </w:r>
       <w:r>
         <w:t>3</w:t>
@@ -27345,7 +27993,7 @@
           <w:noProof/>
         </w:rPr>
         <w:drawing>
-          <wp:inline distT="0" distB="0" distL="0" distR="0" wp14:anchorId="62080A81" wp14:editId="6987CED4">
+          <wp:inline distT="0" distB="0" distL="0" distR="0" wp14:anchorId="30D87B7D" wp14:editId="7C064632">
             <wp:extent cx="5530603" cy="2072640"/>
             <wp:effectExtent l="0" t="0" r="0" b="3810"/>
             <wp:docPr id="92" name="Picture 92"/>
@@ -27394,21 +28042,39 @@
         <w:spacing w:line="360" w:lineRule="auto"/>
         <w:jc w:val="both"/>
       </w:pPr>
-      <w:bookmarkStart w:id="69" w:name="_Toc470679106"/>
+      <w:bookmarkStart w:id="69" w:name="_Toc470687517"/>
       <w:r>
         <w:t xml:space="preserve">Figure </w:t>
       </w:r>
-      <w:fldSimple w:instr=" SEQ Figure \* ARABIC ">
-        <w:r>
-          <w:rPr>
-            <w:noProof/>
-          </w:rPr>
-          <w:t>23</w:t>
-        </w:r>
-      </w:fldSimple>
-      <w:r>
-        <w:t>: Displaying results using QUnit</w:t>
-      </w:r>
+      <w:r>
+        <w:fldChar w:fldCharType="begin"/>
+      </w:r>
+      <w:r>
+        <w:instrText xml:space="preserve"> SEQ Figure \* ARABIC </w:instrText>
+      </w:r>
+      <w:r>
+        <w:fldChar w:fldCharType="separate"/>
+      </w:r>
+      <w:r>
+        <w:rPr>
+          <w:noProof/>
+        </w:rPr>
+        <w:t>23</w:t>
+      </w:r>
+      <w:r>
+        <w:rPr>
+          <w:noProof/>
+        </w:rPr>
+        <w:fldChar w:fldCharType="end"/>
+      </w:r>
+      <w:r>
+        <w:t xml:space="preserve">: Displaying results using </w:t>
+      </w:r>
+      <w:proofErr w:type="spellStart"/>
+      <w:r>
+        <w:t>QUnit</w:t>
+      </w:r>
+      <w:proofErr w:type="spellEnd"/>
       <w:r>
         <w:t xml:space="preserve"> Framework</w:t>
       </w:r>
@@ -27440,7 +28106,7 @@
         <w:lastRenderedPageBreak/>
         <w:br/>
       </w:r>
-      <w:bookmarkStart w:id="70" w:name="_Toc470557533"/>
+      <w:bookmarkStart w:id="70" w:name="_Toc470687487"/>
       <w:r>
         <w:rPr>
           <w:rFonts w:cs="Times New Roman"/>
@@ -27641,7 +28307,13 @@
         <w:spacing w:line="360" w:lineRule="auto"/>
       </w:pPr>
       <w:r>
-        <w:t>Without persistence window</w:t>
+        <w:t xml:space="preserve">Without persistence </w:t>
+      </w:r>
+      <w:r>
+        <w:t xml:space="preserve">time </w:t>
+      </w:r>
+      <w:r>
+        <w:t>window</w:t>
       </w:r>
       <w:r>
         <w:t xml:space="preserve"> (Directly persisting)</w:t>
@@ -27657,10 +28329,13 @@
         <w:spacing w:line="360" w:lineRule="auto"/>
       </w:pPr>
       <w:r>
-        <w:t>With fixed persistence window</w:t>
-      </w:r>
-      <w:r>
-        <w:t>s</w:t>
+        <w:t xml:space="preserve">With fixed persistence </w:t>
+      </w:r>
+      <w:r>
+        <w:t xml:space="preserve">time </w:t>
+      </w:r>
+      <w:r>
+        <w:t>window</w:t>
       </w:r>
     </w:p>
     <w:p>
@@ -27673,10 +28348,13 @@
         <w:spacing w:line="360" w:lineRule="auto"/>
       </w:pPr>
       <w:r>
-        <w:t>With dynamic persistence window</w:t>
-      </w:r>
-      <w:r>
-        <w:t>s</w:t>
+        <w:t>With dynamic persistence</w:t>
+      </w:r>
+      <w:r>
+        <w:t xml:space="preserve"> time</w:t>
+      </w:r>
+      <w:r>
+        <w:t xml:space="preserve"> window</w:t>
       </w:r>
     </w:p>
     <w:p>
@@ -27700,12 +28378,18 @@
         <w:pStyle w:val="Heading2"/>
         <w:spacing w:line="360" w:lineRule="auto"/>
       </w:pPr>
-      <w:bookmarkStart w:id="71" w:name="_Toc470557534"/>
+      <w:bookmarkStart w:id="71" w:name="_Toc470687488"/>
       <w:r>
         <w:t xml:space="preserve">Directly persisting </w:t>
       </w:r>
       <w:r>
-        <w:t>without persistence window</w:t>
+        <w:t xml:space="preserve">without persistence </w:t>
+      </w:r>
+      <w:r>
+        <w:t xml:space="preserve">time </w:t>
+      </w:r>
+      <w:r>
+        <w:t>window</w:t>
       </w:r>
       <w:bookmarkEnd w:id="71"/>
     </w:p>
@@ -27722,7 +28406,13 @@
         <w:t xml:space="preserve"> Figure 24 shows, </w:t>
       </w:r>
       <w:r>
-        <w:t>change in persistence time for different object modification frequencies in</w:t>
+        <w:t>change in persistence</w:t>
+      </w:r>
+      <w:r>
+        <w:t xml:space="preserve"> round trip</w:t>
+      </w:r>
+      <w:r>
+        <w:t xml:space="preserve"> time for different object modification frequencies in</w:t>
       </w:r>
       <w:r>
         <w:t xml:space="preserve"> a simulated GPRS mobile network with</w:t>
@@ -27761,7 +28451,7 @@
           <w:noProof/>
         </w:rPr>
         <w:drawing>
-          <wp:inline distT="0" distB="0" distL="0" distR="0" wp14:anchorId="1A167E4C" wp14:editId="6BF7F6EF">
+          <wp:inline distT="0" distB="0" distL="0" distR="0" wp14:anchorId="17BFD990" wp14:editId="360A2448">
             <wp:extent cx="5486400" cy="2980690"/>
             <wp:effectExtent l="0" t="0" r="0" b="10160"/>
             <wp:docPr id="6" name="Chart 6"/>
@@ -27781,18 +28471,31 @@
         <w:spacing w:line="360" w:lineRule="auto"/>
         <w:jc w:val="both"/>
       </w:pPr>
-      <w:bookmarkStart w:id="72" w:name="_Toc470679107"/>
+      <w:bookmarkStart w:id="72" w:name="_Toc470687518"/>
       <w:r>
         <w:t xml:space="preserve">Figure </w:t>
       </w:r>
-      <w:fldSimple w:instr=" SEQ Figure \* ARABIC ">
-        <w:r>
-          <w:rPr>
-            <w:noProof/>
-          </w:rPr>
-          <w:t>24</w:t>
-        </w:r>
-      </w:fldSimple>
+      <w:r>
+        <w:fldChar w:fldCharType="begin"/>
+      </w:r>
+      <w:r>
+        <w:instrText xml:space="preserve"> SEQ Figure \* ARABIC </w:instrText>
+      </w:r>
+      <w:r>
+        <w:fldChar w:fldCharType="separate"/>
+      </w:r>
+      <w:r>
+        <w:rPr>
+          <w:noProof/>
+        </w:rPr>
+        <w:t>24</w:t>
+      </w:r>
+      <w:r>
+        <w:rPr>
+          <w:noProof/>
+        </w:rPr>
+        <w:fldChar w:fldCharType="end"/>
+      </w:r>
       <w:r>
         <w:t>: Round trip t</w:t>
       </w:r>
@@ -27931,7 +28634,7 @@
           <w:noProof/>
         </w:rPr>
         <w:drawing>
-          <wp:inline distT="0" distB="0" distL="0" distR="0" wp14:anchorId="22C91A0C" wp14:editId="17F91581">
+          <wp:inline distT="0" distB="0" distL="0" distR="0" wp14:anchorId="3E1EB61F" wp14:editId="3B3DA68B">
             <wp:extent cx="5486400" cy="2980690"/>
             <wp:effectExtent l="0" t="0" r="0" b="10160"/>
             <wp:docPr id="12" name="Chart 12"/>
@@ -27951,18 +28654,31 @@
         <w:spacing w:line="360" w:lineRule="auto"/>
         <w:jc w:val="both"/>
       </w:pPr>
-      <w:bookmarkStart w:id="73" w:name="_Toc470679108"/>
+      <w:bookmarkStart w:id="73" w:name="_Toc470687519"/>
       <w:r>
         <w:t xml:space="preserve">Figure </w:t>
       </w:r>
-      <w:fldSimple w:instr=" SEQ Figure \* ARABIC ">
-        <w:r>
-          <w:rPr>
-            <w:noProof/>
-          </w:rPr>
-          <w:t>25</w:t>
-        </w:r>
-      </w:fldSimple>
+      <w:r>
+        <w:fldChar w:fldCharType="begin"/>
+      </w:r>
+      <w:r>
+        <w:instrText xml:space="preserve"> SEQ Figure \* ARABIC </w:instrText>
+      </w:r>
+      <w:r>
+        <w:fldChar w:fldCharType="separate"/>
+      </w:r>
+      <w:r>
+        <w:rPr>
+          <w:noProof/>
+        </w:rPr>
+        <w:t>25</w:t>
+      </w:r>
+      <w:r>
+        <w:rPr>
+          <w:noProof/>
+        </w:rPr>
+        <w:fldChar w:fldCharType="end"/>
+      </w:r>
       <w:r>
         <w:t xml:space="preserve">: </w:t>
       </w:r>
@@ -28012,7 +28728,7 @@
           <w:noProof/>
         </w:rPr>
         <w:drawing>
-          <wp:inline distT="0" distB="0" distL="0" distR="0" wp14:anchorId="49BAB2DB" wp14:editId="1A6C4FDB">
+          <wp:inline distT="0" distB="0" distL="0" distR="0" wp14:anchorId="472AEFD2" wp14:editId="553F3683">
             <wp:extent cx="5486400" cy="3005455"/>
             <wp:effectExtent l="0" t="0" r="0" b="4445"/>
             <wp:docPr id="21" name="Chart 21"/>
@@ -28032,18 +28748,31 @@
         <w:spacing w:line="360" w:lineRule="auto"/>
         <w:jc w:val="both"/>
       </w:pPr>
-      <w:bookmarkStart w:id="74" w:name="_Toc470679109"/>
+      <w:bookmarkStart w:id="74" w:name="_Toc470687520"/>
       <w:r>
         <w:t xml:space="preserve">Figure </w:t>
       </w:r>
-      <w:fldSimple w:instr=" SEQ Figure \* ARABIC ">
-        <w:r>
-          <w:rPr>
-            <w:noProof/>
-          </w:rPr>
-          <w:t>26</w:t>
-        </w:r>
-      </w:fldSimple>
+      <w:r>
+        <w:fldChar w:fldCharType="begin"/>
+      </w:r>
+      <w:r>
+        <w:instrText xml:space="preserve"> SEQ Figure \* ARABIC </w:instrText>
+      </w:r>
+      <w:r>
+        <w:fldChar w:fldCharType="separate"/>
+      </w:r>
+      <w:r>
+        <w:rPr>
+          <w:noProof/>
+        </w:rPr>
+        <w:t>26</w:t>
+      </w:r>
+      <w:r>
+        <w:rPr>
+          <w:noProof/>
+        </w:rPr>
+        <w:fldChar w:fldCharType="end"/>
+      </w:r>
       <w:r>
         <w:t xml:space="preserve">: </w:t>
       </w:r>
@@ -28083,7 +28812,13 @@
         <w:t xml:space="preserve">, </w:t>
       </w:r>
       <w:r>
-        <w:t>increase in network performance reduces object persistence time. In these two network simulations only the highest frequency of 10 object modifications per second goes beyond the accepted response time limit.</w:t>
+        <w:t>increase in network performance reduces object persistence</w:t>
+      </w:r>
+      <w:r>
+        <w:t xml:space="preserve"> round trip</w:t>
+      </w:r>
+      <w:r>
+        <w:t xml:space="preserve"> time. In these two network simulations only the highest frequency of 10 object modifications per second goes beyond the accepted response time limit.</w:t>
       </w:r>
       <w:r>
         <w:t xml:space="preserve"> </w:t>
@@ -28092,7 +28827,13 @@
         <w:t>Based on</w:t>
       </w:r>
       <w:r>
-        <w:t xml:space="preserve"> the direct persistence results observed, object persistence time has the following relationship.</w:t>
+        <w:t xml:space="preserve"> the direct persistence results observed, object persistence </w:t>
+      </w:r>
+      <w:r>
+        <w:t xml:space="preserve">round trip </w:t>
+      </w:r>
+      <w:r>
+        <w:t>time has the following relationship.</w:t>
       </w:r>
     </w:p>
     <w:p>
@@ -28114,7 +28855,19 @@
             <w:rPr>
               <w:rFonts w:ascii="Cambria Math" w:hAnsi="Cambria Math"/>
             </w:rPr>
-            <m:t>Object Persistence Time ∝</m:t>
+            <m:t>Object Persistence</m:t>
+          </m:r>
+          <m:r>
+            <w:rPr>
+              <w:rFonts w:ascii="Cambria Math" w:hAnsi="Cambria Math"/>
+            </w:rPr>
+            <m:t xml:space="preserve"> Round Trip</m:t>
+          </m:r>
+          <m:r>
+            <w:rPr>
+              <w:rFonts w:ascii="Cambria Math" w:hAnsi="Cambria Math"/>
+            </w:rPr>
+            <m:t xml:space="preserve"> Time ∝</m:t>
           </m:r>
           <m:f>
             <m:fPr>
@@ -28176,10 +28929,16 @@
         <w:pStyle w:val="Heading2"/>
         <w:spacing w:line="360" w:lineRule="auto"/>
       </w:pPr>
-      <w:bookmarkStart w:id="75" w:name="_Toc470557535"/>
+      <w:bookmarkStart w:id="75" w:name="_Toc470687489"/>
       <w:r>
         <w:lastRenderedPageBreak/>
-        <w:t>Persisting objects with fixed persistence window</w:t>
+        <w:t xml:space="preserve">Persisting objects with fixed persistence </w:t>
+      </w:r>
+      <w:r>
+        <w:t xml:space="preserve">time </w:t>
+      </w:r>
+      <w:r>
+        <w:t>window</w:t>
       </w:r>
       <w:bookmarkEnd w:id="75"/>
     </w:p>
@@ -28226,7 +28985,13 @@
         <w:t xml:space="preserve"> are carried out</w:t>
       </w:r>
       <w:r>
-        <w:t xml:space="preserve"> adding different persistence windows.</w:t>
+        <w:t xml:space="preserve"> adding different persistence </w:t>
+      </w:r>
+      <w:r>
+        <w:t xml:space="preserve">time </w:t>
+      </w:r>
+      <w:r>
+        <w:t>windows.</w:t>
       </w:r>
       <w:r>
         <w:t xml:space="preserve"> </w:t>
@@ -28238,7 +29003,13 @@
         <w:t xml:space="preserve">7 shows </w:t>
       </w:r>
       <w:r>
-        <w:t>how object persistence round trip time changes with persistence window sizes of 100ms, 200ms, 500ms, 1000ms and 2000ms in comparison with not having a persistence window.</w:t>
+        <w:t xml:space="preserve">how object persistence round trip time changes with persistence window sizes of 100ms, 200ms, 500ms, 1000ms and 2000ms in comparison with not having a persistence </w:t>
+      </w:r>
+      <w:r>
+        <w:t xml:space="preserve">time </w:t>
+      </w:r>
+      <w:r>
+        <w:t>window.</w:t>
       </w:r>
     </w:p>
     <w:p>
@@ -28260,7 +29031,7 @@
           <w:noProof/>
         </w:rPr>
         <w:drawing>
-          <wp:inline distT="0" distB="0" distL="0" distR="0" wp14:anchorId="4840454C" wp14:editId="64AF4C0C">
+          <wp:inline distT="0" distB="0" distL="0" distR="0" wp14:anchorId="751B16A7" wp14:editId="2B41076B">
             <wp:extent cx="5486400" cy="3295015"/>
             <wp:effectExtent l="0" t="0" r="0" b="635"/>
             <wp:docPr id="90" name="Chart 90"/>
@@ -28280,18 +29051,34 @@
         <w:spacing w:line="360" w:lineRule="auto"/>
         <w:jc w:val="both"/>
       </w:pPr>
-      <w:bookmarkStart w:id="76" w:name="_Toc470679110"/>
+      <w:bookmarkStart w:id="76" w:name="_Toc470687521"/>
       <w:r>
         <w:t xml:space="preserve">Figure </w:t>
       </w:r>
-      <w:fldSimple w:instr=" SEQ Figure \* ARABIC ">
-        <w:r>
-          <w:rPr>
-            <w:noProof/>
-          </w:rPr>
-          <w:t>27</w:t>
-        </w:r>
-      </w:fldSimple>
+      <w:r>
+        <w:fldChar w:fldCharType="begin"/>
+      </w:r>
+      <w:r>
+        <w:instrText xml:space="preserve"> S</w:instrText>
+      </w:r>
+      <w:r>
+        <w:instrText xml:space="preserve">EQ Figure \* ARABIC </w:instrText>
+      </w:r>
+      <w:r>
+        <w:fldChar w:fldCharType="separate"/>
+      </w:r>
+      <w:r>
+        <w:rPr>
+          <w:noProof/>
+        </w:rPr>
+        <w:t>27</w:t>
+      </w:r>
+      <w:r>
+        <w:rPr>
+          <w:noProof/>
+        </w:rPr>
+        <w:fldChar w:fldCharType="end"/>
+      </w:r>
       <w:r>
         <w:t>: Round trip time vs persistence window size,</w:t>
       </w:r>
@@ -28319,7 +29106,13 @@
         <w:ind w:firstLine="0"/>
       </w:pPr>
       <w:r>
-        <w:t xml:space="preserve">By adding a persistence window, it reduces the congestion of network by only persisting the last modified object within a time frame. This has a similar effect as reducing the object modification frequency. </w:t>
+        <w:t xml:space="preserve">By adding a persistence </w:t>
+      </w:r>
+      <w:r>
+        <w:t xml:space="preserve">time </w:t>
+      </w:r>
+      <w:r>
+        <w:t xml:space="preserve">window, it reduces the congestion of network by only persisting the last modified object within a time frame. This has a similar effect as reducing the object modification frequency. </w:t>
       </w:r>
       <w:r>
         <w:t>As</w:t>
@@ -28331,7 +29124,13 @@
         <w:t>,</w:t>
       </w:r>
       <w:r>
-        <w:t xml:space="preserve"> when the persistence window gets closer to the object modification frequency, the </w:t>
+        <w:t xml:space="preserve"> when the persistence window </w:t>
+      </w:r>
+      <w:r>
+        <w:t xml:space="preserve">size </w:t>
+      </w:r>
+      <w:r>
+        <w:t xml:space="preserve">gets closer to the object modification frequency, the </w:t>
       </w:r>
       <w:r>
         <w:t xml:space="preserve">effect in </w:t>
@@ -28343,14 +29142,26 @@
         <w:t xml:space="preserve"> persistence</w:t>
       </w:r>
       <w:r>
-        <w:t xml:space="preserve"> window is hardly noticeable.</w:t>
-      </w:r>
-      <w:r>
-        <w:t xml:space="preserve"> However, by increasing the persistence window above object </w:t>
+        <w:t xml:space="preserve"> </w:t>
+      </w:r>
+      <w:r>
+        <w:t xml:space="preserve">time </w:t>
+      </w:r>
+      <w:r>
+        <w:t>window is hardly noticeable.</w:t>
+      </w:r>
+      <w:r>
+        <w:t xml:space="preserve"> However, by increasing the persistence </w:t>
       </w:r>
       <w:r>
         <w:lastRenderedPageBreak/>
-        <w:t>modification frequency, it is</w:t>
+        <w:t xml:space="preserve">window </w:t>
+      </w:r>
+      <w:r>
+        <w:t xml:space="preserve">size </w:t>
+      </w:r>
+      <w:r>
+        <w:t>above object modification frequency, it is</w:t>
       </w:r>
       <w:r>
         <w:t xml:space="preserve"> clearly reducing the </w:t>
@@ -28383,7 +29194,13 @@
         <w:t>ize of 1000ms.</w:t>
       </w:r>
       <w:r>
-        <w:t xml:space="preserve"> Further increasing persistence window does not reduce the persistence round trip time for the given frequency.</w:t>
+        <w:t xml:space="preserve"> Further increasing persistence window</w:t>
+      </w:r>
+      <w:r>
+        <w:t xml:space="preserve"> size</w:t>
+      </w:r>
+      <w:r>
+        <w:t xml:space="preserve"> does not reduce the persistence round trip time for the given frequency.</w:t>
       </w:r>
     </w:p>
     <w:p>
@@ -28457,7 +29274,7 @@
           <w:noProof/>
         </w:rPr>
         <w:drawing>
-          <wp:inline distT="0" distB="0" distL="0" distR="0" wp14:anchorId="34056797" wp14:editId="4E63CFAA">
+          <wp:inline distT="0" distB="0" distL="0" distR="0" wp14:anchorId="78C66C5C" wp14:editId="6F37F31D">
             <wp:extent cx="5486400" cy="2836545"/>
             <wp:effectExtent l="0" t="0" r="0" b="1905"/>
             <wp:docPr id="97" name="Chart 97"/>
@@ -28477,18 +29294,31 @@
         <w:spacing w:line="360" w:lineRule="auto"/>
         <w:jc w:val="both"/>
       </w:pPr>
-      <w:bookmarkStart w:id="77" w:name="_Toc470679111"/>
+      <w:bookmarkStart w:id="77" w:name="_Toc470687522"/>
       <w:r>
         <w:t xml:space="preserve">Figure </w:t>
       </w:r>
-      <w:fldSimple w:instr=" SEQ Figure \* ARABIC ">
-        <w:r>
-          <w:rPr>
-            <w:noProof/>
-          </w:rPr>
-          <w:t>28</w:t>
-        </w:r>
-      </w:fldSimple>
+      <w:r>
+        <w:fldChar w:fldCharType="begin"/>
+      </w:r>
+      <w:r>
+        <w:instrText xml:space="preserve"> SEQ Figure \* ARABIC </w:instrText>
+      </w:r>
+      <w:r>
+        <w:fldChar w:fldCharType="separate"/>
+      </w:r>
+      <w:r>
+        <w:rPr>
+          <w:noProof/>
+        </w:rPr>
+        <w:t>28</w:t>
+      </w:r>
+      <w:r>
+        <w:rPr>
+          <w:noProof/>
+        </w:rPr>
+        <w:fldChar w:fldCharType="end"/>
+      </w:r>
       <w:r>
         <w:t>: Total persistence time average vs total round trip t</w:t>
       </w:r>
@@ -28505,19 +29335,70 @@
         <w:spacing w:line="360" w:lineRule="auto"/>
       </w:pPr>
       <w:r>
-        <w:t xml:space="preserve">The downside of increasing the persistence window is the objects getting stalled in the client and beyond the optimum point, it increases the actual persistence round trip time since, the object needs to wait a time interval of the window before sent for persistence </w:t>
+        <w:t xml:space="preserve">The downside of increasing the persistence window </w:t>
+      </w:r>
+      <w:r>
+        <w:t xml:space="preserve">size </w:t>
+      </w:r>
+      <w:r>
+        <w:t xml:space="preserve">is </w:t>
+      </w:r>
+      <w:r>
+        <w:t>that the</w:t>
+      </w:r>
+      <w:r>
+        <w:t xml:space="preserve"> objects</w:t>
+      </w:r>
+      <w:r>
+        <w:t xml:space="preserve"> are</w:t>
+      </w:r>
+      <w:r>
+        <w:t xml:space="preserve"> getting stalled in the</w:t>
+      </w:r>
+      <w:r>
+        <w:t xml:space="preserve"> web browser</w:t>
+      </w:r>
+      <w:r>
+        <w:t xml:space="preserve"> client and beyond the </w:t>
+      </w:r>
+      <w:r>
+        <w:t>certain</w:t>
+      </w:r>
+      <w:r>
+        <w:t xml:space="preserve"> point, it increases the actual </w:t>
       </w:r>
       <w:r>
         <w:lastRenderedPageBreak/>
-        <w:t>service.</w:t>
-      </w:r>
-      <w:r>
-        <w:t xml:space="preserve"> According to Figure 28, minimal value of total object persistence time average and </w:t>
+        <w:t>persistence round trip time</w:t>
+      </w:r>
+      <w:r>
+        <w:t xml:space="preserve">. This </w:t>
+      </w:r>
+      <w:r>
+        <w:t>is because</w:t>
+      </w:r>
+      <w:r>
+        <w:t xml:space="preserve"> the object needs to wait a time interval of the window </w:t>
+      </w:r>
+      <w:r>
+        <w:t xml:space="preserve">size </w:t>
+      </w:r>
+      <w:r>
+        <w:t>before sent for persistence service.</w:t>
+      </w:r>
+      <w:r>
+        <w:t xml:space="preserve"> According to Figure 28, minimal value of </w:t>
       </w:r>
       <w:r>
         <w:t xml:space="preserve">the </w:t>
       </w:r>
       <w:r>
+        <w:t xml:space="preserve">total object persistence time average and </w:t>
+      </w:r>
+      <w:r>
+        <w:t xml:space="preserve">the </w:t>
+      </w:r>
+      <w:r>
         <w:t>total round trip time average is achieved at the persistence window s</w:t>
       </w:r>
       <w:r>
@@ -28530,7 +29411,13 @@
         <w:t xml:space="preserve">. </w:t>
       </w:r>
       <w:r>
-        <w:t xml:space="preserve">Increasing the persistence window beyond 1000ms, total persistence time average increases. </w:t>
+        <w:t>Increasing the persistence window</w:t>
+      </w:r>
+      <w:r>
+        <w:t xml:space="preserve"> size</w:t>
+      </w:r>
+      <w:r>
+        <w:t xml:space="preserve"> beyond 1000ms, total persistence time average increases. </w:t>
       </w:r>
       <w:r>
         <w:t>Therefore,</w:t>
@@ -28545,7 +29432,13 @@
         <w:t xml:space="preserve">a </w:t>
       </w:r>
       <w:r>
-        <w:t>suitable size for the persistence window to frequently persist the objects to the persistence s</w:t>
+        <w:t>suitable size for the persistence</w:t>
+      </w:r>
+      <w:r>
+        <w:t xml:space="preserve"> time</w:t>
+      </w:r>
+      <w:r>
+        <w:t xml:space="preserve"> window to frequently persist the objects to the persistence s</w:t>
       </w:r>
       <w:r>
         <w:t>ervic</w:t>
@@ -28592,7 +29485,7 @@
         <w:pStyle w:val="Heading2"/>
         <w:spacing w:line="360" w:lineRule="auto"/>
       </w:pPr>
-      <w:bookmarkStart w:id="78" w:name="_Toc470557536"/>
+      <w:bookmarkStart w:id="78" w:name="_Toc470687490"/>
       <w:r>
         <w:t xml:space="preserve">Persisting objects with </w:t>
       </w:r>
@@ -28600,7 +29493,13 @@
         <w:t>dynamic</w:t>
       </w:r>
       <w:r>
-        <w:t xml:space="preserve"> persistence window</w:t>
+        <w:t xml:space="preserve"> persistence</w:t>
+      </w:r>
+      <w:r>
+        <w:t xml:space="preserve"> time</w:t>
+      </w:r>
+      <w:r>
+        <w:t xml:space="preserve"> window</w:t>
       </w:r>
       <w:bookmarkEnd w:id="78"/>
     </w:p>
@@ -28626,7 +29525,13 @@
         <w:t>s</w:t>
       </w:r>
       <w:r>
-        <w:t xml:space="preserve"> clearly shown that adding a persistence window can reduce the object persi</w:t>
+        <w:t xml:space="preserve"> clearly shown that adding a persistence </w:t>
+      </w:r>
+      <w:r>
+        <w:t xml:space="preserve">time </w:t>
+      </w:r>
+      <w:r>
+        <w:t>window can reduce the object persi</w:t>
       </w:r>
       <w:r>
         <w:t>stence round trip time</w:t>
@@ -28659,7 +29564,13 @@
         <w:t>persistence</w:t>
       </w:r>
       <w:r>
-        <w:t xml:space="preserve"> window to reduce</w:t>
+        <w:t xml:space="preserve"> window </w:t>
+      </w:r>
+      <w:r>
+        <w:t xml:space="preserve">size </w:t>
+      </w:r>
+      <w:r>
+        <w:t>to reduce</w:t>
       </w:r>
       <w:r>
         <w:t>,</w:t>
@@ -28675,9 +29586,12 @@
       <w:pPr>
         <w:pStyle w:val="Heading3"/>
       </w:pPr>
-      <w:bookmarkStart w:id="79" w:name="_Toc470557537"/>
+      <w:bookmarkStart w:id="79" w:name="_Toc470687491"/>
       <w:r>
         <w:t>Adjusting persistence window</w:t>
+      </w:r>
+      <w:r>
+        <w:t xml:space="preserve"> size</w:t>
       </w:r>
       <w:bookmarkEnd w:id="79"/>
     </w:p>
@@ -28688,7 +29602,13 @@
         <w:ind w:firstLine="0"/>
       </w:pPr>
       <w:r>
-        <w:t xml:space="preserve">To adjust the dynamic persistence window, </w:t>
+        <w:t>To adjust the dynamic persistence window</w:t>
+      </w:r>
+      <w:r>
+        <w:t xml:space="preserve"> size</w:t>
+      </w:r>
+      <w:r>
+        <w:t xml:space="preserve">, </w:t>
       </w:r>
       <w:r>
         <w:t>several</w:t>
@@ -28915,7 +29835,13 @@
         <w:t>time, RT(x) = Response received time, W(x) = Modification w</w:t>
       </w:r>
       <w:r>
-        <w:t xml:space="preserve">indow for a request </w:t>
+        <w:t xml:space="preserve">indow </w:t>
+      </w:r>
+      <w:r>
+        <w:t xml:space="preserve">size </w:t>
+      </w:r>
+      <w:r>
+        <w:t xml:space="preserve">for a request </w:t>
       </w:r>
       <w:r>
         <w:rPr>
@@ -28979,6 +29905,9 @@
         <w:t>In the first approach dynamic persistence window</w:t>
       </w:r>
       <w:r>
+        <w:t xml:space="preserve"> size</w:t>
+      </w:r>
+      <w:r>
         <w:t xml:space="preserve"> is calculated as</w:t>
       </w:r>
     </w:p>
@@ -29001,7 +29930,13 @@
         <w:t>is</w:t>
       </w:r>
       <w:r>
-        <w:t xml:space="preserve">, dynamic persistence window </w:t>
+        <w:t xml:space="preserve">, dynamic persistence </w:t>
+      </w:r>
+      <w:r>
+        <w:t xml:space="preserve">time </w:t>
+      </w:r>
+      <w:r>
+        <w:t xml:space="preserve">window </w:t>
       </w:r>
       <w:r>
         <w:t xml:space="preserve">after </w:t>
@@ -29198,11 +30133,16 @@
         </w:rPr>
         <w:t xml:space="preserve">threshold, </w:t>
       </w:r>
+      <w:proofErr w:type="gramStart"/>
       <w:r>
         <w:t>P</w:t>
       </w:r>
       <w:r>
-        <w:t>redicted next request round trip t</w:t>
+        <w:t>redicted</w:t>
+      </w:r>
+      <w:proofErr w:type="gramEnd"/>
+      <w:r>
+        <w:t xml:space="preserve"> next request round trip t</w:t>
       </w:r>
       <w:r>
         <w:t>ime = RTT</w:t>
@@ -29314,7 +30254,13 @@
         <w:t xml:space="preserve"> increases. The average round trip time further increases with the addition </w:t>
       </w:r>
       <w:r>
-        <w:t>of persistence window. Since the persistence window is increased only according to the following condition,</w:t>
+        <w:t>of persistence</w:t>
+      </w:r>
+      <w:r>
+        <w:t xml:space="preserve"> time</w:t>
+      </w:r>
+      <w:r>
+        <w:t xml:space="preserve"> window. Since the persistence window is increased only according to the following condition,</w:t>
       </w:r>
     </w:p>
     <w:p>
@@ -29344,19 +30290,61 @@
         <w:t>With the increase in</w:t>
       </w:r>
       <w:r>
-        <w:t xml:space="preserve"> object persistence requests, persistence window increase becomes less.</w:t>
+        <w:t xml:space="preserve"> the</w:t>
       </w:r>
       <w:r>
         <w:t xml:space="preserve"> </w:t>
       </w:r>
       <w:r>
-        <w:t>More modifications were done to improve the persistence algorithm by rotating conditional parameters</w:t>
-      </w:r>
-      <w:r>
-        <w:t xml:space="preserve"> for window adjustment</w:t>
-      </w:r>
-      <w:r>
-        <w:t xml:space="preserve">, using the average, maximum and minimum statistical values calculated after each persistence round trip. </w:t>
+        <w:t xml:space="preserve">number of </w:t>
+      </w:r>
+      <w:r>
+        <w:t xml:space="preserve">object persistence requests, </w:t>
+      </w:r>
+      <w:r>
+        <w:t xml:space="preserve">cumulative </w:t>
+      </w:r>
+      <w:r>
+        <w:t xml:space="preserve">persistence window </w:t>
+      </w:r>
+      <w:r>
+        <w:t xml:space="preserve">size </w:t>
+      </w:r>
+      <w:r>
+        <w:t>increase becomes less.</w:t>
+      </w:r>
+      <w:r>
+        <w:t xml:space="preserve"> </w:t>
+      </w:r>
+      <w:r>
+        <w:t xml:space="preserve">More modifications were done to </w:t>
+      </w:r>
+      <w:r>
+        <w:t>optimize</w:t>
+      </w:r>
+      <w:r>
+        <w:t xml:space="preserve"> the persistence al</w:t>
+      </w:r>
+      <w:r>
+        <w:t xml:space="preserve">gorithm by rotating </w:t>
+      </w:r>
+      <w:r>
+        <w:t xml:space="preserve">conditional </w:t>
+      </w:r>
+      <w:r>
+        <w:t>parameters such as</w:t>
+      </w:r>
+      <w:r>
+        <w:t xml:space="preserve"> average, maximum and minimum </w:t>
+      </w:r>
+      <w:r>
+        <w:t>round trip times,</w:t>
+      </w:r>
+      <w:r>
+        <w:t xml:space="preserve"> </w:t>
+      </w:r>
+      <w:r>
+        <w:t xml:space="preserve">calculated after each persistence round trip. </w:t>
       </w:r>
       <w:r>
         <w:t xml:space="preserve">However, </w:t>
@@ -29391,7 +30379,19 @@
         <w:ind w:firstLine="0"/>
       </w:pPr>
       <w:r>
-        <w:t>Then a numerical approach is used to calculate the next round trip time, using polynomial regression.</w:t>
+        <w:t xml:space="preserve">Then a </w:t>
+      </w:r>
+      <w:r>
+        <w:t>new approach is considered by predicting</w:t>
+      </w:r>
+      <w:r>
+        <w:t xml:space="preserve"> next round trip time, using polynomial regression</w:t>
+      </w:r>
+      <w:r>
+        <w:t xml:space="preserve"> which is being used to adjust the window size</w:t>
+      </w:r>
+      <w:r>
+        <w:t>.</w:t>
       </w:r>
       <w:r>
         <w:t xml:space="preserve"> As shown in the following equation, RTT </w:t>
@@ -29403,12 +30403,31 @@
         <w:t>predicted</w:t>
       </w:r>
       <w:r>
-        <w:t xml:space="preserve">(m+1) and current RTT </w:t>
-      </w:r>
-      <w:r>
-        <w:lastRenderedPageBreak/>
-        <w:t>difference was considered and if it goes beyond a certain threshold, the persistence window is adjusted.</w:t>
-      </w:r>
+        <w:t xml:space="preserve">(m+1) and current RTT difference was considered and if it goes beyond a certain threshold, the persistence window </w:t>
+      </w:r>
+      <w:r>
+        <w:t xml:space="preserve">size </w:t>
+      </w:r>
+      <w:r>
+        <w:t>is adjusted.</w:t>
+      </w:r>
+      <w:r>
+        <w:t xml:space="preserve"> </w:t>
+      </w:r>
+      <w:bookmarkStart w:id="80" w:name="_GoBack"/>
+      <w:r>
+        <w:t>Here a threshold is used to minimize the window size change</w:t>
+      </w:r>
+      <w:r>
+        <w:t>,</w:t>
+      </w:r>
+      <w:r>
+        <w:t xml:space="preserve"> due to </w:t>
+      </w:r>
+      <w:r>
+        <w:t>small random variations of round trip time.</w:t>
+      </w:r>
+      <w:bookmarkEnd w:id="80"/>
     </w:p>
     <w:p>
       <w:pPr>
@@ -29610,8 +30629,9 @@
         <w:rPr>
           <w:noProof/>
         </w:rPr>
+        <w:lastRenderedPageBreak/>
         <w:drawing>
-          <wp:inline distT="0" distB="0" distL="0" distR="0" wp14:anchorId="6622955B" wp14:editId="57C8B3C7">
+          <wp:inline distT="0" distB="0" distL="0" distR="0" wp14:anchorId="50769CBD" wp14:editId="7167EC94">
             <wp:extent cx="4572000" cy="2743200"/>
             <wp:effectExtent l="0" t="0" r="0" b="0"/>
             <wp:docPr id="116" name="Chart 116"/>
@@ -29630,22 +30650,35 @@
         <w:pStyle w:val="Caption"/>
         <w:jc w:val="both"/>
       </w:pPr>
-      <w:bookmarkStart w:id="80" w:name="_Toc470679112"/>
+      <w:bookmarkStart w:id="81" w:name="_Toc470687523"/>
       <w:r>
         <w:t xml:space="preserve">Figure </w:t>
       </w:r>
-      <w:fldSimple w:instr=" SEQ Figure \* ARABIC ">
-        <w:r>
-          <w:rPr>
-            <w:noProof/>
-          </w:rPr>
-          <w:t>29</w:t>
-        </w:r>
-      </w:fldSimple>
+      <w:r>
+        <w:fldChar w:fldCharType="begin"/>
+      </w:r>
+      <w:r>
+        <w:instrText xml:space="preserve"> SEQ Figure \* ARABIC </w:instrText>
+      </w:r>
+      <w:r>
+        <w:fldChar w:fldCharType="separate"/>
+      </w:r>
+      <w:r>
+        <w:rPr>
+          <w:noProof/>
+        </w:rPr>
+        <w:t>29</w:t>
+      </w:r>
+      <w:r>
+        <w:rPr>
+          <w:noProof/>
+        </w:rPr>
+        <w:fldChar w:fldCharType="end"/>
+      </w:r>
       <w:r>
         <w:t>: Current round trip time vs predicted next round trip time</w:t>
       </w:r>
-      <w:bookmarkEnd w:id="80"/>
+      <w:bookmarkEnd w:id="81"/>
     </w:p>
     <w:p>
       <w:pPr>
@@ -29658,12 +30691,17 @@
       <w:pPr>
         <w:pStyle w:val="Heading3"/>
       </w:pPr>
-      <w:bookmarkStart w:id="81" w:name="_Toc470557538"/>
-      <w:r>
-        <w:lastRenderedPageBreak/>
-        <w:t>Dynamic persistence window experiment results</w:t>
-      </w:r>
-      <w:bookmarkEnd w:id="81"/>
+      <w:bookmarkStart w:id="82" w:name="_Toc470687492"/>
+      <w:r>
+        <w:t xml:space="preserve">Dynamic persistence </w:t>
+      </w:r>
+      <w:r>
+        <w:t xml:space="preserve">time </w:t>
+      </w:r>
+      <w:r>
+        <w:t>window experiment results</w:t>
+      </w:r>
+      <w:bookmarkEnd w:id="82"/>
     </w:p>
     <w:p>
       <w:pPr>
@@ -29676,12 +30714,24 @@
         <w:rPr>
           <w:szCs w:val="24"/>
         </w:rPr>
-        <w:t xml:space="preserve">Similar to fix persistence window experiments, </w:t>
+        <w:t>Similar to fix persistence</w:t>
       </w:r>
       <w:r>
         <w:rPr>
           <w:szCs w:val="24"/>
         </w:rPr>
+        <w:t xml:space="preserve"> time</w:t>
+      </w:r>
+      <w:r>
+        <w:rPr>
+          <w:szCs w:val="24"/>
+        </w:rPr>
+        <w:t xml:space="preserve"> window experiments, </w:t>
+      </w:r>
+      <w:r>
+        <w:rPr>
+          <w:szCs w:val="24"/>
+        </w:rPr>
         <w:t>GPRS network performance of 500ms, 50-250kb/s and persistence frequency of 10 object mo</w:t>
       </w:r>
       <w:r>
@@ -29694,7 +30744,19 @@
         <w:rPr>
           <w:szCs w:val="24"/>
         </w:rPr>
-        <w:t>dynamic persistence window</w:t>
+        <w:t xml:space="preserve">dynamic persistence </w:t>
+      </w:r>
+      <w:r>
+        <w:rPr>
+          <w:szCs w:val="24"/>
+        </w:rPr>
+        <w:t xml:space="preserve">time </w:t>
+      </w:r>
+      <w:r>
+        <w:rPr>
+          <w:szCs w:val="24"/>
+        </w:rPr>
+        <w:t>window</w:t>
       </w:r>
       <w:r>
         <w:rPr>
@@ -29719,7 +30781,13 @@
         <w:t xml:space="preserve">After carrying out the experiment with </w:t>
       </w:r>
       <w:r>
-        <w:t xml:space="preserve">dynamic persistence window calculation, it was observed that, </w:t>
+        <w:t xml:space="preserve">dynamic persistence window </w:t>
+      </w:r>
+      <w:r>
+        <w:t xml:space="preserve">size </w:t>
+      </w:r>
+      <w:r>
+        <w:t xml:space="preserve">calculation, it was observed that, </w:t>
       </w:r>
       <w:r>
         <w:t>if the request fre</w:t>
@@ -29761,7 +30829,13 @@
         <w:t xml:space="preserve">the </w:t>
       </w:r>
       <w:r>
-        <w:t>fixed persistence window.</w:t>
+        <w:t>fixed persistence</w:t>
+      </w:r>
+      <w:r>
+        <w:t xml:space="preserve"> time</w:t>
+      </w:r>
+      <w:r>
+        <w:t xml:space="preserve"> window.</w:t>
       </w:r>
     </w:p>
     <w:p>
@@ -29778,24 +30852,20 @@
         <w:ind w:firstLine="0"/>
       </w:pPr>
       <w:r>
-        <w:t xml:space="preserve">Therefore, </w:t>
-      </w:r>
-      <w:r>
-        <w:t xml:space="preserve">different initial persistence window values are set </w:t>
-      </w:r>
-      <w:r>
-        <w:t>to compare dynamic persistence window with fixed persistence window</w:t>
-      </w:r>
-      <w:r>
-        <w:t xml:space="preserve"> as shown in Figure 30.</w:t>
-      </w:r>
-    </w:p>
-    <w:p>
-      <w:pPr>
-        <w:pStyle w:val="BodyText"/>
-        <w:spacing w:line="360" w:lineRule="auto"/>
-        <w:ind w:firstLine="0"/>
-      </w:pPr>
+        <w:t>Therefore, the experiment is carried out by adding initial persistence window sizes for the dynamic persistence time window to compare it with fixed persistence time window algorithm</w:t>
+      </w:r>
+      <w:r>
+        <w:t xml:space="preserve"> and the result</w:t>
+      </w:r>
+      <w:r>
+        <w:t>s</w:t>
+      </w:r>
+      <w:r>
+        <w:t xml:space="preserve"> are </w:t>
+      </w:r>
+      <w:r>
+        <w:t>shown in Figure 30.</w:t>
+      </w:r>
     </w:p>
     <w:p>
       <w:pPr>
@@ -29808,8 +30878,9 @@
         <w:rPr>
           <w:noProof/>
         </w:rPr>
+        <w:lastRenderedPageBreak/>
         <w:drawing>
-          <wp:inline distT="0" distB="0" distL="0" distR="0" wp14:anchorId="49A5AC77" wp14:editId="73D61C88">
+          <wp:inline distT="0" distB="0" distL="0" distR="0" wp14:anchorId="3AEBD583" wp14:editId="046AE43A">
             <wp:extent cx="5486400" cy="2980690"/>
             <wp:effectExtent l="0" t="0" r="0" b="10160"/>
             <wp:docPr id="151" name="Chart 151"/>
@@ -29829,18 +30900,31 @@
         <w:spacing w:line="360" w:lineRule="auto"/>
         <w:jc w:val="both"/>
       </w:pPr>
-      <w:bookmarkStart w:id="82" w:name="_Toc470679113"/>
+      <w:bookmarkStart w:id="83" w:name="_Toc470687524"/>
       <w:r>
         <w:t xml:space="preserve">Figure </w:t>
       </w:r>
-      <w:fldSimple w:instr=" SEQ Figure \* ARABIC ">
-        <w:r>
-          <w:rPr>
-            <w:noProof/>
-          </w:rPr>
-          <w:t>30</w:t>
-        </w:r>
-      </w:fldSimple>
+      <w:r>
+        <w:fldChar w:fldCharType="begin"/>
+      </w:r>
+      <w:r>
+        <w:instrText xml:space="preserve"> SEQ Figure \* ARABIC </w:instrText>
+      </w:r>
+      <w:r>
+        <w:fldChar w:fldCharType="separate"/>
+      </w:r>
+      <w:r>
+        <w:rPr>
+          <w:noProof/>
+        </w:rPr>
+        <w:t>30</w:t>
+      </w:r>
+      <w:r>
+        <w:rPr>
+          <w:noProof/>
+        </w:rPr>
+        <w:fldChar w:fldCharType="end"/>
+      </w:r>
       <w:r>
         <w:t xml:space="preserve">: Object </w:t>
       </w:r>
@@ -29848,12 +30932,18 @@
         <w:t>persistence round trip time</w:t>
       </w:r>
       <w:r>
-        <w:t xml:space="preserve"> with different initial persistence window sizes in dynamic persistence w</w:t>
+        <w:t xml:space="preserve"> with different initial persistence window sizes in dynamic persistence</w:t>
+      </w:r>
+      <w:r>
+        <w:t xml:space="preserve"> time</w:t>
+      </w:r>
+      <w:r>
+        <w:t xml:space="preserve"> w</w:t>
       </w:r>
       <w:r>
         <w:t>indow</w:t>
       </w:r>
-      <w:bookmarkEnd w:id="82"/>
+      <w:bookmarkEnd w:id="83"/>
     </w:p>
     <w:p>
       <w:pPr>
@@ -29862,79 +30952,97 @@
         <w:ind w:firstLine="0"/>
       </w:pPr>
       <w:r>
-        <w:lastRenderedPageBreak/>
-        <w:t>When considering fix</w:t>
-      </w:r>
-      <w:r>
-        <w:t>ed</w:t>
-      </w:r>
-      <w:r>
-        <w:t xml:space="preserve"> persistence</w:t>
-      </w:r>
-      <w:r>
-        <w:t xml:space="preserve"> window</w:t>
+        <w:t>Both fixed</w:t>
+      </w:r>
+      <w:r>
+        <w:t xml:space="preserve"> </w:t>
+      </w:r>
+      <w:r>
+        <w:t xml:space="preserve">time </w:t>
+      </w:r>
+      <w:r>
+        <w:t>window</w:t>
+      </w:r>
+      <w:r>
+        <w:t xml:space="preserve"> and dynamic </w:t>
+      </w:r>
+      <w:r>
+        <w:t xml:space="preserve">time </w:t>
+      </w:r>
+      <w:r>
+        <w:t xml:space="preserve">window </w:t>
+      </w:r>
+      <w:r>
+        <w:t>experiments</w:t>
+      </w:r>
+      <w:r>
+        <w:t xml:space="preserve"> shown better round trip time (less is better) </w:t>
+      </w:r>
+      <w:r>
+        <w:t xml:space="preserve">comparable </w:t>
+      </w:r>
+      <w:r>
+        <w:t>t</w:t>
+      </w:r>
+      <w:r>
+        <w:t>o directly persisting objects for</w:t>
+      </w:r>
+      <w:r>
+        <w:t xml:space="preserve"> higher object persisting frequencies. </w:t>
+      </w:r>
+      <w:r>
+        <w:t>It is also observed that</w:t>
+      </w:r>
+      <w:r>
+        <w:t xml:space="preserve"> the</w:t>
+      </w:r>
+      <w:r>
+        <w:t xml:space="preserve"> dynamic persistence </w:t>
+      </w:r>
+      <w:r>
+        <w:t xml:space="preserve">time </w:t>
+      </w:r>
+      <w:r>
+        <w:t>window</w:t>
       </w:r>
       <w:r>
         <w:t xml:space="preserve"> round trip time</w:t>
       </w:r>
       <w:r>
-        <w:t>,</w:t>
-      </w:r>
-      <w:r>
-        <w:t xml:space="preserve"> with dynamic persistence window round trip t</w:t>
-      </w:r>
-      <w:r>
-        <w:t>ime</w:t>
-      </w:r>
-      <w:r>
-        <w:t>, both</w:t>
-      </w:r>
-      <w:r>
         <w:t xml:space="preserve"> </w:t>
       </w:r>
       <w:r>
-        <w:t xml:space="preserve">approaches </w:t>
-      </w:r>
-      <w:r>
-        <w:t>provide</w:t>
-      </w:r>
-      <w:r>
-        <w:t xml:space="preserve"> better round trip time</w:t>
-      </w:r>
-      <w:r>
-        <w:t xml:space="preserve"> in comp</w:t>
-      </w:r>
-      <w:r>
-        <w:t>arison</w:t>
-      </w:r>
-      <w:r>
-        <w:t xml:space="preserve"> to without having any persistence window. Also the</w:t>
-      </w:r>
-      <w:r>
-        <w:t xml:space="preserve"> dynamic persistence window</w:t>
-      </w:r>
-      <w:r>
-        <w:t xml:space="preserve"> round trip time</w:t>
-      </w:r>
-      <w:bookmarkStart w:id="83" w:name="_GoBack"/>
-      <w:bookmarkEnd w:id="83"/>
+        <w:t>with</w:t>
+      </w:r>
+      <w:r>
+        <w:t xml:space="preserve"> an</w:t>
+      </w:r>
       <w:r>
         <w:t xml:space="preserve"> </w:t>
       </w:r>
       <w:r>
-        <w:t>are much clo</w:t>
-      </w:r>
-      <w:r>
-        <w:t xml:space="preserve">ser </w:t>
-      </w:r>
-      <w:r>
-        <w:t>to</w:t>
-      </w:r>
-      <w:r>
-        <w:t xml:space="preserve"> the respective initial persistence t</w:t>
-      </w:r>
-      <w:r>
-        <w:t xml:space="preserve">iming. </w:t>
+        <w:t xml:space="preserve">initial persistence </w:t>
+      </w:r>
+      <w:r>
+        <w:t xml:space="preserve">window size is </w:t>
+      </w:r>
+      <w:r>
+        <w:t>slightly higher compared</w:t>
+      </w:r>
+      <w:r>
+        <w:t xml:space="preserve"> to the same size of </w:t>
+      </w:r>
+      <w:r>
+        <w:t xml:space="preserve">the </w:t>
+      </w:r>
+      <w:r>
+        <w:t>fixed persistence time window round trip time</w:t>
+      </w:r>
+      <w:r>
+        <w:t>, for fixed object persistence frequencies</w:t>
+      </w:r>
+      <w:r>
+        <w:t xml:space="preserve">. </w:t>
       </w:r>
     </w:p>
     <w:p>
@@ -29952,20 +31060,34 @@
         <w:ind w:firstLine="0"/>
       </w:pPr>
       <w:r>
-        <w:t>In this experiment the persistence workload is simulated with a fixed high fre</w:t>
-      </w:r>
-      <w:r>
-        <w:t xml:space="preserve">quency. According to the Figure </w:t>
-      </w:r>
-      <w:r>
-        <w:t>31, dynamic persistence window model, reduces the total persistence time of an object when persistence window size increases. This is because, with the large persistence window size in compared to the fixed persistence window, all the objects need to wait a maximum window size before the actual persistence round trip happens.</w:t>
-      </w:r>
+        <w:t xml:space="preserve">Although the object persistence round trip time is slightly higher in the dynamic persistence window model compared to fixed persistence window model, according to the Figure 31, dynamic persistence window model, reduces the total persistence time of an object when persistence window size increases. This is because, for large window sizes, in the fixed </w:t>
+      </w:r>
+      <w:r>
+        <w:lastRenderedPageBreak/>
+        <w:t>persistence window, all the objects need to wait a maximum window size before the actual persistence round trip happens.</w:t>
+      </w:r>
+    </w:p>
+    <w:p>
+      <w:pPr>
+        <w:pStyle w:val="BodyText"/>
+        <w:keepNext/>
+        <w:spacing w:line="360" w:lineRule="auto"/>
+        <w:ind w:firstLine="0"/>
+      </w:pPr>
+    </w:p>
+    <w:p>
+      <w:pPr>
+        <w:pStyle w:val="BodyText"/>
+        <w:keepNext/>
+        <w:spacing w:line="360" w:lineRule="auto"/>
+        <w:ind w:firstLine="0"/>
+      </w:pPr>
       <w:r>
         <w:rPr>
           <w:noProof/>
         </w:rPr>
         <w:drawing>
-          <wp:inline distT="0" distB="0" distL="0" distR="0" wp14:anchorId="439A654E" wp14:editId="152D43B8">
+          <wp:inline distT="0" distB="0" distL="0" distR="0" wp14:anchorId="7E8F0F87" wp14:editId="51539A77">
             <wp:extent cx="5486400" cy="3288030"/>
             <wp:effectExtent l="0" t="0" r="0" b="7620"/>
             <wp:docPr id="98" name="Chart 98"/>
@@ -29985,18 +31107,34 @@
         <w:spacing w:line="360" w:lineRule="auto"/>
         <w:jc w:val="both"/>
       </w:pPr>
-      <w:bookmarkStart w:id="84" w:name="_Toc470679114"/>
+      <w:bookmarkStart w:id="84" w:name="_Toc470687525"/>
       <w:r>
         <w:t xml:space="preserve">Figure </w:t>
       </w:r>
-      <w:fldSimple w:instr=" SEQ Figure \* ARABIC ">
-        <w:r>
-          <w:rPr>
-            <w:noProof/>
-          </w:rPr>
-          <w:t>31</w:t>
-        </w:r>
-      </w:fldSimple>
+      <w:r>
+        <w:fldChar w:fldCharType="begin"/>
+      </w:r>
+      <w:r>
+        <w:instrText xml:space="preserve"> SEQ Figure </w:instrText>
+      </w:r>
+      <w:r>
+        <w:instrText xml:space="preserve">\* ARABIC </w:instrText>
+      </w:r>
+      <w:r>
+        <w:fldChar w:fldCharType="separate"/>
+      </w:r>
+      <w:r>
+        <w:rPr>
+          <w:noProof/>
+        </w:rPr>
+        <w:t>31</w:t>
+      </w:r>
+      <w:r>
+        <w:rPr>
+          <w:noProof/>
+        </w:rPr>
+        <w:fldChar w:fldCharType="end"/>
+      </w:r>
       <w:r>
         <w:t xml:space="preserve">: Total </w:t>
       </w:r>
@@ -30019,6 +31157,19 @@
         <w:t>odels</w:t>
       </w:r>
       <w:bookmarkEnd w:id="84"/>
+    </w:p>
+    <w:p>
+      <w:pPr>
+        <w:pStyle w:val="Heading2"/>
+      </w:pPr>
+      <w:bookmarkStart w:id="85" w:name="_Toc470687493"/>
+      <w:r>
+        <w:t>Conclusions</w:t>
+      </w:r>
+      <w:r>
+        <w:t xml:space="preserve"> &amp; future work</w:t>
+      </w:r>
+      <w:bookmarkEnd w:id="85"/>
     </w:p>
     <w:p>
       <w:pPr>
@@ -30026,6 +31177,66 @@
         <w:spacing w:line="360" w:lineRule="auto"/>
         <w:ind w:firstLine="0"/>
       </w:pPr>
+      <w:r>
+        <w:t xml:space="preserve">Adding a persistence </w:t>
+      </w:r>
+      <w:r>
+        <w:t xml:space="preserve">time </w:t>
+      </w:r>
+      <w:r>
+        <w:t>window greatly helps to reduce obj</w:t>
+      </w:r>
+      <w:r>
+        <w:t>ect persistence round trip time</w:t>
+      </w:r>
+      <w:r>
+        <w:t xml:space="preserve">, especially in slow networks and higher object </w:t>
+      </w:r>
+      <w:r>
+        <w:t>persistence</w:t>
+      </w:r>
+      <w:r>
+        <w:t xml:space="preserve"> frequencies. </w:t>
+      </w:r>
+      <w:r>
+        <w:t>In web applications</w:t>
+      </w:r>
+      <w:r>
+        <w:t>,</w:t>
+      </w:r>
+      <w:r>
+        <w:t xml:space="preserve"> object persistence frequencies are generally based on</w:t>
+      </w:r>
+      <w:r>
+        <w:t xml:space="preserve"> user interactions which has variations</w:t>
+      </w:r>
+      <w:r>
+        <w:t xml:space="preserve">. </w:t>
+      </w:r>
+      <w:r>
+        <w:t>Therefore</w:t>
+      </w:r>
+      <w:r>
+        <w:t>,</w:t>
+      </w:r>
+      <w:r>
+        <w:t xml:space="preserve"> in</w:t>
+      </w:r>
+      <w:r>
+        <w:t xml:space="preserve"> comparison to fixed persistence window model, the dynamic persistence window model is more suitable for web applications since it provides less overhead for low object </w:t>
+      </w:r>
+      <w:r>
+        <w:t>persistence</w:t>
+      </w:r>
+      <w:r>
+        <w:t xml:space="preserve"> frequencies while reducing network congestion and persistence service usage for higher object </w:t>
+      </w:r>
+      <w:r>
+        <w:t>persistence</w:t>
+      </w:r>
+      <w:r>
+        <w:t xml:space="preserve"> frequencies.</w:t>
+      </w:r>
     </w:p>
     <w:p>
       <w:pPr>
@@ -30036,32 +31247,40 @@
     </w:p>
     <w:p>
       <w:pPr>
-        <w:pStyle w:val="Heading2"/>
-      </w:pPr>
-      <w:bookmarkStart w:id="85" w:name="_Toc470557539"/>
-      <w:r>
-        <w:lastRenderedPageBreak/>
-        <w:t>Conclusions</w:t>
-      </w:r>
-      <w:r>
-        <w:t xml:space="preserve"> &amp; future work</w:t>
-      </w:r>
-      <w:bookmarkEnd w:id="85"/>
-    </w:p>
-    <w:p>
-      <w:pPr>
         <w:pStyle w:val="BodyText"/>
         <w:spacing w:line="360" w:lineRule="auto"/>
         <w:ind w:firstLine="0"/>
       </w:pPr>
       <w:r>
-        <w:t>Adding a persistence window greatly helps to reduce obj</w:t>
-      </w:r>
-      <w:r>
-        <w:t>ect persistence round trip time</w:t>
-      </w:r>
-      <w:r>
-        <w:t>, especially in slow networks and higher object modification frequencies. In comparison to fixed persistence window model, the dynamic persistence window model is more suitable for web applications since it provides less overhead for low object modification frequencies while reducing network congestion and persistence service usage for higher object modification frequencies.</w:t>
+        <w:lastRenderedPageBreak/>
+        <w:t xml:space="preserve">However, for web applications like games, </w:t>
+      </w:r>
+      <w:r>
+        <w:t>that possible to have</w:t>
+      </w:r>
+      <w:r>
+        <w:t xml:space="preserve"> initial higher f</w:t>
+      </w:r>
+      <w:r>
+        <w:t>requencies for</w:t>
+      </w:r>
+      <w:r>
+        <w:t xml:space="preserve"> object persistence</w:t>
+      </w:r>
+      <w:r>
+        <w:t>, it is required to select an initial persistence window</w:t>
+      </w:r>
+      <w:r>
+        <w:t xml:space="preserve"> size</w:t>
+      </w:r>
+      <w:r>
+        <w:t xml:space="preserve">. Further research needs to be carried out, using the experimental data to select a suitable initial persistence window </w:t>
+      </w:r>
+      <w:r>
+        <w:t xml:space="preserve">size </w:t>
+      </w:r>
+      <w:r>
+        <w:t>for web applications.</w:t>
       </w:r>
     </w:p>
     <w:p>
@@ -30078,19 +31297,64 @@
         <w:ind w:firstLine="0"/>
       </w:pPr>
       <w:r>
-        <w:t xml:space="preserve">However, for web applications like games, </w:t>
-      </w:r>
-      <w:r>
-        <w:t>that possible to have</w:t>
-      </w:r>
-      <w:r>
-        <w:t xml:space="preserve"> initial higher f</w:t>
-      </w:r>
-      <w:r>
-        <w:t>requencies of object persistence</w:t>
-      </w:r>
-      <w:r>
-        <w:t>, it is required to select an initial persistence window. Further research needs to be carried out, using the experimental data to select a suitable initial persistence window for web applications.</w:t>
+        <w:t>To further improve the</w:t>
+      </w:r>
+      <w:r>
+        <w:t xml:space="preserve"> dynamic</w:t>
+      </w:r>
+      <w:r>
+        <w:t xml:space="preserve"> persistence window calculation algorithm, it requires to deploy the </w:t>
+      </w:r>
+      <w:r>
+        <w:t xml:space="preserve">adaptive persistence window JavaScript </w:t>
+      </w:r>
+      <w:r>
+        <w:t>framework developed</w:t>
+      </w:r>
+      <w:r>
+        <w:t>,</w:t>
+      </w:r>
+      <w:r>
+        <w:t xml:space="preserve"> for</w:t>
+      </w:r>
+      <w:r>
+        <w:t xml:space="preserve"> functioning web applications and collect</w:t>
+      </w:r>
+      <w:r>
+        <w:t xml:space="preserve"> operational</w:t>
+      </w:r>
+      <w:r>
+        <w:t xml:space="preserve"> </w:t>
+      </w:r>
+      <w:r>
+        <w:t>data</w:t>
+      </w:r>
+      <w:r>
+        <w:t xml:space="preserve"> similar to the</w:t>
+      </w:r>
+      <w:r>
+        <w:t xml:space="preserve"> </w:t>
+      </w:r>
+      <w:r>
+        <w:t>experimental data collected in this research</w:t>
+      </w:r>
+      <w:r>
+        <w:t>. This data can be</w:t>
+      </w:r>
+      <w:r>
+        <w:t xml:space="preserve"> further</w:t>
+      </w:r>
+      <w:r>
+        <w:t xml:space="preserve"> analyzed to adjust the algorithm parameters such as </w:t>
+      </w:r>
+      <w:r>
+        <w:t>round trip time</w:t>
+      </w:r>
+      <w:r>
+        <w:t xml:space="preserve"> </w:t>
+      </w:r>
+      <w:r>
+        <w:t xml:space="preserve">threshold, increment and decrement to further improve its performance. </w:t>
       </w:r>
     </w:p>
     <w:p>
@@ -30107,64 +31371,46 @@
         <w:ind w:firstLine="0"/>
       </w:pPr>
       <w:r>
-        <w:t>To further improve the</w:t>
-      </w:r>
-      <w:r>
-        <w:t xml:space="preserve"> dynamic</w:t>
-      </w:r>
-      <w:r>
-        <w:t xml:space="preserve"> persistence window calculation algorithm, it requires to deploy the </w:t>
-      </w:r>
-      <w:r>
-        <w:t xml:space="preserve">adaptive persistence window JavaScript </w:t>
-      </w:r>
-      <w:r>
-        <w:t>framework developed</w:t>
-      </w:r>
-      <w:r>
-        <w:t>,</w:t>
-      </w:r>
-      <w:r>
-        <w:t xml:space="preserve"> for</w:t>
-      </w:r>
-      <w:r>
-        <w:t xml:space="preserve"> functioning web applications and collect</w:t>
-      </w:r>
-      <w:r>
-        <w:t xml:space="preserve"> operational</w:t>
-      </w:r>
-      <w:r>
-        <w:t xml:space="preserve"> </w:t>
-      </w:r>
-      <w:r>
-        <w:t>data</w:t>
-      </w:r>
-      <w:r>
-        <w:t xml:space="preserve"> similar to the</w:t>
-      </w:r>
-      <w:r>
-        <w:t xml:space="preserve"> </w:t>
-      </w:r>
-      <w:r>
-        <w:t>experimental data collected in this research</w:t>
-      </w:r>
-      <w:r>
-        <w:t>. This data can be</w:t>
-      </w:r>
-      <w:r>
-        <w:t xml:space="preserve"> further</w:t>
-      </w:r>
-      <w:r>
-        <w:t xml:space="preserve"> analyzed to adjust the algorithm parameters such as </w:t>
-      </w:r>
-      <w:r>
-        <w:t>round trip time</w:t>
-      </w:r>
-      <w:r>
-        <w:t xml:space="preserve"> </w:t>
-      </w:r>
-      <w:r>
-        <w:t xml:space="preserve">threshold, increment and decrement to further improve its performance. </w:t>
+        <w:t xml:space="preserve">Furthermore, this research can be extended to </w:t>
+      </w:r>
+      <w:r>
+        <w:t>optimize</w:t>
+      </w:r>
+      <w:r>
+        <w:t xml:space="preserve"> other </w:t>
+      </w:r>
+      <w:r>
+        <w:t>web</w:t>
+      </w:r>
+      <w:r>
+        <w:t xml:space="preserve"> service invocations </w:t>
+      </w:r>
+      <w:r>
+        <w:t>by combining</w:t>
+      </w:r>
+      <w:r>
+        <w:t xml:space="preserve"> all</w:t>
+      </w:r>
+      <w:r>
+        <w:t xml:space="preserve"> the requests</w:t>
+      </w:r>
+      <w:r>
+        <w:t xml:space="preserve"> arrived within a </w:t>
+      </w:r>
+      <w:r>
+        <w:t xml:space="preserve">time </w:t>
+      </w:r>
+      <w:r>
+        <w:t>window and sending them to the web service</w:t>
+      </w:r>
+      <w:r>
+        <w:t xml:space="preserve"> at the end of the window</w:t>
+      </w:r>
+      <w:r>
+        <w:t xml:space="preserve"> time interval</w:t>
+      </w:r>
+      <w:r>
+        <w:t>.</w:t>
       </w:r>
     </w:p>
     <w:p>
@@ -30180,30 +31426,6 @@
         <w:spacing w:line="360" w:lineRule="auto"/>
         <w:ind w:firstLine="0"/>
       </w:pPr>
-      <w:r>
-        <w:t xml:space="preserve">Furthermore, this research can be extended to support not only object persistence, but also for other high frequency </w:t>
-      </w:r>
-      <w:r>
-        <w:t xml:space="preserve">web application, </w:t>
-      </w:r>
-      <w:r>
-        <w:t>request congestion control by combining</w:t>
-      </w:r>
-      <w:r>
-        <w:t xml:space="preserve"> all</w:t>
-      </w:r>
-      <w:r>
-        <w:t xml:space="preserve"> the requests</w:t>
-      </w:r>
-      <w:r>
-        <w:t xml:space="preserve"> arrived within a window and sending them to the web service</w:t>
-      </w:r>
-      <w:r>
-        <w:t xml:space="preserve"> at the end of the window</w:t>
-      </w:r>
-      <w:r>
-        <w:t xml:space="preserve"> time interval.</w:t>
-      </w:r>
     </w:p>
     <w:p>
       <w:pPr>
@@ -30240,7 +31462,35 @@
         <w:ind w:firstLine="0"/>
       </w:pPr>
     </w:p>
-    <w:bookmarkStart w:id="86" w:name="_Toc470557540" w:displacedByCustomXml="next"/>
+    <w:p>
+      <w:pPr>
+        <w:pStyle w:val="BodyText"/>
+        <w:spacing w:line="360" w:lineRule="auto"/>
+        <w:ind w:firstLine="0"/>
+      </w:pPr>
+    </w:p>
+    <w:p>
+      <w:pPr>
+        <w:pStyle w:val="BodyText"/>
+        <w:spacing w:line="360" w:lineRule="auto"/>
+        <w:ind w:firstLine="0"/>
+      </w:pPr>
+    </w:p>
+    <w:p>
+      <w:pPr>
+        <w:pStyle w:val="BodyText"/>
+        <w:spacing w:line="360" w:lineRule="auto"/>
+        <w:ind w:firstLine="0"/>
+      </w:pPr>
+    </w:p>
+    <w:p>
+      <w:pPr>
+        <w:pStyle w:val="BodyText"/>
+        <w:spacing w:line="360" w:lineRule="auto"/>
+        <w:ind w:firstLine="0"/>
+      </w:pPr>
+    </w:p>
+    <w:bookmarkStart w:id="86" w:name="_Toc470687494" w:displacedByCustomXml="next"/>
     <w:sdt>
       <w:sdtPr>
         <w:rPr>
@@ -31767,7 +33017,7 @@
           <w:rPr>
             <w:noProof/>
           </w:rPr>
-          <w:t>55</w:t>
+          <w:t>60</w:t>
         </w:r>
         <w:r>
           <w:rPr>
@@ -47969,7 +49219,7 @@
 </file>
 
 <file path=customXml/itemProps1.xml><?xml version="1.0" encoding="utf-8"?>
-<ds:datastoreItem xmlns:ds="http://schemas.openxmlformats.org/officeDocument/2006/customXml" ds:itemID="{74023AA7-5434-4FD7-898C-450CDBA6E446}">
+<ds:datastoreItem xmlns:ds="http://schemas.openxmlformats.org/officeDocument/2006/customXml" ds:itemID="{B106AB7F-B69F-4315-9B7E-CE2211A03433}">
   <ds:schemaRefs>
     <ds:schemaRef ds:uri="http://schemas.openxmlformats.org/officeDocument/2006/bibliography"/>
   </ds:schemaRefs>
